--- a/supplementary files/Supplementary_S1.docx
+++ b/supplementary files/Supplementary_S1.docx
@@ -157,7 +157,10 @@
           <w:lang w:val="en-US"/>
         </w:rPr>
       </w:pPr>
-      <w:r>
+    </w:p>
+    <w:p>
+      <w:pPr>
+        <w:jc w:val="both"/>
         <w:rPr>
           <w:rStyle w:val="Textoennegrita"/>
           <w:rFonts w:ascii="Times" w:hAnsi="Times" w:cs="Times"/>
@@ -165,9 +168,11 @@
           <w:szCs w:val="20"/>
           <w:lang w:val="en-US"/>
         </w:rPr>
-        <w:t>Supplementary S</w:t>
-      </w:r>
-      <w:r>
+      </w:pPr>
+    </w:p>
+    <w:p>
+      <w:pPr>
+        <w:jc w:val="both"/>
         <w:rPr>
           <w:rStyle w:val="Textoennegrita"/>
           <w:rFonts w:ascii="Times" w:hAnsi="Times" w:cs="Times"/>
@@ -175,9 +180,11 @@
           <w:szCs w:val="20"/>
           <w:lang w:val="en-US"/>
         </w:rPr>
-        <w:t>2</w:t>
-      </w:r>
-      <w:r>
+      </w:pPr>
+    </w:p>
+    <w:p>
+      <w:pPr>
+        <w:jc w:val="both"/>
         <w:rPr>
           <w:rStyle w:val="Textoennegrita"/>
           <w:rFonts w:ascii="Times" w:hAnsi="Times" w:cs="Times"/>
@@ -185,9 +192,11 @@
           <w:szCs w:val="20"/>
           <w:lang w:val="en-US"/>
         </w:rPr>
-        <w:t xml:space="preserve">. Terminology mapping and keyword co-occurrence analysis used to refine the PICO search strategy for mHealth security requirements </w:t>
-      </w:r>
-      <w:r>
+      </w:pPr>
+    </w:p>
+    <w:p>
+      <w:pPr>
+        <w:jc w:val="center"/>
         <w:rPr>
           <w:rStyle w:val="Textoennegrita"/>
           <w:rFonts w:ascii="Times" w:hAnsi="Times" w:cs="Times"/>
@@ -195,8 +204,7 @@
           <w:szCs w:val="20"/>
           <w:lang w:val="en-US"/>
         </w:rPr>
-        <w:t xml:space="preserve">from </w:t>
-      </w:r>
+      </w:pPr>
       <w:r>
         <w:rPr>
           <w:rStyle w:val="Textoennegrita"/>
@@ -205,7 +213,7 @@
           <w:szCs w:val="20"/>
           <w:lang w:val="en-US"/>
         </w:rPr>
-        <w:t>Scopus 2010</w:t>
+        <w:t>Supplementary S1. Systematic literature review protocol and validation</w:t>
       </w:r>
       <w:r>
         <w:rPr>
@@ -215,38 +223,39 @@
           <w:szCs w:val="20"/>
           <w:lang w:val="en-US"/>
         </w:rPr>
-        <w:t xml:space="preserve"> to </w:t>
-      </w:r>
-      <w:r>
-        <w:rPr>
-          <w:rStyle w:val="Textoennegrita"/>
+        <w:t>.</w:t>
+      </w:r>
+    </w:p>
+    <w:p>
+      <w:pPr>
+        <w:jc w:val="both"/>
+        <w:rPr>
           <w:rFonts w:ascii="Times" w:hAnsi="Times" w:cs="Times"/>
           <w:sz w:val="20"/>
           <w:szCs w:val="20"/>
           <w:lang w:val="en-US"/>
         </w:rPr>
-        <w:t>2025</w:t>
-      </w:r>
-      <w:r>
-        <w:rPr>
-          <w:rStyle w:val="Textoennegrita"/>
+      </w:pPr>
+      <w:r>
+        <w:rPr>
           <w:rFonts w:ascii="Times" w:hAnsi="Times" w:cs="Times"/>
           <w:sz w:val="20"/>
           <w:szCs w:val="20"/>
           <w:lang w:val="en-US"/>
         </w:rPr>
-        <w:t xml:space="preserve"> year with</w:t>
-      </w:r>
-      <w:r>
-        <w:rPr>
-          <w:rStyle w:val="Textoennegrita"/>
+        <w:br/>
+      </w:r>
+    </w:p>
+    <w:p>
+      <w:pPr>
+        <w:jc w:val="both"/>
+        <w:rPr>
           <w:rFonts w:ascii="Times" w:hAnsi="Times" w:cs="Times"/>
           <w:sz w:val="20"/>
           <w:szCs w:val="20"/>
           <w:lang w:val="en-US"/>
         </w:rPr>
-        <w:t xml:space="preserve"> VOSviewer v1.6.20.</w:t>
-      </w:r>
+      </w:pPr>
     </w:p>
     <w:p>
       <w:pPr>
@@ -258,16 +267,17 @@
           <w:lang w:val="en-US"/>
         </w:rPr>
       </w:pPr>
-      <w:r>
+    </w:p>
+    <w:p>
+      <w:pPr>
+        <w:jc w:val="both"/>
         <w:rPr>
           <w:rFonts w:ascii="Times" w:hAnsi="Times" w:cs="Times"/>
           <w:sz w:val="20"/>
           <w:szCs w:val="20"/>
           <w:lang w:val="en-US"/>
         </w:rPr>
-        <w:br/>
-        <w:t>This supplementary file documents the data source, sampling rationale, cleaning rules, VOSviewer configuration, and outputs including the keyword co-occurrence map and the derived wildcard noun set used across the four search domains.</w:t>
-      </w:r>
+      </w:pPr>
     </w:p>
     <w:p>
       <w:pPr>
@@ -392,41 +402,15 @@
     </w:p>
     <w:p>
       <w:pPr>
+        <w:keepNext/>
+        <w:overflowPunct w:val="0"/>
+        <w:autoSpaceDE w:val="0"/>
+        <w:autoSpaceDN w:val="0"/>
+        <w:adjustRightInd w:val="0"/>
+        <w:spacing w:before="180" w:after="120" w:line="240" w:lineRule="atLeast"/>
+        <w:ind w:firstLine="238"/>
         <w:jc w:val="both"/>
-        <w:rPr>
-          <w:rFonts w:ascii="Times" w:hAnsi="Times" w:cs="Times"/>
-          <w:sz w:val="20"/>
-          <w:szCs w:val="20"/>
-          <w:lang w:val="en-US"/>
-        </w:rPr>
-      </w:pPr>
-    </w:p>
-    <w:p>
-      <w:pPr>
-        <w:jc w:val="both"/>
-        <w:rPr>
-          <w:rFonts w:ascii="Times" w:hAnsi="Times" w:cs="Times"/>
-          <w:sz w:val="20"/>
-          <w:szCs w:val="20"/>
-          <w:lang w:val="en-US"/>
-        </w:rPr>
-      </w:pPr>
-    </w:p>
-    <w:p>
-      <w:pPr>
-        <w:jc w:val="both"/>
-        <w:rPr>
-          <w:rFonts w:ascii="Times" w:hAnsi="Times" w:cs="Times"/>
-          <w:sz w:val="20"/>
-          <w:szCs w:val="20"/>
-          <w:lang w:val="en-US"/>
-        </w:rPr>
-      </w:pPr>
-    </w:p>
-    <w:p>
-      <w:pPr>
-        <w:spacing w:before="100" w:beforeAutospacing="1" w:after="100" w:afterAutospacing="1" w:line="240" w:lineRule="auto"/>
-        <w:jc w:val="both"/>
+        <w:textAlignment w:val="baseline"/>
         <w:outlineLvl w:val="2"/>
         <w:rPr>
           <w:rFonts w:ascii="Times" w:eastAsia="Times New Roman" w:hAnsi="Times" w:cs="Times"/>
@@ -434,7 +418,7 @@
           <w:bCs/>
           <w:sz w:val="20"/>
           <w:szCs w:val="20"/>
-          <w:lang w:val="en-US" w:eastAsia="es-MX"/>
+          <w:lang w:val="en-US" w:eastAsia="de-DE"/>
         </w:rPr>
       </w:pPr>
       <w:r>
@@ -444,7 +428,7 @@
           <w:bCs/>
           <w:sz w:val="20"/>
           <w:szCs w:val="20"/>
-          <w:lang w:val="en-US" w:eastAsia="es-MX"/>
+          <w:lang w:val="en-US" w:eastAsia="de-DE"/>
         </w:rPr>
         <w:lastRenderedPageBreak/>
         <w:t>S</w:t>
@@ -456,75 +440,2023 @@
           <w:bCs/>
           <w:sz w:val="20"/>
           <w:szCs w:val="20"/>
-          <w:lang w:val="en-US" w:eastAsia="es-MX"/>
-        </w:rPr>
-        <w:t>2</w:t>
-      </w:r>
-      <w:r>
+          <w:lang w:val="en-US" w:eastAsia="de-DE"/>
+        </w:rPr>
+        <w:t>.1.1   Data Sources Identification and Search Query</w:t>
+      </w:r>
+    </w:p>
+    <w:p>
+      <w:pPr>
+        <w:overflowPunct w:val="0"/>
+        <w:autoSpaceDE w:val="0"/>
+        <w:autoSpaceDN w:val="0"/>
+        <w:adjustRightInd w:val="0"/>
+        <w:spacing w:before="60" w:after="0" w:line="200" w:lineRule="atLeast"/>
+        <w:jc w:val="both"/>
+        <w:textAlignment w:val="baseline"/>
+        <w:rPr>
+          <w:rFonts w:ascii="Times" w:eastAsia="Times New Roman" w:hAnsi="Times" w:cs="Times"/>
+          <w:sz w:val="20"/>
+          <w:szCs w:val="20"/>
+          <w:lang w:val="en-US" w:eastAsia="de-DE"/>
+        </w:rPr>
+      </w:pPr>
+      <w:r>
+        <w:rPr>
+          <w:rFonts w:ascii="Times" w:eastAsia="Times New Roman" w:hAnsi="Times" w:cs="Times"/>
+          <w:sz w:val="20"/>
+          <w:szCs w:val="20"/>
+          <w:lang w:val="en-US" w:eastAsia="de-DE"/>
+        </w:rPr>
+        <w:t xml:space="preserve">To find research about mHealth security requirements, Scopus was selected because it represents the largest repository of high-quality studies </w:t>
+      </w:r>
+      <w:sdt>
+        <w:sdtPr>
+          <w:rPr>
+            <w:rFonts w:ascii="Times" w:eastAsia="Times New Roman" w:hAnsi="Times" w:cs="Times"/>
+            <w:color w:val="000000"/>
+            <w:sz w:val="20"/>
+            <w:szCs w:val="20"/>
+            <w:lang w:val="en-US" w:eastAsia="de-DE"/>
+          </w:rPr>
+          <w:tag w:val="MENDELEY_CITATION_v3_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"/>
+          <w:id w:val="911123838"/>
+          <w:placeholder>
+            <w:docPart w:val="E1570896BCED4CCF8753BCE74CB651FD"/>
+          </w:placeholder>
+        </w:sdtPr>
+        <w:sdtEndPr/>
+        <w:sdtContent>
+          <w:r>
+            <w:rPr>
+              <w:rFonts w:ascii="Times" w:eastAsia="Times New Roman" w:hAnsi="Times" w:cs="Times"/>
+              <w:color w:val="000000"/>
+              <w:sz w:val="20"/>
+              <w:szCs w:val="20"/>
+              <w:lang w:val="en-US" w:eastAsia="de-DE"/>
+            </w:rPr>
+            <w:t>[1]</w:t>
+          </w:r>
+        </w:sdtContent>
+      </w:sdt>
+      <w:r>
+        <w:rPr>
+          <w:rFonts w:ascii="Times" w:eastAsia="Times New Roman" w:hAnsi="Times" w:cs="Times"/>
+          <w:sz w:val="20"/>
+          <w:szCs w:val="20"/>
+          <w:lang w:val="en-US" w:eastAsia="de-DE"/>
+        </w:rPr>
+        <w:t xml:space="preserve">. Several literature reviews have relied on this database as their foundation. In the biomedical sciences </w:t>
+      </w:r>
+      <w:sdt>
+        <w:sdtPr>
+          <w:rPr>
+            <w:rFonts w:ascii="Times" w:eastAsia="Times New Roman" w:hAnsi="Times" w:cs="Times"/>
+            <w:color w:val="000000"/>
+            <w:sz w:val="20"/>
+            <w:szCs w:val="20"/>
+            <w:lang w:val="en-US" w:eastAsia="de-DE"/>
+          </w:rPr>
+          <w:tag w:val="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"/>
+          <w:id w:val="-1920482594"/>
+          <w:placeholder>
+            <w:docPart w:val="E4116DB46B18497AB733C87CAFFDD818"/>
+          </w:placeholder>
+        </w:sdtPr>
+        <w:sdtEndPr/>
+        <w:sdtContent>
+          <w:r>
+            <w:rPr>
+              <w:rFonts w:ascii="Times" w:eastAsia="Times New Roman" w:hAnsi="Times" w:cs="Times"/>
+              <w:color w:val="000000"/>
+              <w:sz w:val="20"/>
+              <w:szCs w:val="20"/>
+              <w:lang w:val="en-US" w:eastAsia="de-DE"/>
+            </w:rPr>
+            <w:t>[2], [3], [4]</w:t>
+          </w:r>
+        </w:sdtContent>
+      </w:sdt>
+      <w:r>
+        <w:rPr>
+          <w:rFonts w:ascii="Times" w:eastAsia="Times New Roman" w:hAnsi="Times" w:cs="Times"/>
+          <w:sz w:val="20"/>
+          <w:szCs w:val="20"/>
+          <w:lang w:val="en-US" w:eastAsia="de-DE"/>
+        </w:rPr>
+        <w:t xml:space="preserve">, It is widely used for citation information, as it is comprehensive and multidisciplinary </w:t>
+      </w:r>
+      <w:sdt>
+        <w:sdtPr>
+          <w:rPr>
+            <w:rFonts w:ascii="Times" w:eastAsia="Times New Roman" w:hAnsi="Times" w:cs="Times"/>
+            <w:color w:val="000000"/>
+            <w:sz w:val="20"/>
+            <w:szCs w:val="20"/>
+            <w:lang w:val="en-US" w:eastAsia="de-DE"/>
+          </w:rPr>
+          <w:tag w:val="MENDELEY_CITATION_v3_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"/>
+          <w:id w:val="200138115"/>
+          <w:placeholder>
+            <w:docPart w:val="216DD2F147864DA39275B56DECBB78E1"/>
+          </w:placeholder>
+        </w:sdtPr>
+        <w:sdtEndPr/>
+        <w:sdtContent>
+          <w:r>
+            <w:rPr>
+              <w:rFonts w:ascii="Times" w:eastAsia="Times New Roman" w:hAnsi="Times" w:cs="Times"/>
+              <w:color w:val="000000"/>
+              <w:sz w:val="20"/>
+              <w:szCs w:val="20"/>
+              <w:lang w:val="en-US" w:eastAsia="de-DE"/>
+            </w:rPr>
+            <w:t>[5]</w:t>
+          </w:r>
+        </w:sdtContent>
+      </w:sdt>
+      <w:r>
+        <w:rPr>
+          <w:rFonts w:ascii="Times" w:eastAsia="Times New Roman" w:hAnsi="Times" w:cs="Times"/>
+          <w:sz w:val="20"/>
+          <w:szCs w:val="20"/>
+          <w:lang w:val="en-US" w:eastAsia="de-DE"/>
+        </w:rPr>
+        <w:t xml:space="preserve">. The search was executed on January 08, 2026, focusing on English-language journal articles published since 2010. We selected this time window because the mHealth literature expanded substantially after 2009, indicating that the domain gained importance during that period </w:t>
+      </w:r>
+      <w:sdt>
+        <w:sdtPr>
+          <w:rPr>
+            <w:rFonts w:ascii="Times" w:eastAsia="Times New Roman" w:hAnsi="Times" w:cs="Times"/>
+            <w:color w:val="000000"/>
+            <w:sz w:val="20"/>
+            <w:szCs w:val="20"/>
+            <w:lang w:val="en-US" w:eastAsia="de-DE"/>
+          </w:rPr>
+          <w:tag w:val="MENDELEY_CITATION_v3_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"/>
+          <w:id w:val="-1334902580"/>
+          <w:placeholder>
+            <w:docPart w:val="5B9DAB7ACDE0436099568F45C2EDAB6D"/>
+          </w:placeholder>
+        </w:sdtPr>
+        <w:sdtEndPr/>
+        <w:sdtContent>
+          <w:r>
+            <w:rPr>
+              <w:rFonts w:ascii="Times" w:eastAsia="Times New Roman" w:hAnsi="Times" w:cs="Times"/>
+              <w:color w:val="000000"/>
+              <w:sz w:val="20"/>
+              <w:szCs w:val="20"/>
+              <w:lang w:val="en-US" w:eastAsia="de-DE"/>
+            </w:rPr>
+            <w:t>[6]</w:t>
+          </w:r>
+        </w:sdtContent>
+      </w:sdt>
+      <w:r>
+        <w:rPr>
+          <w:rFonts w:ascii="Times" w:eastAsia="Times New Roman" w:hAnsi="Times" w:cs="Times"/>
+          <w:sz w:val="20"/>
+          <w:szCs w:val="20"/>
+          <w:lang w:val="en-US" w:eastAsia="de-DE"/>
+        </w:rPr>
+        <w:t xml:space="preserve">. The search was applied to the Article Title, Abstract, and Keywords fields. The query was structured using the PICO framework </w:t>
+      </w:r>
+      <w:sdt>
+        <w:sdtPr>
+          <w:rPr>
+            <w:rFonts w:ascii="Times" w:eastAsia="Times New Roman" w:hAnsi="Times" w:cs="Times"/>
+            <w:color w:val="000000"/>
+            <w:sz w:val="20"/>
+            <w:szCs w:val="20"/>
+            <w:lang w:val="en-US" w:eastAsia="de-DE"/>
+          </w:rPr>
+          <w:tag w:val="MENDELEY_CITATION_v3_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"/>
+          <w:id w:val="-1728455107"/>
+          <w:placeholder>
+            <w:docPart w:val="5B9DAB7ACDE0436099568F45C2EDAB6D"/>
+          </w:placeholder>
+        </w:sdtPr>
+        <w:sdtEndPr/>
+        <w:sdtContent>
+          <w:r>
+            <w:rPr>
+              <w:rFonts w:ascii="Times" w:eastAsia="Times New Roman" w:hAnsi="Times" w:cs="Times"/>
+              <w:color w:val="000000"/>
+              <w:sz w:val="20"/>
+              <w:szCs w:val="20"/>
+              <w:lang w:val="en-US" w:eastAsia="de-DE"/>
+            </w:rPr>
+            <w:t>[7]</w:t>
+          </w:r>
+        </w:sdtContent>
+      </w:sdt>
+      <w:r>
+        <w:rPr>
+          <w:rFonts w:ascii="Times" w:eastAsia="Times New Roman" w:hAnsi="Times" w:cs="Times"/>
+          <w:sz w:val="20"/>
+          <w:szCs w:val="20"/>
+          <w:lang w:val="en-US" w:eastAsia="de-DE"/>
+        </w:rPr>
+        <w:t xml:space="preserve">, as summarized in Table </w:t>
+      </w:r>
+      <w:r>
+        <w:rPr>
+          <w:rFonts w:ascii="Times" w:eastAsia="Times New Roman" w:hAnsi="Times" w:cs="Times"/>
+          <w:sz w:val="20"/>
+          <w:szCs w:val="20"/>
+          <w:lang w:val="en-US" w:eastAsia="de-DE"/>
+        </w:rPr>
+        <w:t>S</w:t>
+      </w:r>
+      <w:r>
+        <w:rPr>
+          <w:rFonts w:ascii="Times" w:eastAsia="Times New Roman" w:hAnsi="Times" w:cs="Times"/>
+          <w:sz w:val="20"/>
+          <w:szCs w:val="20"/>
+          <w:lang w:val="en-US" w:eastAsia="de-DE"/>
+        </w:rPr>
+        <w:t>1</w:t>
+      </w:r>
+      <w:r>
+        <w:rPr>
+          <w:rFonts w:ascii="Times" w:eastAsia="Times New Roman" w:hAnsi="Times" w:cs="Times"/>
+          <w:sz w:val="20"/>
+          <w:szCs w:val="20"/>
+          <w:lang w:val="en-US" w:eastAsia="de-DE"/>
+        </w:rPr>
+        <w:t>.1</w:t>
+      </w:r>
+      <w:r>
+        <w:rPr>
+          <w:rFonts w:ascii="Times" w:eastAsia="Times New Roman" w:hAnsi="Times" w:cs="Times"/>
+          <w:sz w:val="20"/>
+          <w:szCs w:val="20"/>
+          <w:lang w:val="en-US" w:eastAsia="de-DE"/>
+        </w:rPr>
+        <w:t xml:space="preserve">. </w:t>
+      </w:r>
+    </w:p>
+    <w:p>
+      <w:pPr>
+        <w:overflowPunct w:val="0"/>
+        <w:autoSpaceDE w:val="0"/>
+        <w:autoSpaceDN w:val="0"/>
+        <w:adjustRightInd w:val="0"/>
+        <w:spacing w:before="60" w:after="0" w:line="200" w:lineRule="atLeast"/>
+        <w:jc w:val="both"/>
+        <w:textAlignment w:val="baseline"/>
+        <w:rPr>
+          <w:rFonts w:ascii="Times" w:eastAsia="Times New Roman" w:hAnsi="Times" w:cs="Times"/>
+          <w:sz w:val="20"/>
+          <w:szCs w:val="20"/>
+          <w:lang w:val="en-US" w:eastAsia="de-DE"/>
+        </w:rPr>
+      </w:pPr>
+    </w:p>
+    <w:p>
+      <w:pPr>
+        <w:numPr>
+          <w:ilvl w:val="0"/>
+          <w:numId w:val="5"/>
+        </w:numPr>
+        <w:overflowPunct w:val="0"/>
+        <w:autoSpaceDE w:val="0"/>
+        <w:autoSpaceDN w:val="0"/>
+        <w:adjustRightInd w:val="0"/>
+        <w:spacing w:after="0" w:line="240" w:lineRule="auto"/>
+        <w:jc w:val="both"/>
+        <w:textAlignment w:val="baseline"/>
+        <w:rPr>
+          <w:rFonts w:ascii="Times" w:eastAsia="Times New Roman" w:hAnsi="Times" w:cs="Times"/>
+          <w:sz w:val="20"/>
+          <w:szCs w:val="20"/>
+          <w:lang w:val="en-US" w:eastAsia="de-DE"/>
+        </w:rPr>
+      </w:pPr>
+      <w:r>
+        <w:rPr>
+          <w:rFonts w:ascii="Times" w:eastAsia="Times New Roman" w:hAnsi="Times" w:cs="Times"/>
+          <w:sz w:val="20"/>
+          <w:szCs w:val="20"/>
+          <w:lang w:val="en-US" w:eastAsia="de-DE"/>
+        </w:rPr>
+        <w:t xml:space="preserve">(P) Population/Problem: Terms such as </w:t>
+      </w:r>
+      <w:r>
+        <w:rPr>
+          <w:rFonts w:ascii="Times" w:eastAsia="Times New Roman" w:hAnsi="Times" w:cs="Times"/>
+          <w:i/>
+          <w:iCs/>
+          <w:sz w:val="20"/>
+          <w:szCs w:val="20"/>
+          <w:lang w:val="en-US" w:eastAsia="de-DE"/>
+        </w:rPr>
+        <w:t xml:space="preserve">care </w:t>
+      </w:r>
+      <w:r>
+        <w:rPr>
+          <w:rFonts w:ascii="Times" w:eastAsia="Times New Roman" w:hAnsi="Times" w:cs="Times"/>
+          <w:sz w:val="20"/>
+          <w:szCs w:val="20"/>
+          <w:lang w:val="en-US" w:eastAsia="de-DE"/>
+        </w:rPr>
+        <w:t xml:space="preserve">or </w:t>
+      </w:r>
+      <w:r>
+        <w:rPr>
+          <w:rFonts w:ascii="Times" w:eastAsia="Times New Roman" w:hAnsi="Times" w:cs="Times"/>
+          <w:i/>
+          <w:iCs/>
+          <w:sz w:val="20"/>
+          <w:szCs w:val="20"/>
+          <w:lang w:val="en-US" w:eastAsia="de-DE"/>
+        </w:rPr>
+        <w:t>health</w:t>
+      </w:r>
+      <w:r>
+        <w:rPr>
+          <w:rFonts w:ascii="Times" w:eastAsia="Times New Roman" w:hAnsi="Times" w:cs="Times"/>
+          <w:sz w:val="20"/>
+          <w:szCs w:val="20"/>
+          <w:lang w:val="en-US" w:eastAsia="de-DE"/>
+        </w:rPr>
+        <w:t xml:space="preserve"> or</w:t>
+      </w:r>
+      <w:r>
+        <w:rPr>
+          <w:rFonts w:ascii="Times" w:eastAsia="Times New Roman" w:hAnsi="Times" w:cs="Times"/>
+          <w:i/>
+          <w:iCs/>
+          <w:sz w:val="20"/>
+          <w:szCs w:val="20"/>
+          <w:lang w:val="en-US" w:eastAsia="de-DE"/>
+        </w:rPr>
+        <w:t xml:space="preserve"> medic</w:t>
+      </w:r>
+      <w:r>
+        <w:rPr>
+          <w:rFonts w:ascii="Times" w:eastAsia="Times New Roman" w:hAnsi="Times" w:cs="Times"/>
+          <w:sz w:val="20"/>
+          <w:szCs w:val="20"/>
+          <w:lang w:val="en-US" w:eastAsia="de-DE"/>
+        </w:rPr>
+        <w:t xml:space="preserve"> or </w:t>
+      </w:r>
+      <w:r>
+        <w:rPr>
+          <w:rFonts w:ascii="Times" w:eastAsia="Times New Roman" w:hAnsi="Times" w:cs="Times"/>
+          <w:i/>
+          <w:iCs/>
+          <w:sz w:val="20"/>
+          <w:szCs w:val="20"/>
+          <w:lang w:val="en-US" w:eastAsia="de-DE"/>
+        </w:rPr>
+        <w:t>clinic</w:t>
+      </w:r>
+      <w:r>
+        <w:rPr>
+          <w:rFonts w:ascii="Times" w:eastAsia="Times New Roman" w:hAnsi="Times" w:cs="Times"/>
+          <w:sz w:val="20"/>
+          <w:szCs w:val="20"/>
+          <w:lang w:val="en-US" w:eastAsia="de-DE"/>
+        </w:rPr>
+        <w:t xml:space="preserve"> define the research context.</w:t>
+      </w:r>
+    </w:p>
+    <w:p>
+      <w:pPr>
+        <w:numPr>
+          <w:ilvl w:val="0"/>
+          <w:numId w:val="5"/>
+        </w:numPr>
+        <w:overflowPunct w:val="0"/>
+        <w:autoSpaceDE w:val="0"/>
+        <w:autoSpaceDN w:val="0"/>
+        <w:adjustRightInd w:val="0"/>
+        <w:spacing w:after="0" w:line="240" w:lineRule="auto"/>
+        <w:jc w:val="both"/>
+        <w:textAlignment w:val="baseline"/>
+        <w:rPr>
+          <w:rFonts w:ascii="Times" w:eastAsia="Times New Roman" w:hAnsi="Times" w:cs="Times"/>
+          <w:sz w:val="20"/>
+          <w:szCs w:val="20"/>
+          <w:lang w:val="en-US" w:eastAsia="de-DE"/>
+        </w:rPr>
+      </w:pPr>
+      <w:r>
+        <w:rPr>
+          <w:rFonts w:ascii="Times" w:eastAsia="Times New Roman" w:hAnsi="Times" w:cs="Times"/>
+          <w:sz w:val="20"/>
+          <w:szCs w:val="20"/>
+          <w:lang w:val="en-US" w:eastAsia="de-DE"/>
+        </w:rPr>
+        <w:t xml:space="preserve">(I) Intervention: The use of </w:t>
+      </w:r>
+      <w:r>
+        <w:rPr>
+          <w:rFonts w:ascii="Times" w:eastAsia="Times New Roman" w:hAnsi="Times" w:cs="Times"/>
+          <w:i/>
+          <w:iCs/>
+          <w:sz w:val="20"/>
+          <w:szCs w:val="20"/>
+          <w:lang w:val="en-US" w:eastAsia="de-DE"/>
+        </w:rPr>
+        <w:t>app</w:t>
+      </w:r>
+      <w:r>
+        <w:rPr>
+          <w:rFonts w:ascii="Times" w:eastAsia="Times New Roman" w:hAnsi="Times" w:cs="Times"/>
+          <w:sz w:val="20"/>
+          <w:szCs w:val="20"/>
+          <w:lang w:val="en-US" w:eastAsia="de-DE"/>
+        </w:rPr>
+        <w:t xml:space="preserve"> or </w:t>
+      </w:r>
+      <w:r>
+        <w:rPr>
+          <w:rFonts w:ascii="Times" w:eastAsia="Times New Roman" w:hAnsi="Times" w:cs="Times"/>
+          <w:i/>
+          <w:iCs/>
+          <w:sz w:val="20"/>
+          <w:szCs w:val="20"/>
+          <w:lang w:val="en-US" w:eastAsia="de-DE"/>
+        </w:rPr>
+        <w:t>mobile</w:t>
+      </w:r>
+      <w:r>
+        <w:rPr>
+          <w:rFonts w:ascii="Times" w:eastAsia="Times New Roman" w:hAnsi="Times" w:cs="Times"/>
+          <w:sz w:val="20"/>
+          <w:szCs w:val="20"/>
+          <w:lang w:val="en-US" w:eastAsia="de-DE"/>
+        </w:rPr>
+        <w:t xml:space="preserve"> or </w:t>
+      </w:r>
+      <w:r>
+        <w:rPr>
+          <w:rFonts w:ascii="Times" w:eastAsia="Times New Roman" w:hAnsi="Times" w:cs="Times"/>
+          <w:i/>
+          <w:iCs/>
+          <w:sz w:val="20"/>
+          <w:szCs w:val="20"/>
+          <w:lang w:val="en-US" w:eastAsia="de-DE"/>
+        </w:rPr>
+        <w:t>smartphone</w:t>
+      </w:r>
+      <w:r>
+        <w:rPr>
+          <w:rFonts w:ascii="Times" w:eastAsia="Times New Roman" w:hAnsi="Times" w:cs="Times"/>
+          <w:sz w:val="20"/>
+          <w:szCs w:val="20"/>
+          <w:lang w:val="en-US" w:eastAsia="de-DE"/>
+        </w:rPr>
+        <w:t xml:space="preserve"> as the technological intervention.</w:t>
+      </w:r>
+    </w:p>
+    <w:p>
+      <w:pPr>
+        <w:numPr>
+          <w:ilvl w:val="0"/>
+          <w:numId w:val="5"/>
+        </w:numPr>
+        <w:overflowPunct w:val="0"/>
+        <w:autoSpaceDE w:val="0"/>
+        <w:autoSpaceDN w:val="0"/>
+        <w:adjustRightInd w:val="0"/>
+        <w:spacing w:after="0" w:line="240" w:lineRule="auto"/>
+        <w:jc w:val="both"/>
+        <w:textAlignment w:val="baseline"/>
+        <w:rPr>
+          <w:rFonts w:ascii="Times" w:eastAsia="Times New Roman" w:hAnsi="Times" w:cs="Times"/>
+          <w:sz w:val="20"/>
+          <w:szCs w:val="20"/>
+          <w:lang w:val="en-US" w:eastAsia="de-DE"/>
+        </w:rPr>
+      </w:pPr>
+      <w:r>
+        <w:rPr>
+          <w:rFonts w:ascii="Times" w:eastAsia="Times New Roman" w:hAnsi="Times" w:cs="Times"/>
+          <w:sz w:val="20"/>
+          <w:szCs w:val="20"/>
+          <w:lang w:val="en-US" w:eastAsia="de-DE"/>
+        </w:rPr>
+        <w:t xml:space="preserve">(C) Comparison: The keyword </w:t>
+      </w:r>
+      <w:r>
+        <w:rPr>
+          <w:rFonts w:ascii="Times" w:eastAsia="Times New Roman" w:hAnsi="Times" w:cs="Times"/>
+          <w:i/>
+          <w:iCs/>
+          <w:sz w:val="20"/>
+          <w:szCs w:val="20"/>
+          <w:lang w:val="en-US" w:eastAsia="de-DE"/>
+        </w:rPr>
+        <w:t>secur</w:t>
+      </w:r>
+      <w:r>
+        <w:rPr>
+          <w:rFonts w:ascii="Times" w:eastAsia="Times New Roman" w:hAnsi="Times" w:cs="Times"/>
+          <w:sz w:val="20"/>
+          <w:szCs w:val="20"/>
+          <w:lang w:val="en-US" w:eastAsia="de-DE"/>
+        </w:rPr>
+        <w:t xml:space="preserve"> is used as wildcard to identify works addressing security aspects.</w:t>
+      </w:r>
+    </w:p>
+    <w:p>
+      <w:pPr>
+        <w:numPr>
+          <w:ilvl w:val="0"/>
+          <w:numId w:val="5"/>
+        </w:numPr>
+        <w:overflowPunct w:val="0"/>
+        <w:autoSpaceDE w:val="0"/>
+        <w:autoSpaceDN w:val="0"/>
+        <w:adjustRightInd w:val="0"/>
+        <w:spacing w:after="0" w:line="240" w:lineRule="auto"/>
+        <w:jc w:val="both"/>
+        <w:textAlignment w:val="baseline"/>
+        <w:rPr>
+          <w:rFonts w:ascii="Times" w:eastAsia="Times New Roman" w:hAnsi="Times" w:cs="Times"/>
+          <w:sz w:val="20"/>
+          <w:szCs w:val="20"/>
+          <w:lang w:val="en-US" w:eastAsia="de-DE"/>
+        </w:rPr>
+      </w:pPr>
+      <w:r>
+        <w:rPr>
+          <w:rFonts w:ascii="Times" w:eastAsia="Times New Roman" w:hAnsi="Times" w:cs="Times"/>
+          <w:sz w:val="20"/>
+          <w:szCs w:val="20"/>
+          <w:lang w:val="en-US" w:eastAsia="de-DE"/>
+        </w:rPr>
+        <w:t xml:space="preserve">(O) Outcome: Targeted outcomes include </w:t>
+      </w:r>
+      <w:r>
+        <w:rPr>
+          <w:rFonts w:ascii="Times" w:eastAsia="Times New Roman" w:hAnsi="Times" w:cs="Times"/>
+          <w:i/>
+          <w:iCs/>
+          <w:sz w:val="20"/>
+          <w:szCs w:val="20"/>
+          <w:lang w:val="en-US" w:eastAsia="de-DE"/>
+        </w:rPr>
+        <w:t>guide</w:t>
+      </w:r>
+      <w:r>
+        <w:rPr>
+          <w:rFonts w:ascii="Times" w:eastAsia="Times New Roman" w:hAnsi="Times" w:cs="Times"/>
+          <w:sz w:val="20"/>
+          <w:szCs w:val="20"/>
+          <w:lang w:val="en-US" w:eastAsia="de-DE"/>
+        </w:rPr>
+        <w:t xml:space="preserve"> or </w:t>
+      </w:r>
+      <w:r>
+        <w:rPr>
+          <w:rFonts w:ascii="Times" w:eastAsia="Times New Roman" w:hAnsi="Times" w:cs="Times"/>
+          <w:i/>
+          <w:iCs/>
+          <w:sz w:val="20"/>
+          <w:szCs w:val="20"/>
+          <w:lang w:val="en-US" w:eastAsia="de-DE"/>
+        </w:rPr>
+        <w:t>requirement</w:t>
+      </w:r>
+      <w:r>
+        <w:rPr>
+          <w:rFonts w:ascii="Times" w:eastAsia="Times New Roman" w:hAnsi="Times" w:cs="Times"/>
+          <w:sz w:val="20"/>
+          <w:szCs w:val="20"/>
+          <w:lang w:val="en-US" w:eastAsia="de-DE"/>
+        </w:rPr>
+        <w:t xml:space="preserve"> or </w:t>
+      </w:r>
+      <w:r>
+        <w:rPr>
+          <w:rFonts w:ascii="Times" w:eastAsia="Times New Roman" w:hAnsi="Times" w:cs="Times"/>
+          <w:i/>
+          <w:iCs/>
+          <w:sz w:val="20"/>
+          <w:szCs w:val="20"/>
+          <w:lang w:val="en-US" w:eastAsia="de-DE"/>
+        </w:rPr>
+        <w:t>criteria</w:t>
+      </w:r>
+      <w:r>
+        <w:rPr>
+          <w:rFonts w:ascii="Times" w:eastAsia="Times New Roman" w:hAnsi="Times" w:cs="Times"/>
+          <w:sz w:val="20"/>
+          <w:szCs w:val="20"/>
+          <w:lang w:val="en-US" w:eastAsia="de-DE"/>
+        </w:rPr>
+        <w:t xml:space="preserve"> or </w:t>
+      </w:r>
+      <w:r>
+        <w:rPr>
+          <w:rFonts w:ascii="Times" w:eastAsia="Times New Roman" w:hAnsi="Times" w:cs="Times"/>
+          <w:i/>
+          <w:iCs/>
+          <w:sz w:val="20"/>
+          <w:szCs w:val="20"/>
+          <w:lang w:val="en-US" w:eastAsia="de-DE"/>
+        </w:rPr>
+        <w:t>catalog</w:t>
+      </w:r>
+      <w:r>
+        <w:rPr>
+          <w:rFonts w:ascii="Times" w:eastAsia="Times New Roman" w:hAnsi="Times" w:cs="Times"/>
+          <w:sz w:val="20"/>
+          <w:szCs w:val="20"/>
+          <w:lang w:val="en-US" w:eastAsia="de-DE"/>
+        </w:rPr>
+        <w:t xml:space="preserve"> or </w:t>
+      </w:r>
+      <w:r>
+        <w:rPr>
+          <w:rFonts w:ascii="Times" w:eastAsia="Times New Roman" w:hAnsi="Times" w:cs="Times"/>
+          <w:i/>
+          <w:iCs/>
+          <w:sz w:val="20"/>
+          <w:szCs w:val="20"/>
+          <w:lang w:val="en-US" w:eastAsia="de-DE"/>
+        </w:rPr>
+        <w:t>specification</w:t>
+      </w:r>
+      <w:r>
+        <w:rPr>
+          <w:rFonts w:ascii="Times" w:eastAsia="Times New Roman" w:hAnsi="Times" w:cs="Times"/>
+          <w:sz w:val="20"/>
+          <w:szCs w:val="20"/>
+          <w:lang w:val="en-US" w:eastAsia="de-DE"/>
+        </w:rPr>
+        <w:t>.</w:t>
+      </w:r>
+    </w:p>
+    <w:p>
+      <w:pPr>
+        <w:overflowPunct w:val="0"/>
+        <w:autoSpaceDE w:val="0"/>
+        <w:autoSpaceDN w:val="0"/>
+        <w:adjustRightInd w:val="0"/>
+        <w:spacing w:after="0" w:line="240" w:lineRule="auto"/>
+        <w:ind w:left="720"/>
+        <w:jc w:val="both"/>
+        <w:textAlignment w:val="baseline"/>
+        <w:rPr>
+          <w:rFonts w:ascii="Times" w:eastAsia="Times New Roman" w:hAnsi="Times" w:cs="Times"/>
+          <w:sz w:val="20"/>
+          <w:szCs w:val="20"/>
+          <w:lang w:val="en-US" w:eastAsia="de-DE"/>
+        </w:rPr>
+      </w:pPr>
+    </w:p>
+    <w:p>
+      <w:pPr>
+        <w:overflowPunct w:val="0"/>
+        <w:autoSpaceDE w:val="0"/>
+        <w:autoSpaceDN w:val="0"/>
+        <w:adjustRightInd w:val="0"/>
+        <w:spacing w:before="60" w:after="0" w:line="200" w:lineRule="atLeast"/>
+        <w:jc w:val="both"/>
+        <w:textAlignment w:val="baseline"/>
+        <w:rPr>
+          <w:rFonts w:ascii="Times" w:eastAsia="Times New Roman" w:hAnsi="Times" w:cs="Times"/>
+          <w:b/>
+          <w:sz w:val="20"/>
+          <w:szCs w:val="20"/>
+          <w:lang w:val="en-US" w:eastAsia="de-DE"/>
+        </w:rPr>
+      </w:pPr>
+      <w:r>
+        <w:rPr>
+          <w:rFonts w:ascii="Times" w:eastAsia="Times New Roman" w:hAnsi="Times" w:cs="Times"/>
+          <w:b/>
+          <w:sz w:val="20"/>
+          <w:szCs w:val="20"/>
+          <w:lang w:val="en-US" w:eastAsia="de-DE"/>
+        </w:rPr>
+        <w:t xml:space="preserve">Table </w:t>
+      </w:r>
+      <w:r>
+        <w:rPr>
+          <w:rFonts w:ascii="Times" w:eastAsia="Times New Roman" w:hAnsi="Times" w:cs="Times"/>
+          <w:b/>
+          <w:sz w:val="20"/>
+          <w:szCs w:val="20"/>
+          <w:lang w:val="en-US" w:eastAsia="de-DE"/>
+        </w:rPr>
+        <w:t>S</w:t>
+      </w:r>
+      <w:r>
+        <w:rPr>
+          <w:rFonts w:ascii="Times" w:eastAsia="Times New Roman" w:hAnsi="Times" w:cs="Times"/>
+          <w:b/>
+          <w:sz w:val="20"/>
+          <w:szCs w:val="20"/>
+          <w:lang w:val="en-US" w:eastAsia="de-DE"/>
+        </w:rPr>
+        <w:t>1</w:t>
+      </w:r>
+      <w:r>
+        <w:rPr>
+          <w:rFonts w:ascii="Times" w:eastAsia="Times New Roman" w:hAnsi="Times" w:cs="Times"/>
+          <w:b/>
+          <w:sz w:val="20"/>
+          <w:szCs w:val="20"/>
+          <w:lang w:val="en-US" w:eastAsia="de-DE"/>
+        </w:rPr>
+        <w:t>.1</w:t>
+      </w:r>
+      <w:r>
+        <w:rPr>
+          <w:rFonts w:ascii="Times" w:eastAsia="Times New Roman" w:hAnsi="Times" w:cs="Times"/>
+          <w:b/>
+          <w:sz w:val="20"/>
+          <w:szCs w:val="20"/>
+          <w:lang w:val="en-US" w:eastAsia="de-DE"/>
+        </w:rPr>
+        <w:t>: Software security PICO-adherent systematic literature review search query for recommendations on mHealth.</w:t>
+      </w:r>
+    </w:p>
+    <w:tbl>
+      <w:tblPr>
+        <w:tblW w:w="0" w:type="auto"/>
+        <w:jc w:val="center"/>
+        <w:tblBorders>
+          <w:top w:val="single" w:sz="4" w:space="0" w:color="auto"/>
+          <w:left w:val="single" w:sz="4" w:space="0" w:color="auto"/>
+          <w:bottom w:val="single" w:sz="4" w:space="0" w:color="auto"/>
+          <w:right w:val="single" w:sz="4" w:space="0" w:color="auto"/>
+          <w:insideH w:val="single" w:sz="4" w:space="0" w:color="auto"/>
+          <w:insideV w:val="single" w:sz="4" w:space="0" w:color="auto"/>
+        </w:tblBorders>
+        <w:tblLook w:val="04A0" w:firstRow="1" w:lastRow="0" w:firstColumn="1" w:lastColumn="0" w:noHBand="0" w:noVBand="1"/>
+      </w:tblPr>
+      <w:tblGrid>
+        <w:gridCol w:w="1555"/>
+        <w:gridCol w:w="7903"/>
+      </w:tblGrid>
+      <w:tr>
+        <w:trPr>
+          <w:trHeight w:val="310"/>
+          <w:jc w:val="center"/>
+        </w:trPr>
+        <w:tc>
+          <w:tcPr>
+            <w:tcW w:w="1555" w:type="dxa"/>
+            <w:tcBorders>
+              <w:top w:val="single" w:sz="4" w:space="0" w:color="auto"/>
+              <w:left w:val="single" w:sz="4" w:space="0" w:color="auto"/>
+              <w:bottom w:val="single" w:sz="4" w:space="0" w:color="auto"/>
+              <w:right w:val="single" w:sz="4" w:space="0" w:color="auto"/>
+            </w:tcBorders>
+            <w:hideMark/>
+          </w:tcPr>
+          <w:p>
+            <w:pPr>
+              <w:overflowPunct w:val="0"/>
+              <w:autoSpaceDE w:val="0"/>
+              <w:autoSpaceDN w:val="0"/>
+              <w:adjustRightInd w:val="0"/>
+              <w:spacing w:after="0" w:line="240" w:lineRule="atLeast"/>
+              <w:jc w:val="center"/>
+              <w:textAlignment w:val="baseline"/>
+              <w:rPr>
+                <w:rFonts w:ascii="Times" w:eastAsia="Times New Roman" w:hAnsi="Times" w:cs="Times"/>
+                <w:b/>
+                <w:bCs/>
+                <w:sz w:val="20"/>
+                <w:szCs w:val="20"/>
+                <w:lang w:val="en-US" w:eastAsia="de-DE"/>
+              </w:rPr>
+            </w:pPr>
+            <w:r>
+              <w:rPr>
+                <w:rFonts w:ascii="Times" w:eastAsia="Times New Roman" w:hAnsi="Times" w:cs="Times"/>
+                <w:b/>
+                <w:bCs/>
+                <w:sz w:val="20"/>
+                <w:szCs w:val="20"/>
+                <w:lang w:val="en-US" w:eastAsia="de-DE"/>
+              </w:rPr>
+              <w:t>Scope</w:t>
+            </w:r>
+          </w:p>
+        </w:tc>
+        <w:tc>
+          <w:tcPr>
+            <w:tcW w:w="7903" w:type="dxa"/>
+            <w:tcBorders>
+              <w:top w:val="single" w:sz="4" w:space="0" w:color="auto"/>
+              <w:left w:val="single" w:sz="4" w:space="0" w:color="auto"/>
+              <w:bottom w:val="single" w:sz="4" w:space="0" w:color="auto"/>
+              <w:right w:val="single" w:sz="4" w:space="0" w:color="auto"/>
+            </w:tcBorders>
+            <w:hideMark/>
+          </w:tcPr>
+          <w:p>
+            <w:pPr>
+              <w:overflowPunct w:val="0"/>
+              <w:autoSpaceDE w:val="0"/>
+              <w:autoSpaceDN w:val="0"/>
+              <w:adjustRightInd w:val="0"/>
+              <w:spacing w:after="0" w:line="240" w:lineRule="atLeast"/>
+              <w:jc w:val="center"/>
+              <w:textAlignment w:val="baseline"/>
+              <w:rPr>
+                <w:rFonts w:ascii="Times" w:eastAsia="Times New Roman" w:hAnsi="Times" w:cs="Times"/>
+                <w:b/>
+                <w:bCs/>
+                <w:sz w:val="20"/>
+                <w:szCs w:val="20"/>
+                <w:lang w:val="en-US" w:eastAsia="de-DE"/>
+              </w:rPr>
+            </w:pPr>
+            <w:r>
+              <w:rPr>
+                <w:rFonts w:ascii="Times" w:eastAsia="Times New Roman" w:hAnsi="Times" w:cs="Times"/>
+                <w:b/>
+                <w:bCs/>
+                <w:sz w:val="20"/>
+                <w:szCs w:val="20"/>
+                <w:lang w:val="en-US" w:eastAsia="de-DE"/>
+              </w:rPr>
+              <w:t>String</w:t>
+            </w:r>
+          </w:p>
+        </w:tc>
+      </w:tr>
+      <w:tr>
+        <w:trPr>
+          <w:trHeight w:val="615"/>
+          <w:jc w:val="center"/>
+        </w:trPr>
+        <w:tc>
+          <w:tcPr>
+            <w:tcW w:w="1555" w:type="dxa"/>
+            <w:tcBorders>
+              <w:top w:val="single" w:sz="4" w:space="0" w:color="auto"/>
+              <w:left w:val="single" w:sz="4" w:space="0" w:color="auto"/>
+              <w:bottom w:val="single" w:sz="4" w:space="0" w:color="auto"/>
+              <w:right w:val="single" w:sz="4" w:space="0" w:color="auto"/>
+            </w:tcBorders>
+            <w:vAlign w:val="center"/>
+            <w:hideMark/>
+          </w:tcPr>
+          <w:p>
+            <w:pPr>
+              <w:overflowPunct w:val="0"/>
+              <w:autoSpaceDE w:val="0"/>
+              <w:autoSpaceDN w:val="0"/>
+              <w:adjustRightInd w:val="0"/>
+              <w:spacing w:after="0" w:line="240" w:lineRule="atLeast"/>
+              <w:jc w:val="both"/>
+              <w:textAlignment w:val="baseline"/>
+              <w:rPr>
+                <w:rFonts w:ascii="Times" w:eastAsia="Times New Roman" w:hAnsi="Times" w:cs="Times"/>
+                <w:b/>
+                <w:bCs/>
+                <w:sz w:val="20"/>
+                <w:szCs w:val="20"/>
+                <w:lang w:val="en-US" w:eastAsia="de-DE"/>
+              </w:rPr>
+            </w:pPr>
+            <w:r>
+              <w:rPr>
+                <w:rFonts w:ascii="Times" w:eastAsia="Times New Roman" w:hAnsi="Times" w:cs="Times"/>
+                <w:b/>
+                <w:bCs/>
+                <w:sz w:val="20"/>
+                <w:szCs w:val="20"/>
+                <w:lang w:val="en-US" w:eastAsia="de-DE"/>
+              </w:rPr>
+              <w:t>Population (P)</w:t>
+            </w:r>
+          </w:p>
+        </w:tc>
+        <w:tc>
+          <w:tcPr>
+            <w:tcW w:w="7903" w:type="dxa"/>
+            <w:tcBorders>
+              <w:top w:val="single" w:sz="4" w:space="0" w:color="auto"/>
+              <w:left w:val="single" w:sz="4" w:space="0" w:color="auto"/>
+              <w:bottom w:val="single" w:sz="4" w:space="0" w:color="auto"/>
+              <w:right w:val="single" w:sz="4" w:space="0" w:color="auto"/>
+            </w:tcBorders>
+            <w:vAlign w:val="center"/>
+            <w:hideMark/>
+          </w:tcPr>
+          <w:p>
+            <w:pPr>
+              <w:overflowPunct w:val="0"/>
+              <w:autoSpaceDE w:val="0"/>
+              <w:autoSpaceDN w:val="0"/>
+              <w:adjustRightInd w:val="0"/>
+              <w:spacing w:after="0" w:line="240" w:lineRule="atLeast"/>
+              <w:jc w:val="both"/>
+              <w:textAlignment w:val="baseline"/>
+              <w:rPr>
+                <w:rFonts w:ascii="Times" w:eastAsia="Times New Roman" w:hAnsi="Times" w:cs="Times"/>
+                <w:sz w:val="20"/>
+                <w:szCs w:val="20"/>
+                <w:lang w:val="en-US" w:eastAsia="de-DE"/>
+              </w:rPr>
+            </w:pPr>
+            <w:r>
+              <w:rPr>
+                <w:rFonts w:ascii="Times" w:eastAsia="Times New Roman" w:hAnsi="Times" w:cs="Times"/>
+                <w:b/>
+                <w:bCs/>
+                <w:sz w:val="20"/>
+                <w:szCs w:val="20"/>
+                <w:lang w:val="en-US" w:eastAsia="de-DE"/>
+              </w:rPr>
+              <w:t>(</w:t>
+            </w:r>
+            <w:r>
+              <w:rPr>
+                <w:rFonts w:ascii="Times" w:eastAsia="Times New Roman" w:hAnsi="Times" w:cs="Times"/>
+                <w:sz w:val="20"/>
+                <w:szCs w:val="20"/>
+                <w:lang w:val="en-US" w:eastAsia="de-DE"/>
+              </w:rPr>
+              <w:t>("care*" OR "health*" OR "medic*" OR " clinic*") AND</w:t>
+            </w:r>
+          </w:p>
+        </w:tc>
+      </w:tr>
+      <w:tr>
+        <w:trPr>
+          <w:trHeight w:val="300"/>
+          <w:jc w:val="center"/>
+        </w:trPr>
+        <w:tc>
+          <w:tcPr>
+            <w:tcW w:w="1555" w:type="dxa"/>
+            <w:tcBorders>
+              <w:top w:val="single" w:sz="4" w:space="0" w:color="auto"/>
+              <w:left w:val="single" w:sz="4" w:space="0" w:color="auto"/>
+              <w:bottom w:val="single" w:sz="4" w:space="0" w:color="auto"/>
+              <w:right w:val="single" w:sz="4" w:space="0" w:color="auto"/>
+            </w:tcBorders>
+            <w:vAlign w:val="center"/>
+            <w:hideMark/>
+          </w:tcPr>
+          <w:p>
+            <w:pPr>
+              <w:overflowPunct w:val="0"/>
+              <w:autoSpaceDE w:val="0"/>
+              <w:autoSpaceDN w:val="0"/>
+              <w:adjustRightInd w:val="0"/>
+              <w:spacing w:after="0" w:line="240" w:lineRule="atLeast"/>
+              <w:jc w:val="both"/>
+              <w:textAlignment w:val="baseline"/>
+              <w:rPr>
+                <w:rFonts w:ascii="Times" w:eastAsia="Times New Roman" w:hAnsi="Times" w:cs="Times"/>
+                <w:b/>
+                <w:bCs/>
+                <w:sz w:val="20"/>
+                <w:szCs w:val="20"/>
+                <w:lang w:val="en-US" w:eastAsia="de-DE"/>
+              </w:rPr>
+            </w:pPr>
+            <w:r>
+              <w:rPr>
+                <w:rFonts w:ascii="Times" w:eastAsia="Times New Roman" w:hAnsi="Times" w:cs="Times"/>
+                <w:b/>
+                <w:bCs/>
+                <w:sz w:val="20"/>
+                <w:szCs w:val="20"/>
+                <w:lang w:val="en-US" w:eastAsia="de-DE"/>
+              </w:rPr>
+              <w:t>Intervention (I)</w:t>
+            </w:r>
+          </w:p>
+        </w:tc>
+        <w:tc>
+          <w:tcPr>
+            <w:tcW w:w="7903" w:type="dxa"/>
+            <w:tcBorders>
+              <w:top w:val="single" w:sz="4" w:space="0" w:color="auto"/>
+              <w:left w:val="single" w:sz="4" w:space="0" w:color="auto"/>
+              <w:bottom w:val="single" w:sz="4" w:space="0" w:color="auto"/>
+              <w:right w:val="single" w:sz="4" w:space="0" w:color="auto"/>
+            </w:tcBorders>
+            <w:vAlign w:val="center"/>
+            <w:hideMark/>
+          </w:tcPr>
+          <w:p>
+            <w:pPr>
+              <w:overflowPunct w:val="0"/>
+              <w:autoSpaceDE w:val="0"/>
+              <w:autoSpaceDN w:val="0"/>
+              <w:adjustRightInd w:val="0"/>
+              <w:spacing w:after="0" w:line="240" w:lineRule="atLeast"/>
+              <w:jc w:val="both"/>
+              <w:textAlignment w:val="baseline"/>
+              <w:rPr>
+                <w:rFonts w:ascii="Times" w:eastAsia="Times New Roman" w:hAnsi="Times" w:cs="Times"/>
+                <w:sz w:val="20"/>
+                <w:szCs w:val="20"/>
+                <w:lang w:val="en-US" w:eastAsia="de-DE"/>
+              </w:rPr>
+            </w:pPr>
+            <w:r>
+              <w:rPr>
+                <w:rFonts w:ascii="Times" w:eastAsia="Times New Roman" w:hAnsi="Times" w:cs="Times"/>
+                <w:sz w:val="20"/>
+                <w:szCs w:val="20"/>
+                <w:lang w:val="en-US" w:eastAsia="de-DE"/>
+              </w:rPr>
+              <w:t>("app" OR "mobile" OR "smartphone") AND</w:t>
+            </w:r>
+          </w:p>
+        </w:tc>
+      </w:tr>
+      <w:tr>
+        <w:trPr>
+          <w:trHeight w:val="310"/>
+          <w:jc w:val="center"/>
+        </w:trPr>
+        <w:tc>
+          <w:tcPr>
+            <w:tcW w:w="1555" w:type="dxa"/>
+            <w:tcBorders>
+              <w:top w:val="single" w:sz="4" w:space="0" w:color="auto"/>
+              <w:left w:val="single" w:sz="4" w:space="0" w:color="auto"/>
+              <w:bottom w:val="single" w:sz="4" w:space="0" w:color="auto"/>
+              <w:right w:val="single" w:sz="4" w:space="0" w:color="auto"/>
+            </w:tcBorders>
+            <w:vAlign w:val="center"/>
+            <w:hideMark/>
+          </w:tcPr>
+          <w:p>
+            <w:pPr>
+              <w:overflowPunct w:val="0"/>
+              <w:autoSpaceDE w:val="0"/>
+              <w:autoSpaceDN w:val="0"/>
+              <w:adjustRightInd w:val="0"/>
+              <w:spacing w:after="0" w:line="240" w:lineRule="atLeast"/>
+              <w:jc w:val="both"/>
+              <w:textAlignment w:val="baseline"/>
+              <w:rPr>
+                <w:rFonts w:ascii="Times" w:eastAsia="Times New Roman" w:hAnsi="Times" w:cs="Times"/>
+                <w:b/>
+                <w:bCs/>
+                <w:sz w:val="20"/>
+                <w:szCs w:val="20"/>
+                <w:lang w:val="en-US" w:eastAsia="de-DE"/>
+              </w:rPr>
+            </w:pPr>
+            <w:r>
+              <w:rPr>
+                <w:rFonts w:ascii="Times" w:eastAsia="Times New Roman" w:hAnsi="Times" w:cs="Times"/>
+                <w:b/>
+                <w:bCs/>
+                <w:sz w:val="20"/>
+                <w:szCs w:val="20"/>
+                <w:lang w:val="en-US" w:eastAsia="de-DE"/>
+              </w:rPr>
+              <w:t>Control (C)</w:t>
+            </w:r>
+          </w:p>
+        </w:tc>
+        <w:tc>
+          <w:tcPr>
+            <w:tcW w:w="7903" w:type="dxa"/>
+            <w:tcBorders>
+              <w:top w:val="single" w:sz="4" w:space="0" w:color="auto"/>
+              <w:left w:val="single" w:sz="4" w:space="0" w:color="auto"/>
+              <w:bottom w:val="single" w:sz="4" w:space="0" w:color="auto"/>
+              <w:right w:val="single" w:sz="4" w:space="0" w:color="auto"/>
+            </w:tcBorders>
+            <w:vAlign w:val="center"/>
+            <w:hideMark/>
+          </w:tcPr>
+          <w:p>
+            <w:pPr>
+              <w:overflowPunct w:val="0"/>
+              <w:autoSpaceDE w:val="0"/>
+              <w:autoSpaceDN w:val="0"/>
+              <w:adjustRightInd w:val="0"/>
+              <w:spacing w:after="0" w:line="240" w:lineRule="atLeast"/>
+              <w:jc w:val="both"/>
+              <w:textAlignment w:val="baseline"/>
+              <w:rPr>
+                <w:rFonts w:ascii="Times" w:eastAsia="Times New Roman" w:hAnsi="Times" w:cs="Times"/>
+                <w:sz w:val="20"/>
+                <w:szCs w:val="20"/>
+                <w:lang w:val="en-US" w:eastAsia="de-DE"/>
+              </w:rPr>
+            </w:pPr>
+            <w:r>
+              <w:rPr>
+                <w:rFonts w:ascii="Times" w:eastAsia="Times New Roman" w:hAnsi="Times" w:cs="Times"/>
+                <w:b/>
+                <w:bCs/>
+                <w:sz w:val="20"/>
+                <w:szCs w:val="20"/>
+                <w:lang w:val="en-US" w:eastAsia="de-DE"/>
+              </w:rPr>
+              <w:t>(</w:t>
+            </w:r>
+            <w:r>
+              <w:rPr>
+                <w:rFonts w:ascii="Times" w:eastAsia="Times New Roman" w:hAnsi="Times" w:cs="Times"/>
+                <w:sz w:val="20"/>
+                <w:szCs w:val="20"/>
+                <w:lang w:val="en-US" w:eastAsia="de-DE"/>
+              </w:rPr>
+              <w:t>"secur*"</w:t>
+            </w:r>
+            <w:r>
+              <w:rPr>
+                <w:rFonts w:ascii="Times" w:eastAsia="Times New Roman" w:hAnsi="Times" w:cs="Times"/>
+                <w:b/>
+                <w:bCs/>
+                <w:sz w:val="20"/>
+                <w:szCs w:val="20"/>
+                <w:lang w:val="en-US" w:eastAsia="de-DE"/>
+              </w:rPr>
+              <w:t>)</w:t>
+            </w:r>
+            <w:r>
+              <w:rPr>
+                <w:rFonts w:ascii="Times" w:eastAsia="Times New Roman" w:hAnsi="Times" w:cs="Times"/>
+                <w:sz w:val="20"/>
+                <w:szCs w:val="20"/>
+                <w:lang w:val="en-US" w:eastAsia="de-DE"/>
+              </w:rPr>
+              <w:t xml:space="preserve"> AND</w:t>
+            </w:r>
+          </w:p>
+        </w:tc>
+      </w:tr>
+      <w:tr>
+        <w:trPr>
+          <w:trHeight w:val="615"/>
+          <w:jc w:val="center"/>
+        </w:trPr>
+        <w:tc>
+          <w:tcPr>
+            <w:tcW w:w="1555" w:type="dxa"/>
+            <w:tcBorders>
+              <w:top w:val="single" w:sz="4" w:space="0" w:color="auto"/>
+              <w:left w:val="single" w:sz="4" w:space="0" w:color="auto"/>
+              <w:bottom w:val="single" w:sz="4" w:space="0" w:color="auto"/>
+              <w:right w:val="single" w:sz="4" w:space="0" w:color="auto"/>
+            </w:tcBorders>
+            <w:vAlign w:val="center"/>
+            <w:hideMark/>
+          </w:tcPr>
+          <w:p>
+            <w:pPr>
+              <w:overflowPunct w:val="0"/>
+              <w:autoSpaceDE w:val="0"/>
+              <w:autoSpaceDN w:val="0"/>
+              <w:adjustRightInd w:val="0"/>
+              <w:spacing w:after="0" w:line="240" w:lineRule="atLeast"/>
+              <w:jc w:val="both"/>
+              <w:textAlignment w:val="baseline"/>
+              <w:rPr>
+                <w:rFonts w:ascii="Times" w:eastAsia="Times New Roman" w:hAnsi="Times" w:cs="Times"/>
+                <w:b/>
+                <w:bCs/>
+                <w:sz w:val="20"/>
+                <w:szCs w:val="20"/>
+                <w:lang w:val="en-US" w:eastAsia="de-DE"/>
+              </w:rPr>
+            </w:pPr>
+            <w:r>
+              <w:rPr>
+                <w:rFonts w:ascii="Times" w:eastAsia="Times New Roman" w:hAnsi="Times" w:cs="Times"/>
+                <w:b/>
+                <w:bCs/>
+                <w:sz w:val="20"/>
+                <w:szCs w:val="20"/>
+                <w:lang w:val="en-US" w:eastAsia="de-DE"/>
+              </w:rPr>
+              <w:t>Outcomes (O)</w:t>
+            </w:r>
+          </w:p>
+        </w:tc>
+        <w:tc>
+          <w:tcPr>
+            <w:tcW w:w="7903" w:type="dxa"/>
+            <w:tcBorders>
+              <w:top w:val="single" w:sz="4" w:space="0" w:color="auto"/>
+              <w:left w:val="single" w:sz="4" w:space="0" w:color="auto"/>
+              <w:bottom w:val="single" w:sz="4" w:space="0" w:color="auto"/>
+              <w:right w:val="single" w:sz="4" w:space="0" w:color="auto"/>
+            </w:tcBorders>
+            <w:vAlign w:val="center"/>
+            <w:hideMark/>
+          </w:tcPr>
+          <w:p>
+            <w:pPr>
+              <w:overflowPunct w:val="0"/>
+              <w:autoSpaceDE w:val="0"/>
+              <w:autoSpaceDN w:val="0"/>
+              <w:adjustRightInd w:val="0"/>
+              <w:spacing w:after="0" w:line="240" w:lineRule="atLeast"/>
+              <w:jc w:val="both"/>
+              <w:textAlignment w:val="baseline"/>
+              <w:rPr>
+                <w:rFonts w:ascii="Times" w:eastAsia="Times New Roman" w:hAnsi="Times" w:cs="Times"/>
+                <w:sz w:val="20"/>
+                <w:szCs w:val="20"/>
+                <w:lang w:val="en-US" w:eastAsia="de-DE"/>
+              </w:rPr>
+            </w:pPr>
+            <w:r>
+              <w:rPr>
+                <w:rFonts w:ascii="Times" w:eastAsia="Times New Roman" w:hAnsi="Times" w:cs="Times"/>
+                <w:b/>
+                <w:bCs/>
+                <w:sz w:val="20"/>
+                <w:szCs w:val="20"/>
+                <w:lang w:val="en-US" w:eastAsia="de-DE"/>
+              </w:rPr>
+              <w:t>(</w:t>
+            </w:r>
+            <w:r>
+              <w:rPr>
+                <w:rFonts w:ascii="Times" w:eastAsia="Times New Roman" w:hAnsi="Times" w:cs="Times"/>
+                <w:sz w:val="20"/>
+                <w:szCs w:val="20"/>
+                <w:lang w:val="en-US" w:eastAsia="de-DE"/>
+              </w:rPr>
+              <w:t>"guide*" OR "requirement*" OR "</w:t>
+            </w:r>
+            <w:proofErr w:type="spellStart"/>
+            <w:r>
+              <w:rPr>
+                <w:rFonts w:ascii="Times" w:eastAsia="Times New Roman" w:hAnsi="Times" w:cs="Times"/>
+                <w:sz w:val="20"/>
+                <w:szCs w:val="20"/>
+                <w:lang w:val="en-US" w:eastAsia="de-DE"/>
+              </w:rPr>
+              <w:t>criteri</w:t>
+            </w:r>
+            <w:proofErr w:type="spellEnd"/>
+            <w:r>
+              <w:rPr>
+                <w:rFonts w:ascii="Times" w:eastAsia="Times New Roman" w:hAnsi="Times" w:cs="Times"/>
+                <w:sz w:val="20"/>
+                <w:szCs w:val="20"/>
+                <w:lang w:val="en-US" w:eastAsia="de-DE"/>
+              </w:rPr>
+              <w:t>*" OR "catalog*" OR "specification*")</w:t>
+            </w:r>
+            <w:r>
+              <w:rPr>
+                <w:rFonts w:ascii="Times" w:eastAsia="Times New Roman" w:hAnsi="Times" w:cs="Times"/>
+                <w:b/>
+                <w:bCs/>
+                <w:sz w:val="20"/>
+                <w:szCs w:val="20"/>
+                <w:lang w:val="en-US" w:eastAsia="de-DE"/>
+              </w:rPr>
+              <w:t>)</w:t>
+            </w:r>
+            <w:r>
+              <w:rPr>
+                <w:rFonts w:ascii="Times" w:eastAsia="Times New Roman" w:hAnsi="Times" w:cs="Times"/>
+                <w:sz w:val="20"/>
+                <w:szCs w:val="20"/>
+                <w:lang w:val="en-US" w:eastAsia="de-DE"/>
+              </w:rPr>
+              <w:t xml:space="preserve"> AND</w:t>
+            </w:r>
+          </w:p>
+        </w:tc>
+      </w:tr>
+      <w:tr>
+        <w:trPr>
+          <w:trHeight w:val="80"/>
+          <w:jc w:val="center"/>
+        </w:trPr>
+        <w:tc>
+          <w:tcPr>
+            <w:tcW w:w="1555" w:type="dxa"/>
+            <w:vMerge w:val="restart"/>
+            <w:tcBorders>
+              <w:top w:val="single" w:sz="4" w:space="0" w:color="auto"/>
+              <w:left w:val="single" w:sz="4" w:space="0" w:color="auto"/>
+              <w:bottom w:val="single" w:sz="4" w:space="0" w:color="auto"/>
+              <w:right w:val="single" w:sz="4" w:space="0" w:color="auto"/>
+            </w:tcBorders>
+            <w:vAlign w:val="center"/>
+            <w:hideMark/>
+          </w:tcPr>
+          <w:p>
+            <w:pPr>
+              <w:overflowPunct w:val="0"/>
+              <w:autoSpaceDE w:val="0"/>
+              <w:autoSpaceDN w:val="0"/>
+              <w:adjustRightInd w:val="0"/>
+              <w:spacing w:after="0" w:line="240" w:lineRule="atLeast"/>
+              <w:jc w:val="both"/>
+              <w:textAlignment w:val="baseline"/>
+              <w:rPr>
+                <w:rFonts w:ascii="Times" w:eastAsia="Times New Roman" w:hAnsi="Times" w:cs="Times"/>
+                <w:b/>
+                <w:bCs/>
+                <w:sz w:val="20"/>
+                <w:szCs w:val="20"/>
+                <w:lang w:val="en-US" w:eastAsia="de-DE"/>
+              </w:rPr>
+            </w:pPr>
+            <w:r>
+              <w:rPr>
+                <w:rFonts w:ascii="Times" w:eastAsia="Times New Roman" w:hAnsi="Times" w:cs="Times"/>
+                <w:b/>
+                <w:bCs/>
+                <w:sz w:val="20"/>
+                <w:szCs w:val="20"/>
+                <w:lang w:val="en-US" w:eastAsia="de-DE"/>
+              </w:rPr>
+              <w:t>Additional filters</w:t>
+            </w:r>
+          </w:p>
+        </w:tc>
+        <w:tc>
+          <w:tcPr>
+            <w:tcW w:w="7903" w:type="dxa"/>
+            <w:tcBorders>
+              <w:top w:val="single" w:sz="4" w:space="0" w:color="auto"/>
+              <w:left w:val="single" w:sz="4" w:space="0" w:color="auto"/>
+              <w:bottom w:val="single" w:sz="4" w:space="0" w:color="auto"/>
+              <w:right w:val="single" w:sz="4" w:space="0" w:color="auto"/>
+            </w:tcBorders>
+            <w:vAlign w:val="center"/>
+            <w:hideMark/>
+          </w:tcPr>
+          <w:p>
+            <w:pPr>
+              <w:overflowPunct w:val="0"/>
+              <w:autoSpaceDE w:val="0"/>
+              <w:autoSpaceDN w:val="0"/>
+              <w:adjustRightInd w:val="0"/>
+              <w:spacing w:after="0" w:line="240" w:lineRule="atLeast"/>
+              <w:jc w:val="both"/>
+              <w:textAlignment w:val="baseline"/>
+              <w:rPr>
+                <w:rFonts w:ascii="Times" w:eastAsia="Times New Roman" w:hAnsi="Times" w:cs="Times"/>
+                <w:sz w:val="20"/>
+                <w:szCs w:val="20"/>
+                <w:lang w:val="en-US" w:eastAsia="de-DE"/>
+              </w:rPr>
+            </w:pPr>
+            <w:r>
+              <w:rPr>
+                <w:rFonts w:ascii="Times" w:eastAsia="Times New Roman" w:hAnsi="Times" w:cs="Times"/>
+                <w:sz w:val="20"/>
+                <w:szCs w:val="20"/>
+                <w:lang w:val="en-US" w:eastAsia="de-DE"/>
+              </w:rPr>
+              <w:t xml:space="preserve">PUBYEAR &gt; 2009 AND PUBYEAR &lt; 2027 </w:t>
+            </w:r>
+          </w:p>
+        </w:tc>
+      </w:tr>
+      <w:tr>
+        <w:trPr>
+          <w:trHeight w:val="80"/>
+          <w:jc w:val="center"/>
+        </w:trPr>
+        <w:tc>
+          <w:tcPr>
+            <w:tcW w:w="0" w:type="auto"/>
+            <w:vMerge/>
+            <w:tcBorders>
+              <w:top w:val="single" w:sz="4" w:space="0" w:color="auto"/>
+              <w:left w:val="single" w:sz="4" w:space="0" w:color="auto"/>
+              <w:bottom w:val="single" w:sz="4" w:space="0" w:color="auto"/>
+              <w:right w:val="single" w:sz="4" w:space="0" w:color="auto"/>
+            </w:tcBorders>
+            <w:vAlign w:val="center"/>
+            <w:hideMark/>
+          </w:tcPr>
+          <w:p>
+            <w:pPr>
+              <w:spacing w:after="0"/>
+              <w:rPr>
+                <w:rFonts w:ascii="Times" w:eastAsia="Times New Roman" w:hAnsi="Times" w:cs="Times"/>
+                <w:b/>
+                <w:bCs/>
+                <w:sz w:val="20"/>
+                <w:szCs w:val="20"/>
+                <w:lang w:val="en-US" w:eastAsia="de-DE"/>
+              </w:rPr>
+            </w:pPr>
+          </w:p>
+        </w:tc>
+        <w:tc>
+          <w:tcPr>
+            <w:tcW w:w="7903" w:type="dxa"/>
+            <w:tcBorders>
+              <w:top w:val="single" w:sz="4" w:space="0" w:color="auto"/>
+              <w:left w:val="single" w:sz="4" w:space="0" w:color="auto"/>
+              <w:bottom w:val="single" w:sz="4" w:space="0" w:color="auto"/>
+              <w:right w:val="single" w:sz="4" w:space="0" w:color="auto"/>
+            </w:tcBorders>
+            <w:vAlign w:val="center"/>
+            <w:hideMark/>
+          </w:tcPr>
+          <w:p>
+            <w:pPr>
+              <w:overflowPunct w:val="0"/>
+              <w:autoSpaceDE w:val="0"/>
+              <w:autoSpaceDN w:val="0"/>
+              <w:adjustRightInd w:val="0"/>
+              <w:spacing w:after="0" w:line="240" w:lineRule="atLeast"/>
+              <w:jc w:val="both"/>
+              <w:textAlignment w:val="baseline"/>
+              <w:rPr>
+                <w:rFonts w:ascii="Times" w:eastAsia="Times New Roman" w:hAnsi="Times" w:cs="Times"/>
+                <w:sz w:val="20"/>
+                <w:szCs w:val="20"/>
+                <w:lang w:val="en-US" w:eastAsia="de-DE"/>
+              </w:rPr>
+            </w:pPr>
+            <w:r>
+              <w:rPr>
+                <w:rFonts w:ascii="Times" w:eastAsia="Times New Roman" w:hAnsi="Times" w:cs="Times"/>
+                <w:sz w:val="20"/>
+                <w:szCs w:val="20"/>
+                <w:lang w:val="en-US" w:eastAsia="de-DE"/>
+              </w:rPr>
+              <w:t xml:space="preserve">AND (LIMIT-TO (SRCTYPE,"j")) </w:t>
+            </w:r>
+          </w:p>
+        </w:tc>
+      </w:tr>
+      <w:tr>
+        <w:trPr>
+          <w:trHeight w:val="80"/>
+          <w:jc w:val="center"/>
+        </w:trPr>
+        <w:tc>
+          <w:tcPr>
+            <w:tcW w:w="0" w:type="auto"/>
+            <w:vMerge/>
+            <w:tcBorders>
+              <w:top w:val="single" w:sz="4" w:space="0" w:color="auto"/>
+              <w:left w:val="single" w:sz="4" w:space="0" w:color="auto"/>
+              <w:bottom w:val="single" w:sz="4" w:space="0" w:color="auto"/>
+              <w:right w:val="single" w:sz="4" w:space="0" w:color="auto"/>
+            </w:tcBorders>
+            <w:vAlign w:val="center"/>
+            <w:hideMark/>
+          </w:tcPr>
+          <w:p>
+            <w:pPr>
+              <w:spacing w:after="0"/>
+              <w:rPr>
+                <w:rFonts w:ascii="Times" w:eastAsia="Times New Roman" w:hAnsi="Times" w:cs="Times"/>
+                <w:b/>
+                <w:bCs/>
+                <w:sz w:val="20"/>
+                <w:szCs w:val="20"/>
+                <w:lang w:val="en-US" w:eastAsia="de-DE"/>
+              </w:rPr>
+            </w:pPr>
+          </w:p>
+        </w:tc>
+        <w:tc>
+          <w:tcPr>
+            <w:tcW w:w="7903" w:type="dxa"/>
+            <w:tcBorders>
+              <w:top w:val="single" w:sz="4" w:space="0" w:color="auto"/>
+              <w:left w:val="single" w:sz="4" w:space="0" w:color="auto"/>
+              <w:bottom w:val="single" w:sz="4" w:space="0" w:color="auto"/>
+              <w:right w:val="single" w:sz="4" w:space="0" w:color="auto"/>
+            </w:tcBorders>
+            <w:vAlign w:val="center"/>
+            <w:hideMark/>
+          </w:tcPr>
+          <w:p>
+            <w:pPr>
+              <w:overflowPunct w:val="0"/>
+              <w:autoSpaceDE w:val="0"/>
+              <w:autoSpaceDN w:val="0"/>
+              <w:adjustRightInd w:val="0"/>
+              <w:spacing w:after="0" w:line="240" w:lineRule="atLeast"/>
+              <w:jc w:val="both"/>
+              <w:textAlignment w:val="baseline"/>
+              <w:rPr>
+                <w:rFonts w:ascii="Times" w:eastAsia="Times New Roman" w:hAnsi="Times" w:cs="Times"/>
+                <w:sz w:val="20"/>
+                <w:szCs w:val="20"/>
+                <w:lang w:val="en-US" w:eastAsia="de-DE"/>
+              </w:rPr>
+            </w:pPr>
+            <w:r>
+              <w:rPr>
+                <w:rFonts w:ascii="Times" w:eastAsia="Times New Roman" w:hAnsi="Times" w:cs="Times"/>
+                <w:sz w:val="20"/>
+                <w:szCs w:val="20"/>
+                <w:lang w:val="en-US" w:eastAsia="de-DE"/>
+              </w:rPr>
+              <w:t xml:space="preserve">AND (LIMIT-TO (LANGUAGE,"English")) </w:t>
+            </w:r>
+          </w:p>
+        </w:tc>
+      </w:tr>
+      <w:tr>
+        <w:trPr>
+          <w:trHeight w:val="557"/>
+          <w:jc w:val="center"/>
+        </w:trPr>
+        <w:tc>
+          <w:tcPr>
+            <w:tcW w:w="0" w:type="auto"/>
+            <w:vMerge/>
+            <w:tcBorders>
+              <w:top w:val="single" w:sz="4" w:space="0" w:color="auto"/>
+              <w:left w:val="single" w:sz="4" w:space="0" w:color="auto"/>
+              <w:bottom w:val="single" w:sz="4" w:space="0" w:color="auto"/>
+              <w:right w:val="single" w:sz="4" w:space="0" w:color="auto"/>
+            </w:tcBorders>
+            <w:vAlign w:val="center"/>
+            <w:hideMark/>
+          </w:tcPr>
+          <w:p>
+            <w:pPr>
+              <w:spacing w:after="0"/>
+              <w:rPr>
+                <w:rFonts w:ascii="Times" w:eastAsia="Times New Roman" w:hAnsi="Times" w:cs="Times"/>
+                <w:b/>
+                <w:bCs/>
+                <w:sz w:val="20"/>
+                <w:szCs w:val="20"/>
+                <w:lang w:val="en-US" w:eastAsia="de-DE"/>
+              </w:rPr>
+            </w:pPr>
+          </w:p>
+        </w:tc>
+        <w:tc>
+          <w:tcPr>
+            <w:tcW w:w="7903" w:type="dxa"/>
+            <w:tcBorders>
+              <w:top w:val="single" w:sz="4" w:space="0" w:color="auto"/>
+              <w:left w:val="single" w:sz="4" w:space="0" w:color="auto"/>
+              <w:bottom w:val="single" w:sz="4" w:space="0" w:color="auto"/>
+              <w:right w:val="single" w:sz="4" w:space="0" w:color="auto"/>
+            </w:tcBorders>
+            <w:vAlign w:val="center"/>
+            <w:hideMark/>
+          </w:tcPr>
+          <w:p>
+            <w:pPr>
+              <w:overflowPunct w:val="0"/>
+              <w:autoSpaceDE w:val="0"/>
+              <w:autoSpaceDN w:val="0"/>
+              <w:adjustRightInd w:val="0"/>
+              <w:spacing w:after="0" w:line="240" w:lineRule="atLeast"/>
+              <w:jc w:val="both"/>
+              <w:textAlignment w:val="baseline"/>
+              <w:rPr>
+                <w:rFonts w:ascii="Times" w:eastAsia="Times New Roman" w:hAnsi="Times" w:cs="Times"/>
+                <w:sz w:val="20"/>
+                <w:szCs w:val="20"/>
+                <w:lang w:val="en-US" w:eastAsia="de-DE"/>
+              </w:rPr>
+            </w:pPr>
+            <w:r>
+              <w:rPr>
+                <w:rFonts w:ascii="Times" w:eastAsia="Times New Roman" w:hAnsi="Times" w:cs="Times"/>
+                <w:sz w:val="20"/>
+                <w:szCs w:val="20"/>
+                <w:lang w:val="en-US" w:eastAsia="de-DE"/>
+              </w:rPr>
+              <w:t xml:space="preserve">AND (LIMIT-TO ( EXACTKEYWORD, "Mobile Security") OR LIMIT-TO (EXACTKEYWORD, "Software") OR LIMIT-TO ( EXACTKEYWORD, "Security And Privacy") OR LIMIT-TO (EXACTKEYWORD, "Mobile Apps") OR LIMIT-TO (EXACTKEYWORD, "Mobile Health") OR LIMIT-TO (EXACTKEYWORD, "Cryptography") OR LIMIT-TO (EXACTKEYWORD, "MHealth") OR LIMIT-TO (EXACTKEYWORD, "Mobile Applications") OR LIMIT-TO (EXACTKEYWORD, "Computer Security") OR LIMIT-TO ( EXACTKEYWORD, "Security")  OR LIMIT-TO (EXACTKEYWORD, "Confidentiality") OR LIMIT-TO (EXACTKEYWORD, "Mobile Application")  OR LIMIT-TO (EXACTKEYWORD, "Smartphone")) </w:t>
+            </w:r>
+          </w:p>
+        </w:tc>
+      </w:tr>
+      <w:tr>
+        <w:trPr>
+          <w:trHeight w:val="349"/>
+          <w:jc w:val="center"/>
+        </w:trPr>
+        <w:tc>
+          <w:tcPr>
+            <w:tcW w:w="0" w:type="auto"/>
+            <w:vMerge/>
+            <w:tcBorders>
+              <w:top w:val="single" w:sz="4" w:space="0" w:color="auto"/>
+              <w:left w:val="single" w:sz="4" w:space="0" w:color="auto"/>
+              <w:bottom w:val="single" w:sz="4" w:space="0" w:color="auto"/>
+              <w:right w:val="single" w:sz="4" w:space="0" w:color="auto"/>
+            </w:tcBorders>
+            <w:vAlign w:val="center"/>
+            <w:hideMark/>
+          </w:tcPr>
+          <w:p>
+            <w:pPr>
+              <w:spacing w:after="0"/>
+              <w:rPr>
+                <w:rFonts w:ascii="Times" w:eastAsia="Times New Roman" w:hAnsi="Times" w:cs="Times"/>
+                <w:b/>
+                <w:bCs/>
+                <w:sz w:val="20"/>
+                <w:szCs w:val="20"/>
+                <w:lang w:val="en-US" w:eastAsia="de-DE"/>
+              </w:rPr>
+            </w:pPr>
+          </w:p>
+        </w:tc>
+        <w:tc>
+          <w:tcPr>
+            <w:tcW w:w="7903" w:type="dxa"/>
+            <w:tcBorders>
+              <w:top w:val="single" w:sz="4" w:space="0" w:color="auto"/>
+              <w:left w:val="single" w:sz="4" w:space="0" w:color="auto"/>
+              <w:bottom w:val="single" w:sz="4" w:space="0" w:color="auto"/>
+              <w:right w:val="single" w:sz="4" w:space="0" w:color="auto"/>
+            </w:tcBorders>
+            <w:vAlign w:val="center"/>
+            <w:hideMark/>
+          </w:tcPr>
+          <w:p>
+            <w:pPr>
+              <w:overflowPunct w:val="0"/>
+              <w:autoSpaceDE w:val="0"/>
+              <w:autoSpaceDN w:val="0"/>
+              <w:adjustRightInd w:val="0"/>
+              <w:spacing w:after="0" w:line="240" w:lineRule="atLeast"/>
+              <w:jc w:val="both"/>
+              <w:textAlignment w:val="baseline"/>
+              <w:rPr>
+                <w:rFonts w:ascii="Times" w:eastAsia="Times New Roman" w:hAnsi="Times" w:cs="Times"/>
+                <w:sz w:val="20"/>
+                <w:szCs w:val="20"/>
+                <w:lang w:val="en-US" w:eastAsia="de-DE"/>
+              </w:rPr>
+            </w:pPr>
+            <w:r>
+              <w:rPr>
+                <w:rFonts w:ascii="Times" w:eastAsia="Times New Roman" w:hAnsi="Times" w:cs="Times"/>
+                <w:sz w:val="20"/>
+                <w:szCs w:val="20"/>
+                <w:lang w:val="en-US" w:eastAsia="de-DE"/>
+              </w:rPr>
+              <w:t>AND (LIMIT-TO (SUBJAREA,"COMP") OR LIMIT-TO (SUBJAREA,"ENGI") OR LIMIT-TO (SUBJAREA,"HEAL") OR LIMIT-TO (SUBJAREA,"MEDI"))</w:t>
+            </w:r>
+          </w:p>
+        </w:tc>
+      </w:tr>
+    </w:tbl>
+    <w:p>
+      <w:pPr>
+        <w:jc w:val="both"/>
+        <w:rPr>
+          <w:rFonts w:ascii="Times" w:eastAsia="Times New Roman" w:hAnsi="Times" w:cs="Times"/>
+          <w:sz w:val="20"/>
+          <w:szCs w:val="20"/>
+          <w:lang w:val="en-US" w:eastAsia="de-DE"/>
+        </w:rPr>
+      </w:pPr>
+    </w:p>
+    <w:p>
+      <w:pPr>
+        <w:ind w:firstLine="360"/>
+        <w:jc w:val="both"/>
+        <w:rPr>
+          <w:rFonts w:ascii="Times" w:eastAsia="Times New Roman" w:hAnsi="Times" w:cs="Times"/>
+          <w:sz w:val="20"/>
+          <w:szCs w:val="20"/>
+          <w:lang w:val="en-US" w:eastAsia="de-DE"/>
+        </w:rPr>
+      </w:pPr>
+      <w:r>
+        <w:rPr>
+          <w:rFonts w:ascii="Times" w:eastAsia="Times New Roman" w:hAnsi="Times" w:cs="Times"/>
+          <w:sz w:val="20"/>
+          <w:szCs w:val="20"/>
+          <w:lang w:val="en-US" w:eastAsia="de-DE"/>
+        </w:rPr>
+        <w:t xml:space="preserve">As outlined in Table </w:t>
+      </w:r>
+      <w:r>
+        <w:rPr>
+          <w:rFonts w:ascii="Times" w:eastAsia="Times New Roman" w:hAnsi="Times" w:cs="Times"/>
+          <w:sz w:val="20"/>
+          <w:szCs w:val="20"/>
+          <w:lang w:val="en-US" w:eastAsia="de-DE"/>
+        </w:rPr>
+        <w:t>S</w:t>
+      </w:r>
+      <w:r>
+        <w:rPr>
+          <w:rFonts w:ascii="Times" w:eastAsia="Times New Roman" w:hAnsi="Times" w:cs="Times"/>
+          <w:sz w:val="20"/>
+          <w:szCs w:val="20"/>
+          <w:lang w:val="en-US" w:eastAsia="de-DE"/>
+        </w:rPr>
+        <w:t>1</w:t>
+      </w:r>
+      <w:r>
+        <w:rPr>
+          <w:rFonts w:ascii="Times" w:eastAsia="Times New Roman" w:hAnsi="Times" w:cs="Times"/>
+          <w:sz w:val="20"/>
+          <w:szCs w:val="20"/>
+          <w:lang w:val="en-US" w:eastAsia="de-DE"/>
+        </w:rPr>
+        <w:t>.1</w:t>
+      </w:r>
+      <w:r>
+        <w:rPr>
+          <w:rFonts w:ascii="Times" w:eastAsia="Times New Roman" w:hAnsi="Times" w:cs="Times"/>
+          <w:sz w:val="20"/>
+          <w:szCs w:val="20"/>
+          <w:lang w:val="en-US" w:eastAsia="de-DE"/>
+        </w:rPr>
+        <w:t>, the authors implemented the subsequent criteria within the search string submitted to the Scopus database:</w:t>
+      </w:r>
+    </w:p>
+    <w:p>
+      <w:pPr>
+        <w:pStyle w:val="Prrafodelista"/>
+        <w:numPr>
+          <w:ilvl w:val="0"/>
+          <w:numId w:val="6"/>
+        </w:numPr>
+        <w:spacing w:after="0" w:line="240" w:lineRule="auto"/>
+        <w:jc w:val="both"/>
+        <w:rPr>
+          <w:rFonts w:ascii="Times" w:eastAsia="Times New Roman" w:hAnsi="Times" w:cs="Times"/>
+          <w:sz w:val="20"/>
+          <w:szCs w:val="20"/>
+          <w:lang w:val="en-US" w:eastAsia="de-DE"/>
+        </w:rPr>
+      </w:pPr>
+      <w:r>
+        <w:rPr>
+          <w:rFonts w:ascii="Times" w:eastAsia="Times New Roman" w:hAnsi="Times" w:cs="Times"/>
+          <w:sz w:val="20"/>
+          <w:szCs w:val="20"/>
+          <w:lang w:val="en-US" w:eastAsia="de-DE"/>
+        </w:rPr>
+        <w:t>Only scholarly publications disseminated in the English language will be reviewed.</w:t>
+      </w:r>
+    </w:p>
+    <w:p>
+      <w:pPr>
+        <w:pStyle w:val="Prrafodelista"/>
+        <w:numPr>
+          <w:ilvl w:val="0"/>
+          <w:numId w:val="6"/>
+        </w:numPr>
+        <w:spacing w:after="0" w:line="240" w:lineRule="auto"/>
+        <w:jc w:val="both"/>
+        <w:rPr>
+          <w:rFonts w:ascii="Times" w:eastAsia="Times New Roman" w:hAnsi="Times" w:cs="Times"/>
+          <w:sz w:val="20"/>
+          <w:szCs w:val="20"/>
+          <w:lang w:val="en-US" w:eastAsia="de-DE"/>
+        </w:rPr>
+      </w:pPr>
+      <w:r>
+        <w:rPr>
+          <w:rFonts w:ascii="Times" w:eastAsia="Times New Roman" w:hAnsi="Times" w:cs="Times"/>
+          <w:sz w:val="20"/>
+          <w:szCs w:val="20"/>
+          <w:lang w:val="en-US" w:eastAsia="de-DE"/>
+        </w:rPr>
+        <w:t>The scope of the topic will be confined to:</w:t>
+      </w:r>
+    </w:p>
+    <w:p>
+      <w:pPr>
+        <w:pStyle w:val="Prrafodelista"/>
+        <w:numPr>
+          <w:ilvl w:val="0"/>
+          <w:numId w:val="7"/>
+        </w:numPr>
+        <w:spacing w:after="0" w:line="240" w:lineRule="auto"/>
+        <w:jc w:val="both"/>
+        <w:rPr>
+          <w:rFonts w:ascii="Times" w:eastAsia="Times New Roman" w:hAnsi="Times" w:cs="Times"/>
+          <w:sz w:val="20"/>
+          <w:szCs w:val="20"/>
+          <w:lang w:val="en-US" w:eastAsia="de-DE"/>
+        </w:rPr>
+      </w:pPr>
+      <w:r>
+        <w:rPr>
+          <w:rFonts w:ascii="Times" w:eastAsia="Times New Roman" w:hAnsi="Times" w:cs="Times"/>
+          <w:sz w:val="20"/>
+          <w:szCs w:val="20"/>
+          <w:lang w:val="en-US" w:eastAsia="de-DE"/>
+        </w:rPr>
+        <w:t>Health Professions</w:t>
+      </w:r>
+    </w:p>
+    <w:p>
+      <w:pPr>
+        <w:pStyle w:val="Prrafodelista"/>
+        <w:numPr>
+          <w:ilvl w:val="0"/>
+          <w:numId w:val="7"/>
+        </w:numPr>
+        <w:spacing w:after="0" w:line="240" w:lineRule="auto"/>
+        <w:jc w:val="both"/>
+        <w:rPr>
+          <w:rFonts w:ascii="Times" w:eastAsia="Times New Roman" w:hAnsi="Times" w:cs="Times"/>
+          <w:sz w:val="20"/>
+          <w:szCs w:val="20"/>
+          <w:lang w:val="en-US" w:eastAsia="de-DE"/>
+        </w:rPr>
+      </w:pPr>
+      <w:r>
+        <w:rPr>
+          <w:rFonts w:ascii="Times" w:eastAsia="Times New Roman" w:hAnsi="Times" w:cs="Times"/>
+          <w:sz w:val="20"/>
+          <w:szCs w:val="20"/>
+          <w:lang w:val="en-US" w:eastAsia="de-DE"/>
+        </w:rPr>
+        <w:t>Medicine</w:t>
+      </w:r>
+    </w:p>
+    <w:p>
+      <w:pPr>
+        <w:pStyle w:val="Prrafodelista"/>
+        <w:numPr>
+          <w:ilvl w:val="0"/>
+          <w:numId w:val="7"/>
+        </w:numPr>
+        <w:spacing w:after="0" w:line="240" w:lineRule="auto"/>
+        <w:jc w:val="both"/>
+        <w:rPr>
+          <w:rFonts w:ascii="Times" w:eastAsia="Times New Roman" w:hAnsi="Times" w:cs="Times"/>
+          <w:sz w:val="20"/>
+          <w:szCs w:val="20"/>
+          <w:lang w:val="en-US" w:eastAsia="de-DE"/>
+        </w:rPr>
+      </w:pPr>
+      <w:r>
+        <w:rPr>
+          <w:rFonts w:ascii="Times" w:eastAsia="Times New Roman" w:hAnsi="Times" w:cs="Times"/>
+          <w:sz w:val="20"/>
+          <w:szCs w:val="20"/>
+          <w:lang w:val="en-US" w:eastAsia="de-DE"/>
+        </w:rPr>
+        <w:t>Computer Science</w:t>
+      </w:r>
+    </w:p>
+    <w:p>
+      <w:pPr>
+        <w:pStyle w:val="Prrafodelista"/>
+        <w:numPr>
+          <w:ilvl w:val="0"/>
+          <w:numId w:val="7"/>
+        </w:numPr>
+        <w:spacing w:after="0" w:line="240" w:lineRule="auto"/>
+        <w:jc w:val="both"/>
+        <w:rPr>
+          <w:rFonts w:ascii="Times" w:eastAsia="Times New Roman" w:hAnsi="Times" w:cs="Times"/>
+          <w:sz w:val="20"/>
+          <w:szCs w:val="20"/>
+          <w:lang w:val="en-US" w:eastAsia="de-DE"/>
+        </w:rPr>
+      </w:pPr>
+      <w:r>
+        <w:rPr>
+          <w:rFonts w:ascii="Times" w:eastAsia="Times New Roman" w:hAnsi="Times" w:cs="Times"/>
+          <w:sz w:val="20"/>
+          <w:szCs w:val="20"/>
+          <w:lang w:val="en-US" w:eastAsia="de-DE"/>
+        </w:rPr>
+        <w:t>Engineering</w:t>
+      </w:r>
+    </w:p>
+    <w:p>
+      <w:pPr>
+        <w:pStyle w:val="Prrafodelista"/>
+        <w:numPr>
+          <w:ilvl w:val="0"/>
+          <w:numId w:val="6"/>
+        </w:numPr>
+        <w:spacing w:after="0" w:line="240" w:lineRule="auto"/>
+        <w:jc w:val="both"/>
+        <w:rPr>
+          <w:rFonts w:ascii="Times" w:eastAsia="Times New Roman" w:hAnsi="Times" w:cs="Times"/>
+          <w:sz w:val="20"/>
+          <w:szCs w:val="20"/>
+          <w:lang w:val="en-US" w:eastAsia="de-DE"/>
+        </w:rPr>
+      </w:pPr>
+      <w:r>
+        <w:rPr>
+          <w:rFonts w:ascii="Times" w:eastAsia="Times New Roman" w:hAnsi="Times" w:cs="Times"/>
+          <w:sz w:val="20"/>
+          <w:szCs w:val="20"/>
+          <w:lang w:val="en-US" w:eastAsia="de-DE"/>
+        </w:rPr>
+        <w:t>The parameters delineated in the “Additional filters” segment and the sub-criterion “EXACTKEYWORD” were deemed as keywords.</w:t>
+      </w:r>
+    </w:p>
+    <w:p>
+      <w:pPr>
+        <w:ind w:firstLine="238"/>
+        <w:jc w:val="both"/>
+        <w:rPr>
+          <w:rFonts w:ascii="Times" w:eastAsia="Times New Roman" w:hAnsi="Times" w:cs="Times"/>
+          <w:sz w:val="20"/>
+          <w:szCs w:val="20"/>
+          <w:lang w:val="en-US" w:eastAsia="de-DE"/>
+        </w:rPr>
+      </w:pPr>
+    </w:p>
+    <w:p>
+      <w:pPr>
+        <w:ind w:firstLine="238"/>
+        <w:jc w:val="both"/>
+        <w:rPr>
+          <w:rFonts w:ascii="Times" w:eastAsia="Times New Roman" w:hAnsi="Times" w:cs="Times"/>
+          <w:sz w:val="20"/>
+          <w:szCs w:val="20"/>
+          <w:lang w:val="en-US" w:eastAsia="de-DE"/>
+        </w:rPr>
+      </w:pPr>
+      <w:r>
+        <w:rPr>
+          <w:rFonts w:ascii="Times" w:eastAsia="Times New Roman" w:hAnsi="Times" w:cs="Times"/>
+          <w:sz w:val="20"/>
+          <w:szCs w:val="20"/>
+          <w:lang w:val="en-US" w:eastAsia="de-DE"/>
+        </w:rPr>
+        <w:lastRenderedPageBreak/>
+        <w:t xml:space="preserve">As a result of the initial search, </w:t>
+      </w:r>
+      <w:hyperlink r:id="rId8" w:history="1">
+        <w:r>
+          <w:rPr>
+            <w:rStyle w:val="Hipervnculo"/>
+            <w:rFonts w:ascii="Times" w:eastAsia="Times" w:hAnsi="Times" w:cs="Times"/>
+            <w:sz w:val="20"/>
+            <w:szCs w:val="20"/>
+            <w:lang w:val="en-US"/>
+          </w:rPr>
+          <w:t>692 scientific papers</w:t>
+        </w:r>
+      </w:hyperlink>
+      <w:r>
+        <w:rPr>
+          <w:rStyle w:val="Refdenotaalpie"/>
+          <w:rFonts w:eastAsia="Times" w:cs="Times"/>
+          <w:sz w:val="20"/>
+          <w:szCs w:val="20"/>
+        </w:rPr>
+        <w:footnoteReference w:id="1"/>
+      </w:r>
+      <w:r>
+        <w:rPr>
+          <w:rFonts w:ascii="Times" w:eastAsia="Times New Roman" w:hAnsi="Times" w:cs="Times"/>
+          <w:sz w:val="20"/>
+          <w:szCs w:val="20"/>
+          <w:lang w:val="en-US" w:eastAsia="de-DE"/>
+        </w:rPr>
+        <w:t xml:space="preserve"> were retrieved and subsequently evaluated against established inclusion and exclusion criteria to ensure methodological rigor and consistency in the study selection process.</w:t>
+      </w:r>
+    </w:p>
+    <w:p>
+      <w:pPr>
+        <w:keepNext/>
+        <w:overflowPunct w:val="0"/>
+        <w:autoSpaceDE w:val="0"/>
+        <w:autoSpaceDN w:val="0"/>
+        <w:adjustRightInd w:val="0"/>
+        <w:spacing w:before="180" w:after="120" w:line="240" w:lineRule="atLeast"/>
+        <w:ind w:firstLine="238"/>
+        <w:jc w:val="both"/>
+        <w:textAlignment w:val="baseline"/>
+        <w:outlineLvl w:val="2"/>
         <w:rPr>
           <w:rFonts w:ascii="Times" w:eastAsia="Times New Roman" w:hAnsi="Times" w:cs="Times"/>
           <w:b/>
           <w:bCs/>
           <w:sz w:val="20"/>
           <w:szCs w:val="20"/>
-          <w:lang w:val="en-US" w:eastAsia="es-MX"/>
-        </w:rPr>
-        <w:t>.1 Purpose</w:t>
-      </w:r>
-    </w:p>
-    <w:p>
-      <w:pPr>
-        <w:spacing w:before="100" w:beforeAutospacing="1" w:after="100" w:afterAutospacing="1" w:line="240" w:lineRule="auto"/>
-        <w:jc w:val="both"/>
-        <w:rPr>
-          <w:rFonts w:ascii="Times" w:eastAsia="Times New Roman" w:hAnsi="Times" w:cs="Times"/>
-          <w:sz w:val="20"/>
-          <w:szCs w:val="20"/>
-          <w:lang w:val="en-US" w:eastAsia="es-MX"/>
-        </w:rPr>
-      </w:pPr>
-      <w:r>
-        <w:rPr>
-          <w:rFonts w:ascii="Times" w:eastAsia="Times New Roman" w:hAnsi="Times" w:cs="Times"/>
-          <w:sz w:val="20"/>
-          <w:szCs w:val="20"/>
-          <w:lang w:val="en-US" w:eastAsia="es-MX"/>
-        </w:rPr>
-        <w:t>This supplementary file reports the terminology mapping step used to reduce the risk of a</w:t>
-      </w:r>
-      <w:r>
-        <w:rPr>
-          <w:rFonts w:ascii="Times" w:eastAsia="Times New Roman" w:hAnsi="Times" w:cs="Times"/>
-          <w:sz w:val="20"/>
-          <w:szCs w:val="20"/>
-          <w:lang w:val="en-US" w:eastAsia="es-MX"/>
-        </w:rPr>
-        <w:t xml:space="preserve"> possible</w:t>
-      </w:r>
-      <w:r>
-        <w:rPr>
-          <w:rFonts w:ascii="Times" w:eastAsia="Times New Roman" w:hAnsi="Times" w:cs="Times"/>
-          <w:sz w:val="20"/>
-          <w:szCs w:val="20"/>
-          <w:lang w:val="en-US" w:eastAsia="es-MX"/>
-        </w:rPr>
-        <w:t xml:space="preserve"> incomplete or biased keyword set for the literature search on security requirements within the mHealth domain. The keyword co-occurrence analysis was used exclusively to (i) harmonize terms, (ii) remove clearly irrelevant generic terms, and (iii) derive wildcard nouns that informed the final PICO query formulation across four search domains. The resulting co-occurrence map is provided as Figure S5.1.</w:t>
-      </w:r>
-    </w:p>
-    <w:p>
-      <w:pPr>
-        <w:spacing w:before="100" w:beforeAutospacing="1" w:after="100" w:afterAutospacing="1" w:line="240" w:lineRule="auto"/>
-        <w:jc w:val="both"/>
-        <w:outlineLvl w:val="2"/>
+          <w:lang w:val="en-US" w:eastAsia="de-DE"/>
+        </w:rPr>
+      </w:pPr>
+      <w:r>
         <w:rPr>
           <w:rFonts w:ascii="Times" w:eastAsia="Times New Roman" w:hAnsi="Times" w:cs="Times"/>
           <w:b/>
           <w:bCs/>
           <w:sz w:val="20"/>
           <w:szCs w:val="20"/>
-          <w:lang w:val="en-US" w:eastAsia="es-MX"/>
-        </w:rPr>
-      </w:pPr>
+          <w:lang w:val="en-US" w:eastAsia="de-DE"/>
+        </w:rPr>
+        <w:t>S</w:t>
+      </w:r>
       <w:r>
         <w:rPr>
           <w:rFonts w:ascii="Times" w:eastAsia="Times New Roman" w:hAnsi="Times" w:cs="Times"/>
@@ -532,10 +2464,48 @@
           <w:bCs/>
           <w:sz w:val="20"/>
           <w:szCs w:val="20"/>
-          <w:lang w:val="en-US" w:eastAsia="es-MX"/>
-        </w:rPr>
-        <w:t>S</w:t>
-      </w:r>
+          <w:lang w:val="en-US" w:eastAsia="de-DE"/>
+        </w:rPr>
+        <w:t>.1.2 Criteria for Inclusion and Exclusion</w:t>
+      </w:r>
+    </w:p>
+    <w:p>
+      <w:pPr>
+        <w:ind w:firstLine="238"/>
+        <w:jc w:val="both"/>
+        <w:rPr>
+          <w:rFonts w:ascii="Times" w:eastAsia="Times New Roman" w:hAnsi="Times" w:cs="Times"/>
+          <w:sz w:val="20"/>
+          <w:szCs w:val="20"/>
+          <w:lang w:val="en-US" w:eastAsia="de-DE"/>
+        </w:rPr>
+      </w:pPr>
+      <w:r>
+        <w:rPr>
+          <w:rFonts w:ascii="Times" w:eastAsia="Times New Roman" w:hAnsi="Times" w:cs="Times"/>
+          <w:sz w:val="20"/>
+          <w:szCs w:val="20"/>
+          <w:lang w:val="en-US" w:eastAsia="de-DE"/>
+        </w:rPr>
+        <w:t>Research documents had to meet predefined criteria to be included in the study:</w:t>
+      </w:r>
+    </w:p>
+    <w:p>
+      <w:pPr>
+        <w:pStyle w:val="Prrafodelista"/>
+        <w:numPr>
+          <w:ilvl w:val="0"/>
+          <w:numId w:val="8"/>
+        </w:numPr>
+        <w:spacing w:after="0" w:line="240" w:lineRule="auto"/>
+        <w:jc w:val="both"/>
+        <w:rPr>
+          <w:rFonts w:ascii="Times" w:eastAsia="Times New Roman" w:hAnsi="Times" w:cs="Times"/>
+          <w:sz w:val="20"/>
+          <w:szCs w:val="20"/>
+          <w:lang w:val="en-US" w:eastAsia="de-DE"/>
+        </w:rPr>
+      </w:pPr>
       <w:r>
         <w:rPr>
           <w:rFonts w:ascii="Times" w:eastAsia="Times New Roman" w:hAnsi="Times" w:cs="Times"/>
@@ -543,10 +2513,69 @@
           <w:bCs/>
           <w:sz w:val="20"/>
           <w:szCs w:val="20"/>
-          <w:lang w:val="en-US" w:eastAsia="es-MX"/>
-        </w:rPr>
-        <w:t>2</w:t>
-      </w:r>
+          <w:lang w:val="en-US" w:eastAsia="de-DE"/>
+        </w:rPr>
+        <w:t>IC (Inclusion Criterion):</w:t>
+      </w:r>
+      <w:r>
+        <w:rPr>
+          <w:rFonts w:ascii="Times" w:eastAsia="Times New Roman" w:hAnsi="Times" w:cs="Times"/>
+          <w:sz w:val="20"/>
+          <w:szCs w:val="20"/>
+          <w:lang w:val="en-US" w:eastAsia="de-DE"/>
+        </w:rPr>
+        <w:t xml:space="preserve"> The study provides relevant insights into security protocols, benchmarks, and specifications related to mHealth software applications.</w:t>
+      </w:r>
+    </w:p>
+    <w:p>
+      <w:pPr>
+        <w:pStyle w:val="Prrafodelista"/>
+        <w:spacing w:after="0" w:line="240" w:lineRule="auto"/>
+        <w:jc w:val="both"/>
+        <w:rPr>
+          <w:rFonts w:ascii="Times" w:eastAsia="Times New Roman" w:hAnsi="Times" w:cs="Times"/>
+          <w:sz w:val="20"/>
+          <w:szCs w:val="20"/>
+          <w:lang w:val="en-US" w:eastAsia="de-DE"/>
+        </w:rPr>
+      </w:pPr>
+    </w:p>
+    <w:p>
+      <w:pPr>
+        <w:jc w:val="both"/>
+        <w:rPr>
+          <w:rFonts w:ascii="Times" w:eastAsia="Times New Roman" w:hAnsi="Times" w:cs="Times"/>
+          <w:sz w:val="20"/>
+          <w:szCs w:val="20"/>
+          <w:lang w:val="en-US" w:eastAsia="de-DE"/>
+        </w:rPr>
+      </w:pPr>
+      <w:r>
+        <w:rPr>
+          <w:rFonts w:ascii="Times" w:eastAsia="Times New Roman" w:hAnsi="Times" w:cs="Times"/>
+          <w:sz w:val="20"/>
+          <w:szCs w:val="20"/>
+          <w:lang w:val="en-US" w:eastAsia="de-DE"/>
+        </w:rPr>
+        <w:t>Conversely, a study is excluded if it met at least one of the following criteria:</w:t>
+      </w:r>
+    </w:p>
+    <w:p>
+      <w:pPr>
+        <w:pStyle w:val="Prrafodelista"/>
+        <w:numPr>
+          <w:ilvl w:val="0"/>
+          <w:numId w:val="8"/>
+        </w:numPr>
+        <w:spacing w:after="0" w:line="240" w:lineRule="auto"/>
+        <w:jc w:val="both"/>
+        <w:rPr>
+          <w:rFonts w:ascii="Times" w:eastAsia="Times New Roman" w:hAnsi="Times" w:cs="Times"/>
+          <w:sz w:val="20"/>
+          <w:szCs w:val="20"/>
+          <w:lang w:val="en-US" w:eastAsia="de-DE"/>
+        </w:rPr>
+      </w:pPr>
       <w:r>
         <w:rPr>
           <w:rFonts w:ascii="Times" w:eastAsia="Times New Roman" w:hAnsi="Times" w:cs="Times"/>
@@ -554,101 +2583,34 @@
           <w:bCs/>
           <w:sz w:val="20"/>
           <w:szCs w:val="20"/>
-          <w:lang w:val="en-US" w:eastAsia="es-MX"/>
-        </w:rPr>
-        <w:t>.2 Data source and corpus definition</w:t>
-      </w:r>
-    </w:p>
-    <w:p>
-      <w:pPr>
-        <w:spacing w:before="100" w:beforeAutospacing="1" w:after="100" w:afterAutospacing="1" w:line="240" w:lineRule="auto"/>
+          <w:lang w:val="en-US" w:eastAsia="de-DE"/>
+        </w:rPr>
+        <w:t>EC1:</w:t>
+      </w:r>
+      <w:r>
+        <w:rPr>
+          <w:rFonts w:ascii="Times" w:eastAsia="Times New Roman" w:hAnsi="Times" w:cs="Times"/>
+          <w:sz w:val="20"/>
+          <w:szCs w:val="20"/>
+          <w:lang w:val="en-US" w:eastAsia="de-DE"/>
+        </w:rPr>
+        <w:t xml:space="preserve"> The manuscript does not propose, enumerate, or compile any security-related requirements relevant to software engineering.</w:t>
+      </w:r>
+    </w:p>
+    <w:p>
+      <w:pPr>
+        <w:pStyle w:val="Prrafodelista"/>
+        <w:numPr>
+          <w:ilvl w:val="0"/>
+          <w:numId w:val="8"/>
+        </w:numPr>
+        <w:spacing w:after="0" w:line="240" w:lineRule="auto"/>
         <w:jc w:val="both"/>
         <w:rPr>
           <w:rFonts w:ascii="Times" w:eastAsia="Times New Roman" w:hAnsi="Times" w:cs="Times"/>
           <w:sz w:val="20"/>
           <w:szCs w:val="20"/>
-          <w:lang w:val="en-US" w:eastAsia="es-MX"/>
-        </w:rPr>
-      </w:pPr>
-      <w:r>
-        <w:rPr>
-          <w:rFonts w:ascii="Times" w:eastAsia="Times New Roman" w:hAnsi="Times" w:cs="Times"/>
-          <w:sz w:val="20"/>
-          <w:szCs w:val="20"/>
-          <w:lang w:val="en-US" w:eastAsia="es-MX"/>
-        </w:rPr>
-        <w:t>We used Scopus as the bibliographic source to build a broad terminology corpus related to security in the health domain. The corpus was retrieved using the following query:</w:t>
-      </w:r>
-    </w:p>
-    <w:p>
-      <w:pPr>
-        <w:spacing w:before="100" w:beforeAutospacing="1" w:after="100" w:afterAutospacing="1" w:line="240" w:lineRule="auto"/>
-        <w:jc w:val="both"/>
-        <w:rPr>
-          <w:rFonts w:ascii="Times" w:eastAsia="Times New Roman" w:hAnsi="Times" w:cs="Times"/>
-          <w:sz w:val="20"/>
-          <w:szCs w:val="20"/>
-          <w:lang w:val="en-US" w:eastAsia="es-MX"/>
-        </w:rPr>
-      </w:pPr>
-      <w:r>
-        <w:rPr>
-          <w:rFonts w:ascii="Times" w:eastAsia="Times New Roman" w:hAnsi="Times" w:cs="Times"/>
-          <w:sz w:val="20"/>
-          <w:szCs w:val="20"/>
-          <w:lang w:val="en-US" w:eastAsia="es-MX"/>
-        </w:rPr>
-        <w:t>TITLE-ABS-KEY ( security AND health )</w:t>
-      </w:r>
-    </w:p>
-    <w:p>
-      <w:pPr>
-        <w:spacing w:before="100" w:beforeAutospacing="1" w:after="100" w:afterAutospacing="1" w:line="240" w:lineRule="auto"/>
-        <w:jc w:val="both"/>
-        <w:rPr>
-          <w:rFonts w:ascii="Times" w:eastAsia="Times New Roman" w:hAnsi="Times" w:cs="Times"/>
-          <w:sz w:val="20"/>
-          <w:szCs w:val="20"/>
-          <w:lang w:val="en-US" w:eastAsia="es-MX"/>
-        </w:rPr>
-      </w:pPr>
-      <w:r>
-        <w:rPr>
-          <w:rFonts w:ascii="Times" w:eastAsia="Times New Roman" w:hAnsi="Times" w:cs="Times"/>
-          <w:sz w:val="20"/>
-          <w:szCs w:val="20"/>
-          <w:lang w:val="en-US" w:eastAsia="es-MX"/>
-        </w:rPr>
-        <w:t xml:space="preserve">The time window was </w:t>
-      </w:r>
-      <w:r>
-        <w:rPr>
-          <w:rFonts w:ascii="Times" w:eastAsia="Times New Roman" w:hAnsi="Times" w:cs="Times"/>
-          <w:sz w:val="20"/>
-          <w:szCs w:val="20"/>
-          <w:lang w:val="en-US" w:eastAsia="es-MX"/>
-        </w:rPr>
-        <w:t xml:space="preserve">no </w:t>
-      </w:r>
-      <w:r>
-        <w:rPr>
-          <w:rFonts w:ascii="Times" w:eastAsia="Times New Roman" w:hAnsi="Times" w:cs="Times"/>
-          <w:sz w:val="20"/>
-          <w:szCs w:val="20"/>
-          <w:lang w:val="en-US" w:eastAsia="es-MX"/>
-        </w:rPr>
-        <w:t>restricted to 2010–2025. This corpus was used for terminology discovery to support query refinement and reduce the risk of omitting commonly used terms in the target research space.</w:t>
-      </w:r>
-    </w:p>
-    <w:p>
-      <w:pPr>
-        <w:spacing w:before="100" w:beforeAutospacing="1" w:after="100" w:afterAutospacing="1" w:line="240" w:lineRule="auto"/>
-        <w:jc w:val="both"/>
-        <w:rPr>
-          <w:rFonts w:ascii="Times" w:eastAsia="Times New Roman" w:hAnsi="Times" w:cs="Times"/>
-          <w:sz w:val="20"/>
-          <w:szCs w:val="20"/>
-          <w:lang w:val="en-US" w:eastAsia="es-MX"/>
+          <w:lang w:val="en-US" w:eastAsia="de-DE"/>
         </w:rPr>
       </w:pPr>
       <w:r>
@@ -658,560 +2620,257 @@
           <w:bCs/>
           <w:sz w:val="20"/>
           <w:szCs w:val="20"/>
-          <w:lang w:val="en-US" w:eastAsia="es-MX"/>
-        </w:rPr>
-        <w:t>Sampling rationale.</w:t>
-      </w:r>
-      <w:r>
-        <w:rPr>
-          <w:rFonts w:ascii="Times" w:eastAsia="Times New Roman" w:hAnsi="Times" w:cs="Times"/>
-          <w:sz w:val="20"/>
-          <w:szCs w:val="20"/>
-          <w:lang w:val="en-US" w:eastAsia="es-MX"/>
-        </w:rPr>
-        <w:t xml:space="preserve"> </w:t>
-      </w:r>
-      <w:r>
-        <w:rPr>
-          <w:rFonts w:ascii="Times" w:eastAsia="Times New Roman" w:hAnsi="Times" w:cs="Times"/>
-          <w:sz w:val="20"/>
-          <w:szCs w:val="20"/>
-          <w:lang w:val="en-US" w:eastAsia="es-MX"/>
-        </w:rPr>
-        <w:t>Due to limitations in exporting records from Scopus, the keyword co-occurrence analysis was performed using the last 20,000 most cited records from the retrieved full corpus, which was n = 99,384. This sampling approach was used as a practical indicator for the discovery and grouping of frequent terms, rather than as an inferential estimate of the full corpus</w:t>
-      </w:r>
-      <w:r>
-        <w:rPr>
-          <w:rFonts w:ascii="Times" w:eastAsia="Times New Roman" w:hAnsi="Times" w:cs="Times"/>
-          <w:sz w:val="20"/>
-          <w:szCs w:val="20"/>
-          <w:lang w:val="en-US" w:eastAsia="es-MX"/>
-        </w:rPr>
-        <w:t>.</w:t>
-      </w:r>
-    </w:p>
-    <w:p>
-      <w:pPr>
-        <w:spacing w:before="100" w:beforeAutospacing="1" w:after="100" w:afterAutospacing="1" w:line="240" w:lineRule="auto"/>
+          <w:lang w:val="en-US" w:eastAsia="de-DE"/>
+        </w:rPr>
+        <w:t>EC2:</w:t>
+      </w:r>
+      <w:r>
+        <w:rPr>
+          <w:rFonts w:ascii="Times" w:eastAsia="Times New Roman" w:hAnsi="Times" w:cs="Times"/>
+          <w:sz w:val="20"/>
+          <w:szCs w:val="20"/>
+          <w:lang w:val="en-US" w:eastAsia="de-DE"/>
+        </w:rPr>
+        <w:t xml:space="preserve"> The manuscript is not accessible.</w:t>
+      </w:r>
+    </w:p>
+    <w:p>
+      <w:pPr>
+        <w:pStyle w:val="Prrafodelista"/>
+        <w:numPr>
+          <w:ilvl w:val="0"/>
+          <w:numId w:val="8"/>
+        </w:numPr>
+        <w:spacing w:after="0" w:line="240" w:lineRule="auto"/>
         <w:jc w:val="both"/>
-        <w:outlineLvl w:val="2"/>
+        <w:rPr>
+          <w:rFonts w:ascii="Times" w:eastAsia="Times New Roman" w:hAnsi="Times" w:cs="Times"/>
+          <w:sz w:val="20"/>
+          <w:szCs w:val="20"/>
+          <w:lang w:val="en-US" w:eastAsia="de-DE"/>
+        </w:rPr>
+      </w:pPr>
+      <w:r>
         <w:rPr>
           <w:rFonts w:ascii="Times" w:eastAsia="Times New Roman" w:hAnsi="Times" w:cs="Times"/>
           <w:b/>
           <w:bCs/>
           <w:sz w:val="20"/>
           <w:szCs w:val="20"/>
-          <w:lang w:val="en-US" w:eastAsia="es-MX"/>
-        </w:rPr>
-      </w:pPr>
-      <w:r>
-        <w:rPr>
-          <w:rFonts w:ascii="Times" w:eastAsia="Times New Roman" w:hAnsi="Times" w:cs="Times"/>
-          <w:b/>
-          <w:bCs/>
-          <w:sz w:val="20"/>
-          <w:szCs w:val="20"/>
-          <w:lang w:val="en-US" w:eastAsia="es-MX"/>
-        </w:rPr>
-        <w:t>S</w:t>
-      </w:r>
-      <w:r>
-        <w:rPr>
-          <w:rFonts w:ascii="Times" w:eastAsia="Times New Roman" w:hAnsi="Times" w:cs="Times"/>
-          <w:b/>
-          <w:bCs/>
-          <w:sz w:val="20"/>
-          <w:szCs w:val="20"/>
-          <w:lang w:val="en-US" w:eastAsia="es-MX"/>
-        </w:rPr>
-        <w:t>2</w:t>
-      </w:r>
-      <w:r>
-        <w:rPr>
-          <w:rFonts w:ascii="Times" w:eastAsia="Times New Roman" w:hAnsi="Times" w:cs="Times"/>
-          <w:b/>
-          <w:bCs/>
-          <w:sz w:val="20"/>
-          <w:szCs w:val="20"/>
-          <w:lang w:val="en-US" w:eastAsia="es-MX"/>
-        </w:rPr>
-        <w:t>.3 Keyword extraction and occurrence thresholding</w:t>
-      </w:r>
-    </w:p>
-    <w:p>
-      <w:pPr>
-        <w:spacing w:before="100" w:beforeAutospacing="1" w:after="100" w:afterAutospacing="1" w:line="240" w:lineRule="auto"/>
+          <w:lang w:val="en-US" w:eastAsia="de-DE"/>
+        </w:rPr>
+        <w:t xml:space="preserve">EC3: </w:t>
+      </w:r>
+      <w:r>
+        <w:rPr>
+          <w:rFonts w:ascii="Times" w:eastAsia="Times New Roman" w:hAnsi="Times" w:cs="Times"/>
+          <w:sz w:val="20"/>
+          <w:szCs w:val="20"/>
+          <w:lang w:val="en-US" w:eastAsia="de-DE"/>
+        </w:rPr>
+        <w:t>The manuscript does not present security requirements that go beyond existing standards, conventions, or best practices.</w:t>
+      </w:r>
+    </w:p>
+    <w:p>
+      <w:pPr>
+        <w:spacing w:after="0" w:line="240" w:lineRule="auto"/>
+        <w:ind w:firstLine="360"/>
         <w:jc w:val="both"/>
         <w:rPr>
-          <w:rFonts w:ascii="Times" w:eastAsia="Times New Roman" w:hAnsi="Times" w:cs="Times"/>
-          <w:sz w:val="20"/>
-          <w:szCs w:val="20"/>
-          <w:lang w:val="en-US" w:eastAsia="es-MX"/>
-        </w:rPr>
-      </w:pPr>
-      <w:r>
-        <w:rPr>
-          <w:rFonts w:ascii="Times" w:eastAsia="Times New Roman" w:hAnsi="Times" w:cs="Times"/>
-          <w:sz w:val="20"/>
-          <w:szCs w:val="20"/>
-          <w:lang w:val="en-US" w:eastAsia="es-MX"/>
-        </w:rPr>
-        <w:t>Keywords were obtained from the Scopus export and aggregated into an initial candidate set for mapping. To focus on stable and recurring concepts, we retained terms meeting the following frequency rule:</w:t>
-      </w:r>
-    </w:p>
-    <w:p>
-      <w:pPr>
+          <w:rFonts w:ascii="Times" w:eastAsia="Times" w:hAnsi="Times" w:cs="Times"/>
+          <w:sz w:val="20"/>
+          <w:szCs w:val="20"/>
+          <w:lang w:val="en-US"/>
+        </w:rPr>
+      </w:pPr>
+    </w:p>
+    <w:p>
+      <w:pPr>
+        <w:spacing w:after="0" w:line="240" w:lineRule="auto"/>
+        <w:ind w:firstLine="360"/>
+        <w:jc w:val="both"/>
+        <w:rPr>
+          <w:rFonts w:ascii="Times" w:eastAsia="Times" w:hAnsi="Times" w:cs="Times"/>
+          <w:sz w:val="20"/>
+          <w:szCs w:val="20"/>
+          <w:lang w:val="en-US"/>
+        </w:rPr>
+      </w:pPr>
+      <w:r>
+        <w:rPr>
+          <w:rFonts w:ascii="Times" w:eastAsia="Times" w:hAnsi="Times" w:cs="Times"/>
+          <w:sz w:val="20"/>
+          <w:szCs w:val="20"/>
+          <w:lang w:val="en-US"/>
+        </w:rPr>
+        <w:t>Of the 692 scientific articles initially retrieved, three manuscripts were excluded due to duplication with the same title. After applying criteria EC1 and EC3, an additional 675 articles were excluded. EC2 was not applied because no inaccessible manuscripts were identified. The selection process was organized into four sequential stages: R1 based on titles, R2 on keywords, R3 on abstracts, and R4 on full-text reading of the articles. Consequently, the 678 excluded scientific articles were distributed as follows:</w:t>
+      </w:r>
+    </w:p>
+    <w:p>
+      <w:pPr>
+        <w:spacing w:after="0" w:line="240" w:lineRule="auto"/>
+        <w:ind w:firstLine="360"/>
+        <w:jc w:val="both"/>
+        <w:rPr>
+          <w:rFonts w:ascii="Times" w:eastAsia="Times" w:hAnsi="Times" w:cs="Times"/>
+          <w:sz w:val="20"/>
+          <w:szCs w:val="20"/>
+          <w:lang w:val="en-US"/>
+        </w:rPr>
+      </w:pPr>
+    </w:p>
+    <w:p>
+      <w:pPr>
+        <w:pStyle w:val="Prrafodelista"/>
         <w:numPr>
           <w:ilvl w:val="0"/>
-          <w:numId w:val="1"/>
+          <w:numId w:val="8"/>
         </w:numPr>
-        <w:spacing w:before="100" w:beforeAutospacing="1" w:after="100" w:afterAutospacing="1" w:line="240" w:lineRule="auto"/>
+        <w:spacing w:after="0" w:line="240" w:lineRule="auto"/>
         <w:jc w:val="both"/>
         <w:rPr>
           <w:rFonts w:ascii="Times" w:eastAsia="Times New Roman" w:hAnsi="Times" w:cs="Times"/>
           <w:sz w:val="20"/>
           <w:szCs w:val="20"/>
-          <w:lang w:val="en-US" w:eastAsia="es-MX"/>
-        </w:rPr>
-      </w:pPr>
-      <w:r>
-        <w:rPr>
-          <w:rFonts w:ascii="Times" w:eastAsia="Times New Roman" w:hAnsi="Times" w:cs="Times"/>
-          <w:b/>
-          <w:bCs/>
-          <w:sz w:val="20"/>
-          <w:szCs w:val="20"/>
-          <w:lang w:val="en-US" w:eastAsia="es-MX"/>
-        </w:rPr>
-        <w:t>Minimum occurrence threshold:</w:t>
-      </w:r>
-      <w:r>
-        <w:rPr>
-          <w:rFonts w:ascii="Times" w:eastAsia="Times New Roman" w:hAnsi="Times" w:cs="Times"/>
-          <w:sz w:val="20"/>
-          <w:szCs w:val="20"/>
-          <w:lang w:val="en-US" w:eastAsia="es-MX"/>
-        </w:rPr>
-        <w:t xml:space="preserve"> at least 55 occurrences in the 20,000-record sample.</w:t>
-      </w:r>
-    </w:p>
-    <w:p>
-      <w:pPr>
-        <w:spacing w:before="100" w:beforeAutospacing="1" w:after="100" w:afterAutospacing="1" w:line="240" w:lineRule="auto"/>
-        <w:jc w:val="both"/>
-        <w:rPr>
-          <w:rFonts w:ascii="Times" w:eastAsia="Times New Roman" w:hAnsi="Times" w:cs="Times"/>
-          <w:sz w:val="20"/>
-          <w:szCs w:val="20"/>
-          <w:lang w:val="en-US" w:eastAsia="es-MX"/>
-        </w:rPr>
-      </w:pPr>
-      <w:r>
-        <w:rPr>
-          <w:rFonts w:ascii="Times" w:eastAsia="Times New Roman" w:hAnsi="Times" w:cs="Times"/>
-          <w:sz w:val="20"/>
-          <w:szCs w:val="20"/>
-          <w:lang w:val="en-US" w:eastAsia="es-MX"/>
-        </w:rPr>
-        <w:t>This threshold was used to reduce noise from rare or idiosyncratic descriptors while retaining commonly encountered terminology.</w:t>
-      </w:r>
-    </w:p>
-    <w:p>
-      <w:pPr>
-        <w:spacing w:before="100" w:beforeAutospacing="1" w:after="100" w:afterAutospacing="1" w:line="240" w:lineRule="auto"/>
-        <w:jc w:val="both"/>
-        <w:outlineLvl w:val="2"/>
-        <w:rPr>
-          <w:rFonts w:ascii="Times" w:eastAsia="Times New Roman" w:hAnsi="Times" w:cs="Times"/>
-          <w:b/>
-          <w:bCs/>
-          <w:sz w:val="20"/>
-          <w:szCs w:val="20"/>
-          <w:lang w:val="en-US" w:eastAsia="es-MX"/>
-        </w:rPr>
-      </w:pPr>
-      <w:r>
-        <w:rPr>
-          <w:rFonts w:ascii="Times" w:eastAsia="Times New Roman" w:hAnsi="Times" w:cs="Times"/>
-          <w:b/>
-          <w:bCs/>
-          <w:sz w:val="20"/>
-          <w:szCs w:val="20"/>
-          <w:lang w:val="en-US" w:eastAsia="es-MX"/>
-        </w:rPr>
-        <w:t>S</w:t>
-      </w:r>
-      <w:r>
-        <w:rPr>
-          <w:rFonts w:ascii="Times" w:eastAsia="Times New Roman" w:hAnsi="Times" w:cs="Times"/>
-          <w:b/>
-          <w:bCs/>
-          <w:sz w:val="20"/>
-          <w:szCs w:val="20"/>
-          <w:lang w:val="en-US" w:eastAsia="es-MX"/>
-        </w:rPr>
-        <w:t>2</w:t>
-      </w:r>
-      <w:r>
-        <w:rPr>
-          <w:rFonts w:ascii="Times" w:eastAsia="Times New Roman" w:hAnsi="Times" w:cs="Times"/>
-          <w:b/>
-          <w:bCs/>
-          <w:sz w:val="20"/>
-          <w:szCs w:val="20"/>
-          <w:lang w:val="en-US" w:eastAsia="es-MX"/>
-        </w:rPr>
-        <w:t>.4 Cleaning and harmonization rules</w:t>
-      </w:r>
-    </w:p>
-    <w:p>
-      <w:pPr>
-        <w:spacing w:before="100" w:beforeAutospacing="1" w:after="100" w:afterAutospacing="1" w:line="240" w:lineRule="auto"/>
-        <w:jc w:val="both"/>
-        <w:rPr>
-          <w:rFonts w:ascii="Times" w:eastAsia="Times New Roman" w:hAnsi="Times" w:cs="Times"/>
-          <w:sz w:val="20"/>
-          <w:szCs w:val="20"/>
-          <w:lang w:val="en-US" w:eastAsia="es-MX"/>
-        </w:rPr>
-      </w:pPr>
-      <w:r>
-        <w:rPr>
-          <w:rFonts w:ascii="Times" w:eastAsia="Times New Roman" w:hAnsi="Times" w:cs="Times"/>
-          <w:sz w:val="20"/>
-          <w:szCs w:val="20"/>
-          <w:lang w:val="en-US" w:eastAsia="es-MX"/>
-        </w:rPr>
-        <w:t>Before generating the co-occurrence map, the authors harmonized terminology to reduce redundancy and remove obvious noise</w:t>
-      </w:r>
-      <w:r>
-        <w:rPr>
-          <w:rFonts w:ascii="Times" w:eastAsia="Times New Roman" w:hAnsi="Times" w:cs="Times"/>
-          <w:sz w:val="20"/>
-          <w:szCs w:val="20"/>
-          <w:lang w:val="en-US" w:eastAsia="es-MX"/>
-        </w:rPr>
-        <w:t xml:space="preserve"> based on them expertise</w:t>
-      </w:r>
-      <w:r>
-        <w:rPr>
-          <w:rFonts w:ascii="Times" w:eastAsia="Times New Roman" w:hAnsi="Times" w:cs="Times"/>
-          <w:sz w:val="20"/>
-          <w:szCs w:val="20"/>
-          <w:lang w:val="en-US" w:eastAsia="es-MX"/>
-        </w:rPr>
-        <w:t>. The following cleaning rules were applied deterministically:</w:t>
-      </w:r>
-    </w:p>
-    <w:p>
-      <w:pPr>
+          <w:lang w:val="en-US" w:eastAsia="de-DE"/>
+        </w:rPr>
+      </w:pPr>
+      <w:r>
+        <w:rPr>
+          <w:rFonts w:ascii="Times" w:eastAsia="Times New Roman" w:hAnsi="Times" w:cs="Times"/>
+          <w:sz w:val="20"/>
+          <w:szCs w:val="20"/>
+          <w:lang w:val="en-US" w:eastAsia="de-DE"/>
+        </w:rPr>
+        <w:t>According to R1, 204 studies were excluded based on EC1 and one additional study based on EC3</w:t>
+      </w:r>
+      <w:r>
+        <w:rPr>
+          <w:rFonts w:ascii="Times" w:eastAsia="Times New Roman" w:hAnsi="Times" w:cs="Times"/>
+          <w:sz w:val="20"/>
+          <w:szCs w:val="20"/>
+          <w:lang w:val="en-US" w:eastAsia="de-DE"/>
+        </w:rPr>
+        <w:t>.</w:t>
+      </w:r>
+    </w:p>
+    <w:p>
+      <w:pPr>
+        <w:pStyle w:val="Prrafodelista"/>
         <w:numPr>
           <w:ilvl w:val="0"/>
-          <w:numId w:val="2"/>
+          <w:numId w:val="8"/>
         </w:numPr>
-        <w:spacing w:before="100" w:beforeAutospacing="1" w:after="100" w:afterAutospacing="1" w:line="240" w:lineRule="auto"/>
+        <w:spacing w:after="0" w:line="240" w:lineRule="auto"/>
         <w:jc w:val="both"/>
         <w:rPr>
           <w:rFonts w:ascii="Times" w:eastAsia="Times New Roman" w:hAnsi="Times" w:cs="Times"/>
           <w:sz w:val="20"/>
           <w:szCs w:val="20"/>
-          <w:lang w:val="en-US" w:eastAsia="es-MX"/>
-        </w:rPr>
-      </w:pPr>
-      <w:r>
-        <w:rPr>
-          <w:rFonts w:ascii="Times" w:eastAsia="Times New Roman" w:hAnsi="Times" w:cs="Times"/>
-          <w:b/>
-          <w:bCs/>
-          <w:sz w:val="20"/>
-          <w:szCs w:val="20"/>
-          <w:lang w:val="en-US" w:eastAsia="es-MX"/>
-        </w:rPr>
-        <w:t>Synonym merging.</w:t>
-      </w:r>
-      <w:r>
-        <w:rPr>
-          <w:rFonts w:ascii="Times" w:eastAsia="Times New Roman" w:hAnsi="Times" w:cs="Times"/>
-          <w:sz w:val="20"/>
-          <w:szCs w:val="20"/>
-          <w:lang w:val="en-US" w:eastAsia="es-MX"/>
-        </w:rPr>
-        <w:t xml:space="preserve"> Terms with equivalent meaning were unified into a single preferred label </w:t>
-      </w:r>
-      <w:r>
-        <w:rPr>
-          <w:rFonts w:ascii="Times" w:eastAsia="Times New Roman" w:hAnsi="Times" w:cs="Times"/>
-          <w:sz w:val="20"/>
-          <w:szCs w:val="20"/>
-          <w:lang w:val="en-US" w:eastAsia="es-MX"/>
-        </w:rPr>
-        <w:t>such as</w:t>
-      </w:r>
-      <w:r>
-        <w:rPr>
-          <w:rFonts w:ascii="Times" w:eastAsia="Times New Roman" w:hAnsi="Times" w:cs="Times"/>
-          <w:sz w:val="20"/>
-          <w:szCs w:val="20"/>
-          <w:lang w:val="en-US" w:eastAsia="es-MX"/>
-        </w:rPr>
-        <w:t xml:space="preserve"> consolidating “electronic medical record” and “EMR” when used to refer to the same concept.</w:t>
-      </w:r>
-    </w:p>
-    <w:p>
-      <w:pPr>
+          <w:lang w:val="en-US" w:eastAsia="de-DE"/>
+        </w:rPr>
+      </w:pPr>
+      <w:r>
+        <w:rPr>
+          <w:rFonts w:ascii="Times" w:eastAsia="Times" w:hAnsi="Times" w:cs="Times"/>
+          <w:sz w:val="20"/>
+          <w:szCs w:val="20"/>
+          <w:lang w:val="en-US"/>
+        </w:rPr>
+        <w:t>In R2, 57 were excluded based on EC1.</w:t>
+      </w:r>
+    </w:p>
+    <w:p>
+      <w:pPr>
+        <w:pStyle w:val="Prrafodelista"/>
         <w:numPr>
           <w:ilvl w:val="0"/>
-          <w:numId w:val="2"/>
+          <w:numId w:val="8"/>
         </w:numPr>
-        <w:spacing w:before="100" w:beforeAutospacing="1" w:after="100" w:afterAutospacing="1" w:line="240" w:lineRule="auto"/>
+        <w:spacing w:after="0" w:line="240" w:lineRule="auto"/>
         <w:jc w:val="both"/>
         <w:rPr>
           <w:rFonts w:ascii="Times" w:eastAsia="Times New Roman" w:hAnsi="Times" w:cs="Times"/>
           <w:sz w:val="20"/>
           <w:szCs w:val="20"/>
-          <w:lang w:val="en-US" w:eastAsia="es-MX"/>
-        </w:rPr>
-      </w:pPr>
-      <w:r>
-        <w:rPr>
-          <w:rFonts w:ascii="Times" w:eastAsia="Times New Roman" w:hAnsi="Times" w:cs="Times"/>
-          <w:b/>
-          <w:bCs/>
-          <w:sz w:val="20"/>
-          <w:szCs w:val="20"/>
-          <w:lang w:val="en-US" w:eastAsia="es-MX"/>
-        </w:rPr>
-        <w:t>Abbreviation handling.</w:t>
-      </w:r>
-      <w:r>
-        <w:rPr>
-          <w:rFonts w:ascii="Times" w:eastAsia="Times New Roman" w:hAnsi="Times" w:cs="Times"/>
-          <w:sz w:val="20"/>
-          <w:szCs w:val="20"/>
-          <w:lang w:val="en-US" w:eastAsia="es-MX"/>
-        </w:rPr>
-        <w:t xml:space="preserve"> Abbreviations with unambiguous meaning in context were consolidated; ambiguous abbreviations were removed to prevent conflation of different concepts.</w:t>
-      </w:r>
-    </w:p>
-    <w:p>
-      <w:pPr>
-        <w:numPr>
-          <w:ilvl w:val="0"/>
-          <w:numId w:val="2"/>
-        </w:numPr>
-        <w:spacing w:before="100" w:beforeAutospacing="1" w:after="100" w:afterAutospacing="1" w:line="240" w:lineRule="auto"/>
+          <w:lang w:val="en-US" w:eastAsia="de-DE"/>
+        </w:rPr>
+      </w:pPr>
+      <w:r>
+        <w:rPr>
+          <w:rFonts w:ascii="Times" w:eastAsia="Times" w:hAnsi="Times" w:cs="Times"/>
+          <w:sz w:val="20"/>
+          <w:szCs w:val="20"/>
+          <w:lang w:val="en-US"/>
+        </w:rPr>
+        <w:t>In R3, 143 were excluded based on EC1 and 9 additional studies based on EC3.</w:t>
+      </w:r>
+    </w:p>
+    <w:p>
+      <w:pPr>
+        <w:spacing w:after="0" w:line="240" w:lineRule="auto"/>
+        <w:ind w:left="360"/>
         <w:jc w:val="both"/>
         <w:rPr>
-          <w:rFonts w:ascii="Times" w:eastAsia="Times New Roman" w:hAnsi="Times" w:cs="Times"/>
-          <w:sz w:val="20"/>
-          <w:szCs w:val="20"/>
-          <w:lang w:val="en-US" w:eastAsia="es-MX"/>
-        </w:rPr>
-      </w:pPr>
-      <w:r>
-        <w:rPr>
-          <w:rFonts w:ascii="Times" w:eastAsia="Times New Roman" w:hAnsi="Times" w:cs="Times"/>
-          <w:b/>
-          <w:bCs/>
-          <w:sz w:val="20"/>
-          <w:szCs w:val="20"/>
-          <w:lang w:val="en-US" w:eastAsia="es-MX"/>
-        </w:rPr>
-        <w:t>Removal of generic publication descriptors.</w:t>
-      </w:r>
-      <w:r>
-        <w:rPr>
-          <w:rFonts w:ascii="Times" w:eastAsia="Times New Roman" w:hAnsi="Times" w:cs="Times"/>
-          <w:sz w:val="20"/>
-          <w:szCs w:val="20"/>
-          <w:lang w:val="en-US" w:eastAsia="es-MX"/>
-        </w:rPr>
-        <w:t xml:space="preserve"> Terms clearly referring to publication types or generic research discourse rather than domain content were removed </w:t>
-      </w:r>
-      <w:r>
-        <w:rPr>
-          <w:rFonts w:ascii="Times" w:eastAsia="Times New Roman" w:hAnsi="Times" w:cs="Times"/>
-          <w:sz w:val="20"/>
-          <w:szCs w:val="20"/>
-          <w:lang w:val="en-US" w:eastAsia="es-MX"/>
-        </w:rPr>
-        <w:t>such as:</w:t>
-      </w:r>
-      <w:r>
-        <w:rPr>
-          <w:rFonts w:ascii="Times" w:eastAsia="Times New Roman" w:hAnsi="Times" w:cs="Times"/>
-          <w:sz w:val="20"/>
-          <w:szCs w:val="20"/>
-          <w:lang w:val="en-US" w:eastAsia="es-MX"/>
-        </w:rPr>
-        <w:t xml:space="preserve"> “model”, “review”, “literature review”, “survey”, “article”.</w:t>
-      </w:r>
-    </w:p>
-    <w:p>
-      <w:pPr>
-        <w:numPr>
-          <w:ilvl w:val="0"/>
-          <w:numId w:val="2"/>
-        </w:numPr>
-        <w:spacing w:before="100" w:beforeAutospacing="1" w:after="100" w:afterAutospacing="1" w:line="240" w:lineRule="auto"/>
+          <w:rFonts w:ascii="Times" w:eastAsia="Times" w:hAnsi="Times" w:cs="Times"/>
+          <w:sz w:val="20"/>
+          <w:szCs w:val="20"/>
+          <w:lang w:val="en-US"/>
+        </w:rPr>
+      </w:pPr>
+    </w:p>
+    <w:p>
+      <w:pPr>
+        <w:spacing w:after="0" w:line="240" w:lineRule="auto"/>
+        <w:ind w:left="360"/>
         <w:jc w:val="both"/>
         <w:rPr>
           <w:rFonts w:ascii="Times" w:eastAsia="Times New Roman" w:hAnsi="Times" w:cs="Times"/>
           <w:sz w:val="20"/>
           <w:szCs w:val="20"/>
-          <w:lang w:val="en-US" w:eastAsia="es-MX"/>
-        </w:rPr>
-      </w:pPr>
-      <w:r>
-        <w:rPr>
-          <w:rFonts w:ascii="Times" w:eastAsia="Times New Roman" w:hAnsi="Times" w:cs="Times"/>
-          <w:b/>
-          <w:bCs/>
-          <w:sz w:val="20"/>
-          <w:szCs w:val="20"/>
-          <w:lang w:val="en-US" w:eastAsia="es-MX"/>
-        </w:rPr>
-        <w:t>Removal of high-frequency non-target terms.</w:t>
-      </w:r>
-      <w:r>
-        <w:rPr>
-          <w:rFonts w:ascii="Times" w:eastAsia="Times New Roman" w:hAnsi="Times" w:cs="Times"/>
-          <w:sz w:val="20"/>
-          <w:szCs w:val="20"/>
-          <w:lang w:val="en-US" w:eastAsia="es-MX"/>
-        </w:rPr>
-        <w:t xml:space="preserve"> High-frequency terms that did not contribute to identifying security requirements in mHealth within this study’s scope were removed when they did not improve query specificity.</w:t>
-      </w:r>
-    </w:p>
-    <w:p>
-      <w:pPr>
-        <w:numPr>
-          <w:ilvl w:val="0"/>
-          <w:numId w:val="2"/>
-        </w:numPr>
-        <w:spacing w:before="100" w:beforeAutospacing="1" w:after="100" w:afterAutospacing="1" w:line="240" w:lineRule="auto"/>
+          <w:lang w:val="en-US" w:eastAsia="de-DE"/>
+        </w:rPr>
+      </w:pPr>
+      <w:r>
+        <w:rPr>
+          <w:rFonts w:ascii="Times" w:eastAsia="Times" w:hAnsi="Times" w:cs="Times"/>
+          <w:sz w:val="20"/>
+          <w:szCs w:val="20"/>
+          <w:lang w:val="en-US"/>
+        </w:rPr>
+        <w:t>In R4, we performed full-text assessment using SECM-CAT as the reference baseline. SECM-CAT is embodied in a reference software requirements specification constructed from canonical sources such as ISO, NIST, HIPAA, OWASP, and the Smartphone Secure Development Guidelines, among others cited in this work. Each candidate article was evaluated against this baseline to identify whether it contributed actionable security requirements beyond the reference specification. During this stage, 148 articles were excluded under EC1 because they did not provide concrete security requirements relevant to software engineering and remained largely conceptual. The remaining 113 articles were then evaluated under EC3, and excluded when their content merely replicated requirements already captured in the reference specification, offering no incremental value to the catalog</w:t>
+      </w:r>
+      <w:r>
+        <w:rPr>
+          <w:rFonts w:ascii="Times" w:eastAsia="Times" w:hAnsi="Times" w:cs="Times"/>
+          <w:sz w:val="20"/>
+          <w:szCs w:val="20"/>
+          <w:lang w:val="en-US"/>
+        </w:rPr>
+        <w:t>.</w:t>
+      </w:r>
+    </w:p>
+    <w:p>
+      <w:pPr>
         <w:jc w:val="both"/>
         <w:rPr>
-          <w:rFonts w:ascii="Times" w:eastAsia="Times New Roman" w:hAnsi="Times" w:cs="Times"/>
-          <w:sz w:val="20"/>
-          <w:szCs w:val="20"/>
-          <w:lang w:val="en-US" w:eastAsia="es-MX"/>
-        </w:rPr>
-      </w:pPr>
-      <w:r>
-        <w:rPr>
-          <w:rFonts w:ascii="Times" w:eastAsia="Times New Roman" w:hAnsi="Times" w:cs="Times"/>
-          <w:b/>
-          <w:bCs/>
-          <w:sz w:val="20"/>
-          <w:szCs w:val="20"/>
-          <w:lang w:val="en-US" w:eastAsia="es-MX"/>
-        </w:rPr>
-        <w:t>Spelling and variant unification.</w:t>
-      </w:r>
-      <w:r>
-        <w:rPr>
-          <w:rFonts w:ascii="Times" w:eastAsia="Times New Roman" w:hAnsi="Times" w:cs="Times"/>
-          <w:sz w:val="20"/>
-          <w:szCs w:val="20"/>
-          <w:lang w:val="en-US" w:eastAsia="es-MX"/>
-        </w:rPr>
-        <w:t xml:space="preserve"> Minor spelling variants, pluralization differences, and trivial lexical variants were unified.</w:t>
-      </w:r>
-    </w:p>
-    <w:p>
-      <w:pPr>
-        <w:spacing w:before="100" w:beforeAutospacing="1" w:after="100" w:afterAutospacing="1" w:line="240" w:lineRule="auto"/>
-        <w:ind w:left="720"/>
+          <w:rFonts w:ascii="Times" w:eastAsia="Times" w:hAnsi="Times" w:cs="Times"/>
+          <w:sz w:val="20"/>
+          <w:szCs w:val="20"/>
+          <w:lang w:val="en-US"/>
+        </w:rPr>
+      </w:pPr>
+    </w:p>
+    <w:p>
+      <w:pPr>
         <w:jc w:val="both"/>
         <w:rPr>
           <w:rFonts w:ascii="Times" w:eastAsia="Times New Roman" w:hAnsi="Times" w:cs="Times"/>
-          <w:b/>
-          <w:bCs/>
-          <w:sz w:val="20"/>
-          <w:szCs w:val="20"/>
-          <w:lang w:val="en-US" w:eastAsia="es-MX"/>
-        </w:rPr>
-      </w:pPr>
-    </w:p>
-    <w:p>
-      <w:pPr>
-        <w:spacing w:before="100" w:beforeAutospacing="1" w:after="100" w:afterAutospacing="1" w:line="240" w:lineRule="auto"/>
-        <w:jc w:val="both"/>
-        <w:outlineLvl w:val="2"/>
-        <w:rPr>
-          <w:rFonts w:ascii="Times" w:eastAsia="Times New Roman" w:hAnsi="Times" w:cs="Times"/>
-          <w:b/>
-          <w:bCs/>
-          <w:sz w:val="20"/>
-          <w:szCs w:val="20"/>
-          <w:lang w:val="en-US" w:eastAsia="es-MX"/>
-        </w:rPr>
-      </w:pPr>
-      <w:r>
-        <w:rPr>
-          <w:rFonts w:ascii="Times" w:eastAsia="Times New Roman" w:hAnsi="Times" w:cs="Times"/>
-          <w:b/>
-          <w:bCs/>
-          <w:sz w:val="20"/>
-          <w:szCs w:val="20"/>
-          <w:lang w:val="en-US" w:eastAsia="es-MX"/>
-        </w:rPr>
-        <w:lastRenderedPageBreak/>
-        <w:t>S</w:t>
-      </w:r>
-      <w:r>
-        <w:rPr>
-          <w:rFonts w:ascii="Times" w:eastAsia="Times New Roman" w:hAnsi="Times" w:cs="Times"/>
-          <w:b/>
-          <w:bCs/>
-          <w:sz w:val="20"/>
-          <w:szCs w:val="20"/>
-          <w:lang w:val="en-US" w:eastAsia="es-MX"/>
-        </w:rPr>
-        <w:t>2</w:t>
-      </w:r>
-      <w:r>
-        <w:rPr>
-          <w:rFonts w:ascii="Times" w:eastAsia="Times New Roman" w:hAnsi="Times" w:cs="Times"/>
-          <w:b/>
-          <w:bCs/>
-          <w:sz w:val="20"/>
-          <w:szCs w:val="20"/>
-          <w:lang w:val="en-US" w:eastAsia="es-MX"/>
-        </w:rPr>
-        <w:t>.5 VOSviewer configuration</w:t>
-      </w:r>
-    </w:p>
-    <w:p>
-      <w:pPr>
-        <w:spacing w:before="100" w:beforeAutospacing="1" w:after="100" w:afterAutospacing="1" w:line="240" w:lineRule="auto"/>
-        <w:jc w:val="both"/>
-        <w:rPr>
-          <w:rFonts w:ascii="Times" w:eastAsia="Times New Roman" w:hAnsi="Times" w:cs="Times"/>
-          <w:sz w:val="20"/>
-          <w:szCs w:val="20"/>
-          <w:lang w:val="en-US" w:eastAsia="es-MX"/>
-        </w:rPr>
-      </w:pPr>
-      <w:r>
-        <w:rPr>
-          <w:rFonts w:ascii="Times" w:eastAsia="Times New Roman" w:hAnsi="Times" w:cs="Times"/>
-          <w:sz w:val="20"/>
-          <w:szCs w:val="20"/>
-          <w:lang w:val="en-US" w:eastAsia="es-MX"/>
-        </w:rPr>
-        <w:t>The keyword co-occurrence map was generated using VOSviewer version 1.6.20</w:t>
-      </w:r>
-      <w:r>
-        <w:rPr>
-          <w:rFonts w:ascii="Times" w:eastAsia="Times New Roman" w:hAnsi="Times" w:cs="Times"/>
-          <w:sz w:val="20"/>
-          <w:szCs w:val="20"/>
-          <w:lang w:val="en-US" w:eastAsia="es-MX"/>
-        </w:rPr>
-        <w:t xml:space="preserve"> </w:t>
-      </w:r>
+          <w:sz w:val="20"/>
+          <w:szCs w:val="20"/>
+          <w:lang w:val="en-US" w:eastAsia="de-DE"/>
+        </w:rPr>
+      </w:pPr>
       <w:r>
         <w:rPr>
           <w:rFonts w:ascii="Times" w:eastAsia="Times" w:hAnsi="Times" w:cs="Times"/>
@@ -1219,7 +2878,7 @@
           <w:szCs w:val="20"/>
           <w:lang w:val="en-US"/>
         </w:rPr>
-        <w:t xml:space="preserve"> </w:t>
+        <w:t xml:space="preserve">Following PRISMA guidelines, fourteen primary studies were finally included </w:t>
       </w:r>
       <w:sdt>
         <w:sdtPr>
@@ -1230,10 +2889,10 @@
             <w:szCs w:val="20"/>
             <w:lang w:val="en-US"/>
           </w:rPr>
-          <w:tag w:val="MENDELEY_CITATION_v3_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"/>
-          <w:id w:val="2065676344"/>
+          <w:tag w:val="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"/>
+          <w:id w:val="-675575148"/>
           <w:placeholder>
-            <w:docPart w:val="847A38BE4AA04C96A973874A50C9FCA1"/>
+            <w:docPart w:val="F15A3BCD7A7743278CD6AFE3B5609CC0"/>
           </w:placeholder>
         </w:sdtPr>
         <w:sdtEndPr/>
@@ -1246,461 +2905,164 @@
               <w:szCs w:val="20"/>
               <w:lang w:val="en-US"/>
             </w:rPr>
-            <w:t>[1]</w:t>
+            <w:t>[8], [9], [10], [11], [12], [13], [14], [15], [16], [17], [18], [19], [20], [21]</w:t>
           </w:r>
         </w:sdtContent>
       </w:sdt>
       <w:r>
         <w:rPr>
-          <w:rFonts w:ascii="Times" w:eastAsia="Times New Roman" w:hAnsi="Times" w:cs="Times"/>
-          <w:sz w:val="20"/>
-          <w:szCs w:val="20"/>
-          <w:lang w:val="en-US" w:eastAsia="es-MX"/>
-        </w:rPr>
-        <w:t xml:space="preserve"> with the following settings:</w:t>
-      </w:r>
-    </w:p>
-    <w:p>
-      <w:pPr>
-        <w:numPr>
-          <w:ilvl w:val="0"/>
-          <w:numId w:val="3"/>
-        </w:numPr>
-        <w:spacing w:before="100" w:beforeAutospacing="1" w:after="100" w:afterAutospacing="1" w:line="240" w:lineRule="auto"/>
+          <w:rFonts w:ascii="Times" w:eastAsia="Times" w:hAnsi="Times" w:cs="Times"/>
+          <w:sz w:val="20"/>
+          <w:szCs w:val="20"/>
+          <w:lang w:val="en-US"/>
+        </w:rPr>
+        <w:t xml:space="preserve"> </w:t>
+      </w:r>
+      <w:r>
+        <w:rPr>
+          <w:rFonts w:ascii="Times" w:eastAsia="Times New Roman" w:hAnsi="Times" w:cs="Times"/>
+          <w:sz w:val="20"/>
+          <w:szCs w:val="20"/>
+          <w:lang w:val="en-US" w:eastAsia="de-DE"/>
+        </w:rPr>
+        <w:t xml:space="preserve">Figure </w:t>
+      </w:r>
+      <w:r>
+        <w:rPr>
+          <w:rFonts w:ascii="Times" w:eastAsia="Times New Roman" w:hAnsi="Times" w:cs="Times"/>
+          <w:sz w:val="20"/>
+          <w:szCs w:val="20"/>
+          <w:lang w:val="en-US" w:eastAsia="de-DE"/>
+        </w:rPr>
+        <w:t>S</w:t>
+      </w:r>
+      <w:r>
+        <w:rPr>
+          <w:rFonts w:ascii="Times" w:eastAsia="Times New Roman" w:hAnsi="Times" w:cs="Times"/>
+          <w:sz w:val="20"/>
+          <w:szCs w:val="20"/>
+          <w:lang w:val="en-US" w:eastAsia="de-DE"/>
+        </w:rPr>
+        <w:t>1</w:t>
+      </w:r>
+      <w:r>
+        <w:rPr>
+          <w:rFonts w:ascii="Times" w:eastAsia="Times New Roman" w:hAnsi="Times" w:cs="Times"/>
+          <w:sz w:val="20"/>
+          <w:szCs w:val="20"/>
+          <w:lang w:val="en-US" w:eastAsia="de-DE"/>
+        </w:rPr>
+        <w:t>.2</w:t>
+      </w:r>
+      <w:r>
+        <w:rPr>
+          <w:rFonts w:ascii="Times" w:eastAsia="Times New Roman" w:hAnsi="Times" w:cs="Times"/>
+          <w:sz w:val="20"/>
+          <w:szCs w:val="20"/>
+          <w:lang w:val="en-US" w:eastAsia="de-DE"/>
+        </w:rPr>
+        <w:t xml:space="preserve"> presents the PRISMA flowchart used for the systematic identification of academic literature in the context of this study.</w:t>
+      </w:r>
+    </w:p>
+    <w:p>
+      <w:pPr>
+        <w:ind w:firstLine="360"/>
         <w:jc w:val="both"/>
         <w:rPr>
           <w:rFonts w:ascii="Times" w:eastAsia="Times New Roman" w:hAnsi="Times" w:cs="Times"/>
           <w:sz w:val="20"/>
           <w:szCs w:val="20"/>
-          <w:lang w:eastAsia="es-MX"/>
-        </w:rPr>
-      </w:pPr>
-      <w:r>
-        <w:rPr>
-          <w:rFonts w:ascii="Times" w:eastAsia="Times New Roman" w:hAnsi="Times" w:cs="Times"/>
+          <w:lang w:val="en-US" w:eastAsia="de-DE"/>
+        </w:rPr>
+      </w:pPr>
+    </w:p>
+    <w:p>
+      <w:pPr>
+        <w:spacing w:after="0" w:line="240" w:lineRule="auto"/>
+        <w:rPr>
+          <w:rFonts w:ascii="Times" w:eastAsia="Times New Roman" w:hAnsi="Times" w:cs="Times"/>
+          <w:sz w:val="20"/>
+          <w:szCs w:val="20"/>
+          <w:lang w:val="en-US" w:eastAsia="de-DE"/>
+        </w:rPr>
+        <w:sectPr>
+          <w:pgSz w:w="11906" w:h="16838"/>
+          <w:pgMar w:top="1474" w:right="1134" w:bottom="1474" w:left="1134" w:header="964" w:footer="964" w:gutter="0"/>
+          <w:cols w:space="425"/>
+        </w:sectPr>
+      </w:pPr>
+    </w:p>
+    <w:p>
+      <w:pPr>
+        <w:spacing w:after="0" w:line="240" w:lineRule="auto"/>
+        <w:ind w:firstLine="142"/>
+        <w:jc w:val="both"/>
+        <w:rPr>
+          <w:rFonts w:ascii="Times" w:eastAsia="Times New Roman" w:hAnsi="Times" w:cs="Times"/>
+          <w:sz w:val="20"/>
+          <w:szCs w:val="20"/>
+          <w:lang w:val="en-US" w:eastAsia="de-DE"/>
+        </w:rPr>
+      </w:pPr>
+    </w:p>
+    <w:p>
+      <w:pPr>
+        <w:spacing w:after="0" w:line="240" w:lineRule="auto"/>
+        <w:ind w:firstLine="142"/>
+        <w:jc w:val="both"/>
+        <w:rPr>
+          <w:rFonts w:ascii="Times" w:eastAsia="Times New Roman" w:hAnsi="Times" w:cs="Times"/>
+          <w:sz w:val="20"/>
+          <w:szCs w:val="20"/>
+          <w:lang w:val="en-US" w:eastAsia="de-DE"/>
+        </w:rPr>
+      </w:pPr>
+    </w:p>
+    <w:p>
+      <w:pPr>
+        <w:spacing w:after="0" w:line="240" w:lineRule="auto"/>
+        <w:rPr>
+          <w:rFonts w:ascii="Times" w:hAnsi="Times" w:cs="Times"/>
+          <w:noProof/>
+          <w:sz w:val="20"/>
+          <w:szCs w:val="20"/>
+          <w:lang w:val="en-US"/>
+        </w:rPr>
+        <w:sectPr>
+          <w:type w:val="continuous"/>
+          <w:pgSz w:w="11906" w:h="16838"/>
+          <w:pgMar w:top="1474" w:right="1134" w:bottom="1474" w:left="1134" w:header="964" w:footer="964" w:gutter="0"/>
+          <w:cols w:space="425"/>
+        </w:sectPr>
+      </w:pPr>
+    </w:p>
+    <w:p>
+      <w:pPr>
+        <w:spacing w:after="0" w:line="240" w:lineRule="auto"/>
+        <w:rPr>
+          <w:rFonts w:ascii="Times" w:eastAsia="Times" w:hAnsi="Times" w:cs="Times"/>
           <w:b/>
           <w:bCs/>
           <w:sz w:val="20"/>
           <w:szCs w:val="20"/>
-          <w:lang w:eastAsia="es-MX"/>
-        </w:rPr>
-        <w:t>Software:</w:t>
-      </w:r>
-      <w:r>
-        <w:rPr>
-          <w:rFonts w:ascii="Times" w:eastAsia="Times New Roman" w:hAnsi="Times" w:cs="Times"/>
-          <w:sz w:val="20"/>
-          <w:szCs w:val="20"/>
-          <w:lang w:eastAsia="es-MX"/>
-        </w:rPr>
-        <w:t xml:space="preserve"> VOSviewer v1.6.20</w:t>
-      </w:r>
-    </w:p>
-    <w:p>
-      <w:pPr>
-        <w:numPr>
-          <w:ilvl w:val="0"/>
-          <w:numId w:val="3"/>
-        </w:numPr>
-        <w:spacing w:before="100" w:beforeAutospacing="1" w:after="100" w:afterAutospacing="1" w:line="240" w:lineRule="auto"/>
-        <w:jc w:val="both"/>
-        <w:rPr>
-          <w:rFonts w:ascii="Times" w:eastAsia="Times New Roman" w:hAnsi="Times" w:cs="Times"/>
-          <w:sz w:val="20"/>
-          <w:szCs w:val="20"/>
-          <w:lang w:eastAsia="es-MX"/>
-        </w:rPr>
-      </w:pPr>
-      <w:r>
-        <w:rPr>
-          <w:rFonts w:ascii="Times" w:eastAsia="Times New Roman" w:hAnsi="Times" w:cs="Times"/>
-          <w:b/>
-          <w:bCs/>
-          <w:sz w:val="20"/>
-          <w:szCs w:val="20"/>
-          <w:lang w:eastAsia="es-MX"/>
-        </w:rPr>
-        <w:t>Type of analysis:</w:t>
-      </w:r>
-      <w:r>
-        <w:rPr>
-          <w:rFonts w:ascii="Times" w:eastAsia="Times New Roman" w:hAnsi="Times" w:cs="Times"/>
-          <w:sz w:val="20"/>
-          <w:szCs w:val="20"/>
-          <w:lang w:eastAsia="es-MX"/>
-        </w:rPr>
-        <w:t xml:space="preserve"> Co-occurrence</w:t>
-      </w:r>
-    </w:p>
-    <w:p>
-      <w:pPr>
-        <w:numPr>
-          <w:ilvl w:val="0"/>
-          <w:numId w:val="3"/>
-        </w:numPr>
-        <w:spacing w:before="100" w:beforeAutospacing="1" w:after="100" w:afterAutospacing="1" w:line="240" w:lineRule="auto"/>
-        <w:jc w:val="both"/>
-        <w:rPr>
-          <w:rFonts w:ascii="Times" w:eastAsia="Times New Roman" w:hAnsi="Times" w:cs="Times"/>
-          <w:sz w:val="20"/>
-          <w:szCs w:val="20"/>
-          <w:lang w:eastAsia="es-MX"/>
-        </w:rPr>
-      </w:pPr>
-      <w:r>
-        <w:rPr>
-          <w:rFonts w:ascii="Times" w:eastAsia="Times New Roman" w:hAnsi="Times" w:cs="Times"/>
-          <w:b/>
-          <w:bCs/>
-          <w:sz w:val="20"/>
-          <w:szCs w:val="20"/>
-          <w:lang w:eastAsia="es-MX"/>
-        </w:rPr>
-        <w:t>Unit of analysis:</w:t>
-      </w:r>
-      <w:r>
-        <w:rPr>
-          <w:rFonts w:ascii="Times" w:eastAsia="Times New Roman" w:hAnsi="Times" w:cs="Times"/>
-          <w:sz w:val="20"/>
-          <w:szCs w:val="20"/>
-          <w:lang w:eastAsia="es-MX"/>
-        </w:rPr>
-        <w:t xml:space="preserve"> Keywords</w:t>
-      </w:r>
-    </w:p>
-    <w:p>
-      <w:pPr>
-        <w:numPr>
-          <w:ilvl w:val="0"/>
-          <w:numId w:val="3"/>
-        </w:numPr>
-        <w:spacing w:before="100" w:beforeAutospacing="1" w:after="100" w:afterAutospacing="1" w:line="240" w:lineRule="auto"/>
-        <w:jc w:val="both"/>
-        <w:rPr>
-          <w:rFonts w:ascii="Times" w:eastAsia="Times New Roman" w:hAnsi="Times" w:cs="Times"/>
-          <w:sz w:val="20"/>
-          <w:szCs w:val="20"/>
-          <w:lang w:eastAsia="es-MX"/>
-        </w:rPr>
-      </w:pPr>
-      <w:r>
-        <w:rPr>
-          <w:rFonts w:ascii="Times" w:eastAsia="Times New Roman" w:hAnsi="Times" w:cs="Times"/>
-          <w:b/>
-          <w:bCs/>
-          <w:sz w:val="20"/>
-          <w:szCs w:val="20"/>
-          <w:lang w:eastAsia="es-MX"/>
-        </w:rPr>
-        <w:t>Counting method:</w:t>
-      </w:r>
-      <w:r>
-        <w:rPr>
-          <w:rFonts w:ascii="Times" w:eastAsia="Times New Roman" w:hAnsi="Times" w:cs="Times"/>
-          <w:sz w:val="20"/>
-          <w:szCs w:val="20"/>
-          <w:lang w:eastAsia="es-MX"/>
-        </w:rPr>
-        <w:t xml:space="preserve"> Full counting</w:t>
-      </w:r>
-    </w:p>
-    <w:p>
-      <w:pPr>
-        <w:numPr>
-          <w:ilvl w:val="0"/>
-          <w:numId w:val="3"/>
-        </w:numPr>
-        <w:spacing w:before="100" w:beforeAutospacing="1" w:after="100" w:afterAutospacing="1" w:line="240" w:lineRule="auto"/>
-        <w:jc w:val="both"/>
-        <w:rPr>
-          <w:rFonts w:ascii="Times" w:eastAsia="Times New Roman" w:hAnsi="Times" w:cs="Times"/>
-          <w:sz w:val="20"/>
-          <w:szCs w:val="20"/>
-          <w:lang w:eastAsia="es-MX"/>
-        </w:rPr>
-      </w:pPr>
-      <w:r>
-        <w:rPr>
-          <w:rFonts w:ascii="Times" w:eastAsia="Times New Roman" w:hAnsi="Times" w:cs="Times"/>
-          <w:b/>
-          <w:bCs/>
-          <w:sz w:val="20"/>
-          <w:szCs w:val="20"/>
-          <w:lang w:eastAsia="es-MX"/>
-        </w:rPr>
-        <w:t>Minimum number of occurrences:</w:t>
-      </w:r>
-      <w:r>
-        <w:rPr>
-          <w:rFonts w:ascii="Times" w:eastAsia="Times New Roman" w:hAnsi="Times" w:cs="Times"/>
-          <w:sz w:val="20"/>
-          <w:szCs w:val="20"/>
-          <w:lang w:eastAsia="es-MX"/>
-        </w:rPr>
-        <w:t xml:space="preserve"> 55</w:t>
-      </w:r>
-    </w:p>
-    <w:p>
-      <w:pPr>
-        <w:numPr>
-          <w:ilvl w:val="0"/>
-          <w:numId w:val="3"/>
-        </w:numPr>
-        <w:spacing w:before="100" w:beforeAutospacing="1" w:after="100" w:afterAutospacing="1" w:line="240" w:lineRule="auto"/>
-        <w:jc w:val="both"/>
-        <w:rPr>
-          <w:rFonts w:ascii="Times" w:eastAsia="Times New Roman" w:hAnsi="Times" w:cs="Times"/>
-          <w:sz w:val="20"/>
-          <w:szCs w:val="20"/>
-          <w:lang w:eastAsia="es-MX"/>
-        </w:rPr>
-      </w:pPr>
-      <w:r>
-        <w:rPr>
-          <w:rFonts w:ascii="Times" w:eastAsia="Times New Roman" w:hAnsi="Times" w:cs="Times"/>
-          <w:b/>
-          <w:bCs/>
-          <w:sz w:val="20"/>
-          <w:szCs w:val="20"/>
-          <w:lang w:eastAsia="es-MX"/>
-        </w:rPr>
-        <w:t>Thesaurus file:</w:t>
-      </w:r>
-      <w:r>
-        <w:rPr>
-          <w:rFonts w:ascii="Times" w:eastAsia="Times New Roman" w:hAnsi="Times" w:cs="Times"/>
-          <w:sz w:val="20"/>
-          <w:szCs w:val="20"/>
-          <w:lang w:eastAsia="es-MX"/>
-        </w:rPr>
-        <w:t xml:space="preserve"> Not used</w:t>
-      </w:r>
-    </w:p>
-    <w:p>
-      <w:pPr>
-        <w:spacing w:after="0" w:line="240" w:lineRule="auto"/>
-        <w:rPr>
-          <w:rFonts w:ascii="Times" w:hAnsi="Times" w:cs="Times"/>
-          <w:sz w:val="20"/>
-          <w:szCs w:val="20"/>
-          <w:lang w:val="en-US" w:eastAsia="es-MX"/>
-        </w:rPr>
-      </w:pPr>
-      <w:r>
-        <w:rPr>
-          <w:rFonts w:ascii="Times" w:eastAsia="Times New Roman" w:hAnsi="Times" w:cs="Times"/>
-          <w:sz w:val="20"/>
-          <w:szCs w:val="20"/>
-          <w:lang w:val="en-US" w:eastAsia="es-MX"/>
-        </w:rPr>
-        <w:t>The “Keywords” unit corresponds to the keyword fields provided by the Scopus export used in this study</w:t>
-      </w:r>
-      <w:r>
-        <w:rPr>
-          <w:rStyle w:val="Refdenotaalpie"/>
-          <w:rFonts w:ascii="Times" w:eastAsia="Times" w:hAnsi="Times" w:cs="Times"/>
-          <w:sz w:val="20"/>
-          <w:szCs w:val="20"/>
           <w:lang w:val="en-US"/>
         </w:rPr>
-        <w:footnoteReference w:id="1"/>
-      </w:r>
-      <w:r>
-        <w:rPr>
-          <w:rFonts w:ascii="Times" w:eastAsia="Times New Roman" w:hAnsi="Times" w:cs="Times"/>
-          <w:sz w:val="20"/>
-          <w:szCs w:val="20"/>
-          <w:lang w:val="en-US" w:eastAsia="es-MX"/>
-        </w:rPr>
-        <w:t>.</w:t>
-      </w:r>
-    </w:p>
-    <w:p>
-      <w:pPr>
-        <w:spacing w:before="100" w:beforeAutospacing="1" w:after="100" w:afterAutospacing="1" w:line="240" w:lineRule="auto"/>
-        <w:jc w:val="both"/>
-        <w:outlineLvl w:val="2"/>
-        <w:rPr>
-          <w:rFonts w:ascii="Times" w:eastAsia="Times New Roman" w:hAnsi="Times" w:cs="Times"/>
-          <w:b/>
-          <w:bCs/>
-          <w:sz w:val="20"/>
-          <w:szCs w:val="20"/>
-          <w:lang w:val="en-US" w:eastAsia="es-MX"/>
-        </w:rPr>
-      </w:pPr>
-      <w:r>
-        <w:rPr>
-          <w:rFonts w:ascii="Times" w:eastAsia="Times New Roman" w:hAnsi="Times" w:cs="Times"/>
-          <w:b/>
-          <w:bCs/>
-          <w:sz w:val="20"/>
-          <w:szCs w:val="20"/>
-          <w:lang w:val="en-US" w:eastAsia="es-MX"/>
-        </w:rPr>
-        <w:t>S</w:t>
-      </w:r>
-      <w:r>
-        <w:rPr>
-          <w:rFonts w:ascii="Times" w:eastAsia="Times New Roman" w:hAnsi="Times" w:cs="Times"/>
-          <w:b/>
-          <w:bCs/>
-          <w:sz w:val="20"/>
-          <w:szCs w:val="20"/>
-          <w:lang w:val="en-US" w:eastAsia="es-MX"/>
-        </w:rPr>
-        <w:t>2</w:t>
-      </w:r>
-      <w:r>
-        <w:rPr>
-          <w:rFonts w:ascii="Times" w:eastAsia="Times New Roman" w:hAnsi="Times" w:cs="Times"/>
-          <w:b/>
-          <w:bCs/>
-          <w:sz w:val="20"/>
-          <w:szCs w:val="20"/>
-          <w:lang w:val="en-US" w:eastAsia="es-MX"/>
-        </w:rPr>
-        <w:t>.6 Outputs</w:t>
-      </w:r>
-    </w:p>
-    <w:p>
-      <w:pPr>
-        <w:spacing w:before="100" w:beforeAutospacing="1" w:after="100" w:afterAutospacing="1" w:line="240" w:lineRule="auto"/>
-        <w:jc w:val="both"/>
-        <w:rPr>
-          <w:rFonts w:ascii="Times" w:eastAsia="Times New Roman" w:hAnsi="Times" w:cs="Times"/>
-          <w:sz w:val="20"/>
-          <w:szCs w:val="20"/>
-          <w:lang w:val="en-US" w:eastAsia="es-MX"/>
-        </w:rPr>
-      </w:pPr>
-      <w:r>
-        <w:rPr>
-          <w:rFonts w:ascii="Times" w:eastAsia="Times New Roman" w:hAnsi="Times" w:cs="Times"/>
-          <w:sz w:val="20"/>
-          <w:szCs w:val="20"/>
-          <w:lang w:val="en-US" w:eastAsia="es-MX"/>
-        </w:rPr>
-        <w:t>Figure S</w:t>
-      </w:r>
-      <w:r>
-        <w:rPr>
-          <w:rFonts w:ascii="Times" w:eastAsia="Times New Roman" w:hAnsi="Times" w:cs="Times"/>
-          <w:sz w:val="20"/>
-          <w:szCs w:val="20"/>
-          <w:lang w:val="en-US" w:eastAsia="es-MX"/>
-        </w:rPr>
-        <w:t>1</w:t>
-      </w:r>
-      <w:r>
-        <w:rPr>
-          <w:rFonts w:ascii="Times" w:eastAsia="Times New Roman" w:hAnsi="Times" w:cs="Times"/>
-          <w:sz w:val="20"/>
-          <w:szCs w:val="20"/>
-          <w:lang w:val="en-US" w:eastAsia="es-MX"/>
-        </w:rPr>
-        <w:t xml:space="preserve"> presents the keyword co-occurrence map derived from the Scopus sample after harmonization and filtering. The visualization was used to identify dominant clusters of terms associated with security and healthcare ICT, intersections with mHealth-relevant concepts, and candidate wildcard nouns for the final PICO-based search strategy.</w:t>
-      </w:r>
-    </w:p>
-    <w:p>
-      <w:pPr>
-        <w:spacing w:before="100" w:beforeAutospacing="1" w:after="100" w:afterAutospacing="1" w:line="240" w:lineRule="auto"/>
-        <w:jc w:val="both"/>
-        <w:rPr>
-          <w:rFonts w:ascii="Times" w:eastAsia="Times New Roman" w:hAnsi="Times" w:cs="Times"/>
-          <w:sz w:val="20"/>
-          <w:szCs w:val="20"/>
-          <w:lang w:val="en-US" w:eastAsia="es-MX"/>
-        </w:rPr>
-      </w:pPr>
-      <w:r>
-        <w:rPr>
-          <w:rFonts w:ascii="Times" w:eastAsia="Times New Roman" w:hAnsi="Times" w:cs="Times"/>
-          <w:sz w:val="20"/>
-          <w:szCs w:val="20"/>
-          <w:lang w:val="en-US" w:eastAsia="es-MX"/>
-        </w:rPr>
-        <w:t>Figure S</w:t>
-      </w:r>
-      <w:r>
-        <w:rPr>
-          <w:rFonts w:ascii="Times" w:eastAsia="Times New Roman" w:hAnsi="Times" w:cs="Times"/>
-          <w:sz w:val="20"/>
-          <w:szCs w:val="20"/>
-          <w:lang w:val="en-US" w:eastAsia="es-MX"/>
-        </w:rPr>
-        <w:t>1</w:t>
-      </w:r>
-      <w:r>
-        <w:rPr>
-          <w:rFonts w:ascii="Times" w:eastAsia="Times New Roman" w:hAnsi="Times" w:cs="Times"/>
-          <w:sz w:val="20"/>
-          <w:szCs w:val="20"/>
-          <w:lang w:val="en-US" w:eastAsia="es-MX"/>
-        </w:rPr>
-        <w:t>.</w:t>
-      </w:r>
-      <w:r>
-        <w:rPr>
-          <w:rFonts w:ascii="Times" w:eastAsia="Times New Roman" w:hAnsi="Times" w:cs="Times"/>
-          <w:sz w:val="20"/>
-          <w:szCs w:val="20"/>
-          <w:lang w:val="en-US" w:eastAsia="es-MX"/>
-        </w:rPr>
-        <w:t xml:space="preserve"> Keyword co-occurrence map derived from the Scopus corpus retrieved with TITLE-ABS-KEY ( security AND health ),</w:t>
-      </w:r>
-      <w:r>
-        <w:rPr>
-          <w:rFonts w:ascii="Times" w:eastAsia="Times New Roman" w:hAnsi="Times" w:cs="Times"/>
-          <w:b/>
-          <w:bCs/>
-          <w:sz w:val="20"/>
-          <w:szCs w:val="20"/>
-          <w:lang w:val="en-US" w:eastAsia="es-MX"/>
-        </w:rPr>
-        <w:t xml:space="preserve"> </w:t>
-      </w:r>
-      <w:r>
-        <w:rPr>
-          <w:rFonts w:ascii="Times" w:eastAsia="Times New Roman" w:hAnsi="Times" w:cs="Times"/>
-          <w:sz w:val="20"/>
-          <w:szCs w:val="20"/>
-          <w:lang w:val="en-US" w:eastAsia="es-MX"/>
-        </w:rPr>
-        <w:t>using the last 20,000 records due to export constraints; keywords were harmonized and filtered with a minimum occurrence threshold of 55; map generated using VOSviewer v1.6.20 with co-occurrence analysis, keywords as the unit of analysis, and full counting.</w:t>
-      </w:r>
-    </w:p>
-    <w:p>
-      <w:pPr>
-        <w:spacing w:before="100" w:beforeAutospacing="1" w:after="100" w:afterAutospacing="1" w:line="240" w:lineRule="auto"/>
-        <w:jc w:val="both"/>
-        <w:rPr>
-          <w:rFonts w:ascii="Times" w:eastAsia="Times New Roman" w:hAnsi="Times" w:cs="Times"/>
-          <w:sz w:val="20"/>
-          <w:szCs w:val="20"/>
-          <w:lang w:val="en-US" w:eastAsia="es-MX"/>
-        </w:rPr>
-      </w:pPr>
-      <w:r>
-        <w:rPr>
-          <w:rFonts w:ascii="Times" w:eastAsia="Times New Roman" w:hAnsi="Times" w:cs="Times"/>
-          <w:sz w:val="20"/>
-          <w:szCs w:val="20"/>
-          <w:lang w:val="en-US" w:eastAsia="es-MX"/>
-        </w:rPr>
-        <w:br/>
-      </w:r>
-    </w:p>
-    <w:p>
-      <w:pPr>
-        <w:pStyle w:val="Sinespaciado"/>
-        <w:rPr>
-          <w:rFonts w:ascii="Times" w:eastAsia="Times New Roman" w:hAnsi="Times" w:cs="Times"/>
-          <w:b/>
-          <w:bCs/>
-          <w:sz w:val="20"/>
-          <w:szCs w:val="20"/>
-          <w:lang w:val="en-US" w:eastAsia="es-MX"/>
+        <w:sectPr>
+          <w:type w:val="continuous"/>
+          <w:pgSz w:w="11906" w:h="16838"/>
+          <w:pgMar w:top="1474" w:right="1134" w:bottom="1474" w:left="1134" w:header="964" w:footer="964" w:gutter="0"/>
+          <w:cols w:space="425"/>
+        </w:sectPr>
+      </w:pPr>
+    </w:p>
+    <w:p>
+      <w:pPr>
+        <w:jc w:val="center"/>
+        <w:rPr>
+          <w:rFonts w:ascii="Times" w:eastAsia="Calibri" w:hAnsi="Times" w:cs="Times"/>
+          <w:sz w:val="20"/>
+          <w:szCs w:val="20"/>
+          <w:lang w:val="en-US"/>
         </w:rPr>
       </w:pPr>
       <w:r>
@@ -1709,30 +3071,35 @@
           <w:noProof/>
           <w:sz w:val="20"/>
           <w:szCs w:val="20"/>
+          <w:lang w:val="en-US" w:eastAsia="en-GB"/>
         </w:rPr>
         <w:lastRenderedPageBreak/>
         <w:drawing>
-          <wp:inline distT="0" distB="0" distL="0" distR="0" wp14:anchorId="3D721F2F" wp14:editId="5E232151">
-            <wp:extent cx="5612130" cy="3397250"/>
-            <wp:effectExtent l="0" t="0" r="7620" b="0"/>
-            <wp:docPr id="1" name="Imagen 1"/>
-            <wp:cNvGraphicFramePr/>
+          <wp:inline distT="0" distB="0" distL="0" distR="0" wp14:anchorId="40396C91" wp14:editId="3B83C927">
+            <wp:extent cx="5486400" cy="5749939"/>
+            <wp:effectExtent l="0" t="0" r="0" b="3175"/>
+            <wp:docPr id="2" name="Imagen 2"/>
+            <wp:cNvGraphicFramePr>
+              <a:graphicFrameLocks xmlns:a="http://schemas.openxmlformats.org/drawingml/2006/main" noChangeAspect="1"/>
+            </wp:cNvGraphicFramePr>
             <a:graphic xmlns:a="http://schemas.openxmlformats.org/drawingml/2006/main">
               <a:graphicData uri="http://schemas.openxmlformats.org/drawingml/2006/picture">
                 <pic:pic xmlns:pic="http://schemas.openxmlformats.org/drawingml/2006/picture">
                   <pic:nvPicPr>
-                    <pic:cNvPr id="1" name="Imagen 1"/>
-                    <pic:cNvPicPr/>
+                    <pic:cNvPr id="0" name="Imagen 1199835496"/>
+                    <pic:cNvPicPr>
+                      <a:picLocks noChangeAspect="1" noChangeArrowheads="1"/>
+                    </pic:cNvPicPr>
                   </pic:nvPicPr>
                   <pic:blipFill>
-                    <a:blip r:embed="rId8" cstate="print">
+                    <a:blip r:embed="rId9">
                       <a:extLst>
                         <a:ext uri="{28A0092B-C50C-407E-A947-70E740481C1C}">
                           <a14:useLocalDpi xmlns:a14="http://schemas.microsoft.com/office/drawing/2010/main" val="0"/>
                         </a:ext>
                       </a:extLst>
                     </a:blip>
-                    <a:srcRect l="7220" t="5154" r="3026" b="7359"/>
+                    <a:srcRect l="1044" t="1971" r="2451" b="2353"/>
                     <a:stretch>
                       <a:fillRect/>
                     </a:stretch>
@@ -1740,7 +3107,7 @@
                   <pic:spPr bwMode="auto">
                     <a:xfrm>
                       <a:off x="0" y="0"/>
-                      <a:ext cx="5612130" cy="3397250"/>
+                      <a:ext cx="5510370" cy="5775060"/>
                     </a:xfrm>
                     <a:prstGeom prst="rect">
                       <a:avLst/>
@@ -1759,31 +3126,33 @@
     </w:p>
     <w:p>
       <w:pPr>
-        <w:pStyle w:val="Sinespaciado"/>
+        <w:overflowPunct w:val="0"/>
+        <w:autoSpaceDE w:val="0"/>
+        <w:autoSpaceDN w:val="0"/>
+        <w:adjustRightInd w:val="0"/>
+        <w:spacing w:after="0" w:line="240" w:lineRule="atLeast"/>
+        <w:jc w:val="center"/>
+        <w:textAlignment w:val="baseline"/>
         <w:rPr>
           <w:rFonts w:ascii="Times" w:eastAsia="Times New Roman" w:hAnsi="Times" w:cs="Times"/>
           <w:b/>
           <w:bCs/>
           <w:sz w:val="20"/>
           <w:szCs w:val="20"/>
-          <w:lang w:val="en-US" w:eastAsia="es-MX"/>
-        </w:rPr>
-      </w:pPr>
-    </w:p>
-    <w:p>
-      <w:pPr>
-        <w:spacing w:before="100" w:beforeAutospacing="1" w:after="100" w:afterAutospacing="1" w:line="240" w:lineRule="auto"/>
-        <w:jc w:val="both"/>
-        <w:outlineLvl w:val="2"/>
+          <w:lang w:val="en-US" w:eastAsia="de-DE"/>
+        </w:rPr>
+      </w:pPr>
+      <w:r>
         <w:rPr>
           <w:rFonts w:ascii="Times" w:eastAsia="Times New Roman" w:hAnsi="Times" w:cs="Times"/>
           <w:b/>
           <w:bCs/>
           <w:sz w:val="20"/>
           <w:szCs w:val="20"/>
-          <w:lang w:val="en-US" w:eastAsia="es-MX"/>
-        </w:rPr>
-      </w:pPr>
+          <w:lang w:val="en-US" w:eastAsia="de-DE"/>
+        </w:rPr>
+        <w:t xml:space="preserve">Figure </w:t>
+      </w:r>
       <w:r>
         <w:rPr>
           <w:rFonts w:ascii="Times" w:eastAsia="Times New Roman" w:hAnsi="Times" w:cs="Times"/>
@@ -1791,7 +3160,7 @@
           <w:bCs/>
           <w:sz w:val="20"/>
           <w:szCs w:val="20"/>
-          <w:lang w:val="en-US" w:eastAsia="es-MX"/>
+          <w:lang w:val="en-US" w:eastAsia="de-DE"/>
         </w:rPr>
         <w:t>S</w:t>
       </w:r>
@@ -1802,9 +3171,9 @@
           <w:bCs/>
           <w:sz w:val="20"/>
           <w:szCs w:val="20"/>
-          <w:lang w:val="en-US" w:eastAsia="es-MX"/>
-        </w:rPr>
-        <w:t>2</w:t>
+          <w:lang w:val="en-US" w:eastAsia="de-DE"/>
+        </w:rPr>
+        <w:t>1</w:t>
       </w:r>
       <w:r>
         <w:rPr>
@@ -1813,9 +3182,9 @@
           <w:bCs/>
           <w:sz w:val="20"/>
           <w:szCs w:val="20"/>
-          <w:lang w:val="en-US" w:eastAsia="es-MX"/>
-        </w:rPr>
-        <w:t xml:space="preserve">.7 Derived wildcard nouns for the four search domains </w:t>
+          <w:lang w:val="en-US" w:eastAsia="de-DE"/>
+        </w:rPr>
+        <w:t>.2</w:t>
       </w:r>
       <w:r>
         <w:rPr>
@@ -1824,9 +3193,9 @@
           <w:bCs/>
           <w:sz w:val="20"/>
           <w:szCs w:val="20"/>
-          <w:lang w:val="en-US" w:eastAsia="es-MX"/>
-        </w:rPr>
-        <w:t xml:space="preserve">for </w:t>
+          <w:lang w:val="en-US" w:eastAsia="de-DE"/>
+        </w:rPr>
+        <w:t xml:space="preserve">. </w:t>
       </w:r>
       <w:r>
         <w:rPr>
@@ -1835,296 +3204,192 @@
           <w:bCs/>
           <w:sz w:val="20"/>
           <w:szCs w:val="20"/>
-          <w:lang w:val="en-US" w:eastAsia="es-MX"/>
-        </w:rPr>
-        <w:t>PICO refinement</w:t>
-      </w:r>
-    </w:p>
-    <w:p>
-      <w:pPr>
-        <w:spacing w:before="100" w:beforeAutospacing="1" w:after="100" w:afterAutospacing="1" w:line="240" w:lineRule="auto"/>
+          <w:lang w:val="en-US" w:eastAsia="de-DE"/>
+        </w:rPr>
+        <w:t>SLR Security recommendations PRISMA workflow</w:t>
+      </w:r>
+    </w:p>
+    <w:p>
+      <w:pPr>
+        <w:spacing w:after="0" w:line="240" w:lineRule="auto"/>
+        <w:ind w:firstLine="142"/>
         <w:jc w:val="both"/>
         <w:rPr>
           <w:rFonts w:ascii="Times" w:eastAsia="Times New Roman" w:hAnsi="Times" w:cs="Times"/>
           <w:sz w:val="20"/>
           <w:szCs w:val="20"/>
-          <w:lang w:val="en-US" w:eastAsia="es-MX"/>
-        </w:rPr>
-      </w:pPr>
-      <w:r>
-        <w:rPr>
-          <w:rFonts w:ascii="Times" w:eastAsia="Times New Roman" w:hAnsi="Times" w:cs="Times"/>
-          <w:sz w:val="20"/>
-          <w:szCs w:val="20"/>
-          <w:lang w:val="en-US" w:eastAsia="es-MX"/>
-        </w:rPr>
-        <w:t>The co-occurrence analysis supported the selection and harmonization of wildcard nouns used across the four search domains in the final search strategy. The purpose was to ensure that query terms capture common constructs associated with security implementation and security requirements in mHealth and related healthcare ICT contexts.</w:t>
-      </w:r>
-    </w:p>
-    <w:p>
-      <w:pPr>
-        <w:spacing w:before="100" w:beforeAutospacing="1" w:after="100" w:afterAutospacing="1" w:line="240" w:lineRule="auto"/>
+          <w:lang w:val="en-US" w:eastAsia="de-DE"/>
+        </w:rPr>
+      </w:pPr>
+    </w:p>
+    <w:p>
+      <w:pPr>
+        <w:spacing w:after="0" w:line="240" w:lineRule="auto"/>
+        <w:ind w:firstLine="142"/>
         <w:jc w:val="both"/>
         <w:rPr>
           <w:rFonts w:ascii="Times" w:eastAsia="Times New Roman" w:hAnsi="Times" w:cs="Times"/>
           <w:sz w:val="20"/>
           <w:szCs w:val="20"/>
-          <w:lang w:val="en-US" w:eastAsia="es-MX"/>
-        </w:rPr>
-      </w:pPr>
-      <w:r>
-        <w:rPr>
-          <w:rFonts w:ascii="Times" w:eastAsia="Times New Roman" w:hAnsi="Times" w:cs="Times"/>
-          <w:sz w:val="20"/>
-          <w:szCs w:val="20"/>
-          <w:lang w:val="en-US" w:eastAsia="es-MX"/>
-        </w:rPr>
-        <w:t>The wildcard noun sets were operationalized as follows:</w:t>
-      </w:r>
-    </w:p>
-    <w:p>
-      <w:pPr>
-        <w:numPr>
-          <w:ilvl w:val="0"/>
-          <w:numId w:val="4"/>
-        </w:numPr>
-        <w:spacing w:before="100" w:beforeAutospacing="1" w:after="100" w:afterAutospacing="1" w:line="240" w:lineRule="auto"/>
+          <w:lang w:val="en-US" w:eastAsia="de-DE"/>
+        </w:rPr>
+      </w:pPr>
+    </w:p>
+    <w:p>
+      <w:pPr>
+        <w:spacing w:after="0" w:line="240" w:lineRule="auto"/>
+        <w:ind w:firstLine="142"/>
         <w:jc w:val="both"/>
         <w:rPr>
           <w:rFonts w:ascii="Times" w:eastAsia="Times New Roman" w:hAnsi="Times" w:cs="Times"/>
           <w:sz w:val="20"/>
           <w:szCs w:val="20"/>
-          <w:lang w:val="en-US" w:eastAsia="es-MX"/>
-        </w:rPr>
-      </w:pPr>
-      <w:r>
-        <w:rPr>
-          <w:rFonts w:ascii="Times" w:eastAsia="Times New Roman" w:hAnsi="Times" w:cs="Times"/>
-          <w:b/>
-          <w:bCs/>
-          <w:sz w:val="20"/>
-          <w:szCs w:val="20"/>
-          <w:lang w:val="en-US" w:eastAsia="es-MX"/>
-        </w:rPr>
-        <w:t>Domain 1: mHealth and mobile ICT context terms:</w:t>
-      </w:r>
-      <w:r>
-        <w:rPr>
-          <w:rFonts w:ascii="Times" w:eastAsia="Times New Roman" w:hAnsi="Times" w:cs="Times"/>
-          <w:sz w:val="20"/>
-          <w:szCs w:val="20"/>
-          <w:lang w:val="en-US" w:eastAsia="es-MX"/>
-        </w:rPr>
-        <w:t xml:space="preserve"> mHealth*, mobile health, smartphone*, Android*, mobile app*, telehealth*, remote monitoring*, wearable*, patient portal*, personal health record*.</w:t>
-      </w:r>
-    </w:p>
-    <w:p>
-      <w:pPr>
-        <w:numPr>
-          <w:ilvl w:val="0"/>
-          <w:numId w:val="4"/>
-        </w:numPr>
-        <w:spacing w:before="100" w:beforeAutospacing="1" w:after="100" w:afterAutospacing="1" w:line="240" w:lineRule="auto"/>
+          <w:lang w:val="en-US" w:eastAsia="de-DE"/>
+        </w:rPr>
+      </w:pPr>
+    </w:p>
+    <w:p>
+      <w:pPr>
+        <w:spacing w:after="0" w:line="240" w:lineRule="auto"/>
+        <w:ind w:firstLine="142"/>
         <w:jc w:val="both"/>
         <w:rPr>
           <w:rFonts w:ascii="Times" w:eastAsia="Times New Roman" w:hAnsi="Times" w:cs="Times"/>
           <w:sz w:val="20"/>
           <w:szCs w:val="20"/>
-          <w:lang w:val="en-US" w:eastAsia="es-MX"/>
-        </w:rPr>
-      </w:pPr>
-      <w:r>
-        <w:rPr>
-          <w:rFonts w:ascii="Times" w:eastAsia="Times New Roman" w:hAnsi="Times" w:cs="Times"/>
-          <w:b/>
-          <w:bCs/>
-          <w:sz w:val="20"/>
-          <w:szCs w:val="20"/>
-          <w:lang w:val="en-US" w:eastAsia="es-MX"/>
-        </w:rPr>
-        <w:t>Domain 2: security requirements and controls terms:</w:t>
-      </w:r>
-      <w:r>
-        <w:rPr>
-          <w:rFonts w:ascii="Times" w:eastAsia="Times New Roman" w:hAnsi="Times" w:cs="Times"/>
-          <w:sz w:val="20"/>
-          <w:szCs w:val="20"/>
-          <w:lang w:val="en-US" w:eastAsia="es-MX"/>
-        </w:rPr>
-        <w:t xml:space="preserve"> security requirement*, requirement specification*, security control*, confidentiality, integrity, availability, access control, authentication, authorization, cryptograph*, secure storage, encryption, key management, secure communication, secure session*, audit trail*.</w:t>
-      </w:r>
-    </w:p>
-    <w:p>
-      <w:pPr>
-        <w:numPr>
-          <w:ilvl w:val="0"/>
-          <w:numId w:val="4"/>
-        </w:numPr>
-        <w:spacing w:before="100" w:beforeAutospacing="1" w:after="100" w:afterAutospacing="1" w:line="240" w:lineRule="auto"/>
+          <w:lang w:val="en-US" w:eastAsia="de-DE"/>
+        </w:rPr>
+      </w:pPr>
+    </w:p>
+    <w:p>
+      <w:pPr>
+        <w:spacing w:after="0" w:line="240" w:lineRule="auto"/>
+        <w:ind w:firstLine="142"/>
         <w:jc w:val="both"/>
         <w:rPr>
           <w:rFonts w:ascii="Times" w:eastAsia="Times New Roman" w:hAnsi="Times" w:cs="Times"/>
           <w:sz w:val="20"/>
           <w:szCs w:val="20"/>
-          <w:lang w:val="en-US" w:eastAsia="es-MX"/>
-        </w:rPr>
-      </w:pPr>
-      <w:r>
-        <w:rPr>
-          <w:rFonts w:ascii="Times" w:eastAsia="Times New Roman" w:hAnsi="Times" w:cs="Times"/>
-          <w:b/>
-          <w:bCs/>
-          <w:sz w:val="20"/>
-          <w:szCs w:val="20"/>
-          <w:lang w:val="en-US" w:eastAsia="es-MX"/>
-        </w:rPr>
-        <w:t>Domain 3: implementation, governance, and assurance terms:</w:t>
-      </w:r>
-      <w:r>
-        <w:rPr>
-          <w:rFonts w:ascii="Times" w:eastAsia="Times New Roman" w:hAnsi="Times" w:cs="Times"/>
-          <w:sz w:val="20"/>
-          <w:szCs w:val="20"/>
-          <w:lang w:val="en-US" w:eastAsia="es-MX"/>
-        </w:rPr>
-        <w:t xml:space="preserve"> DevSecOps, CI/CD, secure SDLC, audit*, compliance, policy, privacy, regulation, governance, risk management, vulnerability management.</w:t>
-      </w:r>
-    </w:p>
-    <w:p>
-      <w:pPr>
-        <w:numPr>
-          <w:ilvl w:val="0"/>
-          <w:numId w:val="4"/>
-        </w:numPr>
-        <w:spacing w:before="100" w:beforeAutospacing="1" w:after="100" w:afterAutospacing="1" w:line="240" w:lineRule="auto"/>
+          <w:lang w:val="en-US" w:eastAsia="de-DE"/>
+        </w:rPr>
+      </w:pPr>
+    </w:p>
+    <w:p>
+      <w:pPr>
+        <w:spacing w:after="0" w:line="240" w:lineRule="auto"/>
+        <w:ind w:firstLine="142"/>
         <w:jc w:val="both"/>
         <w:rPr>
           <w:rFonts w:ascii="Times" w:eastAsia="Times New Roman" w:hAnsi="Times" w:cs="Times"/>
           <w:sz w:val="20"/>
           <w:szCs w:val="20"/>
-          <w:lang w:val="en-US" w:eastAsia="es-MX"/>
-        </w:rPr>
-      </w:pPr>
-      <w:r>
-        <w:rPr>
-          <w:rFonts w:ascii="Times" w:eastAsia="Times New Roman" w:hAnsi="Times" w:cs="Times"/>
-          <w:b/>
-          <w:bCs/>
-          <w:sz w:val="20"/>
-          <w:szCs w:val="20"/>
-          <w:lang w:val="en-US" w:eastAsia="es-MX"/>
-        </w:rPr>
-        <w:t>Domain 4: evaluation and verification terms:</w:t>
-      </w:r>
-      <w:r>
-        <w:rPr>
-          <w:rFonts w:ascii="Times" w:eastAsia="Times New Roman" w:hAnsi="Times" w:cs="Times"/>
-          <w:sz w:val="20"/>
-          <w:szCs w:val="20"/>
-          <w:lang w:val="en-US" w:eastAsia="es-MX"/>
-        </w:rPr>
-        <w:t xml:space="preserve"> assessment, verification, validation, test*, static analysis, dynamic analysis, penetration test*, vulnerability, risk, mitigation, evidence.</w:t>
-      </w:r>
-    </w:p>
-    <w:p>
-      <w:pPr>
-        <w:spacing w:before="100" w:beforeAutospacing="1" w:after="100" w:afterAutospacing="1" w:line="240" w:lineRule="auto"/>
+          <w:lang w:val="en-US" w:eastAsia="de-DE"/>
+        </w:rPr>
+      </w:pPr>
+    </w:p>
+    <w:p>
+      <w:pPr>
+        <w:spacing w:after="0" w:line="240" w:lineRule="auto"/>
+        <w:ind w:firstLine="142"/>
         <w:jc w:val="both"/>
         <w:rPr>
           <w:rFonts w:ascii="Times" w:eastAsia="Times New Roman" w:hAnsi="Times" w:cs="Times"/>
           <w:sz w:val="20"/>
           <w:szCs w:val="20"/>
-          <w:lang w:val="en-US" w:eastAsia="es-MX"/>
-        </w:rPr>
-      </w:pPr>
-      <w:r>
-        <w:rPr>
-          <w:rFonts w:ascii="Times" w:eastAsia="Times New Roman" w:hAnsi="Times" w:cs="Times"/>
-          <w:sz w:val="20"/>
-          <w:szCs w:val="20"/>
-          <w:lang w:val="en-US" w:eastAsia="es-MX"/>
-        </w:rPr>
-        <w:t>This terminology refinement step guided the formulation of wildcard nouns incorporated into the final PICO inquiry and served as an internal control to reduce missed-term risk.</w:t>
-      </w:r>
-    </w:p>
-    <w:p>
-      <w:pPr>
-        <w:spacing w:before="100" w:beforeAutospacing="1" w:after="100" w:afterAutospacing="1" w:line="240" w:lineRule="auto"/>
+          <w:lang w:val="en-US" w:eastAsia="de-DE"/>
+        </w:rPr>
+      </w:pPr>
+    </w:p>
+    <w:p>
+      <w:pPr>
+        <w:spacing w:after="0" w:line="240" w:lineRule="auto"/>
+        <w:ind w:firstLine="142"/>
         <w:jc w:val="both"/>
-        <w:outlineLvl w:val="2"/>
-        <w:rPr>
-          <w:rFonts w:ascii="Times" w:eastAsia="Times New Roman" w:hAnsi="Times" w:cs="Times"/>
-          <w:b/>
-          <w:bCs/>
-          <w:sz w:val="20"/>
-          <w:szCs w:val="20"/>
-          <w:lang w:val="en-US" w:eastAsia="es-MX"/>
-        </w:rPr>
-      </w:pPr>
-      <w:r>
-        <w:rPr>
-          <w:rFonts w:ascii="Times" w:eastAsia="Times New Roman" w:hAnsi="Times" w:cs="Times"/>
-          <w:b/>
-          <w:bCs/>
-          <w:sz w:val="20"/>
-          <w:szCs w:val="20"/>
-          <w:lang w:val="en-US" w:eastAsia="es-MX"/>
-        </w:rPr>
-        <w:t>S</w:t>
-      </w:r>
-      <w:r>
-        <w:rPr>
-          <w:rFonts w:ascii="Times" w:eastAsia="Times New Roman" w:hAnsi="Times" w:cs="Times"/>
-          <w:b/>
-          <w:bCs/>
-          <w:sz w:val="20"/>
-          <w:szCs w:val="20"/>
-          <w:lang w:val="en-US" w:eastAsia="es-MX"/>
-        </w:rPr>
-        <w:t>2</w:t>
-      </w:r>
-      <w:r>
-        <w:rPr>
-          <w:rFonts w:ascii="Times" w:eastAsia="Times New Roman" w:hAnsi="Times" w:cs="Times"/>
-          <w:b/>
-          <w:bCs/>
-          <w:sz w:val="20"/>
-          <w:szCs w:val="20"/>
-          <w:lang w:val="en-US" w:eastAsia="es-MX"/>
-        </w:rPr>
-        <w:t>.8 Notes on interpretation and limitations</w:t>
-      </w:r>
-    </w:p>
-    <w:p>
-      <w:pPr>
-        <w:spacing w:before="100" w:beforeAutospacing="1" w:after="100" w:afterAutospacing="1" w:line="240" w:lineRule="auto"/>
+        <w:rPr>
+          <w:rFonts w:ascii="Times" w:eastAsia="Times New Roman" w:hAnsi="Times" w:cs="Times"/>
+          <w:sz w:val="20"/>
+          <w:szCs w:val="20"/>
+          <w:lang w:val="en-US" w:eastAsia="de-DE"/>
+        </w:rPr>
+      </w:pPr>
+    </w:p>
+    <w:p>
+      <w:pPr>
+        <w:spacing w:after="0" w:line="240" w:lineRule="auto"/>
+        <w:ind w:firstLine="142"/>
         <w:jc w:val="both"/>
         <w:rPr>
           <w:rFonts w:ascii="Times" w:eastAsia="Times New Roman" w:hAnsi="Times" w:cs="Times"/>
           <w:sz w:val="20"/>
           <w:szCs w:val="20"/>
-          <w:lang w:val="en-US" w:eastAsia="es-MX"/>
-        </w:rPr>
-      </w:pPr>
-      <w:r>
-        <w:rPr>
-          <w:rFonts w:ascii="Times" w:eastAsia="Times New Roman" w:hAnsi="Times" w:cs="Times"/>
-          <w:sz w:val="20"/>
-          <w:szCs w:val="20"/>
-          <w:lang w:val="en-US" w:eastAsia="es-MX"/>
-        </w:rPr>
-        <w:t xml:space="preserve">This co-occurrence analysis was conducted to support terminology discovery and query refinement only. The output should not be interpreted as a bibliometric or scientometric analysis of the security-and-health literature. </w:t>
-      </w:r>
-      <w:r>
-        <w:rPr>
-          <w:rFonts w:ascii="Times" w:eastAsia="Times New Roman" w:hAnsi="Times" w:cs="Times"/>
-          <w:sz w:val="20"/>
-          <w:szCs w:val="20"/>
-          <w:lang w:val="en-US" w:eastAsia="es-MX"/>
-        </w:rPr>
-        <w:lastRenderedPageBreak/>
-        <w:t>The use of the last 20,000 records was driven by export constraints and was considered adequate for identifying high-frequency recurring terms to inform the search strategy.</w:t>
-      </w:r>
+          <w:lang w:val="en-US" w:eastAsia="de-DE"/>
+        </w:rPr>
+      </w:pPr>
+    </w:p>
+    <w:p>
+      <w:pPr>
+        <w:spacing w:after="0" w:line="240" w:lineRule="auto"/>
+        <w:ind w:firstLine="142"/>
+        <w:jc w:val="both"/>
+        <w:rPr>
+          <w:rFonts w:ascii="Times" w:eastAsia="Times New Roman" w:hAnsi="Times" w:cs="Times"/>
+          <w:sz w:val="20"/>
+          <w:szCs w:val="20"/>
+          <w:lang w:val="en-US" w:eastAsia="de-DE"/>
+        </w:rPr>
+      </w:pPr>
+    </w:p>
+    <w:p>
+      <w:pPr>
+        <w:spacing w:after="0" w:line="240" w:lineRule="auto"/>
+        <w:ind w:firstLine="142"/>
+        <w:jc w:val="both"/>
+        <w:rPr>
+          <w:rFonts w:ascii="Times" w:eastAsia="Times New Roman" w:hAnsi="Times" w:cs="Times"/>
+          <w:sz w:val="20"/>
+          <w:szCs w:val="20"/>
+          <w:lang w:val="en-US" w:eastAsia="de-DE"/>
+        </w:rPr>
+      </w:pPr>
+    </w:p>
+    <w:p>
+      <w:pPr>
+        <w:spacing w:after="0" w:line="240" w:lineRule="auto"/>
+        <w:ind w:firstLine="142"/>
+        <w:jc w:val="both"/>
+        <w:rPr>
+          <w:rFonts w:ascii="Times" w:eastAsia="Times New Roman" w:hAnsi="Times" w:cs="Times"/>
+          <w:sz w:val="20"/>
+          <w:szCs w:val="20"/>
+          <w:lang w:val="en-US" w:eastAsia="de-DE"/>
+        </w:rPr>
+      </w:pPr>
+    </w:p>
+    <w:p>
+      <w:pPr>
+        <w:spacing w:after="0" w:line="240" w:lineRule="auto"/>
+        <w:ind w:firstLine="142"/>
+        <w:jc w:val="both"/>
+        <w:rPr>
+          <w:rFonts w:ascii="Times" w:eastAsia="Times New Roman" w:hAnsi="Times" w:cs="Times"/>
+          <w:sz w:val="20"/>
+          <w:szCs w:val="20"/>
+          <w:lang w:val="en-US" w:eastAsia="de-DE"/>
+        </w:rPr>
+      </w:pPr>
+    </w:p>
+    <w:p>
+      <w:pPr>
+        <w:spacing w:after="0" w:line="240" w:lineRule="auto"/>
+        <w:ind w:firstLine="142"/>
+        <w:jc w:val="both"/>
+        <w:rPr>
+          <w:rFonts w:ascii="Times" w:eastAsia="Times New Roman" w:hAnsi="Times" w:cs="Times"/>
+          <w:sz w:val="20"/>
+          <w:szCs w:val="20"/>
+          <w:lang w:val="en-US" w:eastAsia="de-DE"/>
+        </w:rPr>
+      </w:pPr>
     </w:p>
     <w:p>
       <w:pPr>
@@ -2148,6 +3413,7 @@
           <w:szCs w:val="20"/>
           <w:lang w:val="en-US" w:eastAsia="es-MX"/>
         </w:rPr>
+        <w:lastRenderedPageBreak/>
         <w:t>References</w:t>
       </w:r>
     </w:p>
@@ -2173,13 +3439,12 @@
             <w:autoSpaceDE w:val="0"/>
             <w:autoSpaceDN w:val="0"/>
             <w:ind w:hanging="640"/>
-            <w:jc w:val="both"/>
-            <w:divId w:val="145510307"/>
-            <w:rPr>
-              <w:rFonts w:ascii="Times" w:eastAsia="Times New Roman" w:hAnsi="Times" w:cs="Times"/>
-              <w:color w:val="000000"/>
-              <w:sz w:val="20"/>
-              <w:szCs w:val="20"/>
+            <w:divId w:val="133958143"/>
+            <w:rPr>
+              <w:rFonts w:ascii="Times" w:eastAsia="Times New Roman" w:hAnsi="Times" w:cs="Times"/>
+              <w:color w:val="000000"/>
+              <w:sz w:val="20"/>
+              <w:szCs w:val="24"/>
               <w:lang w:val="en-US"/>
             </w:rPr>
           </w:pPr>
@@ -2188,7 +3453,6 @@
               <w:rFonts w:ascii="Times" w:eastAsia="Times New Roman" w:hAnsi="Times" w:cs="Times"/>
               <w:color w:val="000000"/>
               <w:sz w:val="20"/>
-              <w:szCs w:val="20"/>
               <w:lang w:val="en-US"/>
             </w:rPr>
             <w:t>[1]</w:t>
@@ -2198,12 +3462,881 @@
               <w:rFonts w:ascii="Times" w:eastAsia="Times New Roman" w:hAnsi="Times" w:cs="Times"/>
               <w:color w:val="000000"/>
               <w:sz w:val="20"/>
-              <w:szCs w:val="20"/>
+              <w:lang w:val="en-US"/>
+            </w:rPr>
+            <w:tab/>
+            <w:t xml:space="preserve">P. </w:t>
+          </w:r>
+          <w:proofErr w:type="spellStart"/>
+          <w:r>
+            <w:rPr>
+              <w:rFonts w:ascii="Times" w:eastAsia="Times New Roman" w:hAnsi="Times" w:cs="Times"/>
+              <w:color w:val="000000"/>
+              <w:sz w:val="20"/>
+              <w:lang w:val="en-US"/>
+            </w:rPr>
+            <w:t>Mongeon</w:t>
+          </w:r>
+          <w:proofErr w:type="spellEnd"/>
+          <w:r>
+            <w:rPr>
+              <w:rFonts w:ascii="Times" w:eastAsia="Times New Roman" w:hAnsi="Times" w:cs="Times"/>
+              <w:color w:val="000000"/>
+              <w:sz w:val="20"/>
+              <w:lang w:val="en-US"/>
+            </w:rPr>
+            <w:t xml:space="preserve"> and A. Paul-Hus, “The journal coverage of Web of Science and Scopus: a comparative analysis,” </w:t>
+          </w:r>
+          <w:proofErr w:type="spellStart"/>
+          <w:r>
+            <w:rPr>
+              <w:rFonts w:ascii="Times" w:eastAsia="Times New Roman" w:hAnsi="Times" w:cs="Times"/>
+              <w:i/>
+              <w:iCs/>
+              <w:color w:val="000000"/>
+              <w:sz w:val="20"/>
+              <w:lang w:val="en-US"/>
+            </w:rPr>
+            <w:t>Scientometrics</w:t>
+          </w:r>
+          <w:proofErr w:type="spellEnd"/>
+          <w:r>
+            <w:rPr>
+              <w:rFonts w:ascii="Times" w:eastAsia="Times New Roman" w:hAnsi="Times" w:cs="Times"/>
+              <w:color w:val="000000"/>
+              <w:sz w:val="20"/>
+              <w:lang w:val="en-US"/>
+            </w:rPr>
+            <w:t xml:space="preserve">, vol. 106, no. 1, pp. 213–228, 2016, </w:t>
+          </w:r>
+          <w:proofErr w:type="spellStart"/>
+          <w:r>
+            <w:rPr>
+              <w:rFonts w:ascii="Times" w:eastAsia="Times New Roman" w:hAnsi="Times" w:cs="Times"/>
+              <w:color w:val="000000"/>
+              <w:sz w:val="20"/>
+              <w:lang w:val="en-US"/>
+            </w:rPr>
+            <w:t>doi</w:t>
+          </w:r>
+          <w:proofErr w:type="spellEnd"/>
+          <w:r>
+            <w:rPr>
+              <w:rFonts w:ascii="Times" w:eastAsia="Times New Roman" w:hAnsi="Times" w:cs="Times"/>
+              <w:color w:val="000000"/>
+              <w:sz w:val="20"/>
+              <w:lang w:val="en-US"/>
+            </w:rPr>
+            <w:t>: 10.1007/s11192-015-1765-5.</w:t>
+          </w:r>
+        </w:p>
+        <w:p>
+          <w:pPr>
+            <w:autoSpaceDE w:val="0"/>
+            <w:autoSpaceDN w:val="0"/>
+            <w:ind w:hanging="640"/>
+            <w:divId w:val="225264025"/>
+            <w:rPr>
+              <w:rFonts w:ascii="Times" w:eastAsia="Times New Roman" w:hAnsi="Times" w:cs="Times"/>
+              <w:color w:val="000000"/>
+              <w:sz w:val="20"/>
+              <w:lang w:val="en-US"/>
+            </w:rPr>
+          </w:pPr>
+          <w:r>
+            <w:rPr>
+              <w:rFonts w:ascii="Times" w:eastAsia="Times New Roman" w:hAnsi="Times" w:cs="Times"/>
+              <w:color w:val="000000"/>
+              <w:sz w:val="20"/>
+              <w:lang w:val="en-US"/>
+            </w:rPr>
+            <w:t>[2]</w:t>
+          </w:r>
+          <w:r>
+            <w:rPr>
+              <w:rFonts w:ascii="Times" w:eastAsia="Times New Roman" w:hAnsi="Times" w:cs="Times"/>
+              <w:color w:val="000000"/>
+              <w:sz w:val="20"/>
+              <w:lang w:val="en-US"/>
+            </w:rPr>
+            <w:tab/>
+            <w:t xml:space="preserve">J. A. García-Berná </w:t>
+          </w:r>
+          <w:r>
+            <w:rPr>
+              <w:rFonts w:ascii="Times" w:eastAsia="Times New Roman" w:hAnsi="Times" w:cs="Times"/>
+              <w:i/>
+              <w:iCs/>
+              <w:color w:val="000000"/>
+              <w:sz w:val="20"/>
+              <w:lang w:val="en-US"/>
+            </w:rPr>
+            <w:t>et al.</w:t>
+          </w:r>
+          <w:r>
+            <w:rPr>
+              <w:rFonts w:ascii="Times" w:eastAsia="Times New Roman" w:hAnsi="Times" w:cs="Times"/>
+              <w:color w:val="000000"/>
+              <w:sz w:val="20"/>
+              <w:lang w:val="en-US"/>
+            </w:rPr>
+            <w:t xml:space="preserve">, “Green IT and sustainable technology development: Bibliometric overview,” </w:t>
+          </w:r>
+          <w:r>
+            <w:rPr>
+              <w:rFonts w:ascii="Times" w:eastAsia="Times New Roman" w:hAnsi="Times" w:cs="Times"/>
+              <w:i/>
+              <w:iCs/>
+              <w:color w:val="000000"/>
+              <w:sz w:val="20"/>
+              <w:lang w:val="en-US"/>
+            </w:rPr>
+            <w:t>Sustainable Development</w:t>
+          </w:r>
+          <w:r>
+            <w:rPr>
+              <w:rFonts w:ascii="Times" w:eastAsia="Times New Roman" w:hAnsi="Times" w:cs="Times"/>
+              <w:color w:val="000000"/>
+              <w:sz w:val="20"/>
+              <w:lang w:val="en-US"/>
+            </w:rPr>
+            <w:t xml:space="preserve">, vol. 27, no. 4, pp. 613–636, Jul. 2019, </w:t>
+          </w:r>
+          <w:proofErr w:type="spellStart"/>
+          <w:r>
+            <w:rPr>
+              <w:rFonts w:ascii="Times" w:eastAsia="Times New Roman" w:hAnsi="Times" w:cs="Times"/>
+              <w:color w:val="000000"/>
+              <w:sz w:val="20"/>
+              <w:lang w:val="en-US"/>
+            </w:rPr>
+            <w:t>doi</w:t>
+          </w:r>
+          <w:proofErr w:type="spellEnd"/>
+          <w:r>
+            <w:rPr>
+              <w:rFonts w:ascii="Times" w:eastAsia="Times New Roman" w:hAnsi="Times" w:cs="Times"/>
+              <w:color w:val="000000"/>
+              <w:sz w:val="20"/>
+              <w:lang w:val="en-US"/>
+            </w:rPr>
+            <w:t>: 10.1002/sd.1927.</w:t>
+          </w:r>
+        </w:p>
+        <w:p>
+          <w:pPr>
+            <w:autoSpaceDE w:val="0"/>
+            <w:autoSpaceDN w:val="0"/>
+            <w:ind w:hanging="640"/>
+            <w:divId w:val="950019090"/>
+            <w:rPr>
+              <w:rFonts w:ascii="Times" w:eastAsia="Times New Roman" w:hAnsi="Times" w:cs="Times"/>
+              <w:color w:val="000000"/>
+              <w:sz w:val="20"/>
+              <w:lang w:val="en-US"/>
+            </w:rPr>
+          </w:pPr>
+          <w:r>
+            <w:rPr>
+              <w:rFonts w:ascii="Times" w:eastAsia="Times New Roman" w:hAnsi="Times" w:cs="Times"/>
+              <w:color w:val="000000"/>
+              <w:sz w:val="20"/>
+              <w:lang w:val="en-US"/>
+            </w:rPr>
+            <w:t>[3]</w:t>
+          </w:r>
+          <w:r>
+            <w:rPr>
+              <w:rFonts w:ascii="Times" w:eastAsia="Times New Roman" w:hAnsi="Times" w:cs="Times"/>
+              <w:color w:val="000000"/>
+              <w:sz w:val="20"/>
+              <w:lang w:val="en-US"/>
+            </w:rPr>
+            <w:tab/>
+            <w:t xml:space="preserve">J. Yuen, “Comparison of Impact Factor, </w:t>
+          </w:r>
+          <w:proofErr w:type="spellStart"/>
+          <w:r>
+            <w:rPr>
+              <w:rFonts w:ascii="Times" w:eastAsia="Times New Roman" w:hAnsi="Times" w:cs="Times"/>
+              <w:color w:val="000000"/>
+              <w:sz w:val="20"/>
+              <w:lang w:val="en-US"/>
+            </w:rPr>
+            <w:t>Eigenfactor</w:t>
+          </w:r>
+          <w:proofErr w:type="spellEnd"/>
+          <w:r>
+            <w:rPr>
+              <w:rFonts w:ascii="Times" w:eastAsia="Times New Roman" w:hAnsi="Times" w:cs="Times"/>
+              <w:color w:val="000000"/>
+              <w:sz w:val="20"/>
+              <w:lang w:val="en-US"/>
+            </w:rPr>
+            <w:t xml:space="preserve"> Metrics, and </w:t>
+          </w:r>
+          <w:proofErr w:type="spellStart"/>
+          <w:r>
+            <w:rPr>
+              <w:rFonts w:ascii="Times" w:eastAsia="Times New Roman" w:hAnsi="Times" w:cs="Times"/>
+              <w:color w:val="000000"/>
+              <w:sz w:val="20"/>
+              <w:lang w:val="en-US"/>
+            </w:rPr>
+            <w:t>SCImago</w:t>
+          </w:r>
+          <w:proofErr w:type="spellEnd"/>
+          <w:r>
+            <w:rPr>
+              <w:rFonts w:ascii="Times" w:eastAsia="Times New Roman" w:hAnsi="Times" w:cs="Times"/>
+              <w:color w:val="000000"/>
+              <w:sz w:val="20"/>
+              <w:lang w:val="en-US"/>
+            </w:rPr>
+            <w:t xml:space="preserve"> Journal Rank Indicator and h-index for Neurosurgical and Spinal Surgical Journals,” </w:t>
+          </w:r>
+          <w:r>
+            <w:rPr>
+              <w:rFonts w:ascii="Times" w:eastAsia="Times New Roman" w:hAnsi="Times" w:cs="Times"/>
+              <w:i/>
+              <w:iCs/>
+              <w:color w:val="000000"/>
+              <w:sz w:val="20"/>
+              <w:lang w:val="en-US"/>
+            </w:rPr>
+            <w:t xml:space="preserve">World </w:t>
+          </w:r>
+          <w:proofErr w:type="spellStart"/>
+          <w:r>
+            <w:rPr>
+              <w:rFonts w:ascii="Times" w:eastAsia="Times New Roman" w:hAnsi="Times" w:cs="Times"/>
+              <w:i/>
+              <w:iCs/>
+              <w:color w:val="000000"/>
+              <w:sz w:val="20"/>
+              <w:lang w:val="en-US"/>
+            </w:rPr>
+            <w:t>Neurosurg</w:t>
+          </w:r>
+          <w:proofErr w:type="spellEnd"/>
+          <w:r>
+            <w:rPr>
+              <w:rFonts w:ascii="Times" w:eastAsia="Times New Roman" w:hAnsi="Times" w:cs="Times"/>
+              <w:i/>
+              <w:iCs/>
+              <w:color w:val="000000"/>
+              <w:sz w:val="20"/>
+              <w:lang w:val="en-US"/>
+            </w:rPr>
+            <w:t>.</w:t>
+          </w:r>
+          <w:r>
+            <w:rPr>
+              <w:rFonts w:ascii="Times" w:eastAsia="Times New Roman" w:hAnsi="Times" w:cs="Times"/>
+              <w:color w:val="000000"/>
+              <w:sz w:val="20"/>
+              <w:lang w:val="en-US"/>
+            </w:rPr>
+            <w:t xml:space="preserve">, vol. 119, pp. e328–e337, 2018, </w:t>
+          </w:r>
+          <w:proofErr w:type="spellStart"/>
+          <w:r>
+            <w:rPr>
+              <w:rFonts w:ascii="Times" w:eastAsia="Times New Roman" w:hAnsi="Times" w:cs="Times"/>
+              <w:color w:val="000000"/>
+              <w:sz w:val="20"/>
+              <w:lang w:val="en-US"/>
+            </w:rPr>
+            <w:t>doi</w:t>
+          </w:r>
+          <w:proofErr w:type="spellEnd"/>
+          <w:r>
+            <w:rPr>
+              <w:rFonts w:ascii="Times" w:eastAsia="Times New Roman" w:hAnsi="Times" w:cs="Times"/>
+              <w:color w:val="000000"/>
+              <w:sz w:val="20"/>
+              <w:lang w:val="en-US"/>
+            </w:rPr>
+            <w:t>: https://doi.org/10.1016/j.wneu.2018.07.144.</w:t>
+          </w:r>
+        </w:p>
+        <w:p>
+          <w:pPr>
+            <w:autoSpaceDE w:val="0"/>
+            <w:autoSpaceDN w:val="0"/>
+            <w:ind w:hanging="640"/>
+            <w:divId w:val="1462768721"/>
+            <w:rPr>
+              <w:rFonts w:ascii="Times" w:eastAsia="Times New Roman" w:hAnsi="Times" w:cs="Times"/>
+              <w:color w:val="000000"/>
+              <w:sz w:val="20"/>
+              <w:lang w:val="en-US"/>
+            </w:rPr>
+          </w:pPr>
+          <w:r>
+            <w:rPr>
+              <w:rFonts w:ascii="Times" w:eastAsia="Times New Roman" w:hAnsi="Times" w:cs="Times"/>
+              <w:color w:val="000000"/>
+              <w:sz w:val="20"/>
+              <w:lang w:val="en-US"/>
+            </w:rPr>
+            <w:t>[4]</w:t>
+          </w:r>
+          <w:r>
+            <w:rPr>
+              <w:rFonts w:ascii="Times" w:eastAsia="Times New Roman" w:hAnsi="Times" w:cs="Times"/>
+              <w:color w:val="000000"/>
+              <w:sz w:val="20"/>
+              <w:lang w:val="en-US"/>
+            </w:rPr>
+            <w:tab/>
+            <w:t>C. M. Mejía-Granda, J. L. Fernández-</w:t>
+          </w:r>
+          <w:proofErr w:type="spellStart"/>
+          <w:r>
+            <w:rPr>
+              <w:rFonts w:ascii="Times" w:eastAsia="Times New Roman" w:hAnsi="Times" w:cs="Times"/>
+              <w:color w:val="000000"/>
+              <w:sz w:val="20"/>
+              <w:lang w:val="en-US"/>
+            </w:rPr>
+            <w:t>Alemán</w:t>
+          </w:r>
+          <w:proofErr w:type="spellEnd"/>
+          <w:r>
+            <w:rPr>
+              <w:rFonts w:ascii="Times" w:eastAsia="Times New Roman" w:hAnsi="Times" w:cs="Times"/>
+              <w:color w:val="000000"/>
+              <w:sz w:val="20"/>
+              <w:lang w:val="en-US"/>
+            </w:rPr>
+            <w:t xml:space="preserve">, J. M. Carrillo de Gea, and J. A. García-Berná, “A method and validation for auditing e-Health applications based on reusable software security requirements specifications,” </w:t>
+          </w:r>
+          <w:r>
+            <w:rPr>
+              <w:rFonts w:ascii="Times" w:eastAsia="Times New Roman" w:hAnsi="Times" w:cs="Times"/>
+              <w:i/>
+              <w:iCs/>
+              <w:color w:val="000000"/>
+              <w:sz w:val="20"/>
+              <w:lang w:val="en-US"/>
+            </w:rPr>
+            <w:t>Int. J. Med. Inform.</w:t>
+          </w:r>
+          <w:r>
+            <w:rPr>
+              <w:rFonts w:ascii="Times" w:eastAsia="Times New Roman" w:hAnsi="Times" w:cs="Times"/>
+              <w:color w:val="000000"/>
+              <w:sz w:val="20"/>
+              <w:lang w:val="en-US"/>
+            </w:rPr>
+            <w:t xml:space="preserve">, vol. 194, p. 105699, 2025, </w:t>
+          </w:r>
+          <w:proofErr w:type="spellStart"/>
+          <w:r>
+            <w:rPr>
+              <w:rFonts w:ascii="Times" w:eastAsia="Times New Roman" w:hAnsi="Times" w:cs="Times"/>
+              <w:color w:val="000000"/>
+              <w:sz w:val="20"/>
+              <w:lang w:val="en-US"/>
+            </w:rPr>
+            <w:t>doi</w:t>
+          </w:r>
+          <w:proofErr w:type="spellEnd"/>
+          <w:r>
+            <w:rPr>
+              <w:rFonts w:ascii="Times" w:eastAsia="Times New Roman" w:hAnsi="Times" w:cs="Times"/>
+              <w:color w:val="000000"/>
+              <w:sz w:val="20"/>
+              <w:lang w:val="en-US"/>
+            </w:rPr>
+            <w:t>: https://doi.org/10.1016/j.ijmedinf.2024.105699.</w:t>
+          </w:r>
+        </w:p>
+        <w:p>
+          <w:pPr>
+            <w:autoSpaceDE w:val="0"/>
+            <w:autoSpaceDN w:val="0"/>
+            <w:ind w:hanging="640"/>
+            <w:divId w:val="71508832"/>
+            <w:rPr>
+              <w:rFonts w:ascii="Times" w:eastAsia="Times New Roman" w:hAnsi="Times" w:cs="Times"/>
+              <w:color w:val="000000"/>
+              <w:sz w:val="20"/>
+              <w:lang w:val="en-US"/>
+            </w:rPr>
+          </w:pPr>
+          <w:r>
+            <w:rPr>
+              <w:rFonts w:ascii="Times" w:eastAsia="Times New Roman" w:hAnsi="Times" w:cs="Times"/>
+              <w:color w:val="000000"/>
+              <w:sz w:val="20"/>
+              <w:lang w:val="en-US"/>
+            </w:rPr>
+            <w:t>[5]</w:t>
+          </w:r>
+          <w:r>
+            <w:rPr>
+              <w:rFonts w:ascii="Times" w:eastAsia="Times New Roman" w:hAnsi="Times" w:cs="Times"/>
+              <w:color w:val="000000"/>
+              <w:sz w:val="20"/>
+              <w:lang w:val="en-US"/>
+            </w:rPr>
+            <w:tab/>
+            <w:t xml:space="preserve">M. M. Pellegrini, F. </w:t>
+          </w:r>
+          <w:proofErr w:type="spellStart"/>
+          <w:r>
+            <w:rPr>
+              <w:rFonts w:ascii="Times" w:eastAsia="Times New Roman" w:hAnsi="Times" w:cs="Times"/>
+              <w:color w:val="000000"/>
+              <w:sz w:val="20"/>
+              <w:lang w:val="en-US"/>
+            </w:rPr>
+            <w:t>Ciampi</w:t>
+          </w:r>
+          <w:proofErr w:type="spellEnd"/>
+          <w:r>
+            <w:rPr>
+              <w:rFonts w:ascii="Times" w:eastAsia="Times New Roman" w:hAnsi="Times" w:cs="Times"/>
+              <w:color w:val="000000"/>
+              <w:sz w:val="20"/>
+              <w:lang w:val="en-US"/>
+            </w:rPr>
+            <w:t xml:space="preserve">, G. </w:t>
+          </w:r>
+          <w:proofErr w:type="spellStart"/>
+          <w:r>
+            <w:rPr>
+              <w:rFonts w:ascii="Times" w:eastAsia="Times New Roman" w:hAnsi="Times" w:cs="Times"/>
+              <w:color w:val="000000"/>
+              <w:sz w:val="20"/>
+              <w:lang w:val="en-US"/>
+            </w:rPr>
+            <w:t>Marzi</w:t>
+          </w:r>
+          <w:proofErr w:type="spellEnd"/>
+          <w:r>
+            <w:rPr>
+              <w:rFonts w:ascii="Times" w:eastAsia="Times New Roman" w:hAnsi="Times" w:cs="Times"/>
+              <w:color w:val="000000"/>
+              <w:sz w:val="20"/>
+              <w:lang w:val="en-US"/>
+            </w:rPr>
+            <w:t xml:space="preserve">, and B. Orlando, “The relationship between knowledge management and leadership: mapping the field and providing future research avenues,” </w:t>
+          </w:r>
+          <w:r>
+            <w:rPr>
+              <w:rFonts w:ascii="Times" w:eastAsia="Times New Roman" w:hAnsi="Times" w:cs="Times"/>
+              <w:i/>
+              <w:iCs/>
+              <w:color w:val="000000"/>
+              <w:sz w:val="20"/>
+              <w:lang w:val="en-US"/>
+            </w:rPr>
+            <w:t>Journal of Knowledge Management</w:t>
+          </w:r>
+          <w:r>
+            <w:rPr>
+              <w:rFonts w:ascii="Times" w:eastAsia="Times New Roman" w:hAnsi="Times" w:cs="Times"/>
+              <w:color w:val="000000"/>
+              <w:sz w:val="20"/>
+              <w:lang w:val="en-US"/>
+            </w:rPr>
+            <w:t xml:space="preserve">, vol. 24, no. 6, pp. 1445–1492, 2020, </w:t>
+          </w:r>
+          <w:proofErr w:type="spellStart"/>
+          <w:r>
+            <w:rPr>
+              <w:rFonts w:ascii="Times" w:eastAsia="Times New Roman" w:hAnsi="Times" w:cs="Times"/>
+              <w:color w:val="000000"/>
+              <w:sz w:val="20"/>
+              <w:lang w:val="en-US"/>
+            </w:rPr>
+            <w:t>doi</w:t>
+          </w:r>
+          <w:proofErr w:type="spellEnd"/>
+          <w:r>
+            <w:rPr>
+              <w:rFonts w:ascii="Times" w:eastAsia="Times New Roman" w:hAnsi="Times" w:cs="Times"/>
+              <w:color w:val="000000"/>
+              <w:sz w:val="20"/>
+              <w:lang w:val="en-US"/>
+            </w:rPr>
+            <w:t>: 10.1108/JKM-01-2020-0034.</w:t>
+          </w:r>
+        </w:p>
+        <w:p>
+          <w:pPr>
+            <w:autoSpaceDE w:val="0"/>
+            <w:autoSpaceDN w:val="0"/>
+            <w:ind w:hanging="640"/>
+            <w:divId w:val="1054498887"/>
+            <w:rPr>
+              <w:rFonts w:ascii="Times" w:eastAsia="Times New Roman" w:hAnsi="Times" w:cs="Times"/>
+              <w:color w:val="000000"/>
+              <w:sz w:val="20"/>
+              <w:lang w:val="en-US"/>
+            </w:rPr>
+          </w:pPr>
+          <w:r>
+            <w:rPr>
+              <w:rFonts w:ascii="Times" w:eastAsia="Times New Roman" w:hAnsi="Times" w:cs="Times"/>
+              <w:color w:val="000000"/>
+              <w:sz w:val="20"/>
+              <w:lang w:val="en-US"/>
+            </w:rPr>
+            <w:t>[6]</w:t>
+          </w:r>
+          <w:r>
+            <w:rPr>
+              <w:rFonts w:ascii="Times" w:eastAsia="Times New Roman" w:hAnsi="Times" w:cs="Times"/>
+              <w:color w:val="000000"/>
+              <w:sz w:val="20"/>
+              <w:lang w:val="en-US"/>
+            </w:rPr>
+            <w:tab/>
+            <w:t xml:space="preserve">W. M. </w:t>
+          </w:r>
+          <w:proofErr w:type="spellStart"/>
+          <w:r>
+            <w:rPr>
+              <w:rFonts w:ascii="Times" w:eastAsia="Times New Roman" w:hAnsi="Times" w:cs="Times"/>
+              <w:color w:val="000000"/>
+              <w:sz w:val="20"/>
+              <w:lang w:val="en-US"/>
+            </w:rPr>
+            <w:t>Sweileh</w:t>
+          </w:r>
+          <w:proofErr w:type="spellEnd"/>
+          <w:r>
+            <w:rPr>
+              <w:rFonts w:ascii="Times" w:eastAsia="Times New Roman" w:hAnsi="Times" w:cs="Times"/>
+              <w:color w:val="000000"/>
+              <w:sz w:val="20"/>
+              <w:lang w:val="en-US"/>
+            </w:rPr>
+            <w:t>, S. W. Al-</w:t>
+          </w:r>
+          <w:proofErr w:type="spellStart"/>
+          <w:r>
+            <w:rPr>
+              <w:rFonts w:ascii="Times" w:eastAsia="Times New Roman" w:hAnsi="Times" w:cs="Times"/>
+              <w:color w:val="000000"/>
+              <w:sz w:val="20"/>
+              <w:lang w:val="en-US"/>
+            </w:rPr>
+            <w:t>Jabi</w:t>
+          </w:r>
+          <w:proofErr w:type="spellEnd"/>
+          <w:r>
+            <w:rPr>
+              <w:rFonts w:ascii="Times" w:eastAsia="Times New Roman" w:hAnsi="Times" w:cs="Times"/>
+              <w:color w:val="000000"/>
+              <w:sz w:val="20"/>
+              <w:lang w:val="en-US"/>
+            </w:rPr>
+            <w:t xml:space="preserve">, A. S. </w:t>
+          </w:r>
+          <w:proofErr w:type="spellStart"/>
+          <w:r>
+            <w:rPr>
+              <w:rFonts w:ascii="Times" w:eastAsia="Times New Roman" w:hAnsi="Times" w:cs="Times"/>
+              <w:color w:val="000000"/>
+              <w:sz w:val="20"/>
+              <w:lang w:val="en-US"/>
+            </w:rPr>
+            <w:t>AbuTaha</w:t>
+          </w:r>
+          <w:proofErr w:type="spellEnd"/>
+          <w:r>
+            <w:rPr>
+              <w:rFonts w:ascii="Times" w:eastAsia="Times New Roman" w:hAnsi="Times" w:cs="Times"/>
+              <w:color w:val="000000"/>
+              <w:sz w:val="20"/>
+              <w:lang w:val="en-US"/>
+            </w:rPr>
+            <w:t xml:space="preserve">, S. H. </w:t>
+          </w:r>
+          <w:proofErr w:type="spellStart"/>
+          <w:r>
+            <w:rPr>
+              <w:rFonts w:ascii="Times" w:eastAsia="Times New Roman" w:hAnsi="Times" w:cs="Times"/>
+              <w:color w:val="000000"/>
+              <w:sz w:val="20"/>
+              <w:lang w:val="en-US"/>
+            </w:rPr>
+            <w:t>Zyoud</w:t>
+          </w:r>
+          <w:proofErr w:type="spellEnd"/>
+          <w:r>
+            <w:rPr>
+              <w:rFonts w:ascii="Times" w:eastAsia="Times New Roman" w:hAnsi="Times" w:cs="Times"/>
+              <w:color w:val="000000"/>
+              <w:sz w:val="20"/>
+              <w:lang w:val="en-US"/>
+            </w:rPr>
+            <w:t xml:space="preserve">, F. M. A. </w:t>
+          </w:r>
+          <w:proofErr w:type="spellStart"/>
+          <w:r>
+            <w:rPr>
+              <w:rFonts w:ascii="Times" w:eastAsia="Times New Roman" w:hAnsi="Times" w:cs="Times"/>
+              <w:color w:val="000000"/>
+              <w:sz w:val="20"/>
+              <w:lang w:val="en-US"/>
+            </w:rPr>
+            <w:t>Anayah</w:t>
+          </w:r>
+          <w:proofErr w:type="spellEnd"/>
+          <w:r>
+            <w:rPr>
+              <w:rFonts w:ascii="Times" w:eastAsia="Times New Roman" w:hAnsi="Times" w:cs="Times"/>
+              <w:color w:val="000000"/>
+              <w:sz w:val="20"/>
+              <w:lang w:val="en-US"/>
+            </w:rPr>
+            <w:t xml:space="preserve">, and A. F. </w:t>
+          </w:r>
+          <w:proofErr w:type="spellStart"/>
+          <w:r>
+            <w:rPr>
+              <w:rFonts w:ascii="Times" w:eastAsia="Times New Roman" w:hAnsi="Times" w:cs="Times"/>
+              <w:color w:val="000000"/>
+              <w:sz w:val="20"/>
+              <w:lang w:val="en-US"/>
+            </w:rPr>
+            <w:t>Sawalha</w:t>
+          </w:r>
+          <w:proofErr w:type="spellEnd"/>
+          <w:r>
+            <w:rPr>
+              <w:rFonts w:ascii="Times" w:eastAsia="Times New Roman" w:hAnsi="Times" w:cs="Times"/>
+              <w:color w:val="000000"/>
+              <w:sz w:val="20"/>
+              <w:lang w:val="en-US"/>
+            </w:rPr>
+            <w:t xml:space="preserve">, “Bibliometric analysis of worldwide scientific literature in mobile - health: 2006–2016,” </w:t>
+          </w:r>
+          <w:r>
+            <w:rPr>
+              <w:rFonts w:ascii="Times" w:eastAsia="Times New Roman" w:hAnsi="Times" w:cs="Times"/>
+              <w:i/>
+              <w:iCs/>
+              <w:color w:val="000000"/>
+              <w:sz w:val="20"/>
+              <w:lang w:val="en-US"/>
+            </w:rPr>
+            <w:t xml:space="preserve">BMC Med. Inform. </w:t>
+          </w:r>
+          <w:proofErr w:type="spellStart"/>
+          <w:r>
+            <w:rPr>
+              <w:rFonts w:ascii="Times" w:eastAsia="Times New Roman" w:hAnsi="Times" w:cs="Times"/>
+              <w:i/>
+              <w:iCs/>
+              <w:color w:val="000000"/>
+              <w:sz w:val="20"/>
+              <w:lang w:val="en-US"/>
+            </w:rPr>
+            <w:t>Decis</w:t>
+          </w:r>
+          <w:proofErr w:type="spellEnd"/>
+          <w:r>
+            <w:rPr>
+              <w:rFonts w:ascii="Times" w:eastAsia="Times New Roman" w:hAnsi="Times" w:cs="Times"/>
+              <w:i/>
+              <w:iCs/>
+              <w:color w:val="000000"/>
+              <w:sz w:val="20"/>
+              <w:lang w:val="en-US"/>
+            </w:rPr>
+            <w:t xml:space="preserve">. </w:t>
+          </w:r>
+          <w:proofErr w:type="spellStart"/>
+          <w:r>
+            <w:rPr>
+              <w:rFonts w:ascii="Times" w:eastAsia="Times New Roman" w:hAnsi="Times" w:cs="Times"/>
+              <w:i/>
+              <w:iCs/>
+              <w:color w:val="000000"/>
+              <w:sz w:val="20"/>
+              <w:lang w:val="en-US"/>
+            </w:rPr>
+            <w:t>Mak</w:t>
+          </w:r>
+          <w:proofErr w:type="spellEnd"/>
+          <w:r>
+            <w:rPr>
+              <w:rFonts w:ascii="Times" w:eastAsia="Times New Roman" w:hAnsi="Times" w:cs="Times"/>
+              <w:i/>
+              <w:iCs/>
+              <w:color w:val="000000"/>
+              <w:sz w:val="20"/>
+              <w:lang w:val="en-US"/>
+            </w:rPr>
+            <w:t>.</w:t>
+          </w:r>
+          <w:r>
+            <w:rPr>
+              <w:rFonts w:ascii="Times" w:eastAsia="Times New Roman" w:hAnsi="Times" w:cs="Times"/>
+              <w:color w:val="000000"/>
+              <w:sz w:val="20"/>
+              <w:lang w:val="en-US"/>
+            </w:rPr>
+            <w:t xml:space="preserve">, vol. 17, no. 1, p. 72, 2017, </w:t>
+          </w:r>
+          <w:proofErr w:type="spellStart"/>
+          <w:r>
+            <w:rPr>
+              <w:rFonts w:ascii="Times" w:eastAsia="Times New Roman" w:hAnsi="Times" w:cs="Times"/>
+              <w:color w:val="000000"/>
+              <w:sz w:val="20"/>
+              <w:lang w:val="en-US"/>
+            </w:rPr>
+            <w:t>doi</w:t>
+          </w:r>
+          <w:proofErr w:type="spellEnd"/>
+          <w:r>
+            <w:rPr>
+              <w:rFonts w:ascii="Times" w:eastAsia="Times New Roman" w:hAnsi="Times" w:cs="Times"/>
+              <w:color w:val="000000"/>
+              <w:sz w:val="20"/>
+              <w:lang w:val="en-US"/>
+            </w:rPr>
+            <w:t>: 10.1186/s12911-017-0476-7.</w:t>
+          </w:r>
+        </w:p>
+        <w:p>
+          <w:pPr>
+            <w:autoSpaceDE w:val="0"/>
+            <w:autoSpaceDN w:val="0"/>
+            <w:ind w:hanging="640"/>
+            <w:divId w:val="892346084"/>
+            <w:rPr>
+              <w:rFonts w:ascii="Times" w:eastAsia="Times New Roman" w:hAnsi="Times" w:cs="Times"/>
+              <w:color w:val="000000"/>
+              <w:sz w:val="20"/>
+              <w:lang w:val="en-US"/>
+            </w:rPr>
+          </w:pPr>
+          <w:r>
+            <w:rPr>
+              <w:rFonts w:ascii="Times" w:eastAsia="Times New Roman" w:hAnsi="Times" w:cs="Times"/>
+              <w:color w:val="000000"/>
+              <w:sz w:val="20"/>
+              <w:lang w:val="en-US"/>
+            </w:rPr>
+            <w:t>[7]</w:t>
+          </w:r>
+          <w:r>
+            <w:rPr>
+              <w:rFonts w:ascii="Times" w:eastAsia="Times New Roman" w:hAnsi="Times" w:cs="Times"/>
+              <w:color w:val="000000"/>
+              <w:sz w:val="20"/>
+              <w:lang w:val="en-US"/>
+            </w:rPr>
+            <w:tab/>
+            <w:t xml:space="preserve">P. W. Stone, “Popping the (PICO) question in research and evidence-based practice,” </w:t>
+          </w:r>
+          <w:r>
+            <w:rPr>
+              <w:rFonts w:ascii="Times" w:eastAsia="Times New Roman" w:hAnsi="Times" w:cs="Times"/>
+              <w:i/>
+              <w:iCs/>
+              <w:color w:val="000000"/>
+              <w:sz w:val="20"/>
+              <w:lang w:val="en-US"/>
+            </w:rPr>
+            <w:t xml:space="preserve">Appl </w:t>
+          </w:r>
+          <w:proofErr w:type="spellStart"/>
+          <w:r>
+            <w:rPr>
+              <w:rFonts w:ascii="Times" w:eastAsia="Times New Roman" w:hAnsi="Times" w:cs="Times"/>
+              <w:i/>
+              <w:iCs/>
+              <w:color w:val="000000"/>
+              <w:sz w:val="20"/>
+              <w:lang w:val="en-US"/>
+            </w:rPr>
+            <w:t>Nurs</w:t>
+          </w:r>
+          <w:proofErr w:type="spellEnd"/>
+          <w:r>
+            <w:rPr>
+              <w:rFonts w:ascii="Times" w:eastAsia="Times New Roman" w:hAnsi="Times" w:cs="Times"/>
+              <w:i/>
+              <w:iCs/>
+              <w:color w:val="000000"/>
+              <w:sz w:val="20"/>
+              <w:lang w:val="en-US"/>
+            </w:rPr>
+            <w:t xml:space="preserve"> Res</w:t>
+          </w:r>
+          <w:r>
+            <w:rPr>
+              <w:rFonts w:ascii="Times" w:eastAsia="Times New Roman" w:hAnsi="Times" w:cs="Times"/>
+              <w:color w:val="000000"/>
+              <w:sz w:val="20"/>
+              <w:lang w:val="en-US"/>
+            </w:rPr>
+            <w:t xml:space="preserve">, vol. 15, no. 3, pp. 197–198, 2002, </w:t>
+          </w:r>
+          <w:proofErr w:type="spellStart"/>
+          <w:r>
+            <w:rPr>
+              <w:rFonts w:ascii="Times" w:eastAsia="Times New Roman" w:hAnsi="Times" w:cs="Times"/>
+              <w:color w:val="000000"/>
+              <w:sz w:val="20"/>
+              <w:lang w:val="en-US"/>
+            </w:rPr>
+            <w:t>doi</w:t>
+          </w:r>
+          <w:proofErr w:type="spellEnd"/>
+          <w:r>
+            <w:rPr>
+              <w:rFonts w:ascii="Times" w:eastAsia="Times New Roman" w:hAnsi="Times" w:cs="Times"/>
+              <w:color w:val="000000"/>
+              <w:sz w:val="20"/>
+              <w:lang w:val="en-US"/>
+            </w:rPr>
+            <w:t>: 10.1053/apnr.2002.34181.</w:t>
+          </w:r>
+        </w:p>
+        <w:p>
+          <w:pPr>
+            <w:autoSpaceDE w:val="0"/>
+            <w:autoSpaceDN w:val="0"/>
+            <w:ind w:hanging="640"/>
+            <w:divId w:val="421952166"/>
+            <w:rPr>
+              <w:rFonts w:ascii="Times" w:eastAsia="Times New Roman" w:hAnsi="Times" w:cs="Times"/>
+              <w:color w:val="000000"/>
+              <w:sz w:val="20"/>
+              <w:lang w:val="en-US"/>
+            </w:rPr>
+          </w:pPr>
+          <w:r>
+            <w:rPr>
+              <w:rFonts w:ascii="Times" w:eastAsia="Times New Roman" w:hAnsi="Times" w:cs="Times"/>
+              <w:color w:val="000000"/>
+              <w:sz w:val="20"/>
+              <w:lang w:val="en-US"/>
+            </w:rPr>
+            <w:t>[8]</w:t>
+          </w:r>
+          <w:r>
+            <w:rPr>
+              <w:rFonts w:ascii="Times" w:eastAsia="Times New Roman" w:hAnsi="Times" w:cs="Times"/>
+              <w:color w:val="000000"/>
+              <w:sz w:val="20"/>
               <w:lang w:val="en-US"/>
             </w:rPr>
             <w:tab/>
             <w:t xml:space="preserve">N. J. van Eck and L. Waltman, “Software survey: VOSviewer, a computer program for bibliometric mapping,” </w:t>
           </w:r>
+          <w:proofErr w:type="spellStart"/>
           <w:r>
             <w:rPr>
               <w:rFonts w:ascii="Times" w:eastAsia="Times New Roman" w:hAnsi="Times" w:cs="Times"/>
@@ -2211,20 +4344,1964 @@
               <w:iCs/>
               <w:color w:val="000000"/>
               <w:sz w:val="20"/>
-              <w:szCs w:val="20"/>
               <w:lang w:val="en-US"/>
             </w:rPr>
             <w:t>Scientometrics</w:t>
           </w:r>
-          <w:r>
-            <w:rPr>
-              <w:rFonts w:ascii="Times" w:eastAsia="Times New Roman" w:hAnsi="Times" w:cs="Times"/>
-              <w:color w:val="000000"/>
-              <w:sz w:val="20"/>
-              <w:szCs w:val="20"/>
-              <w:lang w:val="en-US"/>
-            </w:rPr>
-            <w:t>, vol. 84, no. 2, pp. 523–538, 2010, doi: 10.1007/s11192-009-0146-3.</w:t>
+          <w:proofErr w:type="spellEnd"/>
+          <w:r>
+            <w:rPr>
+              <w:rFonts w:ascii="Times" w:eastAsia="Times New Roman" w:hAnsi="Times" w:cs="Times"/>
+              <w:color w:val="000000"/>
+              <w:sz w:val="20"/>
+              <w:lang w:val="en-US"/>
+            </w:rPr>
+            <w:t xml:space="preserve">, vol. 84, no. 2, pp. 523–538, 2010, </w:t>
+          </w:r>
+          <w:proofErr w:type="spellStart"/>
+          <w:r>
+            <w:rPr>
+              <w:rFonts w:ascii="Times" w:eastAsia="Times New Roman" w:hAnsi="Times" w:cs="Times"/>
+              <w:color w:val="000000"/>
+              <w:sz w:val="20"/>
+              <w:lang w:val="en-US"/>
+            </w:rPr>
+            <w:t>doi</w:t>
+          </w:r>
+          <w:proofErr w:type="spellEnd"/>
+          <w:r>
+            <w:rPr>
+              <w:rFonts w:ascii="Times" w:eastAsia="Times New Roman" w:hAnsi="Times" w:cs="Times"/>
+              <w:color w:val="000000"/>
+              <w:sz w:val="20"/>
+              <w:lang w:val="en-US"/>
+            </w:rPr>
+            <w:t>: 10.1007/s11192-009-0146-3.</w:t>
+          </w:r>
+        </w:p>
+        <w:p>
+          <w:pPr>
+            <w:autoSpaceDE w:val="0"/>
+            <w:autoSpaceDN w:val="0"/>
+            <w:ind w:hanging="640"/>
+            <w:divId w:val="1793210916"/>
+            <w:rPr>
+              <w:rFonts w:ascii="Times" w:eastAsia="Times New Roman" w:hAnsi="Times" w:cs="Times"/>
+              <w:color w:val="000000"/>
+              <w:sz w:val="20"/>
+              <w:lang w:val="en-US"/>
+            </w:rPr>
+          </w:pPr>
+          <w:r>
+            <w:rPr>
+              <w:rFonts w:ascii="Times" w:eastAsia="Times New Roman" w:hAnsi="Times" w:cs="Times"/>
+              <w:color w:val="000000"/>
+              <w:sz w:val="20"/>
+              <w:lang w:val="en-US"/>
+            </w:rPr>
+            <w:t>[9]</w:t>
+          </w:r>
+          <w:r>
+            <w:rPr>
+              <w:rFonts w:ascii="Times" w:eastAsia="Times New Roman" w:hAnsi="Times" w:cs="Times"/>
+              <w:color w:val="000000"/>
+              <w:sz w:val="20"/>
+              <w:lang w:val="en-US"/>
+            </w:rPr>
+            <w:tab/>
+            <w:t xml:space="preserve">C. Esposito, R. Horne, L. </w:t>
+          </w:r>
+          <w:proofErr w:type="spellStart"/>
+          <w:r>
+            <w:rPr>
+              <w:rFonts w:ascii="Times" w:eastAsia="Times New Roman" w:hAnsi="Times" w:cs="Times"/>
+              <w:color w:val="000000"/>
+              <w:sz w:val="20"/>
+              <w:lang w:val="en-US"/>
+            </w:rPr>
+            <w:t>Robaldo</w:t>
+          </w:r>
+          <w:proofErr w:type="spellEnd"/>
+          <w:r>
+            <w:rPr>
+              <w:rFonts w:ascii="Times" w:eastAsia="Times New Roman" w:hAnsi="Times" w:cs="Times"/>
+              <w:color w:val="000000"/>
+              <w:sz w:val="20"/>
+              <w:lang w:val="en-US"/>
+            </w:rPr>
+            <w:t xml:space="preserve">, B. </w:t>
+          </w:r>
+          <w:proofErr w:type="spellStart"/>
+          <w:r>
+            <w:rPr>
+              <w:rFonts w:ascii="Times" w:eastAsia="Times New Roman" w:hAnsi="Times" w:cs="Times"/>
+              <w:color w:val="000000"/>
+              <w:sz w:val="20"/>
+              <w:lang w:val="en-US"/>
+            </w:rPr>
+            <w:t>Buelens</w:t>
+          </w:r>
+          <w:proofErr w:type="spellEnd"/>
+          <w:r>
+            <w:rPr>
+              <w:rFonts w:ascii="Times" w:eastAsia="Times New Roman" w:hAnsi="Times" w:cs="Times"/>
+              <w:color w:val="000000"/>
+              <w:sz w:val="20"/>
+              <w:lang w:val="en-US"/>
+            </w:rPr>
+            <w:t xml:space="preserve">, and E. </w:t>
+          </w:r>
+          <w:proofErr w:type="spellStart"/>
+          <w:r>
+            <w:rPr>
+              <w:rFonts w:ascii="Times" w:eastAsia="Times New Roman" w:hAnsi="Times" w:cs="Times"/>
+              <w:color w:val="000000"/>
+              <w:sz w:val="20"/>
+              <w:lang w:val="en-US"/>
+            </w:rPr>
+            <w:t>Goesaert</w:t>
+          </w:r>
+          <w:proofErr w:type="spellEnd"/>
+          <w:r>
+            <w:rPr>
+              <w:rFonts w:ascii="Times" w:eastAsia="Times New Roman" w:hAnsi="Times" w:cs="Times"/>
+              <w:color w:val="000000"/>
+              <w:sz w:val="20"/>
+              <w:lang w:val="en-US"/>
+            </w:rPr>
+            <w:t xml:space="preserve">, “Assessing the Solid Protocol in Relation to Security and Privacy Obligations,” </w:t>
+          </w:r>
+          <w:r>
+            <w:rPr>
+              <w:rFonts w:ascii="Times" w:eastAsia="Times New Roman" w:hAnsi="Times" w:cs="Times"/>
+              <w:i/>
+              <w:iCs/>
+              <w:color w:val="000000"/>
+              <w:sz w:val="20"/>
+              <w:lang w:val="en-US"/>
+            </w:rPr>
+            <w:t>Information (Switzerland)</w:t>
+          </w:r>
+          <w:r>
+            <w:rPr>
+              <w:rFonts w:ascii="Times" w:eastAsia="Times New Roman" w:hAnsi="Times" w:cs="Times"/>
+              <w:color w:val="000000"/>
+              <w:sz w:val="20"/>
+              <w:lang w:val="en-US"/>
+            </w:rPr>
+            <w:t xml:space="preserve">, vol. 14, no. 7, 2023, </w:t>
+          </w:r>
+          <w:proofErr w:type="spellStart"/>
+          <w:r>
+            <w:rPr>
+              <w:rFonts w:ascii="Times" w:eastAsia="Times New Roman" w:hAnsi="Times" w:cs="Times"/>
+              <w:color w:val="000000"/>
+              <w:sz w:val="20"/>
+              <w:lang w:val="en-US"/>
+            </w:rPr>
+            <w:t>doi</w:t>
+          </w:r>
+          <w:proofErr w:type="spellEnd"/>
+          <w:r>
+            <w:rPr>
+              <w:rFonts w:ascii="Times" w:eastAsia="Times New Roman" w:hAnsi="Times" w:cs="Times"/>
+              <w:color w:val="000000"/>
+              <w:sz w:val="20"/>
+              <w:lang w:val="en-US"/>
+            </w:rPr>
+            <w:t>: 10.3390/info14070411.</w:t>
+          </w:r>
+        </w:p>
+        <w:p>
+          <w:pPr>
+            <w:autoSpaceDE w:val="0"/>
+            <w:autoSpaceDN w:val="0"/>
+            <w:ind w:hanging="640"/>
+            <w:divId w:val="211112551"/>
+            <w:rPr>
+              <w:rFonts w:ascii="Times" w:eastAsia="Times New Roman" w:hAnsi="Times" w:cs="Times"/>
+              <w:color w:val="000000"/>
+              <w:sz w:val="20"/>
+              <w:lang w:val="en-US"/>
+            </w:rPr>
+          </w:pPr>
+          <w:r>
+            <w:rPr>
+              <w:rFonts w:ascii="Times" w:eastAsia="Times New Roman" w:hAnsi="Times" w:cs="Times"/>
+              <w:color w:val="000000"/>
+              <w:sz w:val="20"/>
+              <w:lang w:val="en-US"/>
+            </w:rPr>
+            <w:t>[10]</w:t>
+          </w:r>
+          <w:r>
+            <w:rPr>
+              <w:rFonts w:ascii="Times" w:eastAsia="Times New Roman" w:hAnsi="Times" w:cs="Times"/>
+              <w:color w:val="000000"/>
+              <w:sz w:val="20"/>
+              <w:lang w:val="en-US"/>
+            </w:rPr>
+            <w:tab/>
+            <w:t xml:space="preserve">M. and S. S. and N. M. and Z. S. </w:t>
+          </w:r>
+          <w:proofErr w:type="spellStart"/>
+          <w:r>
+            <w:rPr>
+              <w:rFonts w:ascii="Times" w:eastAsia="Times New Roman" w:hAnsi="Times" w:cs="Times"/>
+              <w:color w:val="000000"/>
+              <w:sz w:val="20"/>
+              <w:lang w:val="en-US"/>
+            </w:rPr>
+            <w:t>Rezaee</w:t>
+          </w:r>
+          <w:proofErr w:type="spellEnd"/>
+          <w:r>
+            <w:rPr>
+              <w:rFonts w:ascii="Times" w:eastAsia="Times New Roman" w:hAnsi="Times" w:cs="Times"/>
+              <w:color w:val="000000"/>
+              <w:sz w:val="20"/>
+              <w:lang w:val="en-US"/>
+            </w:rPr>
+            <w:t xml:space="preserve"> Rita and </w:t>
+          </w:r>
+          <w:proofErr w:type="spellStart"/>
+          <w:r>
+            <w:rPr>
+              <w:rFonts w:ascii="Times" w:eastAsia="Times New Roman" w:hAnsi="Times" w:cs="Times"/>
+              <w:color w:val="000000"/>
+              <w:sz w:val="20"/>
+              <w:lang w:val="en-US"/>
+            </w:rPr>
+            <w:t>Khashayar</w:t>
+          </w:r>
+          <w:proofErr w:type="spellEnd"/>
+          <w:r>
+            <w:rPr>
+              <w:rFonts w:ascii="Times" w:eastAsia="Times New Roman" w:hAnsi="Times" w:cs="Times"/>
+              <w:color w:val="000000"/>
+              <w:sz w:val="20"/>
+              <w:lang w:val="en-US"/>
+            </w:rPr>
+            <w:t xml:space="preserve">, “Critical Criteria and Countermeasures for Mobile Health Developers to Ensure Mobile Health Privacy and Security: Mixed Methods Study,” </w:t>
+          </w:r>
+          <w:r>
+            <w:rPr>
+              <w:rFonts w:ascii="Times" w:eastAsia="Times New Roman" w:hAnsi="Times" w:cs="Times"/>
+              <w:i/>
+              <w:iCs/>
+              <w:color w:val="000000"/>
+              <w:sz w:val="20"/>
+              <w:lang w:val="en-US"/>
+            </w:rPr>
+            <w:t xml:space="preserve">JMIR </w:t>
+          </w:r>
+          <w:proofErr w:type="spellStart"/>
+          <w:r>
+            <w:rPr>
+              <w:rFonts w:ascii="Times" w:eastAsia="Times New Roman" w:hAnsi="Times" w:cs="Times"/>
+              <w:i/>
+              <w:iCs/>
+              <w:color w:val="000000"/>
+              <w:sz w:val="20"/>
+              <w:lang w:val="en-US"/>
+            </w:rPr>
+            <w:t>Mhealth</w:t>
+          </w:r>
+          <w:proofErr w:type="spellEnd"/>
+          <w:r>
+            <w:rPr>
+              <w:rFonts w:ascii="Times" w:eastAsia="Times New Roman" w:hAnsi="Times" w:cs="Times"/>
+              <w:i/>
+              <w:iCs/>
+              <w:color w:val="000000"/>
+              <w:sz w:val="20"/>
+              <w:lang w:val="en-US"/>
+            </w:rPr>
+            <w:t xml:space="preserve"> </w:t>
+          </w:r>
+          <w:proofErr w:type="spellStart"/>
+          <w:r>
+            <w:rPr>
+              <w:rFonts w:ascii="Times" w:eastAsia="Times New Roman" w:hAnsi="Times" w:cs="Times"/>
+              <w:i/>
+              <w:iCs/>
+              <w:color w:val="000000"/>
+              <w:sz w:val="20"/>
+              <w:lang w:val="en-US"/>
+            </w:rPr>
+            <w:t>Uhealth</w:t>
+          </w:r>
+          <w:proofErr w:type="spellEnd"/>
+          <w:r>
+            <w:rPr>
+              <w:rFonts w:ascii="Times" w:eastAsia="Times New Roman" w:hAnsi="Times" w:cs="Times"/>
+              <w:color w:val="000000"/>
+              <w:sz w:val="20"/>
+              <w:lang w:val="en-US"/>
+            </w:rPr>
+            <w:t xml:space="preserve">, vol. 11, p. e39055, Mar. 2023, </w:t>
+          </w:r>
+          <w:proofErr w:type="spellStart"/>
+          <w:r>
+            <w:rPr>
+              <w:rFonts w:ascii="Times" w:eastAsia="Times New Roman" w:hAnsi="Times" w:cs="Times"/>
+              <w:color w:val="000000"/>
+              <w:sz w:val="20"/>
+              <w:lang w:val="en-US"/>
+            </w:rPr>
+            <w:t>doi</w:t>
+          </w:r>
+          <w:proofErr w:type="spellEnd"/>
+          <w:r>
+            <w:rPr>
+              <w:rFonts w:ascii="Times" w:eastAsia="Times New Roman" w:hAnsi="Times" w:cs="Times"/>
+              <w:color w:val="000000"/>
+              <w:sz w:val="20"/>
+              <w:lang w:val="en-US"/>
+            </w:rPr>
+            <w:t>: 10.2196/39055.</w:t>
+          </w:r>
+        </w:p>
+        <w:p>
+          <w:pPr>
+            <w:autoSpaceDE w:val="0"/>
+            <w:autoSpaceDN w:val="0"/>
+            <w:ind w:hanging="640"/>
+            <w:divId w:val="1224871641"/>
+            <w:rPr>
+              <w:rFonts w:ascii="Times" w:eastAsia="Times New Roman" w:hAnsi="Times" w:cs="Times"/>
+              <w:color w:val="000000"/>
+              <w:sz w:val="20"/>
+              <w:lang w:val="en-US"/>
+            </w:rPr>
+          </w:pPr>
+          <w:r>
+            <w:rPr>
+              <w:rFonts w:ascii="Times" w:eastAsia="Times New Roman" w:hAnsi="Times" w:cs="Times"/>
+              <w:color w:val="000000"/>
+              <w:sz w:val="20"/>
+              <w:lang w:val="en-US"/>
+            </w:rPr>
+            <w:t>[11]</w:t>
+          </w:r>
+          <w:r>
+            <w:rPr>
+              <w:rFonts w:ascii="Times" w:eastAsia="Times New Roman" w:hAnsi="Times" w:cs="Times"/>
+              <w:color w:val="000000"/>
+              <w:sz w:val="20"/>
+              <w:lang w:val="en-US"/>
+            </w:rPr>
+            <w:tab/>
+            <w:t xml:space="preserve">A. Sengupta and H. Subramanian, “User Control of Personal mHealth Data Using a Mobile Blockchain App: Design Science Perspective,” </w:t>
+          </w:r>
+          <w:r>
+            <w:rPr>
+              <w:rFonts w:ascii="Times" w:eastAsia="Times New Roman" w:hAnsi="Times" w:cs="Times"/>
+              <w:i/>
+              <w:iCs/>
+              <w:color w:val="000000"/>
+              <w:sz w:val="20"/>
+              <w:lang w:val="en-US"/>
+            </w:rPr>
+            <w:t xml:space="preserve">JMIR </w:t>
+          </w:r>
+          <w:proofErr w:type="spellStart"/>
+          <w:r>
+            <w:rPr>
+              <w:rFonts w:ascii="Times" w:eastAsia="Times New Roman" w:hAnsi="Times" w:cs="Times"/>
+              <w:i/>
+              <w:iCs/>
+              <w:color w:val="000000"/>
+              <w:sz w:val="20"/>
+              <w:lang w:val="en-US"/>
+            </w:rPr>
+            <w:t>Mhealth</w:t>
+          </w:r>
+          <w:proofErr w:type="spellEnd"/>
+          <w:r>
+            <w:rPr>
+              <w:rFonts w:ascii="Times" w:eastAsia="Times New Roman" w:hAnsi="Times" w:cs="Times"/>
+              <w:i/>
+              <w:iCs/>
+              <w:color w:val="000000"/>
+              <w:sz w:val="20"/>
+              <w:lang w:val="en-US"/>
+            </w:rPr>
+            <w:t xml:space="preserve"> </w:t>
+          </w:r>
+          <w:proofErr w:type="spellStart"/>
+          <w:r>
+            <w:rPr>
+              <w:rFonts w:ascii="Times" w:eastAsia="Times New Roman" w:hAnsi="Times" w:cs="Times"/>
+              <w:i/>
+              <w:iCs/>
+              <w:color w:val="000000"/>
+              <w:sz w:val="20"/>
+              <w:lang w:val="en-US"/>
+            </w:rPr>
+            <w:t>Uhealth</w:t>
+          </w:r>
+          <w:proofErr w:type="spellEnd"/>
+          <w:r>
+            <w:rPr>
+              <w:rFonts w:ascii="Times" w:eastAsia="Times New Roman" w:hAnsi="Times" w:cs="Times"/>
+              <w:color w:val="000000"/>
+              <w:sz w:val="20"/>
+              <w:lang w:val="en-US"/>
+            </w:rPr>
+            <w:t xml:space="preserve">, vol. 10, no. 1, 2022, </w:t>
+          </w:r>
+          <w:proofErr w:type="spellStart"/>
+          <w:r>
+            <w:rPr>
+              <w:rFonts w:ascii="Times" w:eastAsia="Times New Roman" w:hAnsi="Times" w:cs="Times"/>
+              <w:color w:val="000000"/>
+              <w:sz w:val="20"/>
+              <w:lang w:val="en-US"/>
+            </w:rPr>
+            <w:t>doi</w:t>
+          </w:r>
+          <w:proofErr w:type="spellEnd"/>
+          <w:r>
+            <w:rPr>
+              <w:rFonts w:ascii="Times" w:eastAsia="Times New Roman" w:hAnsi="Times" w:cs="Times"/>
+              <w:color w:val="000000"/>
+              <w:sz w:val="20"/>
+              <w:lang w:val="en-US"/>
+            </w:rPr>
+            <w:t>: 10.2196/32104.</w:t>
+          </w:r>
+        </w:p>
+        <w:p>
+          <w:pPr>
+            <w:autoSpaceDE w:val="0"/>
+            <w:autoSpaceDN w:val="0"/>
+            <w:ind w:hanging="640"/>
+            <w:divId w:val="518080464"/>
+            <w:rPr>
+              <w:rFonts w:ascii="Times" w:eastAsia="Times New Roman" w:hAnsi="Times" w:cs="Times"/>
+              <w:color w:val="000000"/>
+              <w:sz w:val="20"/>
+              <w:lang w:val="en-US"/>
+            </w:rPr>
+          </w:pPr>
+          <w:r>
+            <w:rPr>
+              <w:rFonts w:ascii="Times" w:eastAsia="Times New Roman" w:hAnsi="Times" w:cs="Times"/>
+              <w:color w:val="000000"/>
+              <w:sz w:val="20"/>
+              <w:lang w:val="en-US"/>
+            </w:rPr>
+            <w:t>[12]</w:t>
+          </w:r>
+          <w:r>
+            <w:rPr>
+              <w:rFonts w:ascii="Times" w:eastAsia="Times New Roman" w:hAnsi="Times" w:cs="Times"/>
+              <w:color w:val="000000"/>
+              <w:sz w:val="20"/>
+              <w:lang w:val="en-US"/>
+            </w:rPr>
+            <w:tab/>
+            <w:t xml:space="preserve">M. A. </w:t>
+          </w:r>
+          <w:proofErr w:type="spellStart"/>
+          <w:r>
+            <w:rPr>
+              <w:rFonts w:ascii="Times" w:eastAsia="Times New Roman" w:hAnsi="Times" w:cs="Times"/>
+              <w:color w:val="000000"/>
+              <w:sz w:val="20"/>
+              <w:lang w:val="en-US"/>
+            </w:rPr>
+            <w:t>Ferrag</w:t>
+          </w:r>
+          <w:proofErr w:type="spellEnd"/>
+          <w:r>
+            <w:rPr>
+              <w:rFonts w:ascii="Times" w:eastAsia="Times New Roman" w:hAnsi="Times" w:cs="Times"/>
+              <w:color w:val="000000"/>
+              <w:sz w:val="20"/>
+              <w:lang w:val="en-US"/>
+            </w:rPr>
+            <w:t xml:space="preserve">, L. Shu, and K.-K. R. Choo, “Fighting COVID-19 and Future Pandemics with the Internet of Things: Security and Privacy Perspectives,” </w:t>
+          </w:r>
+          <w:r>
+            <w:rPr>
+              <w:rFonts w:ascii="Times" w:eastAsia="Times New Roman" w:hAnsi="Times" w:cs="Times"/>
+              <w:i/>
+              <w:iCs/>
+              <w:color w:val="000000"/>
+              <w:sz w:val="20"/>
+              <w:lang w:val="en-US"/>
+            </w:rPr>
+            <w:t xml:space="preserve">IEEE/CAA Journal of </w:t>
+          </w:r>
+          <w:proofErr w:type="spellStart"/>
+          <w:r>
+            <w:rPr>
+              <w:rFonts w:ascii="Times" w:eastAsia="Times New Roman" w:hAnsi="Times" w:cs="Times"/>
+              <w:i/>
+              <w:iCs/>
+              <w:color w:val="000000"/>
+              <w:sz w:val="20"/>
+              <w:lang w:val="en-US"/>
+            </w:rPr>
+            <w:t>Automatica</w:t>
+          </w:r>
+          <w:proofErr w:type="spellEnd"/>
+          <w:r>
+            <w:rPr>
+              <w:rFonts w:ascii="Times" w:eastAsia="Times New Roman" w:hAnsi="Times" w:cs="Times"/>
+              <w:i/>
+              <w:iCs/>
+              <w:color w:val="000000"/>
+              <w:sz w:val="20"/>
+              <w:lang w:val="en-US"/>
+            </w:rPr>
+            <w:t xml:space="preserve"> </w:t>
+          </w:r>
+          <w:proofErr w:type="spellStart"/>
+          <w:r>
+            <w:rPr>
+              <w:rFonts w:ascii="Times" w:eastAsia="Times New Roman" w:hAnsi="Times" w:cs="Times"/>
+              <w:i/>
+              <w:iCs/>
+              <w:color w:val="000000"/>
+              <w:sz w:val="20"/>
+              <w:lang w:val="en-US"/>
+            </w:rPr>
+            <w:t>Sinica</w:t>
+          </w:r>
+          <w:proofErr w:type="spellEnd"/>
+          <w:r>
+            <w:rPr>
+              <w:rFonts w:ascii="Times" w:eastAsia="Times New Roman" w:hAnsi="Times" w:cs="Times"/>
+              <w:color w:val="000000"/>
+              <w:sz w:val="20"/>
+              <w:lang w:val="en-US"/>
+            </w:rPr>
+            <w:t xml:space="preserve">, vol. 8, no. 9, pp. 1477–1499, 2021, </w:t>
+          </w:r>
+          <w:proofErr w:type="spellStart"/>
+          <w:r>
+            <w:rPr>
+              <w:rFonts w:ascii="Times" w:eastAsia="Times New Roman" w:hAnsi="Times" w:cs="Times"/>
+              <w:color w:val="000000"/>
+              <w:sz w:val="20"/>
+              <w:lang w:val="en-US"/>
+            </w:rPr>
+            <w:t>doi</w:t>
+          </w:r>
+          <w:proofErr w:type="spellEnd"/>
+          <w:r>
+            <w:rPr>
+              <w:rFonts w:ascii="Times" w:eastAsia="Times New Roman" w:hAnsi="Times" w:cs="Times"/>
+              <w:color w:val="000000"/>
+              <w:sz w:val="20"/>
+              <w:lang w:val="en-US"/>
+            </w:rPr>
+            <w:t>: 10.1109/JAS.2021.1004087.</w:t>
+          </w:r>
+        </w:p>
+        <w:p>
+          <w:pPr>
+            <w:autoSpaceDE w:val="0"/>
+            <w:autoSpaceDN w:val="0"/>
+            <w:ind w:hanging="640"/>
+            <w:divId w:val="503590338"/>
+            <w:rPr>
+              <w:rFonts w:ascii="Times" w:eastAsia="Times New Roman" w:hAnsi="Times" w:cs="Times"/>
+              <w:color w:val="000000"/>
+              <w:sz w:val="20"/>
+              <w:lang w:val="en-US"/>
+            </w:rPr>
+          </w:pPr>
+          <w:r>
+            <w:rPr>
+              <w:rFonts w:ascii="Times" w:eastAsia="Times New Roman" w:hAnsi="Times" w:cs="Times"/>
+              <w:color w:val="000000"/>
+              <w:sz w:val="20"/>
+              <w:lang w:val="en-US"/>
+            </w:rPr>
+            <w:t>[13]</w:t>
+          </w:r>
+          <w:r>
+            <w:rPr>
+              <w:rFonts w:ascii="Times" w:eastAsia="Times New Roman" w:hAnsi="Times" w:cs="Times"/>
+              <w:color w:val="000000"/>
+              <w:sz w:val="20"/>
+              <w:lang w:val="en-US"/>
+            </w:rPr>
+            <w:tab/>
+            <w:t xml:space="preserve">P. </w:t>
+          </w:r>
+          <w:proofErr w:type="spellStart"/>
+          <w:r>
+            <w:rPr>
+              <w:rFonts w:ascii="Times" w:eastAsia="Times New Roman" w:hAnsi="Times" w:cs="Times"/>
+              <w:color w:val="000000"/>
+              <w:sz w:val="20"/>
+              <w:lang w:val="en-US"/>
+            </w:rPr>
+            <w:t>Llorens</w:t>
+          </w:r>
+          <w:proofErr w:type="spellEnd"/>
+          <w:r>
+            <w:rPr>
+              <w:rFonts w:ascii="Times" w:eastAsia="Times New Roman" w:hAnsi="Times" w:cs="Times"/>
+              <w:color w:val="000000"/>
+              <w:sz w:val="20"/>
+              <w:lang w:val="en-US"/>
+            </w:rPr>
+            <w:t xml:space="preserve">-Vernet and J. Miró, “The mobile app development and assessment guide (MAG): Delphi-Based validity study,” </w:t>
+          </w:r>
+          <w:r>
+            <w:rPr>
+              <w:rFonts w:ascii="Times" w:eastAsia="Times New Roman" w:hAnsi="Times" w:cs="Times"/>
+              <w:i/>
+              <w:iCs/>
+              <w:color w:val="000000"/>
+              <w:sz w:val="20"/>
+              <w:lang w:val="en-US"/>
+            </w:rPr>
+            <w:t xml:space="preserve">JMIR </w:t>
+          </w:r>
+          <w:proofErr w:type="spellStart"/>
+          <w:r>
+            <w:rPr>
+              <w:rFonts w:ascii="Times" w:eastAsia="Times New Roman" w:hAnsi="Times" w:cs="Times"/>
+              <w:i/>
+              <w:iCs/>
+              <w:color w:val="000000"/>
+              <w:sz w:val="20"/>
+              <w:lang w:val="en-US"/>
+            </w:rPr>
+            <w:t>Mhealth</w:t>
+          </w:r>
+          <w:proofErr w:type="spellEnd"/>
+          <w:r>
+            <w:rPr>
+              <w:rFonts w:ascii="Times" w:eastAsia="Times New Roman" w:hAnsi="Times" w:cs="Times"/>
+              <w:i/>
+              <w:iCs/>
+              <w:color w:val="000000"/>
+              <w:sz w:val="20"/>
+              <w:lang w:val="en-US"/>
+            </w:rPr>
+            <w:t xml:space="preserve"> </w:t>
+          </w:r>
+          <w:proofErr w:type="spellStart"/>
+          <w:r>
+            <w:rPr>
+              <w:rFonts w:ascii="Times" w:eastAsia="Times New Roman" w:hAnsi="Times" w:cs="Times"/>
+              <w:i/>
+              <w:iCs/>
+              <w:color w:val="000000"/>
+              <w:sz w:val="20"/>
+              <w:lang w:val="en-US"/>
+            </w:rPr>
+            <w:t>Uhealth</w:t>
+          </w:r>
+          <w:proofErr w:type="spellEnd"/>
+          <w:r>
+            <w:rPr>
+              <w:rFonts w:ascii="Times" w:eastAsia="Times New Roman" w:hAnsi="Times" w:cs="Times"/>
+              <w:color w:val="000000"/>
+              <w:sz w:val="20"/>
+              <w:lang w:val="en-US"/>
+            </w:rPr>
+            <w:t xml:space="preserve">, vol. 8, no. 7, 2020, </w:t>
+          </w:r>
+          <w:proofErr w:type="spellStart"/>
+          <w:r>
+            <w:rPr>
+              <w:rFonts w:ascii="Times" w:eastAsia="Times New Roman" w:hAnsi="Times" w:cs="Times"/>
+              <w:color w:val="000000"/>
+              <w:sz w:val="20"/>
+              <w:lang w:val="en-US"/>
+            </w:rPr>
+            <w:t>doi</w:t>
+          </w:r>
+          <w:proofErr w:type="spellEnd"/>
+          <w:r>
+            <w:rPr>
+              <w:rFonts w:ascii="Times" w:eastAsia="Times New Roman" w:hAnsi="Times" w:cs="Times"/>
+              <w:color w:val="000000"/>
+              <w:sz w:val="20"/>
+              <w:lang w:val="en-US"/>
+            </w:rPr>
+            <w:t>: 10.2196/17760.</w:t>
+          </w:r>
+        </w:p>
+        <w:p>
+          <w:pPr>
+            <w:autoSpaceDE w:val="0"/>
+            <w:autoSpaceDN w:val="0"/>
+            <w:ind w:hanging="640"/>
+            <w:divId w:val="1910384056"/>
+            <w:rPr>
+              <w:rFonts w:ascii="Times" w:eastAsia="Times New Roman" w:hAnsi="Times" w:cs="Times"/>
+              <w:color w:val="000000"/>
+              <w:sz w:val="20"/>
+              <w:lang w:val="en-US"/>
+            </w:rPr>
+          </w:pPr>
+          <w:r>
+            <w:rPr>
+              <w:rFonts w:ascii="Times" w:eastAsia="Times New Roman" w:hAnsi="Times" w:cs="Times"/>
+              <w:color w:val="000000"/>
+              <w:sz w:val="20"/>
+              <w:lang w:val="en-US"/>
+            </w:rPr>
+            <w:t>[14]</w:t>
+          </w:r>
+          <w:r>
+            <w:rPr>
+              <w:rFonts w:ascii="Times" w:eastAsia="Times New Roman" w:hAnsi="Times" w:cs="Times"/>
+              <w:color w:val="000000"/>
+              <w:sz w:val="20"/>
+              <w:lang w:val="en-US"/>
+            </w:rPr>
+            <w:tab/>
+            <w:t xml:space="preserve">P. </w:t>
+          </w:r>
+          <w:proofErr w:type="spellStart"/>
+          <w:r>
+            <w:rPr>
+              <w:rFonts w:ascii="Times" w:eastAsia="Times New Roman" w:hAnsi="Times" w:cs="Times"/>
+              <w:color w:val="000000"/>
+              <w:sz w:val="20"/>
+              <w:lang w:val="en-US"/>
+            </w:rPr>
+            <w:t>Llorens</w:t>
+          </w:r>
+          <w:proofErr w:type="spellEnd"/>
+          <w:r>
+            <w:rPr>
+              <w:rFonts w:ascii="Times" w:eastAsia="Times New Roman" w:hAnsi="Times" w:cs="Times"/>
+              <w:color w:val="000000"/>
+              <w:sz w:val="20"/>
+              <w:lang w:val="en-US"/>
+            </w:rPr>
+            <w:t xml:space="preserve">-Vernet and J. Miró, “Standards for Mobile Health–Related Apps: Systematic Review and Development of a Guide,” </w:t>
+          </w:r>
+          <w:r>
+            <w:rPr>
+              <w:rFonts w:ascii="Times" w:eastAsia="Times New Roman" w:hAnsi="Times" w:cs="Times"/>
+              <w:i/>
+              <w:iCs/>
+              <w:color w:val="000000"/>
+              <w:sz w:val="20"/>
+              <w:lang w:val="en-US"/>
+            </w:rPr>
+            <w:t xml:space="preserve">JMIR </w:t>
+          </w:r>
+          <w:proofErr w:type="spellStart"/>
+          <w:r>
+            <w:rPr>
+              <w:rFonts w:ascii="Times" w:eastAsia="Times New Roman" w:hAnsi="Times" w:cs="Times"/>
+              <w:i/>
+              <w:iCs/>
+              <w:color w:val="000000"/>
+              <w:sz w:val="20"/>
+              <w:lang w:val="en-US"/>
+            </w:rPr>
+            <w:t>Mhealth</w:t>
+          </w:r>
+          <w:proofErr w:type="spellEnd"/>
+          <w:r>
+            <w:rPr>
+              <w:rFonts w:ascii="Times" w:eastAsia="Times New Roman" w:hAnsi="Times" w:cs="Times"/>
+              <w:i/>
+              <w:iCs/>
+              <w:color w:val="000000"/>
+              <w:sz w:val="20"/>
+              <w:lang w:val="en-US"/>
+            </w:rPr>
+            <w:t xml:space="preserve"> </w:t>
+          </w:r>
+          <w:proofErr w:type="spellStart"/>
+          <w:r>
+            <w:rPr>
+              <w:rFonts w:ascii="Times" w:eastAsia="Times New Roman" w:hAnsi="Times" w:cs="Times"/>
+              <w:i/>
+              <w:iCs/>
+              <w:color w:val="000000"/>
+              <w:sz w:val="20"/>
+              <w:lang w:val="en-US"/>
+            </w:rPr>
+            <w:t>Uhealth</w:t>
+          </w:r>
+          <w:proofErr w:type="spellEnd"/>
+          <w:r>
+            <w:rPr>
+              <w:rFonts w:ascii="Times" w:eastAsia="Times New Roman" w:hAnsi="Times" w:cs="Times"/>
+              <w:color w:val="000000"/>
+              <w:sz w:val="20"/>
+              <w:lang w:val="en-US"/>
+            </w:rPr>
+            <w:t xml:space="preserve">, vol. 8, no. 3, p. e13057, 2020, </w:t>
+          </w:r>
+          <w:proofErr w:type="spellStart"/>
+          <w:r>
+            <w:rPr>
+              <w:rFonts w:ascii="Times" w:eastAsia="Times New Roman" w:hAnsi="Times" w:cs="Times"/>
+              <w:color w:val="000000"/>
+              <w:sz w:val="20"/>
+              <w:lang w:val="en-US"/>
+            </w:rPr>
+            <w:t>doi</w:t>
+          </w:r>
+          <w:proofErr w:type="spellEnd"/>
+          <w:r>
+            <w:rPr>
+              <w:rFonts w:ascii="Times" w:eastAsia="Times New Roman" w:hAnsi="Times" w:cs="Times"/>
+              <w:color w:val="000000"/>
+              <w:sz w:val="20"/>
+              <w:lang w:val="en-US"/>
+            </w:rPr>
+            <w:t>: 10.2196/13057.</w:t>
+          </w:r>
+        </w:p>
+        <w:p>
+          <w:pPr>
+            <w:autoSpaceDE w:val="0"/>
+            <w:autoSpaceDN w:val="0"/>
+            <w:ind w:hanging="640"/>
+            <w:divId w:val="91513472"/>
+            <w:rPr>
+              <w:rFonts w:ascii="Times" w:eastAsia="Times New Roman" w:hAnsi="Times" w:cs="Times"/>
+              <w:color w:val="000000"/>
+              <w:sz w:val="20"/>
+              <w:lang w:val="en-US"/>
+            </w:rPr>
+          </w:pPr>
+          <w:r>
+            <w:rPr>
+              <w:rFonts w:ascii="Times" w:eastAsia="Times New Roman" w:hAnsi="Times" w:cs="Times"/>
+              <w:color w:val="000000"/>
+              <w:sz w:val="20"/>
+              <w:lang w:val="en-US"/>
+            </w:rPr>
+            <w:t>[15]</w:t>
+          </w:r>
+          <w:r>
+            <w:rPr>
+              <w:rFonts w:ascii="Times" w:eastAsia="Times New Roman" w:hAnsi="Times" w:cs="Times"/>
+              <w:color w:val="000000"/>
+              <w:sz w:val="20"/>
+              <w:lang w:val="en-US"/>
+            </w:rPr>
+            <w:tab/>
+            <w:t xml:space="preserve">D. </w:t>
+          </w:r>
+          <w:proofErr w:type="spellStart"/>
+          <w:r>
+            <w:rPr>
+              <w:rFonts w:ascii="Times" w:eastAsia="Times New Roman" w:hAnsi="Times" w:cs="Times"/>
+              <w:color w:val="000000"/>
+              <w:sz w:val="20"/>
+              <w:lang w:val="en-US"/>
+            </w:rPr>
+            <w:t>Sethia</w:t>
+          </w:r>
+          <w:proofErr w:type="spellEnd"/>
+          <w:r>
+            <w:rPr>
+              <w:rFonts w:ascii="Times" w:eastAsia="Times New Roman" w:hAnsi="Times" w:cs="Times"/>
+              <w:color w:val="000000"/>
+              <w:sz w:val="20"/>
+              <w:lang w:val="en-US"/>
+            </w:rPr>
+            <w:t xml:space="preserve">, D. Gupta, and H. Saran, “Smart health record management with secure NFC-enabled mobile devices,” </w:t>
+          </w:r>
+          <w:r>
+            <w:rPr>
+              <w:rFonts w:ascii="Times" w:eastAsia="Times New Roman" w:hAnsi="Times" w:cs="Times"/>
+              <w:i/>
+              <w:iCs/>
+              <w:color w:val="000000"/>
+              <w:sz w:val="20"/>
+              <w:lang w:val="en-US"/>
+            </w:rPr>
+            <w:t>Smart Health</w:t>
+          </w:r>
+          <w:r>
+            <w:rPr>
+              <w:rFonts w:ascii="Times" w:eastAsia="Times New Roman" w:hAnsi="Times" w:cs="Times"/>
+              <w:color w:val="000000"/>
+              <w:sz w:val="20"/>
+              <w:lang w:val="en-US"/>
+            </w:rPr>
+            <w:t xml:space="preserve">, vol. 13, p. 100063, 2019, </w:t>
+          </w:r>
+          <w:proofErr w:type="spellStart"/>
+          <w:r>
+            <w:rPr>
+              <w:rFonts w:ascii="Times" w:eastAsia="Times New Roman" w:hAnsi="Times" w:cs="Times"/>
+              <w:color w:val="000000"/>
+              <w:sz w:val="20"/>
+              <w:lang w:val="en-US"/>
+            </w:rPr>
+            <w:t>doi</w:t>
+          </w:r>
+          <w:proofErr w:type="spellEnd"/>
+          <w:r>
+            <w:rPr>
+              <w:rFonts w:ascii="Times" w:eastAsia="Times New Roman" w:hAnsi="Times" w:cs="Times"/>
+              <w:color w:val="000000"/>
+              <w:sz w:val="20"/>
+              <w:lang w:val="en-US"/>
+            </w:rPr>
+            <w:t>: https://doi.org/10.1016/j.smhl.2018.11.001.</w:t>
+          </w:r>
+        </w:p>
+        <w:p>
+          <w:pPr>
+            <w:autoSpaceDE w:val="0"/>
+            <w:autoSpaceDN w:val="0"/>
+            <w:ind w:hanging="640"/>
+            <w:divId w:val="1738748110"/>
+            <w:rPr>
+              <w:rFonts w:ascii="Times" w:eastAsia="Times New Roman" w:hAnsi="Times" w:cs="Times"/>
+              <w:color w:val="000000"/>
+              <w:sz w:val="20"/>
+              <w:lang w:val="en-US"/>
+            </w:rPr>
+          </w:pPr>
+          <w:r>
+            <w:rPr>
+              <w:rFonts w:ascii="Times" w:eastAsia="Times New Roman" w:hAnsi="Times" w:cs="Times"/>
+              <w:color w:val="000000"/>
+              <w:sz w:val="20"/>
+              <w:lang w:val="en-US"/>
+            </w:rPr>
+            <w:lastRenderedPageBreak/>
+            <w:t>[16]</w:t>
+          </w:r>
+          <w:r>
+            <w:rPr>
+              <w:rFonts w:ascii="Times" w:eastAsia="Times New Roman" w:hAnsi="Times" w:cs="Times"/>
+              <w:color w:val="000000"/>
+              <w:sz w:val="20"/>
+              <w:lang w:val="en-US"/>
+            </w:rPr>
+            <w:tab/>
+            <w:t xml:space="preserve">L. Zhou, J. Bao, V. </w:t>
+          </w:r>
+          <w:proofErr w:type="spellStart"/>
+          <w:r>
+            <w:rPr>
+              <w:rFonts w:ascii="Times" w:eastAsia="Times New Roman" w:hAnsi="Times" w:cs="Times"/>
+              <w:color w:val="000000"/>
+              <w:sz w:val="20"/>
+              <w:lang w:val="en-US"/>
+            </w:rPr>
+            <w:t>Watzlaf</w:t>
+          </w:r>
+          <w:proofErr w:type="spellEnd"/>
+          <w:r>
+            <w:rPr>
+              <w:rFonts w:ascii="Times" w:eastAsia="Times New Roman" w:hAnsi="Times" w:cs="Times"/>
+              <w:color w:val="000000"/>
+              <w:sz w:val="20"/>
+              <w:lang w:val="en-US"/>
+            </w:rPr>
+            <w:t xml:space="preserve">, and B. </w:t>
+          </w:r>
+          <w:proofErr w:type="spellStart"/>
+          <w:r>
+            <w:rPr>
+              <w:rFonts w:ascii="Times" w:eastAsia="Times New Roman" w:hAnsi="Times" w:cs="Times"/>
+              <w:color w:val="000000"/>
+              <w:sz w:val="20"/>
+              <w:lang w:val="en-US"/>
+            </w:rPr>
+            <w:t>Parmanto</w:t>
+          </w:r>
+          <w:proofErr w:type="spellEnd"/>
+          <w:r>
+            <w:rPr>
+              <w:rFonts w:ascii="Times" w:eastAsia="Times New Roman" w:hAnsi="Times" w:cs="Times"/>
+              <w:color w:val="000000"/>
+              <w:sz w:val="20"/>
+              <w:lang w:val="en-US"/>
+            </w:rPr>
+            <w:t xml:space="preserve">, “Barriers to and Facilitators of the Use of Mobile Health Apps </w:t>
+          </w:r>
+          <w:proofErr w:type="gramStart"/>
+          <w:r>
+            <w:rPr>
+              <w:rFonts w:ascii="Times" w:eastAsia="Times New Roman" w:hAnsi="Times" w:cs="Times"/>
+              <w:color w:val="000000"/>
+              <w:sz w:val="20"/>
+              <w:lang w:val="en-US"/>
+            </w:rPr>
+            <w:t>From</w:t>
+          </w:r>
+          <w:proofErr w:type="gramEnd"/>
+          <w:r>
+            <w:rPr>
+              <w:rFonts w:ascii="Times" w:eastAsia="Times New Roman" w:hAnsi="Times" w:cs="Times"/>
+              <w:color w:val="000000"/>
+              <w:sz w:val="20"/>
+              <w:lang w:val="en-US"/>
+            </w:rPr>
+            <w:t xml:space="preserve"> a Security Perspective: Mixed-Methods Study,” </w:t>
+          </w:r>
+          <w:r>
+            <w:rPr>
+              <w:rFonts w:ascii="Times" w:eastAsia="Times New Roman" w:hAnsi="Times" w:cs="Times"/>
+              <w:i/>
+              <w:iCs/>
+              <w:color w:val="000000"/>
+              <w:sz w:val="20"/>
+              <w:lang w:val="en-US"/>
+            </w:rPr>
+            <w:t xml:space="preserve">JMIR </w:t>
+          </w:r>
+          <w:proofErr w:type="spellStart"/>
+          <w:r>
+            <w:rPr>
+              <w:rFonts w:ascii="Times" w:eastAsia="Times New Roman" w:hAnsi="Times" w:cs="Times"/>
+              <w:i/>
+              <w:iCs/>
+              <w:color w:val="000000"/>
+              <w:sz w:val="20"/>
+              <w:lang w:val="en-US"/>
+            </w:rPr>
+            <w:t>Mhealth</w:t>
+          </w:r>
+          <w:proofErr w:type="spellEnd"/>
+          <w:r>
+            <w:rPr>
+              <w:rFonts w:ascii="Times" w:eastAsia="Times New Roman" w:hAnsi="Times" w:cs="Times"/>
+              <w:i/>
+              <w:iCs/>
+              <w:color w:val="000000"/>
+              <w:sz w:val="20"/>
+              <w:lang w:val="en-US"/>
+            </w:rPr>
+            <w:t xml:space="preserve"> </w:t>
+          </w:r>
+          <w:proofErr w:type="spellStart"/>
+          <w:r>
+            <w:rPr>
+              <w:rFonts w:ascii="Times" w:eastAsia="Times New Roman" w:hAnsi="Times" w:cs="Times"/>
+              <w:i/>
+              <w:iCs/>
+              <w:color w:val="000000"/>
+              <w:sz w:val="20"/>
+              <w:lang w:val="en-US"/>
+            </w:rPr>
+            <w:t>Uhealth</w:t>
+          </w:r>
+          <w:proofErr w:type="spellEnd"/>
+          <w:r>
+            <w:rPr>
+              <w:rFonts w:ascii="Times" w:eastAsia="Times New Roman" w:hAnsi="Times" w:cs="Times"/>
+              <w:color w:val="000000"/>
+              <w:sz w:val="20"/>
+              <w:lang w:val="en-US"/>
+            </w:rPr>
+            <w:t xml:space="preserve">, vol. 7, no. 4, p. e11223, 2019, </w:t>
+          </w:r>
+          <w:proofErr w:type="spellStart"/>
+          <w:r>
+            <w:rPr>
+              <w:rFonts w:ascii="Times" w:eastAsia="Times New Roman" w:hAnsi="Times" w:cs="Times"/>
+              <w:color w:val="000000"/>
+              <w:sz w:val="20"/>
+              <w:lang w:val="en-US"/>
+            </w:rPr>
+            <w:t>doi</w:t>
+          </w:r>
+          <w:proofErr w:type="spellEnd"/>
+          <w:r>
+            <w:rPr>
+              <w:rFonts w:ascii="Times" w:eastAsia="Times New Roman" w:hAnsi="Times" w:cs="Times"/>
+              <w:color w:val="000000"/>
+              <w:sz w:val="20"/>
+              <w:lang w:val="en-US"/>
+            </w:rPr>
+            <w:t>: 10.2196/11223.</w:t>
+          </w:r>
+        </w:p>
+        <w:p>
+          <w:pPr>
+            <w:autoSpaceDE w:val="0"/>
+            <w:autoSpaceDN w:val="0"/>
+            <w:ind w:hanging="640"/>
+            <w:divId w:val="1907105967"/>
+            <w:rPr>
+              <w:rFonts w:ascii="Times" w:eastAsia="Times New Roman" w:hAnsi="Times" w:cs="Times"/>
+              <w:color w:val="000000"/>
+              <w:sz w:val="20"/>
+              <w:lang w:val="en-US"/>
+            </w:rPr>
+          </w:pPr>
+          <w:r>
+            <w:rPr>
+              <w:rFonts w:ascii="Times" w:eastAsia="Times New Roman" w:hAnsi="Times" w:cs="Times"/>
+              <w:color w:val="000000"/>
+              <w:sz w:val="20"/>
+              <w:lang w:val="en-US"/>
+            </w:rPr>
+            <w:t>[17]</w:t>
+          </w:r>
+          <w:r>
+            <w:rPr>
+              <w:rFonts w:ascii="Times" w:eastAsia="Times New Roman" w:hAnsi="Times" w:cs="Times"/>
+              <w:color w:val="000000"/>
+              <w:sz w:val="20"/>
+              <w:lang w:val="en-US"/>
+            </w:rPr>
+            <w:tab/>
+            <w:t xml:space="preserve">A. </w:t>
+          </w:r>
+          <w:proofErr w:type="spellStart"/>
+          <w:r>
+            <w:rPr>
+              <w:rFonts w:ascii="Times" w:eastAsia="Times New Roman" w:hAnsi="Times" w:cs="Times"/>
+              <w:color w:val="000000"/>
+              <w:sz w:val="20"/>
+              <w:lang w:val="en-US"/>
+            </w:rPr>
+            <w:t>Papageorgiou</w:t>
+          </w:r>
+          <w:proofErr w:type="spellEnd"/>
+          <w:r>
+            <w:rPr>
+              <w:rFonts w:ascii="Times" w:eastAsia="Times New Roman" w:hAnsi="Times" w:cs="Times"/>
+              <w:color w:val="000000"/>
+              <w:sz w:val="20"/>
+              <w:lang w:val="en-US"/>
+            </w:rPr>
+            <w:t xml:space="preserve">, M. </w:t>
+          </w:r>
+          <w:proofErr w:type="spellStart"/>
+          <w:r>
+            <w:rPr>
+              <w:rFonts w:ascii="Times" w:eastAsia="Times New Roman" w:hAnsi="Times" w:cs="Times"/>
+              <w:color w:val="000000"/>
+              <w:sz w:val="20"/>
+              <w:lang w:val="en-US"/>
+            </w:rPr>
+            <w:t>Strigkos</w:t>
+          </w:r>
+          <w:proofErr w:type="spellEnd"/>
+          <w:r>
+            <w:rPr>
+              <w:rFonts w:ascii="Times" w:eastAsia="Times New Roman" w:hAnsi="Times" w:cs="Times"/>
+              <w:color w:val="000000"/>
+              <w:sz w:val="20"/>
+              <w:lang w:val="en-US"/>
+            </w:rPr>
+            <w:t xml:space="preserve">, E. </w:t>
+          </w:r>
+          <w:proofErr w:type="spellStart"/>
+          <w:r>
+            <w:rPr>
+              <w:rFonts w:ascii="Times" w:eastAsia="Times New Roman" w:hAnsi="Times" w:cs="Times"/>
+              <w:color w:val="000000"/>
+              <w:sz w:val="20"/>
+              <w:lang w:val="en-US"/>
+            </w:rPr>
+            <w:t>Politou</w:t>
+          </w:r>
+          <w:proofErr w:type="spellEnd"/>
+          <w:r>
+            <w:rPr>
+              <w:rFonts w:ascii="Times" w:eastAsia="Times New Roman" w:hAnsi="Times" w:cs="Times"/>
+              <w:color w:val="000000"/>
+              <w:sz w:val="20"/>
+              <w:lang w:val="en-US"/>
+            </w:rPr>
+            <w:t xml:space="preserve">, E. </w:t>
+          </w:r>
+          <w:proofErr w:type="spellStart"/>
+          <w:r>
+            <w:rPr>
+              <w:rFonts w:ascii="Times" w:eastAsia="Times New Roman" w:hAnsi="Times" w:cs="Times"/>
+              <w:color w:val="000000"/>
+              <w:sz w:val="20"/>
+              <w:lang w:val="en-US"/>
+            </w:rPr>
+            <w:t>Alepis</w:t>
+          </w:r>
+          <w:proofErr w:type="spellEnd"/>
+          <w:r>
+            <w:rPr>
+              <w:rFonts w:ascii="Times" w:eastAsia="Times New Roman" w:hAnsi="Times" w:cs="Times"/>
+              <w:color w:val="000000"/>
+              <w:sz w:val="20"/>
+              <w:lang w:val="en-US"/>
+            </w:rPr>
+            <w:t xml:space="preserve">, A. </w:t>
+          </w:r>
+          <w:proofErr w:type="spellStart"/>
+          <w:r>
+            <w:rPr>
+              <w:rFonts w:ascii="Times" w:eastAsia="Times New Roman" w:hAnsi="Times" w:cs="Times"/>
+              <w:color w:val="000000"/>
+              <w:sz w:val="20"/>
+              <w:lang w:val="en-US"/>
+            </w:rPr>
+            <w:t>Solanas</w:t>
+          </w:r>
+          <w:proofErr w:type="spellEnd"/>
+          <w:r>
+            <w:rPr>
+              <w:rFonts w:ascii="Times" w:eastAsia="Times New Roman" w:hAnsi="Times" w:cs="Times"/>
+              <w:color w:val="000000"/>
+              <w:sz w:val="20"/>
+              <w:lang w:val="en-US"/>
+            </w:rPr>
+            <w:t xml:space="preserve">, and C. </w:t>
+          </w:r>
+          <w:proofErr w:type="spellStart"/>
+          <w:r>
+            <w:rPr>
+              <w:rFonts w:ascii="Times" w:eastAsia="Times New Roman" w:hAnsi="Times" w:cs="Times"/>
+              <w:color w:val="000000"/>
+              <w:sz w:val="20"/>
+              <w:lang w:val="en-US"/>
+            </w:rPr>
+            <w:t>Patsakis</w:t>
+          </w:r>
+          <w:proofErr w:type="spellEnd"/>
+          <w:r>
+            <w:rPr>
+              <w:rFonts w:ascii="Times" w:eastAsia="Times New Roman" w:hAnsi="Times" w:cs="Times"/>
+              <w:color w:val="000000"/>
+              <w:sz w:val="20"/>
+              <w:lang w:val="en-US"/>
+            </w:rPr>
+            <w:t xml:space="preserve">, “Security and Privacy Analysis of Mobile Health Applications: The Alarming State of Practice,” </w:t>
+          </w:r>
+          <w:r>
+            <w:rPr>
+              <w:rFonts w:ascii="Times" w:eastAsia="Times New Roman" w:hAnsi="Times" w:cs="Times"/>
+              <w:i/>
+              <w:iCs/>
+              <w:color w:val="000000"/>
+              <w:sz w:val="20"/>
+              <w:lang w:val="en-US"/>
+            </w:rPr>
+            <w:t>IEEE Access</w:t>
+          </w:r>
+          <w:r>
+            <w:rPr>
+              <w:rFonts w:ascii="Times" w:eastAsia="Times New Roman" w:hAnsi="Times" w:cs="Times"/>
+              <w:color w:val="000000"/>
+              <w:sz w:val="20"/>
+              <w:lang w:val="en-US"/>
+            </w:rPr>
+            <w:t xml:space="preserve">, vol. 6, pp. 9390–9403, 2018, </w:t>
+          </w:r>
+          <w:proofErr w:type="spellStart"/>
+          <w:r>
+            <w:rPr>
+              <w:rFonts w:ascii="Times" w:eastAsia="Times New Roman" w:hAnsi="Times" w:cs="Times"/>
+              <w:color w:val="000000"/>
+              <w:sz w:val="20"/>
+              <w:lang w:val="en-US"/>
+            </w:rPr>
+            <w:t>doi</w:t>
+          </w:r>
+          <w:proofErr w:type="spellEnd"/>
+          <w:r>
+            <w:rPr>
+              <w:rFonts w:ascii="Times" w:eastAsia="Times New Roman" w:hAnsi="Times" w:cs="Times"/>
+              <w:color w:val="000000"/>
+              <w:sz w:val="20"/>
+              <w:lang w:val="en-US"/>
+            </w:rPr>
+            <w:t>: 10.1109/ACCESS.2018.2799522.</w:t>
+          </w:r>
+        </w:p>
+        <w:p>
+          <w:pPr>
+            <w:autoSpaceDE w:val="0"/>
+            <w:autoSpaceDN w:val="0"/>
+            <w:ind w:hanging="640"/>
+            <w:divId w:val="1923102908"/>
+            <w:rPr>
+              <w:rFonts w:ascii="Times" w:eastAsia="Times New Roman" w:hAnsi="Times" w:cs="Times"/>
+              <w:color w:val="000000"/>
+              <w:sz w:val="20"/>
+              <w:lang w:val="en-US"/>
+            </w:rPr>
+          </w:pPr>
+          <w:r>
+            <w:rPr>
+              <w:rFonts w:ascii="Times" w:eastAsia="Times New Roman" w:hAnsi="Times" w:cs="Times"/>
+              <w:color w:val="000000"/>
+              <w:sz w:val="20"/>
+              <w:lang w:val="en-US"/>
+            </w:rPr>
+            <w:t>[18]</w:t>
+          </w:r>
+          <w:r>
+            <w:rPr>
+              <w:rFonts w:ascii="Times" w:eastAsia="Times New Roman" w:hAnsi="Times" w:cs="Times"/>
+              <w:color w:val="000000"/>
+              <w:sz w:val="20"/>
+              <w:lang w:val="en-US"/>
+            </w:rPr>
+            <w:tab/>
+            <w:t xml:space="preserve">M. </w:t>
+          </w:r>
+          <w:proofErr w:type="spellStart"/>
+          <w:r>
+            <w:rPr>
+              <w:rFonts w:ascii="Times" w:eastAsia="Times New Roman" w:hAnsi="Times" w:cs="Times"/>
+              <w:color w:val="000000"/>
+              <w:sz w:val="20"/>
+              <w:lang w:val="en-US"/>
+            </w:rPr>
+            <w:t>Wazid</w:t>
+          </w:r>
+          <w:proofErr w:type="spellEnd"/>
+          <w:r>
+            <w:rPr>
+              <w:rFonts w:ascii="Times" w:eastAsia="Times New Roman" w:hAnsi="Times" w:cs="Times"/>
+              <w:color w:val="000000"/>
+              <w:sz w:val="20"/>
+              <w:lang w:val="en-US"/>
+            </w:rPr>
+            <w:t xml:space="preserve">, S. </w:t>
+          </w:r>
+          <w:proofErr w:type="spellStart"/>
+          <w:r>
+            <w:rPr>
+              <w:rFonts w:ascii="Times" w:eastAsia="Times New Roman" w:hAnsi="Times" w:cs="Times"/>
+              <w:color w:val="000000"/>
+              <w:sz w:val="20"/>
+              <w:lang w:val="en-US"/>
+            </w:rPr>
+            <w:t>Zeadally</w:t>
+          </w:r>
+          <w:proofErr w:type="spellEnd"/>
+          <w:r>
+            <w:rPr>
+              <w:rFonts w:ascii="Times" w:eastAsia="Times New Roman" w:hAnsi="Times" w:cs="Times"/>
+              <w:color w:val="000000"/>
+              <w:sz w:val="20"/>
+              <w:lang w:val="en-US"/>
+            </w:rPr>
+            <w:t xml:space="preserve">, A. K. Das, and V. </w:t>
+          </w:r>
+          <w:proofErr w:type="spellStart"/>
+          <w:r>
+            <w:rPr>
+              <w:rFonts w:ascii="Times" w:eastAsia="Times New Roman" w:hAnsi="Times" w:cs="Times"/>
+              <w:color w:val="000000"/>
+              <w:sz w:val="20"/>
+              <w:lang w:val="en-US"/>
+            </w:rPr>
+            <w:t>Odelu</w:t>
+          </w:r>
+          <w:proofErr w:type="spellEnd"/>
+          <w:r>
+            <w:rPr>
+              <w:rFonts w:ascii="Times" w:eastAsia="Times New Roman" w:hAnsi="Times" w:cs="Times"/>
+              <w:color w:val="000000"/>
+              <w:sz w:val="20"/>
+              <w:lang w:val="en-US"/>
+            </w:rPr>
+            <w:t xml:space="preserve">, “Analysis of Security Protocols for Mobile Healthcare,” </w:t>
+          </w:r>
+          <w:r>
+            <w:rPr>
+              <w:rFonts w:ascii="Times" w:eastAsia="Times New Roman" w:hAnsi="Times" w:cs="Times"/>
+              <w:i/>
+              <w:iCs/>
+              <w:color w:val="000000"/>
+              <w:sz w:val="20"/>
+              <w:lang w:val="en-US"/>
+            </w:rPr>
+            <w:t>J. Med. Syst.</w:t>
+          </w:r>
+          <w:r>
+            <w:rPr>
+              <w:rFonts w:ascii="Times" w:eastAsia="Times New Roman" w:hAnsi="Times" w:cs="Times"/>
+              <w:color w:val="000000"/>
+              <w:sz w:val="20"/>
+              <w:lang w:val="en-US"/>
+            </w:rPr>
+            <w:t xml:space="preserve">, vol. 40, no. 11, 2016, </w:t>
+          </w:r>
+          <w:proofErr w:type="spellStart"/>
+          <w:r>
+            <w:rPr>
+              <w:rFonts w:ascii="Times" w:eastAsia="Times New Roman" w:hAnsi="Times" w:cs="Times"/>
+              <w:color w:val="000000"/>
+              <w:sz w:val="20"/>
+              <w:lang w:val="en-US"/>
+            </w:rPr>
+            <w:t>doi</w:t>
+          </w:r>
+          <w:proofErr w:type="spellEnd"/>
+          <w:r>
+            <w:rPr>
+              <w:rFonts w:ascii="Times" w:eastAsia="Times New Roman" w:hAnsi="Times" w:cs="Times"/>
+              <w:color w:val="000000"/>
+              <w:sz w:val="20"/>
+              <w:lang w:val="en-US"/>
+            </w:rPr>
+            <w:t>: 10.1007/s10916-016-0596-0.</w:t>
+          </w:r>
+        </w:p>
+        <w:p>
+          <w:pPr>
+            <w:autoSpaceDE w:val="0"/>
+            <w:autoSpaceDN w:val="0"/>
+            <w:ind w:hanging="640"/>
+            <w:divId w:val="353970067"/>
+            <w:rPr>
+              <w:rFonts w:ascii="Times" w:eastAsia="Times New Roman" w:hAnsi="Times" w:cs="Times"/>
+              <w:color w:val="000000"/>
+              <w:sz w:val="20"/>
+              <w:lang w:val="en-US"/>
+            </w:rPr>
+          </w:pPr>
+          <w:r>
+            <w:rPr>
+              <w:rFonts w:ascii="Times" w:eastAsia="Times New Roman" w:hAnsi="Times" w:cs="Times"/>
+              <w:color w:val="000000"/>
+              <w:sz w:val="20"/>
+              <w:lang w:val="en-US"/>
+            </w:rPr>
+            <w:t>[19]</w:t>
+          </w:r>
+          <w:r>
+            <w:rPr>
+              <w:rFonts w:ascii="Times" w:eastAsia="Times New Roman" w:hAnsi="Times" w:cs="Times"/>
+              <w:color w:val="000000"/>
+              <w:sz w:val="20"/>
+              <w:lang w:val="en-US"/>
+            </w:rPr>
+            <w:tab/>
+            <w:t xml:space="preserve">E. P. </w:t>
+          </w:r>
+          <w:proofErr w:type="spellStart"/>
+          <w:r>
+            <w:rPr>
+              <w:rFonts w:ascii="Times" w:eastAsia="Times New Roman" w:hAnsi="Times" w:cs="Times"/>
+              <w:color w:val="000000"/>
+              <w:sz w:val="20"/>
+              <w:lang w:val="en-US"/>
+            </w:rPr>
+            <w:t>Morera</w:t>
+          </w:r>
+          <w:proofErr w:type="spellEnd"/>
+          <w:r>
+            <w:rPr>
+              <w:rFonts w:ascii="Times" w:eastAsia="Times New Roman" w:hAnsi="Times" w:cs="Times"/>
+              <w:color w:val="000000"/>
+              <w:sz w:val="20"/>
+              <w:lang w:val="en-US"/>
+            </w:rPr>
+            <w:t xml:space="preserve">, I. de la Torre </w:t>
+          </w:r>
+          <w:proofErr w:type="spellStart"/>
+          <w:r>
+            <w:rPr>
+              <w:rFonts w:ascii="Times" w:eastAsia="Times New Roman" w:hAnsi="Times" w:cs="Times"/>
+              <w:color w:val="000000"/>
+              <w:sz w:val="20"/>
+              <w:lang w:val="en-US"/>
+            </w:rPr>
+            <w:t>Díez</w:t>
+          </w:r>
+          <w:proofErr w:type="spellEnd"/>
+          <w:r>
+            <w:rPr>
+              <w:rFonts w:ascii="Times" w:eastAsia="Times New Roman" w:hAnsi="Times" w:cs="Times"/>
+              <w:color w:val="000000"/>
+              <w:sz w:val="20"/>
+              <w:lang w:val="en-US"/>
+            </w:rPr>
+            <w:t>, B. Garcia-</w:t>
+          </w:r>
+          <w:proofErr w:type="spellStart"/>
+          <w:r>
+            <w:rPr>
+              <w:rFonts w:ascii="Times" w:eastAsia="Times New Roman" w:hAnsi="Times" w:cs="Times"/>
+              <w:color w:val="000000"/>
+              <w:sz w:val="20"/>
+              <w:lang w:val="en-US"/>
+            </w:rPr>
+            <w:t>Zapirain</w:t>
+          </w:r>
+          <w:proofErr w:type="spellEnd"/>
+          <w:r>
+            <w:rPr>
+              <w:rFonts w:ascii="Times" w:eastAsia="Times New Roman" w:hAnsi="Times" w:cs="Times"/>
+              <w:color w:val="000000"/>
+              <w:sz w:val="20"/>
+              <w:lang w:val="en-US"/>
+            </w:rPr>
+            <w:t xml:space="preserve">, M. López-Coronado, and J. </w:t>
+          </w:r>
+          <w:proofErr w:type="spellStart"/>
+          <w:r>
+            <w:rPr>
+              <w:rFonts w:ascii="Times" w:eastAsia="Times New Roman" w:hAnsi="Times" w:cs="Times"/>
+              <w:color w:val="000000"/>
+              <w:sz w:val="20"/>
+              <w:lang w:val="en-US"/>
+            </w:rPr>
+            <w:t>Arambarri</w:t>
+          </w:r>
+          <w:proofErr w:type="spellEnd"/>
+          <w:r>
+            <w:rPr>
+              <w:rFonts w:ascii="Times" w:eastAsia="Times New Roman" w:hAnsi="Times" w:cs="Times"/>
+              <w:color w:val="000000"/>
+              <w:sz w:val="20"/>
+              <w:lang w:val="en-US"/>
+            </w:rPr>
+            <w:t xml:space="preserve">, “Security Recommendations for mHealth Apps: Elaboration of a Developer’s Guide,” </w:t>
+          </w:r>
+          <w:r>
+            <w:rPr>
+              <w:rFonts w:ascii="Times" w:eastAsia="Times New Roman" w:hAnsi="Times" w:cs="Times"/>
+              <w:i/>
+              <w:iCs/>
+              <w:color w:val="000000"/>
+              <w:sz w:val="20"/>
+              <w:lang w:val="en-US"/>
+            </w:rPr>
+            <w:t>J. Med. Syst.</w:t>
+          </w:r>
+          <w:r>
+            <w:rPr>
+              <w:rFonts w:ascii="Times" w:eastAsia="Times New Roman" w:hAnsi="Times" w:cs="Times"/>
+              <w:color w:val="000000"/>
+              <w:sz w:val="20"/>
+              <w:lang w:val="en-US"/>
+            </w:rPr>
+            <w:t xml:space="preserve">, vol. 40, no. 6, 2016, </w:t>
+          </w:r>
+          <w:proofErr w:type="spellStart"/>
+          <w:r>
+            <w:rPr>
+              <w:rFonts w:ascii="Times" w:eastAsia="Times New Roman" w:hAnsi="Times" w:cs="Times"/>
+              <w:color w:val="000000"/>
+              <w:sz w:val="20"/>
+              <w:lang w:val="en-US"/>
+            </w:rPr>
+            <w:t>doi</w:t>
+          </w:r>
+          <w:proofErr w:type="spellEnd"/>
+          <w:r>
+            <w:rPr>
+              <w:rFonts w:ascii="Times" w:eastAsia="Times New Roman" w:hAnsi="Times" w:cs="Times"/>
+              <w:color w:val="000000"/>
+              <w:sz w:val="20"/>
+              <w:lang w:val="en-US"/>
+            </w:rPr>
+            <w:t>: 10.1007/s10916-016-0513-6.</w:t>
+          </w:r>
+        </w:p>
+        <w:p>
+          <w:pPr>
+            <w:autoSpaceDE w:val="0"/>
+            <w:autoSpaceDN w:val="0"/>
+            <w:ind w:hanging="640"/>
+            <w:divId w:val="1379933645"/>
+            <w:rPr>
+              <w:rFonts w:ascii="Times" w:eastAsia="Times New Roman" w:hAnsi="Times" w:cs="Times"/>
+              <w:color w:val="000000"/>
+              <w:sz w:val="20"/>
+              <w:lang w:val="en-US"/>
+            </w:rPr>
+          </w:pPr>
+          <w:r>
+            <w:rPr>
+              <w:rFonts w:ascii="Times" w:eastAsia="Times New Roman" w:hAnsi="Times" w:cs="Times"/>
+              <w:color w:val="000000"/>
+              <w:sz w:val="20"/>
+              <w:lang w:val="en-US"/>
+            </w:rPr>
+            <w:t>[20]</w:t>
+          </w:r>
+          <w:r>
+            <w:rPr>
+              <w:rFonts w:ascii="Times" w:eastAsia="Times New Roman" w:hAnsi="Times" w:cs="Times"/>
+              <w:color w:val="000000"/>
+              <w:sz w:val="20"/>
+              <w:lang w:val="en-US"/>
+            </w:rPr>
+            <w:tab/>
+            <w:t>B. Martínez-Pérez, I. de la Torre-</w:t>
+          </w:r>
+          <w:proofErr w:type="spellStart"/>
+          <w:r>
+            <w:rPr>
+              <w:rFonts w:ascii="Times" w:eastAsia="Times New Roman" w:hAnsi="Times" w:cs="Times"/>
+              <w:color w:val="000000"/>
+              <w:sz w:val="20"/>
+              <w:lang w:val="en-US"/>
+            </w:rPr>
+            <w:t>Díez</w:t>
+          </w:r>
+          <w:proofErr w:type="spellEnd"/>
+          <w:r>
+            <w:rPr>
+              <w:rFonts w:ascii="Times" w:eastAsia="Times New Roman" w:hAnsi="Times" w:cs="Times"/>
+              <w:color w:val="000000"/>
+              <w:sz w:val="20"/>
+              <w:lang w:val="en-US"/>
+            </w:rPr>
+            <w:t xml:space="preserve">, and M. López-Coronado, “Privacy and Security in Mobile Health Apps: A Review and Recommendations,” </w:t>
+          </w:r>
+          <w:r>
+            <w:rPr>
+              <w:rFonts w:ascii="Times" w:eastAsia="Times New Roman" w:hAnsi="Times" w:cs="Times"/>
+              <w:i/>
+              <w:iCs/>
+              <w:color w:val="000000"/>
+              <w:sz w:val="20"/>
+              <w:lang w:val="en-US"/>
+            </w:rPr>
+            <w:t>J. Med. Syst.</w:t>
+          </w:r>
+          <w:r>
+            <w:rPr>
+              <w:rFonts w:ascii="Times" w:eastAsia="Times New Roman" w:hAnsi="Times" w:cs="Times"/>
+              <w:color w:val="000000"/>
+              <w:sz w:val="20"/>
+              <w:lang w:val="en-US"/>
+            </w:rPr>
+            <w:t xml:space="preserve">, vol. 39, no. 1, 2015, </w:t>
+          </w:r>
+          <w:proofErr w:type="spellStart"/>
+          <w:r>
+            <w:rPr>
+              <w:rFonts w:ascii="Times" w:eastAsia="Times New Roman" w:hAnsi="Times" w:cs="Times"/>
+              <w:color w:val="000000"/>
+              <w:sz w:val="20"/>
+              <w:lang w:val="en-US"/>
+            </w:rPr>
+            <w:t>doi</w:t>
+          </w:r>
+          <w:proofErr w:type="spellEnd"/>
+          <w:r>
+            <w:rPr>
+              <w:rFonts w:ascii="Times" w:eastAsia="Times New Roman" w:hAnsi="Times" w:cs="Times"/>
+              <w:color w:val="000000"/>
+              <w:sz w:val="20"/>
+              <w:lang w:val="en-US"/>
+            </w:rPr>
+            <w:t>: 10.1007/s10916-014-0181-3.</w:t>
+          </w:r>
+        </w:p>
+        <w:p>
+          <w:pPr>
+            <w:autoSpaceDE w:val="0"/>
+            <w:autoSpaceDN w:val="0"/>
+            <w:ind w:hanging="640"/>
+            <w:divId w:val="1445005808"/>
+            <w:rPr>
+              <w:rFonts w:ascii="Times" w:eastAsia="Times New Roman" w:hAnsi="Times" w:cs="Times"/>
+              <w:color w:val="000000"/>
+              <w:sz w:val="20"/>
+              <w:lang w:val="en-US"/>
+            </w:rPr>
+          </w:pPr>
+          <w:r>
+            <w:rPr>
+              <w:rFonts w:ascii="Times" w:eastAsia="Times New Roman" w:hAnsi="Times" w:cs="Times"/>
+              <w:color w:val="000000"/>
+              <w:sz w:val="20"/>
+              <w:lang w:val="en-US"/>
+            </w:rPr>
+            <w:t>[21]</w:t>
+          </w:r>
+          <w:r>
+            <w:rPr>
+              <w:rFonts w:ascii="Times" w:eastAsia="Times New Roman" w:hAnsi="Times" w:cs="Times"/>
+              <w:color w:val="000000"/>
+              <w:sz w:val="20"/>
+              <w:lang w:val="en-US"/>
+            </w:rPr>
+            <w:tab/>
+            <w:t xml:space="preserve">D. D. Luxton, R. A. </w:t>
+          </w:r>
+          <w:proofErr w:type="spellStart"/>
+          <w:r>
+            <w:rPr>
+              <w:rFonts w:ascii="Times" w:eastAsia="Times New Roman" w:hAnsi="Times" w:cs="Times"/>
+              <w:color w:val="000000"/>
+              <w:sz w:val="20"/>
+              <w:lang w:val="en-US"/>
+            </w:rPr>
+            <w:t>Kayl</w:t>
+          </w:r>
+          <w:proofErr w:type="spellEnd"/>
+          <w:r>
+            <w:rPr>
+              <w:rFonts w:ascii="Times" w:eastAsia="Times New Roman" w:hAnsi="Times" w:cs="Times"/>
+              <w:color w:val="000000"/>
+              <w:sz w:val="20"/>
+              <w:lang w:val="en-US"/>
+            </w:rPr>
+            <w:t xml:space="preserve">, and M. C. </w:t>
+          </w:r>
+          <w:proofErr w:type="spellStart"/>
+          <w:r>
+            <w:rPr>
+              <w:rFonts w:ascii="Times" w:eastAsia="Times New Roman" w:hAnsi="Times" w:cs="Times"/>
+              <w:color w:val="000000"/>
+              <w:sz w:val="20"/>
+              <w:lang w:val="en-US"/>
+            </w:rPr>
+            <w:t>Mishkind</w:t>
+          </w:r>
+          <w:proofErr w:type="spellEnd"/>
+          <w:r>
+            <w:rPr>
+              <w:rFonts w:ascii="Times" w:eastAsia="Times New Roman" w:hAnsi="Times" w:cs="Times"/>
+              <w:color w:val="000000"/>
+              <w:sz w:val="20"/>
+              <w:lang w:val="en-US"/>
+            </w:rPr>
+            <w:t xml:space="preserve">, “MHealth data security: The need for HIPAA-compliant standardization,” </w:t>
+          </w:r>
+          <w:r>
+            <w:rPr>
+              <w:rFonts w:ascii="Times" w:eastAsia="Times New Roman" w:hAnsi="Times" w:cs="Times"/>
+              <w:i/>
+              <w:iCs/>
+              <w:color w:val="000000"/>
+              <w:sz w:val="20"/>
+              <w:lang w:val="en-US"/>
+            </w:rPr>
+            <w:t>Telemedicine and e-Health</w:t>
+          </w:r>
+          <w:r>
+            <w:rPr>
+              <w:rFonts w:ascii="Times" w:eastAsia="Times New Roman" w:hAnsi="Times" w:cs="Times"/>
+              <w:color w:val="000000"/>
+              <w:sz w:val="20"/>
+              <w:lang w:val="en-US"/>
+            </w:rPr>
+            <w:t xml:space="preserve">, vol. 18, no. 4, pp. 284–288, 2012, </w:t>
+          </w:r>
+          <w:proofErr w:type="spellStart"/>
+          <w:r>
+            <w:rPr>
+              <w:rFonts w:ascii="Times" w:eastAsia="Times New Roman" w:hAnsi="Times" w:cs="Times"/>
+              <w:color w:val="000000"/>
+              <w:sz w:val="20"/>
+              <w:lang w:val="en-US"/>
+            </w:rPr>
+            <w:t>doi</w:t>
+          </w:r>
+          <w:proofErr w:type="spellEnd"/>
+          <w:r>
+            <w:rPr>
+              <w:rFonts w:ascii="Times" w:eastAsia="Times New Roman" w:hAnsi="Times" w:cs="Times"/>
+              <w:color w:val="000000"/>
+              <w:sz w:val="20"/>
+              <w:lang w:val="en-US"/>
+            </w:rPr>
+            <w:t>: 10.1089/tmj.2011.0180.</w:t>
+          </w:r>
+        </w:p>
+        <w:p>
+          <w:pPr>
+            <w:autoSpaceDE w:val="0"/>
+            <w:autoSpaceDN w:val="0"/>
+            <w:ind w:hanging="640"/>
+            <w:divId w:val="972827072"/>
+            <w:rPr>
+              <w:rFonts w:ascii="Times" w:eastAsia="Times New Roman" w:hAnsi="Times" w:cs="Times"/>
+              <w:color w:val="000000"/>
+              <w:sz w:val="20"/>
+              <w:lang w:val="en-US"/>
+            </w:rPr>
+          </w:pPr>
+          <w:r>
+            <w:rPr>
+              <w:rFonts w:ascii="Times" w:eastAsia="Times New Roman" w:hAnsi="Times" w:cs="Times"/>
+              <w:color w:val="000000"/>
+              <w:sz w:val="20"/>
+              <w:lang w:val="en-US"/>
+            </w:rPr>
+            <w:t>[22]</w:t>
+          </w:r>
+          <w:r>
+            <w:rPr>
+              <w:rFonts w:ascii="Times" w:eastAsia="Times New Roman" w:hAnsi="Times" w:cs="Times"/>
+              <w:color w:val="000000"/>
+              <w:sz w:val="20"/>
+              <w:lang w:val="en-US"/>
+            </w:rPr>
+            <w:tab/>
+            <w:t xml:space="preserve">K. Escarfullet, C. Moore, S. Tucker, and J. Wei, “An object-oriented mobile health system with usability features,” </w:t>
+          </w:r>
+          <w:r>
+            <w:rPr>
+              <w:rFonts w:ascii="Times" w:eastAsia="Times New Roman" w:hAnsi="Times" w:cs="Times"/>
+              <w:i/>
+              <w:iCs/>
+              <w:color w:val="000000"/>
+              <w:sz w:val="20"/>
+              <w:lang w:val="en-US"/>
+            </w:rPr>
+            <w:t xml:space="preserve">Int. J. Electron. </w:t>
+          </w:r>
+          <w:proofErr w:type="spellStart"/>
+          <w:r>
+            <w:rPr>
+              <w:rFonts w:ascii="Times" w:eastAsia="Times New Roman" w:hAnsi="Times" w:cs="Times"/>
+              <w:i/>
+              <w:iCs/>
+              <w:color w:val="000000"/>
+              <w:sz w:val="20"/>
+              <w:lang w:val="en-US"/>
+            </w:rPr>
+            <w:t>Healthc</w:t>
+          </w:r>
+          <w:proofErr w:type="spellEnd"/>
+          <w:r>
+            <w:rPr>
+              <w:rFonts w:ascii="Times" w:eastAsia="Times New Roman" w:hAnsi="Times" w:cs="Times"/>
+              <w:i/>
+              <w:iCs/>
+              <w:color w:val="000000"/>
+              <w:sz w:val="20"/>
+              <w:lang w:val="en-US"/>
+            </w:rPr>
+            <w:t>.</w:t>
+          </w:r>
+          <w:r>
+            <w:rPr>
+              <w:rFonts w:ascii="Times" w:eastAsia="Times New Roman" w:hAnsi="Times" w:cs="Times"/>
+              <w:color w:val="000000"/>
+              <w:sz w:val="20"/>
+              <w:lang w:val="en-US"/>
+            </w:rPr>
+            <w:t xml:space="preserve">, vol. 7, no. 1, pp. 53–67, 2012, </w:t>
+          </w:r>
+          <w:proofErr w:type="spellStart"/>
+          <w:r>
+            <w:rPr>
+              <w:rFonts w:ascii="Times" w:eastAsia="Times New Roman" w:hAnsi="Times" w:cs="Times"/>
+              <w:color w:val="000000"/>
+              <w:sz w:val="20"/>
+              <w:lang w:val="en-US"/>
+            </w:rPr>
+            <w:t>doi</w:t>
+          </w:r>
+          <w:proofErr w:type="spellEnd"/>
+          <w:r>
+            <w:rPr>
+              <w:rFonts w:ascii="Times" w:eastAsia="Times New Roman" w:hAnsi="Times" w:cs="Times"/>
+              <w:color w:val="000000"/>
+              <w:sz w:val="20"/>
+              <w:lang w:val="en-US"/>
+            </w:rPr>
+            <w:t>: 10.1504/IJEH.2012.048669.</w:t>
+          </w:r>
+        </w:p>
+        <w:p>
+          <w:pPr>
+            <w:autoSpaceDE w:val="0"/>
+            <w:autoSpaceDN w:val="0"/>
+            <w:ind w:hanging="640"/>
+            <w:divId w:val="749621393"/>
+            <w:rPr>
+              <w:rFonts w:ascii="Times" w:eastAsia="Times New Roman" w:hAnsi="Times" w:cs="Times"/>
+              <w:color w:val="000000"/>
+              <w:sz w:val="20"/>
+            </w:rPr>
+          </w:pPr>
+          <w:r>
+            <w:rPr>
+              <w:rFonts w:ascii="Times" w:eastAsia="Times New Roman" w:hAnsi="Times" w:cs="Times"/>
+              <w:color w:val="000000"/>
+              <w:sz w:val="20"/>
+              <w:lang w:val="en-US"/>
+            </w:rPr>
+            <w:t>[23]</w:t>
+          </w:r>
+          <w:r>
+            <w:rPr>
+              <w:rFonts w:ascii="Times" w:eastAsia="Times New Roman" w:hAnsi="Times" w:cs="Times"/>
+              <w:color w:val="000000"/>
+              <w:sz w:val="20"/>
+              <w:lang w:val="en-US"/>
+            </w:rPr>
+            <w:tab/>
+            <w:t xml:space="preserve">W. G. Cochran, </w:t>
+          </w:r>
+          <w:r>
+            <w:rPr>
+              <w:rFonts w:ascii="Times" w:eastAsia="Times New Roman" w:hAnsi="Times" w:cs="Times"/>
+              <w:i/>
+              <w:iCs/>
+              <w:color w:val="000000"/>
+              <w:sz w:val="20"/>
+              <w:lang w:val="en-US"/>
+            </w:rPr>
+            <w:t>Sampling techniques</w:t>
+          </w:r>
+          <w:r>
+            <w:rPr>
+              <w:rFonts w:ascii="Times" w:eastAsia="Times New Roman" w:hAnsi="Times" w:cs="Times"/>
+              <w:color w:val="000000"/>
+              <w:sz w:val="20"/>
+              <w:lang w:val="en-US"/>
+            </w:rPr>
+            <w:t xml:space="preserve">, 3rd ed. in Wiley series in probability and mathematical statistics. </w:t>
+          </w:r>
+          <w:r>
+            <w:rPr>
+              <w:rFonts w:ascii="Times" w:eastAsia="Times New Roman" w:hAnsi="Times" w:cs="Times"/>
+              <w:color w:val="000000"/>
+              <w:sz w:val="20"/>
+            </w:rPr>
+            <w:t>New York [</w:t>
+          </w:r>
+          <w:proofErr w:type="spellStart"/>
+          <w:r>
+            <w:rPr>
+              <w:rFonts w:ascii="Times" w:eastAsia="Times New Roman" w:hAnsi="Times" w:cs="Times"/>
+              <w:color w:val="000000"/>
+              <w:sz w:val="20"/>
+            </w:rPr>
+            <w:t>etc</w:t>
+          </w:r>
+          <w:proofErr w:type="spellEnd"/>
+          <w:r>
+            <w:rPr>
+              <w:rFonts w:ascii="Times" w:eastAsia="Times New Roman" w:hAnsi="Times" w:cs="Times"/>
+              <w:color w:val="000000"/>
+              <w:sz w:val="20"/>
+            </w:rPr>
+            <w:t xml:space="preserve">: John Wiley &amp; </w:t>
+          </w:r>
+          <w:proofErr w:type="spellStart"/>
+          <w:r>
+            <w:rPr>
+              <w:rFonts w:ascii="Times" w:eastAsia="Times New Roman" w:hAnsi="Times" w:cs="Times"/>
+              <w:color w:val="000000"/>
+              <w:sz w:val="20"/>
+            </w:rPr>
+            <w:t>Sons</w:t>
+          </w:r>
+          <w:proofErr w:type="spellEnd"/>
+          <w:r>
+            <w:rPr>
+              <w:rFonts w:ascii="Times" w:eastAsia="Times New Roman" w:hAnsi="Times" w:cs="Times"/>
+              <w:color w:val="000000"/>
+              <w:sz w:val="20"/>
+            </w:rPr>
+            <w:t>, 1977.</w:t>
           </w:r>
         </w:p>
         <w:p>
@@ -2242,8 +6319,6 @@
               <w:rFonts w:ascii="Times" w:eastAsia="Times New Roman" w:hAnsi="Times" w:cs="Times"/>
               <w:color w:val="000000"/>
               <w:sz w:val="20"/>
-              <w:szCs w:val="20"/>
-              <w:lang w:val="en-US"/>
             </w:rPr>
             <w:t> </w:t>
           </w:r>
@@ -2330,10 +6405,7 @@
         <w:footnoteRef/>
       </w:r>
       <w:r>
-        <w:t xml:space="preserve"> </w:t>
-      </w:r>
-      <w:r>
-        <w:t>https://url-shortener.me/AA82</w:t>
+        <w:t xml:space="preserve"> https://url-shortener.me/A97T</w:t>
       </w:r>
     </w:p>
   </w:footnote>
@@ -2343,6 +6415,431 @@
 <file path=word/numbering.xml><?xml version="1.0" encoding="utf-8"?>
 <w:numbering xmlns:wpc="http://schemas.microsoft.com/office/word/2010/wordprocessingCanvas" xmlns:cx="http://schemas.microsoft.com/office/drawing/2014/chartex" xmlns:cx1="http://schemas.microsoft.com/office/drawing/2015/9/8/chartex" xmlns:cx2="http://schemas.microsoft.com/office/drawing/2015/10/21/chartex" xmlns:cx3="http://schemas.microsoft.com/office/drawing/2016/5/9/chartex" xmlns:cx4="http://schemas.microsoft.com/office/drawing/2016/5/10/chartex" xmlns:cx5="http://schemas.microsoft.com/office/drawing/2016/5/11/chartex" xmlns:cx6="http://schemas.microsoft.com/office/drawing/2016/5/12/chartex" xmlns:cx7="http://schemas.microsoft.com/office/drawing/2016/5/13/chartex" xmlns:cx8="http://schemas.microsoft.com/office/drawing/2016/5/14/chartex" xmlns:mc="http://schemas.openxmlformats.org/markup-compatibility/2006" xmlns:aink="http://schemas.microsoft.com/office/drawing/2016/ink" xmlns:am3d="http://schemas.microsoft.com/office/drawing/2017/model3d" xmlns:o="urn:schemas-microsoft-com:office:office" xmlns:r="http://schemas.openxmlformats.org/officeDocument/2006/relationships" xmlns:m="http://schemas.openxmlformats.org/officeDocument/2006/math" xmlns:v="urn:schemas-microsoft-com:vml" xmlns:wp14="http://schemas.microsoft.com/office/word/2010/wordprocessingDrawing" xmlns:wp="http://schemas.openxmlformats.org/drawingml/2006/wordprocessingDrawing" xmlns:w10="urn:schemas-microsoft-com:office:word" xmlns:w="http://schemas.openxmlformats.org/wordprocessingml/2006/main" xmlns:w14="http://schemas.microsoft.com/office/word/2010/wordml" xmlns:w15="http://schemas.microsoft.com/office/word/2012/wordml" xmlns:w16cex="http://schemas.microsoft.com/office/word/2018/wordml/cex" xmlns:w16cid="http://schemas.microsoft.com/office/word/2016/wordml/cid" xmlns:w16="http://schemas.microsoft.com/office/word/2018/wordml" xmlns:w16sdtdh="http://schemas.microsoft.com/office/word/2020/wordml/sdtdatahash" xmlns:w16se="http://schemas.microsoft.com/office/word/2015/wordml/symex" xmlns:wpg="http://schemas.microsoft.com/office/word/2010/wordprocessingGroup" xmlns:wpi="http://schemas.microsoft.com/office/word/2010/wordprocessingInk" xmlns:wne="http://schemas.microsoft.com/office/word/2006/wordml" xmlns:wps="http://schemas.microsoft.com/office/word/2010/wordprocessingShape" mc:Ignorable="w14 w15 w16se w16cid w16 w16cex w16sdtdh wp14">
   <w:abstractNum w:abstractNumId="0" w15:restartNumberingAfterBreak="0">
+    <w:nsid w:val="07D77281"/>
+    <w:multiLevelType w:val="hybridMultilevel"/>
+    <w:tmpl w:val="23B8C9F4"/>
+    <w:lvl w:ilvl="0" w:tplc="080A000F">
+      <w:start w:val="1"/>
+      <w:numFmt w:val="decimal"/>
+      <w:lvlText w:val="%1."/>
+      <w:lvlJc w:val="left"/>
+      <w:pPr>
+        <w:ind w:left="720" w:hanging="360"/>
+      </w:pPr>
+    </w:lvl>
+    <w:lvl w:ilvl="1" w:tplc="080A0019">
+      <w:start w:val="1"/>
+      <w:numFmt w:val="lowerLetter"/>
+      <w:lvlText w:val="%2."/>
+      <w:lvlJc w:val="left"/>
+      <w:pPr>
+        <w:ind w:left="1440" w:hanging="360"/>
+      </w:pPr>
+    </w:lvl>
+    <w:lvl w:ilvl="2" w:tplc="080A001B">
+      <w:start w:val="1"/>
+      <w:numFmt w:val="lowerRoman"/>
+      <w:lvlText w:val="%3."/>
+      <w:lvlJc w:val="right"/>
+      <w:pPr>
+        <w:ind w:left="2160" w:hanging="180"/>
+      </w:pPr>
+    </w:lvl>
+    <w:lvl w:ilvl="3" w:tplc="080A000F">
+      <w:start w:val="1"/>
+      <w:numFmt w:val="decimal"/>
+      <w:lvlText w:val="%4."/>
+      <w:lvlJc w:val="left"/>
+      <w:pPr>
+        <w:ind w:left="2880" w:hanging="360"/>
+      </w:pPr>
+    </w:lvl>
+    <w:lvl w:ilvl="4" w:tplc="080A0019">
+      <w:start w:val="1"/>
+      <w:numFmt w:val="lowerLetter"/>
+      <w:lvlText w:val="%5."/>
+      <w:lvlJc w:val="left"/>
+      <w:pPr>
+        <w:ind w:left="3600" w:hanging="360"/>
+      </w:pPr>
+    </w:lvl>
+    <w:lvl w:ilvl="5" w:tplc="080A001B">
+      <w:start w:val="1"/>
+      <w:numFmt w:val="lowerRoman"/>
+      <w:lvlText w:val="%6."/>
+      <w:lvlJc w:val="right"/>
+      <w:pPr>
+        <w:ind w:left="4320" w:hanging="180"/>
+      </w:pPr>
+    </w:lvl>
+    <w:lvl w:ilvl="6" w:tplc="080A000F">
+      <w:start w:val="1"/>
+      <w:numFmt w:val="decimal"/>
+      <w:lvlText w:val="%7."/>
+      <w:lvlJc w:val="left"/>
+      <w:pPr>
+        <w:ind w:left="5040" w:hanging="360"/>
+      </w:pPr>
+    </w:lvl>
+    <w:lvl w:ilvl="7" w:tplc="080A0019">
+      <w:start w:val="1"/>
+      <w:numFmt w:val="lowerLetter"/>
+      <w:lvlText w:val="%8."/>
+      <w:lvlJc w:val="left"/>
+      <w:pPr>
+        <w:ind w:left="5760" w:hanging="360"/>
+      </w:pPr>
+    </w:lvl>
+    <w:lvl w:ilvl="8" w:tplc="080A001B">
+      <w:start w:val="1"/>
+      <w:numFmt w:val="lowerRoman"/>
+      <w:lvlText w:val="%9."/>
+      <w:lvlJc w:val="right"/>
+      <w:pPr>
+        <w:ind w:left="6480" w:hanging="180"/>
+      </w:pPr>
+    </w:lvl>
+  </w:abstractNum>
+  <w:abstractNum w:abstractNumId="1" w15:restartNumberingAfterBreak="0">
+    <w:nsid w:val="0A1460D6"/>
+    <w:multiLevelType w:val="hybridMultilevel"/>
+    <w:tmpl w:val="833E4058"/>
+    <w:lvl w:ilvl="0" w:tplc="080A000B">
+      <w:start w:val="1"/>
+      <w:numFmt w:val="bullet"/>
+      <w:lvlText w:val=""/>
+      <w:lvlJc w:val="left"/>
+      <w:pPr>
+        <w:ind w:left="1080" w:hanging="360"/>
+      </w:pPr>
+      <w:rPr>
+        <w:rFonts w:ascii="Wingdings" w:hAnsi="Wingdings" w:hint="default"/>
+      </w:rPr>
+    </w:lvl>
+    <w:lvl w:ilvl="1" w:tplc="080A0003" w:tentative="1">
+      <w:start w:val="1"/>
+      <w:numFmt w:val="bullet"/>
+      <w:lvlText w:val="o"/>
+      <w:lvlJc w:val="left"/>
+      <w:pPr>
+        <w:ind w:left="1800" w:hanging="360"/>
+      </w:pPr>
+      <w:rPr>
+        <w:rFonts w:ascii="Courier New" w:hAnsi="Courier New" w:cs="Courier New" w:hint="default"/>
+      </w:rPr>
+    </w:lvl>
+    <w:lvl w:ilvl="2" w:tplc="080A0005" w:tentative="1">
+      <w:start w:val="1"/>
+      <w:numFmt w:val="bullet"/>
+      <w:lvlText w:val=""/>
+      <w:lvlJc w:val="left"/>
+      <w:pPr>
+        <w:ind w:left="2520" w:hanging="360"/>
+      </w:pPr>
+      <w:rPr>
+        <w:rFonts w:ascii="Wingdings" w:hAnsi="Wingdings" w:hint="default"/>
+      </w:rPr>
+    </w:lvl>
+    <w:lvl w:ilvl="3" w:tplc="080A0001" w:tentative="1">
+      <w:start w:val="1"/>
+      <w:numFmt w:val="bullet"/>
+      <w:lvlText w:val=""/>
+      <w:lvlJc w:val="left"/>
+      <w:pPr>
+        <w:ind w:left="3240" w:hanging="360"/>
+      </w:pPr>
+      <w:rPr>
+        <w:rFonts w:ascii="Symbol" w:hAnsi="Symbol" w:hint="default"/>
+      </w:rPr>
+    </w:lvl>
+    <w:lvl w:ilvl="4" w:tplc="080A0003" w:tentative="1">
+      <w:start w:val="1"/>
+      <w:numFmt w:val="bullet"/>
+      <w:lvlText w:val="o"/>
+      <w:lvlJc w:val="left"/>
+      <w:pPr>
+        <w:ind w:left="3960" w:hanging="360"/>
+      </w:pPr>
+      <w:rPr>
+        <w:rFonts w:ascii="Courier New" w:hAnsi="Courier New" w:cs="Courier New" w:hint="default"/>
+      </w:rPr>
+    </w:lvl>
+    <w:lvl w:ilvl="5" w:tplc="080A0005" w:tentative="1">
+      <w:start w:val="1"/>
+      <w:numFmt w:val="bullet"/>
+      <w:lvlText w:val=""/>
+      <w:lvlJc w:val="left"/>
+      <w:pPr>
+        <w:ind w:left="4680" w:hanging="360"/>
+      </w:pPr>
+      <w:rPr>
+        <w:rFonts w:ascii="Wingdings" w:hAnsi="Wingdings" w:hint="default"/>
+      </w:rPr>
+    </w:lvl>
+    <w:lvl w:ilvl="6" w:tplc="080A0001" w:tentative="1">
+      <w:start w:val="1"/>
+      <w:numFmt w:val="bullet"/>
+      <w:lvlText w:val=""/>
+      <w:lvlJc w:val="left"/>
+      <w:pPr>
+        <w:ind w:left="5400" w:hanging="360"/>
+      </w:pPr>
+      <w:rPr>
+        <w:rFonts w:ascii="Symbol" w:hAnsi="Symbol" w:hint="default"/>
+      </w:rPr>
+    </w:lvl>
+    <w:lvl w:ilvl="7" w:tplc="080A0003" w:tentative="1">
+      <w:start w:val="1"/>
+      <w:numFmt w:val="bullet"/>
+      <w:lvlText w:val="o"/>
+      <w:lvlJc w:val="left"/>
+      <w:pPr>
+        <w:ind w:left="6120" w:hanging="360"/>
+      </w:pPr>
+      <w:rPr>
+        <w:rFonts w:ascii="Courier New" w:hAnsi="Courier New" w:cs="Courier New" w:hint="default"/>
+      </w:rPr>
+    </w:lvl>
+    <w:lvl w:ilvl="8" w:tplc="080A0005" w:tentative="1">
+      <w:start w:val="1"/>
+      <w:numFmt w:val="bullet"/>
+      <w:lvlText w:val=""/>
+      <w:lvlJc w:val="left"/>
+      <w:pPr>
+        <w:ind w:left="6840" w:hanging="360"/>
+      </w:pPr>
+      <w:rPr>
+        <w:rFonts w:ascii="Wingdings" w:hAnsi="Wingdings" w:hint="default"/>
+      </w:rPr>
+    </w:lvl>
+  </w:abstractNum>
+  <w:abstractNum w:abstractNumId="2" w15:restartNumberingAfterBreak="0">
+    <w:nsid w:val="0D6F0C1A"/>
+    <w:multiLevelType w:val="hybridMultilevel"/>
+    <w:tmpl w:val="F29E3D2A"/>
+    <w:lvl w:ilvl="0" w:tplc="080A000D">
+      <w:start w:val="1"/>
+      <w:numFmt w:val="bullet"/>
+      <w:lvlText w:val=""/>
+      <w:lvlJc w:val="left"/>
+      <w:pPr>
+        <w:ind w:left="1080" w:hanging="360"/>
+      </w:pPr>
+      <w:rPr>
+        <w:rFonts w:ascii="Wingdings" w:hAnsi="Wingdings" w:hint="default"/>
+      </w:rPr>
+    </w:lvl>
+    <w:lvl w:ilvl="1" w:tplc="080A0003">
+      <w:start w:val="1"/>
+      <w:numFmt w:val="bullet"/>
+      <w:lvlText w:val="o"/>
+      <w:lvlJc w:val="left"/>
+      <w:pPr>
+        <w:ind w:left="1800" w:hanging="360"/>
+      </w:pPr>
+      <w:rPr>
+        <w:rFonts w:ascii="Courier New" w:hAnsi="Courier New" w:cs="Courier New" w:hint="default"/>
+      </w:rPr>
+    </w:lvl>
+    <w:lvl w:ilvl="2" w:tplc="080A0005">
+      <w:start w:val="1"/>
+      <w:numFmt w:val="bullet"/>
+      <w:lvlText w:val=""/>
+      <w:lvlJc w:val="left"/>
+      <w:pPr>
+        <w:ind w:left="2520" w:hanging="360"/>
+      </w:pPr>
+      <w:rPr>
+        <w:rFonts w:ascii="Wingdings" w:hAnsi="Wingdings" w:hint="default"/>
+      </w:rPr>
+    </w:lvl>
+    <w:lvl w:ilvl="3" w:tplc="080A0001">
+      <w:start w:val="1"/>
+      <w:numFmt w:val="bullet"/>
+      <w:lvlText w:val=""/>
+      <w:lvlJc w:val="left"/>
+      <w:pPr>
+        <w:ind w:left="3240" w:hanging="360"/>
+      </w:pPr>
+      <w:rPr>
+        <w:rFonts w:ascii="Symbol" w:hAnsi="Symbol" w:hint="default"/>
+      </w:rPr>
+    </w:lvl>
+    <w:lvl w:ilvl="4" w:tplc="080A0003">
+      <w:start w:val="1"/>
+      <w:numFmt w:val="bullet"/>
+      <w:lvlText w:val="o"/>
+      <w:lvlJc w:val="left"/>
+      <w:pPr>
+        <w:ind w:left="3960" w:hanging="360"/>
+      </w:pPr>
+      <w:rPr>
+        <w:rFonts w:ascii="Courier New" w:hAnsi="Courier New" w:cs="Courier New" w:hint="default"/>
+      </w:rPr>
+    </w:lvl>
+    <w:lvl w:ilvl="5" w:tplc="080A0005">
+      <w:start w:val="1"/>
+      <w:numFmt w:val="bullet"/>
+      <w:lvlText w:val=""/>
+      <w:lvlJc w:val="left"/>
+      <w:pPr>
+        <w:ind w:left="4680" w:hanging="360"/>
+      </w:pPr>
+      <w:rPr>
+        <w:rFonts w:ascii="Wingdings" w:hAnsi="Wingdings" w:hint="default"/>
+      </w:rPr>
+    </w:lvl>
+    <w:lvl w:ilvl="6" w:tplc="080A0001">
+      <w:start w:val="1"/>
+      <w:numFmt w:val="bullet"/>
+      <w:lvlText w:val=""/>
+      <w:lvlJc w:val="left"/>
+      <w:pPr>
+        <w:ind w:left="5400" w:hanging="360"/>
+      </w:pPr>
+      <w:rPr>
+        <w:rFonts w:ascii="Symbol" w:hAnsi="Symbol" w:hint="default"/>
+      </w:rPr>
+    </w:lvl>
+    <w:lvl w:ilvl="7" w:tplc="080A0003">
+      <w:start w:val="1"/>
+      <w:numFmt w:val="bullet"/>
+      <w:lvlText w:val="o"/>
+      <w:lvlJc w:val="left"/>
+      <w:pPr>
+        <w:ind w:left="6120" w:hanging="360"/>
+      </w:pPr>
+      <w:rPr>
+        <w:rFonts w:ascii="Courier New" w:hAnsi="Courier New" w:cs="Courier New" w:hint="default"/>
+      </w:rPr>
+    </w:lvl>
+    <w:lvl w:ilvl="8" w:tplc="080A0005">
+      <w:start w:val="1"/>
+      <w:numFmt w:val="bullet"/>
+      <w:lvlText w:val=""/>
+      <w:lvlJc w:val="left"/>
+      <w:pPr>
+        <w:ind w:left="6840" w:hanging="360"/>
+      </w:pPr>
+      <w:rPr>
+        <w:rFonts w:ascii="Wingdings" w:hAnsi="Wingdings" w:hint="default"/>
+      </w:rPr>
+    </w:lvl>
+  </w:abstractNum>
+  <w:abstractNum w:abstractNumId="3" w15:restartNumberingAfterBreak="0">
+    <w:nsid w:val="15CA17C1"/>
+    <w:multiLevelType w:val="hybridMultilevel"/>
+    <w:tmpl w:val="D4B24924"/>
+    <w:lvl w:ilvl="0" w:tplc="080A0001">
+      <w:start w:val="1"/>
+      <w:numFmt w:val="bullet"/>
+      <w:lvlText w:val=""/>
+      <w:lvlJc w:val="left"/>
+      <w:pPr>
+        <w:ind w:left="360" w:hanging="360"/>
+      </w:pPr>
+      <w:rPr>
+        <w:rFonts w:ascii="Symbol" w:hAnsi="Symbol" w:hint="default"/>
+      </w:rPr>
+    </w:lvl>
+    <w:lvl w:ilvl="1" w:tplc="080A0003">
+      <w:start w:val="1"/>
+      <w:numFmt w:val="bullet"/>
+      <w:lvlText w:val="o"/>
+      <w:lvlJc w:val="left"/>
+      <w:pPr>
+        <w:ind w:left="1080" w:hanging="360"/>
+      </w:pPr>
+      <w:rPr>
+        <w:rFonts w:ascii="Courier New" w:hAnsi="Courier New" w:cs="Courier New" w:hint="default"/>
+      </w:rPr>
+    </w:lvl>
+    <w:lvl w:ilvl="2" w:tplc="080A0005">
+      <w:start w:val="1"/>
+      <w:numFmt w:val="bullet"/>
+      <w:lvlText w:val=""/>
+      <w:lvlJc w:val="left"/>
+      <w:pPr>
+        <w:ind w:left="1800" w:hanging="360"/>
+      </w:pPr>
+      <w:rPr>
+        <w:rFonts w:ascii="Wingdings" w:hAnsi="Wingdings" w:hint="default"/>
+      </w:rPr>
+    </w:lvl>
+    <w:lvl w:ilvl="3" w:tplc="080A0001">
+      <w:start w:val="1"/>
+      <w:numFmt w:val="bullet"/>
+      <w:lvlText w:val=""/>
+      <w:lvlJc w:val="left"/>
+      <w:pPr>
+        <w:ind w:left="2520" w:hanging="360"/>
+      </w:pPr>
+      <w:rPr>
+        <w:rFonts w:ascii="Symbol" w:hAnsi="Symbol" w:hint="default"/>
+      </w:rPr>
+    </w:lvl>
+    <w:lvl w:ilvl="4" w:tplc="080A0003">
+      <w:start w:val="1"/>
+      <w:numFmt w:val="bullet"/>
+      <w:lvlText w:val="o"/>
+      <w:lvlJc w:val="left"/>
+      <w:pPr>
+        <w:ind w:left="3240" w:hanging="360"/>
+      </w:pPr>
+      <w:rPr>
+        <w:rFonts w:ascii="Courier New" w:hAnsi="Courier New" w:cs="Courier New" w:hint="default"/>
+      </w:rPr>
+    </w:lvl>
+    <w:lvl w:ilvl="5" w:tplc="080A0005">
+      <w:start w:val="1"/>
+      <w:numFmt w:val="bullet"/>
+      <w:lvlText w:val=""/>
+      <w:lvlJc w:val="left"/>
+      <w:pPr>
+        <w:ind w:left="3960" w:hanging="360"/>
+      </w:pPr>
+      <w:rPr>
+        <w:rFonts w:ascii="Wingdings" w:hAnsi="Wingdings" w:hint="default"/>
+      </w:rPr>
+    </w:lvl>
+    <w:lvl w:ilvl="6" w:tplc="080A0001">
+      <w:start w:val="1"/>
+      <w:numFmt w:val="bullet"/>
+      <w:lvlText w:val=""/>
+      <w:lvlJc w:val="left"/>
+      <w:pPr>
+        <w:ind w:left="4680" w:hanging="360"/>
+      </w:pPr>
+      <w:rPr>
+        <w:rFonts w:ascii="Symbol" w:hAnsi="Symbol" w:hint="default"/>
+      </w:rPr>
+    </w:lvl>
+    <w:lvl w:ilvl="7" w:tplc="080A0003">
+      <w:start w:val="1"/>
+      <w:numFmt w:val="bullet"/>
+      <w:lvlText w:val="o"/>
+      <w:lvlJc w:val="left"/>
+      <w:pPr>
+        <w:ind w:left="5400" w:hanging="360"/>
+      </w:pPr>
+      <w:rPr>
+        <w:rFonts w:ascii="Courier New" w:hAnsi="Courier New" w:cs="Courier New" w:hint="default"/>
+      </w:rPr>
+    </w:lvl>
+    <w:lvl w:ilvl="8" w:tplc="080A0005">
+      <w:start w:val="1"/>
+      <w:numFmt w:val="bullet"/>
+      <w:lvlText w:val=""/>
+      <w:lvlJc w:val="left"/>
+      <w:pPr>
+        <w:ind w:left="6120" w:hanging="360"/>
+      </w:pPr>
+      <w:rPr>
+        <w:rFonts w:ascii="Wingdings" w:hAnsi="Wingdings" w:hint="default"/>
+      </w:rPr>
+    </w:lvl>
+  </w:abstractNum>
+  <w:abstractNum w:abstractNumId="4" w15:restartNumberingAfterBreak="0">
     <w:nsid w:val="17C92E07"/>
     <w:multiLevelType w:val="multilevel"/>
     <w:tmpl w:val="1FF206D4"/>
@@ -2491,7 +6988,101 @@
       </w:rPr>
     </w:lvl>
   </w:abstractNum>
-  <w:abstractNum w:abstractNumId="1" w15:restartNumberingAfterBreak="0">
+  <w:abstractNum w:abstractNumId="5" w15:restartNumberingAfterBreak="0">
+    <w:nsid w:val="24354FEC"/>
+    <w:multiLevelType w:val="multilevel"/>
+    <w:tmpl w:val="B0181054"/>
+    <w:lvl w:ilvl="0">
+      <w:start w:val="1"/>
+      <w:numFmt w:val="decimal"/>
+      <w:lvlText w:val="%1."/>
+      <w:lvlJc w:val="left"/>
+      <w:pPr>
+        <w:ind w:left="720" w:hanging="360"/>
+      </w:pPr>
+    </w:lvl>
+    <w:lvl w:ilvl="1">
+      <w:start w:val="1"/>
+      <w:numFmt w:val="decimal"/>
+      <w:isLgl/>
+      <w:lvlText w:val="%1.%2."/>
+      <w:lvlJc w:val="left"/>
+      <w:pPr>
+        <w:ind w:left="720" w:hanging="360"/>
+      </w:pPr>
+    </w:lvl>
+    <w:lvl w:ilvl="2">
+      <w:start w:val="1"/>
+      <w:numFmt w:val="decimal"/>
+      <w:isLgl/>
+      <w:lvlText w:val="%1.%2.%3."/>
+      <w:lvlJc w:val="left"/>
+      <w:pPr>
+        <w:ind w:left="1080" w:hanging="720"/>
+      </w:pPr>
+    </w:lvl>
+    <w:lvl w:ilvl="3">
+      <w:start w:val="1"/>
+      <w:numFmt w:val="decimal"/>
+      <w:isLgl/>
+      <w:lvlText w:val="%1.%2.%3.%4."/>
+      <w:lvlJc w:val="left"/>
+      <w:pPr>
+        <w:ind w:left="1080" w:hanging="720"/>
+      </w:pPr>
+    </w:lvl>
+    <w:lvl w:ilvl="4">
+      <w:start w:val="1"/>
+      <w:numFmt w:val="decimal"/>
+      <w:isLgl/>
+      <w:lvlText w:val="%1.%2.%3.%4.%5."/>
+      <w:lvlJc w:val="left"/>
+      <w:pPr>
+        <w:ind w:left="1440" w:hanging="1080"/>
+      </w:pPr>
+    </w:lvl>
+    <w:lvl w:ilvl="5">
+      <w:start w:val="1"/>
+      <w:numFmt w:val="decimal"/>
+      <w:isLgl/>
+      <w:lvlText w:val="%1.%2.%3.%4.%5.%6."/>
+      <w:lvlJc w:val="left"/>
+      <w:pPr>
+        <w:ind w:left="1440" w:hanging="1080"/>
+      </w:pPr>
+    </w:lvl>
+    <w:lvl w:ilvl="6">
+      <w:start w:val="1"/>
+      <w:numFmt w:val="decimal"/>
+      <w:isLgl/>
+      <w:lvlText w:val="%1.%2.%3.%4.%5.%6.%7."/>
+      <w:lvlJc w:val="left"/>
+      <w:pPr>
+        <w:ind w:left="1440" w:hanging="1080"/>
+      </w:pPr>
+    </w:lvl>
+    <w:lvl w:ilvl="7">
+      <w:start w:val="1"/>
+      <w:numFmt w:val="decimal"/>
+      <w:isLgl/>
+      <w:lvlText w:val="%1.%2.%3.%4.%5.%6.%7.%8."/>
+      <w:lvlJc w:val="left"/>
+      <w:pPr>
+        <w:ind w:left="1800" w:hanging="1440"/>
+      </w:pPr>
+    </w:lvl>
+    <w:lvl w:ilvl="8">
+      <w:start w:val="1"/>
+      <w:numFmt w:val="decimal"/>
+      <w:isLgl/>
+      <w:lvlText w:val="%1.%2.%3.%4.%5.%6.%7.%8.%9."/>
+      <w:lvlJc w:val="left"/>
+      <w:pPr>
+        <w:ind w:left="1800" w:hanging="1440"/>
+      </w:pPr>
+    </w:lvl>
+  </w:abstractNum>
+  <w:abstractNum w:abstractNumId="6" w15:restartNumberingAfterBreak="0">
     <w:nsid w:val="24823B36"/>
     <w:multiLevelType w:val="multilevel"/>
     <w:tmpl w:val="8F0E9FC2"/>
@@ -2640,7 +7231,7 @@
       </w:rPr>
     </w:lvl>
   </w:abstractNum>
-  <w:abstractNum w:abstractNumId="2" w15:restartNumberingAfterBreak="0">
+  <w:abstractNum w:abstractNumId="7" w15:restartNumberingAfterBreak="0">
     <w:nsid w:val="269600F3"/>
     <w:multiLevelType w:val="multilevel"/>
     <w:tmpl w:val="2DBCEDB8"/>
@@ -2753,7 +7344,207 @@
       </w:pPr>
     </w:lvl>
   </w:abstractNum>
-  <w:abstractNum w:abstractNumId="3" w15:restartNumberingAfterBreak="0">
+  <w:abstractNum w:abstractNumId="8" w15:restartNumberingAfterBreak="0">
+    <w:nsid w:val="4AA44888"/>
+    <w:multiLevelType w:val="hybridMultilevel"/>
+    <w:tmpl w:val="452AEFC4"/>
+    <w:lvl w:ilvl="0" w:tplc="1A442016">
+      <w:start w:val="1"/>
+      <w:numFmt w:val="decimal"/>
+      <w:lvlText w:val="(%1)"/>
+      <w:lvlJc w:val="left"/>
+      <w:pPr>
+        <w:ind w:left="720" w:hanging="360"/>
+      </w:pPr>
+    </w:lvl>
+    <w:lvl w:ilvl="1" w:tplc="080A0019">
+      <w:start w:val="1"/>
+      <w:numFmt w:val="lowerLetter"/>
+      <w:lvlText w:val="%2."/>
+      <w:lvlJc w:val="left"/>
+      <w:pPr>
+        <w:ind w:left="1440" w:hanging="360"/>
+      </w:pPr>
+    </w:lvl>
+    <w:lvl w:ilvl="2" w:tplc="080A001B">
+      <w:start w:val="1"/>
+      <w:numFmt w:val="lowerRoman"/>
+      <w:lvlText w:val="%3."/>
+      <w:lvlJc w:val="right"/>
+      <w:pPr>
+        <w:ind w:left="2160" w:hanging="180"/>
+      </w:pPr>
+    </w:lvl>
+    <w:lvl w:ilvl="3" w:tplc="080A000F">
+      <w:start w:val="1"/>
+      <w:numFmt w:val="decimal"/>
+      <w:lvlText w:val="%4."/>
+      <w:lvlJc w:val="left"/>
+      <w:pPr>
+        <w:ind w:left="2880" w:hanging="360"/>
+      </w:pPr>
+    </w:lvl>
+    <w:lvl w:ilvl="4" w:tplc="080A0019">
+      <w:start w:val="1"/>
+      <w:numFmt w:val="lowerLetter"/>
+      <w:lvlText w:val="%5."/>
+      <w:lvlJc w:val="left"/>
+      <w:pPr>
+        <w:ind w:left="3600" w:hanging="360"/>
+      </w:pPr>
+    </w:lvl>
+    <w:lvl w:ilvl="5" w:tplc="080A001B">
+      <w:start w:val="1"/>
+      <w:numFmt w:val="lowerRoman"/>
+      <w:lvlText w:val="%6."/>
+      <w:lvlJc w:val="right"/>
+      <w:pPr>
+        <w:ind w:left="4320" w:hanging="180"/>
+      </w:pPr>
+    </w:lvl>
+    <w:lvl w:ilvl="6" w:tplc="080A000F">
+      <w:start w:val="1"/>
+      <w:numFmt w:val="decimal"/>
+      <w:lvlText w:val="%7."/>
+      <w:lvlJc w:val="left"/>
+      <w:pPr>
+        <w:ind w:left="5040" w:hanging="360"/>
+      </w:pPr>
+    </w:lvl>
+    <w:lvl w:ilvl="7" w:tplc="080A0019">
+      <w:start w:val="1"/>
+      <w:numFmt w:val="lowerLetter"/>
+      <w:lvlText w:val="%8."/>
+      <w:lvlJc w:val="left"/>
+      <w:pPr>
+        <w:ind w:left="5760" w:hanging="360"/>
+      </w:pPr>
+    </w:lvl>
+    <w:lvl w:ilvl="8" w:tplc="080A001B">
+      <w:start w:val="1"/>
+      <w:numFmt w:val="lowerRoman"/>
+      <w:lvlText w:val="%9."/>
+      <w:lvlJc w:val="right"/>
+      <w:pPr>
+        <w:ind w:left="6480" w:hanging="180"/>
+      </w:pPr>
+    </w:lvl>
+  </w:abstractNum>
+  <w:abstractNum w:abstractNumId="9" w15:restartNumberingAfterBreak="0">
+    <w:nsid w:val="56705ED1"/>
+    <w:multiLevelType w:val="hybridMultilevel"/>
+    <w:tmpl w:val="78224A34"/>
+    <w:lvl w:ilvl="0" w:tplc="FFFCF8E2">
+      <w:start w:val="1"/>
+      <w:numFmt w:val="bullet"/>
+      <w:lvlText w:val=""/>
+      <w:lvlJc w:val="left"/>
+      <w:pPr>
+        <w:ind w:left="720" w:hanging="360"/>
+      </w:pPr>
+      <w:rPr>
+        <w:rFonts w:ascii="Wingdings" w:hAnsi="Wingdings" w:hint="default"/>
+        <w:color w:val="auto"/>
+      </w:rPr>
+    </w:lvl>
+    <w:lvl w:ilvl="1" w:tplc="080A0003">
+      <w:start w:val="1"/>
+      <w:numFmt w:val="bullet"/>
+      <w:lvlText w:val="o"/>
+      <w:lvlJc w:val="left"/>
+      <w:pPr>
+        <w:ind w:left="1440" w:hanging="360"/>
+      </w:pPr>
+      <w:rPr>
+        <w:rFonts w:ascii="Courier New" w:hAnsi="Courier New" w:cs="Courier New" w:hint="default"/>
+      </w:rPr>
+    </w:lvl>
+    <w:lvl w:ilvl="2" w:tplc="080A0005">
+      <w:start w:val="1"/>
+      <w:numFmt w:val="bullet"/>
+      <w:lvlText w:val=""/>
+      <w:lvlJc w:val="left"/>
+      <w:pPr>
+        <w:ind w:left="2160" w:hanging="360"/>
+      </w:pPr>
+      <w:rPr>
+        <w:rFonts w:ascii="Wingdings" w:hAnsi="Wingdings" w:hint="default"/>
+      </w:rPr>
+    </w:lvl>
+    <w:lvl w:ilvl="3" w:tplc="080A0001">
+      <w:start w:val="1"/>
+      <w:numFmt w:val="bullet"/>
+      <w:lvlText w:val=""/>
+      <w:lvlJc w:val="left"/>
+      <w:pPr>
+        <w:ind w:left="2880" w:hanging="360"/>
+      </w:pPr>
+      <w:rPr>
+        <w:rFonts w:ascii="Symbol" w:hAnsi="Symbol" w:hint="default"/>
+      </w:rPr>
+    </w:lvl>
+    <w:lvl w:ilvl="4" w:tplc="080A0003">
+      <w:start w:val="1"/>
+      <w:numFmt w:val="bullet"/>
+      <w:lvlText w:val="o"/>
+      <w:lvlJc w:val="left"/>
+      <w:pPr>
+        <w:ind w:left="3600" w:hanging="360"/>
+      </w:pPr>
+      <w:rPr>
+        <w:rFonts w:ascii="Courier New" w:hAnsi="Courier New" w:cs="Courier New" w:hint="default"/>
+      </w:rPr>
+    </w:lvl>
+    <w:lvl w:ilvl="5" w:tplc="080A0005">
+      <w:start w:val="1"/>
+      <w:numFmt w:val="bullet"/>
+      <w:lvlText w:val=""/>
+      <w:lvlJc w:val="left"/>
+      <w:pPr>
+        <w:ind w:left="4320" w:hanging="360"/>
+      </w:pPr>
+      <w:rPr>
+        <w:rFonts w:ascii="Wingdings" w:hAnsi="Wingdings" w:hint="default"/>
+      </w:rPr>
+    </w:lvl>
+    <w:lvl w:ilvl="6" w:tplc="080A0001">
+      <w:start w:val="1"/>
+      <w:numFmt w:val="bullet"/>
+      <w:lvlText w:val=""/>
+      <w:lvlJc w:val="left"/>
+      <w:pPr>
+        <w:ind w:left="5040" w:hanging="360"/>
+      </w:pPr>
+      <w:rPr>
+        <w:rFonts w:ascii="Symbol" w:hAnsi="Symbol" w:hint="default"/>
+      </w:rPr>
+    </w:lvl>
+    <w:lvl w:ilvl="7" w:tplc="080A0003">
+      <w:start w:val="1"/>
+      <w:numFmt w:val="bullet"/>
+      <w:lvlText w:val="o"/>
+      <w:lvlJc w:val="left"/>
+      <w:pPr>
+        <w:ind w:left="5760" w:hanging="360"/>
+      </w:pPr>
+      <w:rPr>
+        <w:rFonts w:ascii="Courier New" w:hAnsi="Courier New" w:cs="Courier New" w:hint="default"/>
+      </w:rPr>
+    </w:lvl>
+    <w:lvl w:ilvl="8" w:tplc="080A0005">
+      <w:start w:val="1"/>
+      <w:numFmt w:val="bullet"/>
+      <w:lvlText w:val=""/>
+      <w:lvlJc w:val="left"/>
+      <w:pPr>
+        <w:ind w:left="6480" w:hanging="360"/>
+      </w:pPr>
+      <w:rPr>
+        <w:rFonts w:ascii="Wingdings" w:hAnsi="Wingdings" w:hint="default"/>
+      </w:rPr>
+    </w:lvl>
+  </w:abstractNum>
+  <w:abstractNum w:abstractNumId="10" w15:restartNumberingAfterBreak="0">
     <w:nsid w:val="62A934E6"/>
     <w:multiLevelType w:val="multilevel"/>
     <w:tmpl w:val="533230F4"/>
@@ -2903,15 +7694,120 @@
     </w:lvl>
   </w:abstractNum>
   <w:num w:numId="1">
+    <w:abstractNumId w:val="10"/>
+  </w:num>
+  <w:num w:numId="2">
+    <w:abstractNumId w:val="7"/>
+  </w:num>
+  <w:num w:numId="3">
+    <w:abstractNumId w:val="4"/>
+  </w:num>
+  <w:num w:numId="4">
+    <w:abstractNumId w:val="6"/>
+  </w:num>
+  <w:num w:numId="5">
+    <w:abstractNumId w:val="5"/>
+    <w:lvlOverride w:ilvl="0">
+      <w:startOverride w:val="1"/>
+    </w:lvlOverride>
+    <w:lvlOverride w:ilvl="1">
+      <w:startOverride w:val="1"/>
+    </w:lvlOverride>
+    <w:lvlOverride w:ilvl="2">
+      <w:startOverride w:val="1"/>
+    </w:lvlOverride>
+    <w:lvlOverride w:ilvl="3">
+      <w:startOverride w:val="1"/>
+    </w:lvlOverride>
+    <w:lvlOverride w:ilvl="4">
+      <w:startOverride w:val="1"/>
+    </w:lvlOverride>
+    <w:lvlOverride w:ilvl="5">
+      <w:startOverride w:val="1"/>
+    </w:lvlOverride>
+    <w:lvlOverride w:ilvl="6">
+      <w:startOverride w:val="1"/>
+    </w:lvlOverride>
+    <w:lvlOverride w:ilvl="7">
+      <w:startOverride w:val="1"/>
+    </w:lvlOverride>
+    <w:lvlOverride w:ilvl="8">
+      <w:startOverride w:val="1"/>
+    </w:lvlOverride>
+  </w:num>
+  <w:num w:numId="6">
+    <w:abstractNumId w:val="0"/>
+    <w:lvlOverride w:ilvl="0">
+      <w:startOverride w:val="1"/>
+    </w:lvlOverride>
+    <w:lvlOverride w:ilvl="1">
+      <w:startOverride w:val="1"/>
+    </w:lvlOverride>
+    <w:lvlOverride w:ilvl="2">
+      <w:startOverride w:val="1"/>
+    </w:lvlOverride>
+    <w:lvlOverride w:ilvl="3">
+      <w:startOverride w:val="1"/>
+    </w:lvlOverride>
+    <w:lvlOverride w:ilvl="4">
+      <w:startOverride w:val="1"/>
+    </w:lvlOverride>
+    <w:lvlOverride w:ilvl="5">
+      <w:startOverride w:val="1"/>
+    </w:lvlOverride>
+    <w:lvlOverride w:ilvl="6">
+      <w:startOverride w:val="1"/>
+    </w:lvlOverride>
+    <w:lvlOverride w:ilvl="7">
+      <w:startOverride w:val="1"/>
+    </w:lvlOverride>
+    <w:lvlOverride w:ilvl="8">
+      <w:startOverride w:val="1"/>
+    </w:lvlOverride>
+  </w:num>
+  <w:num w:numId="7">
+    <w:abstractNumId w:val="2"/>
+  </w:num>
+  <w:num w:numId="8">
+    <w:abstractNumId w:val="9"/>
+  </w:num>
+  <w:num w:numId="9">
+    <w:abstractNumId w:val="8"/>
+    <w:lvlOverride w:ilvl="0">
+      <w:startOverride w:val="1"/>
+    </w:lvlOverride>
+    <w:lvlOverride w:ilvl="1">
+      <w:startOverride w:val="1"/>
+    </w:lvlOverride>
+    <w:lvlOverride w:ilvl="2">
+      <w:startOverride w:val="1"/>
+    </w:lvlOverride>
+    <w:lvlOverride w:ilvl="3">
+      <w:startOverride w:val="1"/>
+    </w:lvlOverride>
+    <w:lvlOverride w:ilvl="4">
+      <w:startOverride w:val="1"/>
+    </w:lvlOverride>
+    <w:lvlOverride w:ilvl="5">
+      <w:startOverride w:val="1"/>
+    </w:lvlOverride>
+    <w:lvlOverride w:ilvl="6">
+      <w:startOverride w:val="1"/>
+    </w:lvlOverride>
+    <w:lvlOverride w:ilvl="7">
+      <w:startOverride w:val="1"/>
+    </w:lvlOverride>
+    <w:lvlOverride w:ilvl="8">
+      <w:startOverride w:val="1"/>
+    </w:lvlOverride>
+  </w:num>
+  <w:num w:numId="10">
     <w:abstractNumId w:val="3"/>
   </w:num>
-  <w:num w:numId="2">
-    <w:abstractNumId w:val="2"/>
-  </w:num>
-  <w:num w:numId="3">
+  <w:num w:numId="11">
     <w:abstractNumId w:val="0"/>
   </w:num>
-  <w:num w:numId="4">
+  <w:num w:numId="12">
     <w:abstractNumId w:val="1"/>
   </w:num>
 </w:numbering>
@@ -3496,41 +8392,88 @@
       <w:color w:val="808080"/>
     </w:rPr>
   </w:style>
+  <w:style w:type="paragraph" w:styleId="Textocomentario">
+    <w:name w:val="annotation text"/>
+    <w:basedOn w:val="Normal"/>
+    <w:link w:val="TextocomentarioCar"/>
+    <w:uiPriority w:val="99"/>
+    <w:semiHidden/>
+    <w:unhideWhenUsed/>
+    <w:rsid w:val="00DA07BA"/>
+    <w:pPr>
+      <w:overflowPunct w:val="0"/>
+      <w:autoSpaceDE w:val="0"/>
+      <w:autoSpaceDN w:val="0"/>
+      <w:adjustRightInd w:val="0"/>
+      <w:spacing w:after="0" w:line="240" w:lineRule="auto"/>
+      <w:ind w:firstLine="238"/>
+      <w:jc w:val="both"/>
+    </w:pPr>
+    <w:rPr>
+      <w:rFonts w:ascii="Times" w:eastAsia="Times New Roman" w:hAnsi="Times" w:cs="Times New Roman"/>
+      <w:sz w:val="20"/>
+      <w:szCs w:val="20"/>
+      <w:lang w:val="en-US" w:eastAsia="de-DE"/>
+    </w:rPr>
+  </w:style>
+  <w:style w:type="character" w:customStyle="1" w:styleId="TextocomentarioCar">
+    <w:name w:val="Texto comentario Car"/>
+    <w:basedOn w:val="Fuentedeprrafopredeter"/>
+    <w:link w:val="Textocomentario"/>
+    <w:uiPriority w:val="99"/>
+    <w:semiHidden/>
+    <w:rsid w:val="00DA07BA"/>
+    <w:rPr>
+      <w:rFonts w:ascii="Times" w:eastAsia="Times New Roman" w:hAnsi="Times" w:cs="Times New Roman"/>
+      <w:sz w:val="20"/>
+      <w:szCs w:val="20"/>
+      <w:lang w:val="en-US" w:eastAsia="de-DE"/>
+    </w:rPr>
+  </w:style>
+  <w:style w:type="character" w:customStyle="1" w:styleId="PrrafodelistaCar">
+    <w:name w:val="Párrafo de lista Car"/>
+    <w:link w:val="Prrafodelista"/>
+    <w:uiPriority w:val="34"/>
+    <w:locked/>
+    <w:rsid w:val="00DA07BA"/>
+    <w:rPr>
+      <w:rFonts w:ascii="Calibri" w:eastAsia="Calibri" w:hAnsi="Calibri" w:cs="Times New Roman"/>
+    </w:rPr>
+  </w:style>
+  <w:style w:type="paragraph" w:styleId="Prrafodelista">
+    <w:name w:val="List Paragraph"/>
+    <w:basedOn w:val="Normal"/>
+    <w:link w:val="PrrafodelistaCar"/>
+    <w:uiPriority w:val="34"/>
+    <w:qFormat/>
+    <w:rsid w:val="00DA07BA"/>
+    <w:pPr>
+      <w:spacing w:line="256" w:lineRule="auto"/>
+      <w:ind w:left="720"/>
+      <w:contextualSpacing/>
+    </w:pPr>
+    <w:rPr>
+      <w:rFonts w:ascii="Calibri" w:eastAsia="Calibri" w:hAnsi="Calibri" w:cs="Times New Roman"/>
+    </w:rPr>
+  </w:style>
+  <w:style w:type="character" w:styleId="Hipervnculo">
+    <w:name w:val="Hyperlink"/>
+    <w:basedOn w:val="Fuentedeprrafopredeter"/>
+    <w:uiPriority w:val="99"/>
+    <w:semiHidden/>
+    <w:unhideWhenUsed/>
+    <w:rsid w:val="00DA07BA"/>
+    <w:rPr>
+      <w:color w:val="0000FF"/>
+      <w:u w:val="single"/>
+    </w:rPr>
+  </w:style>
 </w:styles>
 </file>
 
 <file path=word/glossary/document.xml><?xml version="1.0" encoding="utf-8"?>
 <w:glossaryDocument xmlns:wpc="http://schemas.microsoft.com/office/word/2010/wordprocessingCanvas" xmlns:cx="http://schemas.microsoft.com/office/drawing/2014/chartex" xmlns:cx1="http://schemas.microsoft.com/office/drawing/2015/9/8/chartex" xmlns:cx2="http://schemas.microsoft.com/office/drawing/2015/10/21/chartex" xmlns:cx3="http://schemas.microsoft.com/office/drawing/2016/5/9/chartex" xmlns:cx4="http://schemas.microsoft.com/office/drawing/2016/5/10/chartex" xmlns:cx5="http://schemas.microsoft.com/office/drawing/2016/5/11/chartex" xmlns:cx6="http://schemas.microsoft.com/office/drawing/2016/5/12/chartex" xmlns:cx7="http://schemas.microsoft.com/office/drawing/2016/5/13/chartex" xmlns:cx8="http://schemas.microsoft.com/office/drawing/2016/5/14/chartex" xmlns:mc="http://schemas.openxmlformats.org/markup-compatibility/2006" xmlns:aink="http://schemas.microsoft.com/office/drawing/2016/ink" xmlns:am3d="http://schemas.microsoft.com/office/drawing/2017/model3d" xmlns:o="urn:schemas-microsoft-com:office:office" xmlns:r="http://schemas.openxmlformats.org/officeDocument/2006/relationships" xmlns:m="http://schemas.openxmlformats.org/officeDocument/2006/math" xmlns:v="urn:schemas-microsoft-com:vml" xmlns:wp14="http://schemas.microsoft.com/office/word/2010/wordprocessingDrawing" xmlns:wp="http://schemas.openxmlformats.org/drawingml/2006/wordprocessingDrawing" xmlns:w10="urn:schemas-microsoft-com:office:word" xmlns:w="http://schemas.openxmlformats.org/wordprocessingml/2006/main" xmlns:w14="http://schemas.microsoft.com/office/word/2010/wordml" xmlns:w15="http://schemas.microsoft.com/office/word/2012/wordml" xmlns:w16cex="http://schemas.microsoft.com/office/word/2018/wordml/cex" xmlns:w16cid="http://schemas.microsoft.com/office/word/2016/wordml/cid" xmlns:w16="http://schemas.microsoft.com/office/word/2018/wordml" xmlns:w16sdtdh="http://schemas.microsoft.com/office/word/2020/wordml/sdtdatahash" xmlns:w16se="http://schemas.microsoft.com/office/word/2015/wordml/symex" xmlns:wpg="http://schemas.microsoft.com/office/word/2010/wordprocessingGroup" xmlns:wpi="http://schemas.microsoft.com/office/word/2010/wordprocessingInk" xmlns:wne="http://schemas.microsoft.com/office/word/2006/wordml" xmlns:wps="http://schemas.microsoft.com/office/word/2010/wordprocessingShape" mc:Ignorable="w14 w15 w16se w16cid w16 w16cex w16sdtdh wp14">
   <w:docParts>
-    <w:docPart>
-      <w:docPartPr>
-        <w:name w:val="847A38BE4AA04C96A973874A50C9FCA1"/>
-        <w:category>
-          <w:name w:val="General"/>
-          <w:gallery w:val="placeholder"/>
-        </w:category>
-        <w:types>
-          <w:type w:val="bbPlcHdr"/>
-        </w:types>
-        <w:behaviors>
-          <w:behavior w:val="content"/>
-        </w:behaviors>
-        <w:guid w:val="{173B3973-7919-4674-9DB3-376DCD8FB141}"/>
-      </w:docPartPr>
-      <w:docPartBody>
-        <w:p>
-          <w:pPr>
-            <w:pStyle w:val="847A38BE4AA04C96A973874A50C9FCA1"/>
-          </w:pPr>
-          <w:r>
-            <w:rPr>
-              <w:rStyle w:val="Textodelmarcadordeposicin"/>
-            </w:rPr>
-            <w:t>Haga clic o pulse aquí para escribir texto.</w:t>
-          </w:r>
-        </w:p>
-      </w:docPartBody>
-    </w:docPart>
     <w:docPart>
       <w:docPartPr>
         <w:name w:val="DefaultPlaceholder_-1854013440"/>
@@ -3557,16 +8500,161 @@
         </w:p>
       </w:docPartBody>
     </w:docPart>
+    <w:docPart>
+      <w:docPartPr>
+        <w:name w:val="E1570896BCED4CCF8753BCE74CB651FD"/>
+        <w:category>
+          <w:name w:val="General"/>
+          <w:gallery w:val="placeholder"/>
+        </w:category>
+        <w:types>
+          <w:type w:val="bbPlcHdr"/>
+        </w:types>
+        <w:behaviors>
+          <w:behavior w:val="content"/>
+        </w:behaviors>
+        <w:guid w:val="{B734F176-A58B-42AB-AC4A-1A811CE74860}"/>
+      </w:docPartPr>
+      <w:docPartBody>
+        <w:p>
+          <w:pPr>
+            <w:pStyle w:val="E1570896BCED4CCF8753BCE74CB651FD"/>
+          </w:pPr>
+          <w:r>
+            <w:rPr>
+              <w:rStyle w:val="Textodelmarcadordeposicin"/>
+            </w:rPr>
+            <w:t>Haga clic o pulse aquí para escribir texto.</w:t>
+          </w:r>
+        </w:p>
+      </w:docPartBody>
+    </w:docPart>
+    <w:docPart>
+      <w:docPartPr>
+        <w:name w:val="E4116DB46B18497AB733C87CAFFDD818"/>
+        <w:category>
+          <w:name w:val="General"/>
+          <w:gallery w:val="placeholder"/>
+        </w:category>
+        <w:types>
+          <w:type w:val="bbPlcHdr"/>
+        </w:types>
+        <w:behaviors>
+          <w:behavior w:val="content"/>
+        </w:behaviors>
+        <w:guid w:val="{2C1AD9DA-92AB-46D2-AD93-018A5A0DED1F}"/>
+      </w:docPartPr>
+      <w:docPartBody>
+        <w:p>
+          <w:pPr>
+            <w:pStyle w:val="E4116DB46B18497AB733C87CAFFDD818"/>
+          </w:pPr>
+          <w:r>
+            <w:rPr>
+              <w:rStyle w:val="Textodelmarcadordeposicin"/>
+            </w:rPr>
+            <w:t>Haga clic o pulse aquí para escribir texto.</w:t>
+          </w:r>
+        </w:p>
+      </w:docPartBody>
+    </w:docPart>
+    <w:docPart>
+      <w:docPartPr>
+        <w:name w:val="216DD2F147864DA39275B56DECBB78E1"/>
+        <w:category>
+          <w:name w:val="General"/>
+          <w:gallery w:val="placeholder"/>
+        </w:category>
+        <w:types>
+          <w:type w:val="bbPlcHdr"/>
+        </w:types>
+        <w:behaviors>
+          <w:behavior w:val="content"/>
+        </w:behaviors>
+        <w:guid w:val="{E05D3B1A-0112-4121-AAF5-96A8D68E8E48}"/>
+      </w:docPartPr>
+      <w:docPartBody>
+        <w:p>
+          <w:pPr>
+            <w:pStyle w:val="216DD2F147864DA39275B56DECBB78E1"/>
+          </w:pPr>
+          <w:r>
+            <w:rPr>
+              <w:rStyle w:val="Textodelmarcadordeposicin"/>
+            </w:rPr>
+            <w:t>Haga clic o pulse aquí para escribir texto.</w:t>
+          </w:r>
+        </w:p>
+      </w:docPartBody>
+    </w:docPart>
+    <w:docPart>
+      <w:docPartPr>
+        <w:name w:val="5B9DAB7ACDE0436099568F45C2EDAB6D"/>
+        <w:category>
+          <w:name w:val="General"/>
+          <w:gallery w:val="placeholder"/>
+        </w:category>
+        <w:types>
+          <w:type w:val="bbPlcHdr"/>
+        </w:types>
+        <w:behaviors>
+          <w:behavior w:val="content"/>
+        </w:behaviors>
+        <w:guid w:val="{787E57EC-F3F0-4BAD-B421-6CE9213554EC}"/>
+      </w:docPartPr>
+      <w:docPartBody>
+        <w:p>
+          <w:pPr>
+            <w:pStyle w:val="5B9DAB7ACDE0436099568F45C2EDAB6D"/>
+          </w:pPr>
+          <w:r>
+            <w:rPr>
+              <w:rStyle w:val="Textodelmarcadordeposicin"/>
+            </w:rPr>
+            <w:t>Haga clic o pulse aquí para escribir texto.</w:t>
+          </w:r>
+        </w:p>
+      </w:docPartBody>
+    </w:docPart>
+    <w:docPart>
+      <w:docPartPr>
+        <w:name w:val="F15A3BCD7A7743278CD6AFE3B5609CC0"/>
+        <w:category>
+          <w:name w:val="General"/>
+          <w:gallery w:val="placeholder"/>
+        </w:category>
+        <w:types>
+          <w:type w:val="bbPlcHdr"/>
+        </w:types>
+        <w:behaviors>
+          <w:behavior w:val="content"/>
+        </w:behaviors>
+        <w:guid w:val="{930D39F0-3BDC-4C54-9EC6-AC7879405260}"/>
+      </w:docPartPr>
+      <w:docPartBody>
+        <w:p>
+          <w:pPr>
+            <w:pStyle w:val="F15A3BCD7A7743278CD6AFE3B5609CC0"/>
+          </w:pPr>
+          <w:r>
+            <w:rPr>
+              <w:rStyle w:val="Textodelmarcadordeposicin"/>
+            </w:rPr>
+            <w:t>Haga clic o pulse aquí para escribir texto.</w:t>
+          </w:r>
+        </w:p>
+      </w:docPartBody>
+    </w:docPart>
   </w:docParts>
 </w:glossaryDocument>
 </file>
 
 <file path=word/glossary/fontTable.xml><?xml version="1.0" encoding="utf-8"?>
 <w:fonts xmlns:mc="http://schemas.openxmlformats.org/markup-compatibility/2006" xmlns:r="http://schemas.openxmlformats.org/officeDocument/2006/relationships" xmlns:w="http://schemas.openxmlformats.org/wordprocessingml/2006/main" xmlns:w14="http://schemas.microsoft.com/office/word/2010/wordml" xmlns:w15="http://schemas.microsoft.com/office/word/2012/wordml" xmlns:w16cex="http://schemas.microsoft.com/office/word/2018/wordml/cex" xmlns:w16cid="http://schemas.microsoft.com/office/word/2016/wordml/cid" xmlns:w16="http://schemas.microsoft.com/office/word/2018/wordml" xmlns:w16sdtdh="http://schemas.microsoft.com/office/word/2020/wordml/sdtdatahash" xmlns:w16se="http://schemas.microsoft.com/office/word/2015/wordml/symex" mc:Ignorable="w14 w15 w16se w16cid w16 w16cex w16sdtdh">
-  <w:font w:name="Symbol">
-    <w:panose1 w:val="05050102010706020507"/>
+  <w:font w:name="Wingdings">
+    <w:panose1 w:val="05000000000000000000"/>
     <w:charset w:val="02"/>
-    <w:family w:val="roman"/>
+    <w:family w:val="auto"/>
     <w:pitch w:val="variable"/>
     <w:sig w:usb0="00000000" w:usb1="10000000" w:usb2="00000000" w:usb3="00000000" w:csb0="80000000" w:csb1="00000000"/>
   </w:font>
@@ -3584,10 +8672,10 @@
     <w:pitch w:val="fixed"/>
     <w:sig w:usb0="E0002EFF" w:usb1="C0007843" w:usb2="00000009" w:usb3="00000000" w:csb0="000001FF" w:csb1="00000000"/>
   </w:font>
-  <w:font w:name="Wingdings">
-    <w:panose1 w:val="05000000000000000000"/>
+  <w:font w:name="Symbol">
+    <w:panose1 w:val="05050102010706020507"/>
     <w:charset w:val="02"/>
-    <w:family w:val="auto"/>
+    <w:family w:val="roman"/>
     <w:pitch w:val="variable"/>
     <w:sig w:usb0="00000000" w:usb1="10000000" w:usb2="00000000" w:usb3="00000000" w:csb0="80000000" w:csb1="00000000"/>
   </w:font>
@@ -3632,8 +8720,11 @@
   </w:compat>
   <w:rsids>
     <w:rsidRoot w:val="0066596B"/>
+    <w:rsid w:val="003E2785"/>
     <w:rsid w:val="0066596B"/>
     <w:rsid w:val="007366EE"/>
+    <w:rsid w:val="00791B7E"/>
+    <w:rsid w:val="00BD66C9"/>
   </w:rsids>
   <m:mathPr>
     <m:mathFont m:val="Cambria Math"/>
@@ -4087,14 +9178,27 @@
     <w:basedOn w:val="Fuentedeprrafopredeter"/>
     <w:uiPriority w:val="99"/>
     <w:semiHidden/>
-    <w:rsid w:val="0066596B"/>
-    <w:rPr>
-      <w:color w:val="808080"/>
-    </w:rPr>
+    <w:rsid w:val="00791B7E"/>
   </w:style>
-  <w:style w:type="paragraph" w:customStyle="1" w:styleId="847A38BE4AA04C96A973874A50C9FCA1">
-    <w:name w:val="847A38BE4AA04C96A973874A50C9FCA1"/>
-    <w:rsid w:val="0066596B"/>
+  <w:style w:type="paragraph" w:customStyle="1" w:styleId="E1570896BCED4CCF8753BCE74CB651FD">
+    <w:name w:val="E1570896BCED4CCF8753BCE74CB651FD"/>
+    <w:rsid w:val="00791B7E"/>
+  </w:style>
+  <w:style w:type="paragraph" w:customStyle="1" w:styleId="E4116DB46B18497AB733C87CAFFDD818">
+    <w:name w:val="E4116DB46B18497AB733C87CAFFDD818"/>
+    <w:rsid w:val="00791B7E"/>
+  </w:style>
+  <w:style w:type="paragraph" w:customStyle="1" w:styleId="216DD2F147864DA39275B56DECBB78E1">
+    <w:name w:val="216DD2F147864DA39275B56DECBB78E1"/>
+    <w:rsid w:val="00791B7E"/>
+  </w:style>
+  <w:style w:type="paragraph" w:customStyle="1" w:styleId="5B9DAB7ACDE0436099568F45C2EDAB6D">
+    <w:name w:val="5B9DAB7ACDE0436099568F45C2EDAB6D"/>
+    <w:rsid w:val="00791B7E"/>
+  </w:style>
+  <w:style w:type="paragraph" w:customStyle="1" w:styleId="F15A3BCD7A7743278CD6AFE3B5609CC0">
+    <w:name w:val="F15A3BCD7A7743278CD6AFE3B5609CC0"/>
+    <w:rsid w:val="00791B7E"/>
   </w:style>
 </w:styles>
 </file>
@@ -4403,7 +9507,7 @@
 
 <file path=word/webextensions/taskpanes.xml><?xml version="1.0" encoding="utf-8"?>
 <wetp:taskpanes xmlns:wetp="http://schemas.microsoft.com/office/webextensions/taskpanes/2010/11">
-  <wetp:taskpane dockstate="right" visibility="0" width="438" row="6">
+  <wetp:taskpane dockstate="right" visibility="0" width="438" row="5">
     <wetp:webextensionref xmlns:r="http://schemas.openxmlformats.org/officeDocument/2006/relationships" r:id="rId1"/>
   </wetp:taskpane>
 </wetp:taskpanes>
@@ -4416,10 +9520,10 @@
     <we:reference id="wa104382081" version="1.55.1.0" store="es-HN" storeType="OMEX"/>
   </we:alternateReferences>
   <we:properties>
-    <we:property name="MENDELEY_CITATIONS" value="[{&quot;citationID&quot;:&quot;MENDELEY_CITATION_0a9d5e64-bc7c-4eac-b375-c14a1b5f29c0&quot;,&quot;properties&quot;:{&quot;noteIndex&quot;:0},&quot;isEdited&quot;:false,&quot;manualOverride&quot;:{&quot;isManuallyOverridden&quot;:false,&quot;citeprocText&quot;:&quot;[1]&quot;,&quot;manualOverrideText&quot;:&quot;&quot;},&quot;citationTag&quot;:&quot;MENDELEY_CITATION_v3_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&quot;,&quot;citationItems&quot;:[{&quot;id&quot;:&quot;aac7b491-dbde-32fb-a00f-5531e818b168&quot;,&quot;itemData&quot;:{&quot;type&quot;:&quot;article-journal&quot;,&quot;id&quot;:&quot;aac7b491-dbde-32fb-a00f-5531e818b168&quot;,&quot;title&quot;:&quot;Software survey: VOSviewer, a computer program for bibliometric mapping&quot;,&quot;author&quot;:[{&quot;family&quot;:&quot;Eck&quot;,&quot;given&quot;:&quot;Nees Jan&quot;,&quot;parse-names&quot;:false,&quot;dropping-particle&quot;:&quot;&quot;,&quot;non-dropping-particle&quot;:&quot;van&quot;},{&quot;family&quot;:&quot;Waltman&quot;,&quot;given&quot;:&quot;Ludo&quot;,&quot;parse-names&quot;:false,&quot;dropping-particle&quot;:&quot;&quot;,&quot;non-dropping-particle&quot;:&quot;&quot;}],&quot;container-title&quot;:&quot;Scientometrics&quot;,&quot;DOI&quot;:&quot;10.1007/s11192-009-0146-3&quot;,&quot;ISSN&quot;:&quot;1588-2861&quot;,&quot;URL&quot;:&quot;https://doi.org/10.1007/s11192-009-0146-3&quot;,&quot;issued&quot;:{&quot;date-parts&quot;:[[2010]]},&quot;page&quot;:&quot;523-538&quot;,&quot;abstract&quot;:&quot;We present VOSviewer, a freely available computer program that we have developed for constructing and viewing bibliometric maps. Unlike most computer programs that are used for bibliometric mapping, VOSviewer pays special attention to the graphical representation of bibliometric maps. The functionality of VOSviewer is especially useful for displaying large bibliometric maps in an easy-to-interpret way. The paper consists of three parts. In the first part, an overview of VOSviewer’s functionality for displaying bibliometric maps is provided. In the second part, the technical implementation of specific parts of the program is discussed. Finally, in the third part, VOSviewer’s ability to handle large maps is demonstrated by using the program to construct and display a co-citation map of 5,000 major scientific journals.&quot;,&quot;issue&quot;:&quot;2&quot;,&quot;volume&quot;:&quot;84&quot;,&quot;container-title-short&quot;:&quot;Scientometrics&quot;},&quot;isTemporary&quot;:false}]}]"/>
+    <we:property name="MENDELEY_BIBLIOGRAPHY_IS_DIRTY" value="true"/>
+    <we:property name="MENDELEY_BIBLIOGRAPHY_LAST_MODIFIED" value="1769959442012"/>
+    <we:property name="MENDELEY_CITATIONS" value="[{&quot;citationID&quot;:&quot;MENDELEY_CITATION_233ea720-f1ea-451c-a70e-20a867386e0d&quot;,&quot;properties&quot;:{&quot;noteIndex&quot;:0},&quot;isEdited&quot;:false,&quot;manualOverride&quot;:{&quot;isManuallyOverridden&quot;:false,&quot;citeprocText&quot;:&quot;[1]&quot;,&quot;manualOverrideText&quot;:&quot;&quot;},&quot;citationTag&quot;:&quot;MENDELEY_CITATION_v3_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&quot;,&quot;citationItems&quot;:[{&quot;id&quot;:&quot;0d5d976d-e9e8-3802-adeb-5b944059e99c&quot;,&quot;itemData&quot;:{&quot;type&quot;:&quot;article-journal&quot;,&quot;id&quot;:&quot;0d5d976d-e9e8-3802-adeb-5b944059e99c&quot;,&quot;title&quot;:&quot;The journal coverage of Web of Science and Scopus: a comparative analysis&quot;,&quot;author&quot;:[{&quot;family&quot;:&quot;Mongeon&quot;,&quot;given&quot;:&quot;Philippe&quot;,&quot;parse-names&quot;:false,&quot;dropping-particle&quot;:&quot;&quot;,&quot;non-dropping-particle&quot;:&quot;&quot;},{&quot;family&quot;:&quot;Paul-Hus&quot;,&quot;given&quot;:&quot;Adèle&quot;,&quot;parse-names&quot;:false,&quot;dropping-particle&quot;:&quot;&quot;,&quot;non-dropping-particle&quot;:&quot;&quot;}],&quot;container-title&quot;:&quot;Scientometrics&quot;,&quot;DOI&quot;:&quot;10.1007/s11192-015-1765-5&quot;,&quot;ISSN&quot;:&quot;1588-2861&quot;,&quot;URL&quot;:&quot;https://doi.org/10.1007/s11192-015-1765-5&quot;,&quot;issued&quot;:{&quot;date-parts&quot;:[[2016]]},&quot;page&quot;:&quot;213-228&quot;,&quot;abstract&quot;:&quot;Bibliometric methods are used in multiple fields for a variety of purposes, namely for research evaluation. Most bibliometric analyses have in common their data sources: Thomson Reuters’ Web of Science (WoS) and Elsevier’s Scopus. The objective of this research is to describe the journal coverage of those two databases and to assess whether some field, publishing country and language are over or underrepresented. To do this we compared the coverage of active scholarly journals in WoS (13,605 journals) and Scopus (20,346 journals) with Ulrich’s extensive periodical directory (63,013 journals). Results indicate that the use of either WoS or Scopus for research evaluation may introduce biases that favor Natural Sciences and Engineering as well as Biomedical Research to the detriment of Social Sciences and Arts and Humanities. Similarly, English-language journals are overrepresented to the detriment of other languages. While both databases share these biases, their coverage differs substantially. As a consequence, the results of bibliometric analyses may vary depending on the database used. These results imply that in the context of comparative research evaluation, WoS and Scopus should be used with caution, especially when comparing different fields, institutions, countries or languages. The bibliometric community should continue its efforts to develop methods and indicators that include scientific output that are not covered in WoS or Scopus, such as field-specific and national citation indexes.&quot;,&quot;issue&quot;:&quot;1&quot;,&quot;volume&quot;:&quot;106&quot;,&quot;container-title-short&quot;:&quot;Scientometrics&quot;},&quot;isTemporary&quot;:false}]},{&quot;citationID&quot;:&quot;MENDELEY_CITATION_84af8462-8fca-4ea8-933b-535936505c11&quot;,&quot;properties&quot;:{&quot;noteIndex&quot;:0},&quot;isEdited&quot;:false,&quot;manualOverride&quot;:{&quot;isManuallyOverridden&quot;:false,&quot;citeprocText&quot;:&quot;[2], [3], [4]&quot;,&quot;manualOverrideText&quot;:&quot;&quot;},&quot;citationTag&quot;:&quot;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&quot;,&quot;citationItems&quot;:[{&quot;id&quot;:&quot;8b29f78b-9789-3f6d-b6a1-3d8ce115c825&quot;,&quot;itemData&quot;:{&quot;type&quot;:&quot;article-journal&quot;,&quot;id&quot;:&quot;8b29f78b-9789-3f6d-b6a1-3d8ce115c825&quot;,&quot;title&quot;:&quot;Green IT and sustainable technology development: Bibliometric overview&quot;,&quot;author&quot;:[{&quot;family&quot;:&quot;García-Berná&quot;,&quot;given&quot;:&quot;José A.&quot;,&quot;parse-names&quot;:false,&quot;dropping-particle&quot;:&quot;&quot;,&quot;non-dropping-particle&quot;:&quot;&quot;},{&quot;family&quot;:&quot;Fernández-Alemán&quot;,&quot;given&quot;:&quot;José L.&quot;,&quot;parse-names&quot;:false,&quot;dropping-particle&quot;:&quot;&quot;,&quot;non-dropping-particle&quot;:&quot;&quot;},{&quot;family&quot;:&quot;Carrillo de Gea&quot;,&quot;given&quot;:&quot;Juan M.&quot;,&quot;parse-names&quot;:false,&quot;dropping-particle&quot;:&quot;&quot;,&quot;non-dropping-particle&quot;:&quot;&quot;},{&quot;family&quot;:&quot;Nicolás&quot;,&quot;given&quot;:&quot;Joaquín&quot;,&quot;parse-names&quot;:false,&quot;dropping-particle&quot;:&quot;&quot;,&quot;non-dropping-particle&quot;:&quot;&quot;},{&quot;family&quot;:&quot;Moros&quot;,&quot;given&quot;:&quot;Begoña&quot;,&quot;parse-names&quot;:false,&quot;dropping-particle&quot;:&quot;&quot;,&quot;non-dropping-particle&quot;:&quot;&quot;},{&quot;family&quot;:&quot;Toval&quot;,&quot;given&quot;:&quot;Ambrosio&quot;,&quot;parse-names&quot;:false,&quot;dropping-particle&quot;:&quot;&quot;,&quot;non-dropping-particle&quot;:&quot;&quot;},{&quot;family&quot;:&quot;Mancebo&quot;,&quot;given&quot;:&quot;Javier&quot;,&quot;parse-names&quot;:false,&quot;dropping-particle&quot;:&quot;&quot;,&quot;non-dropping-particle&quot;:&quot;&quot;},{&quot;family&quot;:&quot;García&quot;,&quot;given&quot;:&quot;Félix&quot;,&quot;parse-names&quot;:false,&quot;dropping-particle&quot;:&quot;&quot;,&quot;non-dropping-particle&quot;:&quot;&quot;},{&quot;family&quot;:&quot;Calero&quot;,&quot;given&quot;:&quot;Coral&quot;,&quot;parse-names&quot;:false,&quot;dropping-particle&quot;:&quot;&quot;,&quot;non-dropping-particle&quot;:&quot;&quot;}],&quot;container-title&quot;:&quot;Sustainable Development&quot;,&quot;accessed&quot;:{&quot;date-parts&quot;:[[2022,8,23]]},&quot;DOI&quot;:&quot;10.1002/sd.1927&quot;,&quot;ISSN&quot;:&quot;1099-1719&quot;,&quot;URL&quot;:&quot;https://onlinelibrary.wiley.com/doi/full/10.1002/sd.1927&quot;,&quot;issued&quot;:{&quot;date-parts&quot;:[[2019,7,1]]},&quot;page&quot;:&quot;613-636&quot;,&quot;abstract&quot;:&quot;Green information technologies (GITs) constitute a field of research, whose objective is to reduce the environmental pollution caused by masses of people using and producing technology. This paper describes the search for literature related to GIT and technology sustainability in Scopus database. No restriction was imposed on the time period when carrying out the search. The data gathered revealed that the journal with the highest number of publications is Computer, and the most prolific author is Tomoya Enokido, with 45 publications. A total of 53.12% of the documents found in Scopus were Conference Paper. Although no statistically significant differences were detected, countries in the group with less CO2 kton emissions per inhabitant and less income per capita have a higher percentage of publications. The reduction of power consumption in the cloud data centers is a hot topic for future work, because the word cloud appeared in 9 out of the 10 most frequently cited papers.&quot;,&quot;publisher&quot;:&quot;John Wiley &amp; Sons, Ltd&quot;,&quot;issue&quot;:&quot;4&quot;,&quot;volume&quot;:&quot;27&quot;,&quot;container-title-short&quot;:&quot;&quot;},&quot;isTemporary&quot;:false},{&quot;id&quot;:&quot;116553b9-0fd4-3d89-b961-24eb2ee7f32e&quot;,&quot;itemData&quot;:{&quot;type&quot;:&quot;article-journal&quot;,&quot;id&quot;:&quot;116553b9-0fd4-3d89-b961-24eb2ee7f32e&quot;,&quot;title&quot;:&quot;Comparison of Impact Factor, Eigenfactor Metrics, and SCImago Journal Rank Indicator and h-index for Neurosurgical and Spinal Surgical Journals&quot;,&quot;author&quot;:[{&quot;family&quot;:&quot;Yuen&quot;,&quot;given&quot;:&quot;Jason&quot;,&quot;parse-names&quot;:false,&quot;dropping-particle&quot;:&quot;&quot;,&quot;non-dropping-particle&quot;:&quot;&quot;}],&quot;container-title&quot;:&quot;World Neurosurgery&quot;,&quot;DOI&quot;:&quot;https://doi.org/10.1016/j.wneu.2018.07.144&quot;,&quot;ISSN&quot;:&quot;1878-8750&quot;,&quot;URL&quot;:&quot;https://www.sciencedirect.com/science/article/pii/S187887501831622X&quot;,&quot;issued&quot;:{&quot;date-parts&quot;:[[2018]]},&quot;page&quot;:&quot;e328-e337&quot;,&quot;abstract&quot;:&quot;Background\nIn academic specialties such as neurosurgery, bibliometrics are often used to guide readers, academic institutes, and researchers to make objective assessment of journals. Recently, new indices have been developed to overcome the shortcomings of the widely used Impact Factor. The objective of our study was to investigate the correlations among 6 of the commonly used bibliometric indices (Impact Factor, SCImago Journal indicator, SCOPUS h-index, Google h-index, Eigenfactor, Article Influence Score) in neurosurgical and spinal surgical journals.\nMethods\nA list of all neurosurgical and spinal surgical journals was compiled using the databases of SCOPUS, Clarivate Analytics (Thomson Reuters), and National Library of Medicine Catalog. Journals that are not surgically oriented, non-English journals, and nursing journals were excluded. Bivariate Spearman ranking correlation tests were performed.\nResults\nFifty-four journals were included, of which 14 were spine themed. High positive correlations were obtained among the bibliometric indices of neurosurgical (nonspinal) journals (P &lt; 0.05 in all pairs). Median values were 1.54, 0.66, 53, 25, 0.0035, and 0.46 for Impact Factor, SCImago Journal rank indicator, SCOPUS h-index, Google h-index, Eigenfactor, and Article Influence Score, respectively. However, the correlations for spinal surgical journals were more variable, likely because of the small sample size.\nConclusions\nDespite the different mathematical basis among the citation-based bibliometric indices studied, they have strong correlations in ranking neurosurgical journals. This study provides evidence that the newer indices may be used interchangeably with the Impact Factor in this context, and they may, theoretically, mitigate some the shortcomings of the Impact Factor.&quot;,&quot;volume&quot;:&quot;119&quot;,&quot;container-title-short&quot;:&quot;World Neurosurg.&quot;},&quot;isTemporary&quot;:false},{&quot;id&quot;:&quot;4349c554-66e2-36df-bedc-0e61f9194e69&quot;,&quot;itemData&quot;:{&quot;type&quot;:&quot;article-journal&quot;,&quot;id&quot;:&quot;4349c554-66e2-36df-bedc-0e61f9194e69&quot;,&quot;title&quot;:&quot;A method and validation for auditing e-Health applications based on reusable software security requirements specifications&quot;,&quot;author&quot;:[{&quot;family&quot;:&quot;Mejía-Granda&quot;,&quot;given&quot;:&quot;Carlos M&quot;,&quot;parse-names&quot;:false,&quot;dropping-particle&quot;:&quot;&quot;,&quot;non-dropping-particle&quot;:&quot;&quot;},{&quot;family&quot;:&quot;Fernández-Alemán&quot;,&quot;given&quot;:&quot;José L&quot;,&quot;parse-names&quot;:false,&quot;dropping-particle&quot;:&quot;&quot;,&quot;non-dropping-particle&quot;:&quot;&quot;},{&quot;family&quot;:&quot;Carrillo de Gea&quot;,&quot;given&quot;:&quot;Juan M&quot;,&quot;parse-names&quot;:false,&quot;dropping-particle&quot;:&quot;&quot;,&quot;non-dropping-particle&quot;:&quot;&quot;},{&quot;family&quot;:&quot;García-Berná&quot;,&quot;given&quot;:&quot;José A&quot;,&quot;parse-names&quot;:false,&quot;dropping-particle&quot;:&quot;&quot;,&quot;non-dropping-particle&quot;:&quot;&quot;}],&quot;container-title&quot;:&quot;International Journal of Medical Informatics&quot;,&quot;DOI&quot;:&quot;https://doi.org/10.1016/j.ijmedinf.2024.105699&quot;,&quot;ISSN&quot;:&quot;1386-5056&quot;,&quot;URL&quot;:&quot;https://www.sciencedirect.com/science/article/pii/S1386505624003629&quot;,&quot;issued&quot;:{&quot;date-parts&quot;:[[2025]]},&quot;page&quot;:&quot;105699&quot;,&quot;abstract&quot;:&quot;Objective\nThis article deals with the complex process of obtaining security requirements for e-Health applications. It introduces a tailored audit and validation methodology particularly designed for e-Health applications. Additionally, it presents a comprehensive security catalog derived from primary sources such as law, guides, standards, best practices, and a systematic literature review. This catalog is characterized by its continuous improvement, clarity, completeness, consistency, verifiability, modifiability, and traceability.\nMethods\nThe authors reviewed electronic health security literature and gathered primary sources of law, guides, standards, and best practices. They organized the catalog according to the ISO/IEC/IEEE 29148:2018 standard and proposed a methodology to ensure its reusability. Moreover, the authors proposed SEC-AM as an audit method. The applicability of the catalog was validated through the audit method, which was conducted on a prominent medical application, OpenEMR.\nResults\nThe proposed method and validation for auditing e-Health Applications through the catalog provided a comprehensive framework for developing or evaluating new applications. Through the audit of OpenEMR, several security vulnerabilities were identified, such as DDOs, XSS, JSONi, and CMDi, resulting in a “Secure” classification of OpenEMR with a compliance rate of 66.97%.\nConclusion\nThe study demonstrates the proposed catalog’s feasibility and effectiveness in enhancing health software security. The authors suggest continuous improvement by incorporating new regulations, knowledge from additional sources, and addressing emerging zero-day vulnerabilities. This approach is crucial for providing practical, safe, and quality medical care amidst increasing cyber threats in the healthcare industry.&quot;,&quot;volume&quot;:&quot;194&quot;,&quot;container-title-short&quot;:&quot;Int. J. Med. Inform.&quot;},&quot;isTemporary&quot;:false}]},{&quot;citationID&quot;:&quot;MENDELEY_CITATION_e3b47241-4ef8-4ec4-84fa-e7c2af8c9fe3&quot;,&quot;properties&quot;:{&quot;noteIndex&quot;:0},&quot;isEdited&quot;:false,&quot;manualOverride&quot;:{&quot;isManuallyOverridden&quot;:false,&quot;citeprocText&quot;:&quot;[5]&quot;,&quot;manualOverrideText&quot;:&quot;&quot;},&quot;citationTag&quot;:&quot;MENDELEY_CITATION_v3_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&quot;,&quot;citationItems&quot;:[{&quot;id&quot;:&quot;45febe70-09d2-3b9a-bec6-40b1e3527111&quot;,&quot;itemData&quot;:{&quot;type&quot;:&quot;article-journal&quot;,&quot;id&quot;:&quot;45febe70-09d2-3b9a-bec6-40b1e3527111&quot;,&quot;title&quot;:&quot;The relationship between knowledge management and leadership: mapping the field and providing future research avenues&quot;,&quot;author&quot;:[{&quot;family&quot;:&quot;Pellegrini&quot;,&quot;given&quot;:&quot;M M&quot;,&quot;parse-names&quot;:false,&quot;dropping-particle&quot;:&quot;&quot;,&quot;non-dropping-particle&quot;:&quot;&quot;},{&quot;family&quot;:&quot;Ciampi&quot;,&quot;given&quot;:&quot;F&quot;,&quot;parse-names&quot;:false,&quot;dropping-particle&quot;:&quot;&quot;,&quot;non-dropping-particle&quot;:&quot;&quot;},{&quot;family&quot;:&quot;Marzi&quot;,&quot;given&quot;:&quot;G&quot;,&quot;parse-names&quot;:false,&quot;dropping-particle&quot;:&quot;&quot;,&quot;non-dropping-particle&quot;:&quot;&quot;},{&quot;family&quot;:&quot;Orlando&quot;,&quot;given&quot;:&quot;B&quot;,&quot;parse-names&quot;:false,&quot;dropping-particle&quot;:&quot;&quot;,&quot;non-dropping-particle&quot;:&quot;&quot;}],&quot;container-title&quot;:&quot;Journal of Knowledge Management&quot;,&quot;DOI&quot;:&quot;10.1108/JKM-01-2020-0034&quot;,&quot;ISSN&quot;:&quot;13673270 (ISSN)&quot;,&quot;URL&quot;:&quot;https://www.scopus.com/inward/record.uri?eid=2-s2.0-85086344850&amp;doi=10.1108%2fJKM-01-2020-0034&amp;partnerID=40&amp;md5=75d4804fee4613cc2c0d7375eeeef52a&quot;,&quot;issued&quot;:{&quot;date-parts&quot;:[[2020]]},&quot;page&quot;:&quot;1445-1492&quot;,&quot;language&quot;:&quot;English&quot;,&quot;abstract&quot;:&quot;Purpose: Effectively handling knowledge is crucial for any organization to survive and prosper in the turbulent environments of the modern era. Leadership is a central element for knowledge creation, acquisition, utilization and integration processes. Based on these considerations, this study aims to offer an overview of the evolution of the literature regarding the knowledge management-leadership relationship published over the past 20 years. Design/methodology/approach: A bibliometric analysis coupled with a systematic literature review were performed over a data set of 488 peer-reviewed articles published from 1990 to 2018. Findings: The authors discovered the existence of four well-polarized clusters with the following thematic focusses: human and relational aspects, systematic and performance aspects, contextual and contingent aspects and cultural and learning aspects. The authors then investigated each thematic cluster by reviewing the most relevant contributions within them. Research limitations/implications: Based on the bibliometric analysis and the systematic literature review, the authors developed an interpretative framework aimed at uncovering several promising and little explored research areas, thus suggesting an agenda for future knowledge management-leadership research. Some steps of the paper selection process may have been biased by the interpretation of the researcher. The authors addressed this concern by performing a multiple human subject reading process whose reliability was confirmed by a Krippendorf’s alpha coefficient value &gt;0.80. Originality/value: To the best knowledge, this is the first study to map, systematize and discuss the literature concerned to the topic of the knowledge management-leadership relationship. © 2020, Emerald Publishing Limited.&quot;,&quot;publisher&quot;:&quot;Emerald Group Holdings Ltd.&quot;,&quot;issue&quot;:&quot;6&quot;,&quot;volume&quot;:&quot;24&quot;,&quot;container-title-short&quot;:&quot;&quot;},&quot;isTemporary&quot;:false}]},{&quot;citationID&quot;:&quot;MENDELEY_CITATION_26f1012d-1199-46d8-bf41-3b4bebdd6751&quot;,&quot;properties&quot;:{&quot;noteIndex&quot;:0},&quot;isEdited&quot;:false,&quot;manualOverride&quot;:{&quot;isManuallyOverridden&quot;:false,&quot;citeprocText&quot;:&quot;[6]&quot;,&quot;manualOverrideText&quot;:&quot;&quot;},&quot;citationTag&quot;:&quot;MENDELEY_CITATION_v3_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&quot;,&quot;citationItems&quot;:[{&quot;id&quot;:&quot;ee5c9912-47ee-3377-8e69-8055087e0c94&quot;,&quot;itemData&quot;:{&quot;type&quot;:&quot;article-journal&quot;,&quot;id&quot;:&quot;ee5c9912-47ee-3377-8e69-8055087e0c94&quot;,&quot;title&quot;:&quot;Bibliometric analysis of worldwide scientific literature in mobile - health: 2006–2016&quot;,&quot;author&quot;:[{&quot;family&quot;:&quot;Sweileh&quot;,&quot;given&quot;:&quot;Waleed M&quot;,&quot;parse-names&quot;:false,&quot;dropping-particle&quot;:&quot;&quot;,&quot;non-dropping-particle&quot;:&quot;&quot;},{&quot;family&quot;:&quot;Al-Jabi&quot;,&quot;given&quot;:&quot;Samah W&quot;,&quot;parse-names&quot;:false,&quot;dropping-particle&quot;:&quot;&quot;,&quot;non-dropping-particle&quot;:&quot;&quot;},{&quot;family&quot;:&quot;AbuTaha&quot;,&quot;given&quot;:&quot;Adham S&quot;,&quot;parse-names&quot;:false,&quot;dropping-particle&quot;:&quot;&quot;,&quot;non-dropping-particle&quot;:&quot;&quot;},{&quot;family&quot;:&quot;Zyoud&quot;,&quot;given&quot;:&quot;Sa’ed H&quot;,&quot;parse-names&quot;:false,&quot;dropping-particle&quot;:&quot;&quot;,&quot;non-dropping-particle&quot;:&quot;&quot;},{&quot;family&quot;:&quot;Anayah&quot;,&quot;given&quot;:&quot;Fathi M A&quot;,&quot;parse-names&quot;:false,&quot;dropping-particle&quot;:&quot;&quot;,&quot;non-dropping-particle&quot;:&quot;&quot;},{&quot;family&quot;:&quot;Sawalha&quot;,&quot;given&quot;:&quot;Ansam F&quot;,&quot;parse-names&quot;:false,&quot;dropping-particle&quot;:&quot;&quot;,&quot;non-dropping-particle&quot;:&quot;&quot;}],&quot;container-title&quot;:&quot;BMC Medical Informatics and Decision Making&quot;,&quot;DOI&quot;:&quot;10.1186/s12911-017-0476-7&quot;,&quot;ISSN&quot;:&quot;1472-6947&quot;,&quot;URL&quot;:&quot;https://doi.org/10.1186/s12911-017-0476-7&quot;,&quot;issued&quot;:{&quot;date-parts&quot;:[[2017]]},&quot;page&quot;:&quot;72&quot;,&quot;abstract&quot;:&quot;The advancement of mobile technology had positively influenced healthcare services. An emerging subfield of mobile technology is mobile health (m-Health) in which mobile applications are used for health purposes. The aim of this study was to analyze and assess literature published in the field of m-Health.&quot;,&quot;issue&quot;:&quot;1&quot;,&quot;volume&quot;:&quot;17&quot;,&quot;container-title-short&quot;:&quot;BMC Med. Inform. Decis. Mak.&quot;},&quot;isTemporary&quot;:false}]},{&quot;citationID&quot;:&quot;MENDELEY_CITATION_046161e6-a3d9-4a66-8d56-1318f94fd8af&quot;,&quot;properties&quot;:{&quot;noteIndex&quot;:0},&quot;isEdited&quot;:false,&quot;manualOverride&quot;:{&quot;isManuallyOverridden&quot;:false,&quot;citeprocText&quot;:&quot;[7]&quot;,&quot;manualOverrideText&quot;:&quot;&quot;},&quot;citationTag&quot;:&quot;MENDELEY_CITATION_v3_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&quot;,&quot;citationItems&quot;:[{&quot;id&quot;:&quot;8f069960-31b9-3065-9e79-ab589283e8b4&quot;,&quot;itemData&quot;:{&quot;type&quot;:&quot;article-journal&quot;,&quot;id&quot;:&quot;8f069960-31b9-3065-9e79-ab589283e8b4&quot;,&quot;title&quot;:&quot;Popping the (PICO) question in research and evidence-based practice&quot;,&quot;author&quot;:[{&quot;family&quot;:&quot;Stone&quot;,&quot;given&quot;:&quot;Patricia W&quot;,&quot;parse-names&quot;:false,&quot;dropping-particle&quot;:&quot;&quot;,&quot;non-dropping-particle&quot;:&quot;&quot;}],&quot;container-title&quot;:&quot;Appl Nurs Res&quot;,&quot;DOI&quot;:&quot;10.1053/apnr.2002.34181&quot;,&quot;ISSN&quot;:&quot;0897-1897&quot;,&quot;URL&quot;:&quot;http://dx.doi.org/10.1053/apnr.2002.34181&quot;,&quot;issued&quot;:{&quot;date-parts&quot;:[[2002]]},&quot;publisher-place&quot;:&quot;United States&quot;,&quot;page&quot;:&quot;197-198&quot;,&quot;issue&quot;:&quot;3&quot;,&quot;volume&quot;:&quot;15&quot;,&quot;container-title-short&quot;:&quot;&quot;},&quot;isTemporary&quot;:false}]},{&quot;citationID&quot;:&quot;MENDELEY_CITATION_162976f3-6741-4c2c-ba90-202edf7a287a&quot;,&quot;properties&quot;:{&quot;noteIndex&quot;:0},&quot;isEdited&quot;:false,&quot;manualOverride&quot;:{&quot;isManuallyOverridden&quot;:false,&quot;citeprocText&quot;:&quot;[8], [9], [10], [11], [12], [13], [14], [15], [16], [17], [18], [19], [20], [21]&quot;,&quot;manualOverrideText&quot;:&quot;&quot;},&quot;citationTag&quot;:&quot;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&quot;,&quot;citationItems&quot;:[{&quot;id&quot;:&quot;aa33443c-c4bf-395a-add9-a23d079adcfe&quot;,&quot;itemData&quot;:{&quot;type&quot;:&quot;article-journal&quot;,&quot;id&quot;:&quot;aa33443c-c4bf-395a-add9-a23d079adcfe&quot;,&quot;title&quot;:&quot;Assessing the Solid Protocol in Relation to Security and Privacy Obligations&quot;,&quot;author&quot;:[{&quot;family&quot;:&quot;Esposito&quot;,&quot;given&quot;:&quot;C&quot;,&quot;parse-names&quot;:false,&quot;dropping-particle&quot;:&quot;&quot;,&quot;non-dropping-particle&quot;:&quot;&quot;},{&quot;family&quot;:&quot;Horne&quot;,&quot;given&quot;:&quot;R&quot;,&quot;parse-names&quot;:false,&quot;dropping-particle&quot;:&quot;&quot;,&quot;non-dropping-particle&quot;:&quot;&quot;},{&quot;family&quot;:&quot;Robaldo&quot;,&quot;given&quot;:&quot;L&quot;,&quot;parse-names&quot;:false,&quot;dropping-particle&quot;:&quot;&quot;,&quot;non-dropping-particle&quot;:&quot;&quot;},{&quot;family&quot;:&quot;Buelens&quot;,&quot;given&quot;:&quot;B&quot;,&quot;parse-names&quot;:false,&quot;dropping-particle&quot;:&quot;&quot;,&quot;non-dropping-particle&quot;:&quot;&quot;},{&quot;family&quot;:&quot;Goesaert&quot;,&quot;given&quot;:&quot;E&quot;,&quot;parse-names&quot;:false,&quot;dropping-particle&quot;:&quot;&quot;,&quot;non-dropping-particle&quot;:&quot;&quot;}],&quot;container-title&quot;:&quot;Information (Switzerland)&quot;,&quot;DOI&quot;:&quot;10.3390/info14070411&quot;,&quot;URL&quot;:&quot;https://www.scopus.com/inward/record.uri?eid=2-s2.0-85166391039&amp;doi=10.3390%2finfo14070411&amp;partnerID=40&amp;md5=29b724e9fc0f298d5856e28607d0b084&quot;,&quot;issued&quot;:{&quot;date-parts&quot;:[[2023]]},&quot;issue&quot;:&quot;7&quot;,&quot;volume&quot;:&quot;14&quot;,&quot;container-title-short&quot;:&quot;&quot;},&quot;isTemporary&quot;:false},{&quot;id&quot;:&quot;cbba33f4-1ad4-3caf-b8aa-85514fa4bf31&quot;,&quot;itemData&quot;:{&quot;type&quot;:&quot;article-journal&quot;,&quot;id&quot;:&quot;cbba33f4-1ad4-3caf-b8aa-85514fa4bf31&quot;,&quot;title&quot;:&quot;Critical Criteria and Countermeasures for Mobile Health Developers to Ensure Mobile Health Privacy and Security: Mixed Methods Study&quot;,&quot;author&quot;:[{&quot;family&quot;:&quot;Rezaee Rita\nand Khashayar&quot;,&quot;given&quot;:&quot;Mahboobeh\nand Saeedinezhad Saeed\nand Nasiri Mahdi\nand Zare Sahar&quot;,&quot;parse-names&quot;:false,&quot;dropping-particle&quot;:&quot;&quot;,&quot;non-dropping-particle&quot;:&quot;&quot;}],&quot;container-title&quot;:&quot;JMIR Mhealth Uhealth&quot;,&quot;DOI&quot;:&quot;10.2196/39055&quot;,&quot;ISSN&quot;:&quot;2291-5222&quot;,&quot;URL&quot;:&quot;http://www.ncbi.nlm.nih.gov/pubmed/36862494&quot;,&quot;issued&quot;:{&quot;date-parts&quot;:[[2023,3]]},&quot;page&quot;:&quot;e39055&quot;,&quot;abstract&quot;:&quot;Background: Despite the importance of the privacy and confidentiality of patients' information, mobile health (mHealth) apps can raise the risk of violating users' privacy and confidentiality. Research has shown that many apps provide an insecure infrastructure and that security is not a priority for developers. Objective: This study aims to develop and validate a comprehensive tool to be considered by developers for assessing the security and privacy of mHealth apps. Methods: A literature search was performed to identify papers on app development, and those papers reporting criteria for the security and privacy of mHealth were assessed. The criteria were extracted using content analysis and presented to experts. An expert panel was held for determining the categories and subcategories of the criteria according to meaning, repetition, and overlap; impact scores were also measured. Quantitative and qualitative methods were used for validating the criteria. The validity and reliability of the instrument were calculated to present an assessment instrument. Results: The search strategy identified 8190 papers, of which 33 (0.4%) were deemed eligible. A total of 218 criteria were extracted based on the literature search; of these, 119 (54.6%) criteria were removed as duplicates and 10 (4.6%) were deemed irrelevant to the security or privacy of mHealth apps. The remaining 89 (40.8%) criteria were presented to the expert panel. After calculating impact scores, the content validity ratio (CVR), and the content validity index (CVI), 63 (70.8%) criteria were confirmed. The mean CVR and CVI of the instrument were 0.72 and 0.86, respectively. The criteria were grouped into 8 categories: authentication and authorization, access management, security, data storage, integrity, encryption and decryption, privacy, and privacy policy content. Conclusions: The proposed comprehensive criteria can be used as a guide for app designers, developers, and even researchers. The criteria and the countermeasures presented in this study can be considered to improve the privacy and security of mHealth apps before releasing the apps into the market. Regulators are recommended to consider an established standard using such criteria for the accreditation process, since the available self-certification of developers is not reliable enough. &quot;,&quot;volume&quot;:&quot;11&quot;,&quot;container-title-short&quot;:&quot;&quot;},&quot;isTemporary&quot;:false},{&quot;id&quot;:&quot;85b48476-0780-3144-9ddb-2b07de7ae65c&quot;,&quot;itemData&quot;:{&quot;type&quot;:&quot;article-journal&quot;,&quot;id&quot;:&quot;85b48476-0780-3144-9ddb-2b07de7ae65c&quot;,&quot;title&quot;:&quot;User Control of Personal mHealth Data Using a Mobile Blockchain App: Design Science Perspective&quot;,&quot;author&quot;:[{&quot;family&quot;:&quot;Sengupta&quot;,&quot;given&quot;:&quot;A&quot;,&quot;parse-names&quot;:false,&quot;dropping-particle&quot;:&quot;&quot;,&quot;non-dropping-particle&quot;:&quot;&quot;},{&quot;family&quot;:&quot;Subramanian&quot;,&quot;given&quot;:&quot;H&quot;,&quot;parse-names&quot;:false,&quot;dropping-particle&quot;:&quot;&quot;,&quot;non-dropping-particle&quot;:&quot;&quot;}],&quot;container-title&quot;:&quot;JMIR mHealth and uHealth&quot;,&quot;DOI&quot;:&quot;10.2196/32104&quot;,&quot;URL&quot;:&quot;https://www.scopus.com/inward/record.uri?eid=2-s2.0-85123657908&amp;doi=10.2196%2f32104&amp;partnerID=40&amp;md5=c92acb453f8ac7dbff5cca4d06eae522&quot;,&quot;issued&quot;:{&quot;date-parts&quot;:[[2022]]},&quot;issue&quot;:&quot;1&quot;,&quot;volume&quot;:&quot;10&quot;,&quot;container-title-short&quot;:&quot;JMIR Mhealth Uhealth&quot;},&quot;isTemporary&quot;:false},{&quot;id&quot;:&quot;796d4c89-aa2a-3481-a4bf-de1dbafdfffe&quot;,&quot;itemData&quot;:{&quot;type&quot;:&quot;article-journal&quot;,&quot;id&quot;:&quot;796d4c89-aa2a-3481-a4bf-de1dbafdfffe&quot;,&quot;title&quot;:&quot;Fighting COVID-19 and Future Pandemics with the Internet of Things: Security and Privacy Perspectives&quot;,&quot;author&quot;:[{&quot;family&quot;:&quot;Ferrag&quot;,&quot;given&quot;:&quot;M A&quot;,&quot;parse-names&quot;:false,&quot;dropping-particle&quot;:&quot;&quot;,&quot;non-dropping-particle&quot;:&quot;&quot;},{&quot;family&quot;:&quot;Shu&quot;,&quot;given&quot;:&quot;L&quot;,&quot;parse-names&quot;:false,&quot;dropping-particle&quot;:&quot;&quot;,&quot;non-dropping-particle&quot;:&quot;&quot;},{&quot;family&quot;:&quot;Choo&quot;,&quot;given&quot;:&quot;K.-K.R.&quot;,&quot;parse-names&quot;:false,&quot;dropping-particle&quot;:&quot;&quot;,&quot;non-dropping-particle&quot;:&quot;&quot;}],&quot;container-title&quot;:&quot;IEEE/CAA Journal of Automatica Sinica&quot;,&quot;DOI&quot;:&quot;10.1109/JAS.2021.1004087&quot;,&quot;ISSN&quot;:&quot;23299266 (ISSN)&quot;,&quot;URL&quot;:&quot;https://www.scopus.com/inward/record.uri?eid=2-s2.0-85109875592&amp;doi=10.1109%2fJAS.2021.1004087&amp;partnerID=40&amp;md5=dcbebf5848b00830b57489a4c3d2e5ab&quot;,&quot;issued&quot;:{&quot;date-parts&quot;:[[2021]]},&quot;page&quot;:&quot;1477-1499&quot;,&quot;language&quot;:&quot;English&quot;,&quot;abstract&quot;:&quot;The speed and pace of the transmission of severe acute respiratory syndrome coronavirus 2 (SARS-CoV-2; also referred to as novel Coronavirus 2019 and COVID-19) have resulted in a global pandemic, with significant health, financial, political, and other implications. There have been various attempts to manage COVID-19 and other pandemics using technologies such as Internet of Things (IoT) and 5G/6G communications. However, we also need to ensure that IoT devices used to facilitate COVID-19 monitoring and treatment (e.g., medical IoT devices) are secured, as the compromise of such devices can have significant consequences (e.g., life-threatening risks to COVID-19 patients). Hence, in this paper we comprehensively survey existing IoT-related solutions, potential security and privacy risks and their requirements. For example, we classify existing security and privacy solutions into five categories, namely: Authentication and access control solutions, key management and cryptography solutions, blockchain-based solutions, intrusion detection systems, and privacy-preserving solutions. In each category, we identify the associated challenges. We also identify a number of recommendations to inform future research.  © 2014 Chinese Association of Automation.&quot;,&quot;publisher&quot;:&quot;Institute of Electrical and Electronics Engineers Inc.&quot;,&quot;issue&quot;:&quot;9&quot;,&quot;volume&quot;:&quot;8&quot;,&quot;container-title-short&quot;:&quot;&quot;},&quot;isTemporary&quot;:false},{&quot;id&quot;:&quot;90a39a48-2f01-3dcb-abeb-0119e4e80132&quot;,&quot;itemData&quot;:{&quot;type&quot;:&quot;article-journal&quot;,&quot;id&quot;:&quot;90a39a48-2f01-3dcb-abeb-0119e4e80132&quot;,&quot;title&quot;:&quot;The mobile app development and assessment guide (MAG): Delphi-Based validity study&quot;,&quot;author&quot;:[{&quot;family&quot;:&quot;Llorens-Vernet&quot;,&quot;given&quot;:&quot;P&quot;,&quot;parse-names&quot;:false,&quot;dropping-particle&quot;:&quot;&quot;,&quot;non-dropping-particle&quot;:&quot;&quot;},{&quot;family&quot;:&quot;Miró&quot;,&quot;given&quot;:&quot;J&quot;,&quot;parse-names&quot;:false,&quot;dropping-particle&quot;:&quot;&quot;,&quot;non-dropping-particle&quot;:&quot;&quot;}],&quot;container-title&quot;:&quot;JMIR mHealth and uHealth&quot;,&quot;DOI&quot;:&quot;10.2196/17760&quot;,&quot;URL&quot;:&quot;https://www.scopus.com/inward/record.uri?eid=2-s2.0-85089127490&amp;doi=10.2196%2f17760&amp;partnerID=40&amp;md5=79675ef033ac08f0a980b2860e6e8abc&quot;,&quot;issued&quot;:{&quot;date-parts&quot;:[[2020]]},&quot;issue&quot;:&quot;7&quot;,&quot;volume&quot;:&quot;8&quot;,&quot;container-title-short&quot;:&quot;JMIR Mhealth Uhealth&quot;},&quot;isTemporary&quot;:false},{&quot;id&quot;:&quot;2a2caf69-50bc-3227-a4fd-72789919d563&quot;,&quot;itemData&quot;:{&quot;type&quot;:&quot;article-journal&quot;,&quot;id&quot;:&quot;2a2caf69-50bc-3227-a4fd-72789919d563&quot;,&quot;title&quot;:&quot;Standards for Mobile Health–Related Apps: Systematic Review and Development of a Guide&quot;,&quot;author&quot;:[{&quot;family&quot;:&quot;Llorens-Vernet&quot;,&quot;given&quot;:&quot;Pere&quot;,&quot;parse-names&quot;:false,&quot;dropping-particle&quot;:&quot;&quot;,&quot;non-dropping-particle&quot;:&quot;&quot;},{&quot;family&quot;:&quot;Miró&quot;,&quot;given&quot;:&quot;Jordi&quot;,&quot;parse-names&quot;:false,&quot;dropping-particle&quot;:&quot;&quot;,&quot;non-dropping-particle&quot;:&quot;&quot;}],&quot;container-title&quot;:&quot;JMIR Mhealth Uhealth&quot;,&quot;DOI&quot;:&quot;10.2196/13057&quot;,&quot;ISSN&quot;:&quot;2291-5222&quot;,&quot;URL&quot;:&quot;https://mhealth.jmir.org/2020/3/e13057&quot;,&quot;issued&quot;:{&quot;date-parts&quot;:[[2020]]},&quot;page&quot;:&quot;e13057&quot;,&quot;abstract&quot;:&quot;Background: In recent years, the considerable increase in the number of mobile health (mHealth) apps has made health care more accessible and affordable for all. However, the exponential growth in mHealth solutions has occurred with almost no control or regulation of any kind. Despite some recent initiatives, there is still no specific regulation procedure, accreditation system, or standards to help the development of the apps, mitigate risks, or guarantee quality. Objective: The main aim of this study was to propose a set of criteria for mHealth-related apps on the basis of what is available from published studies, guidelines, and standards in the various areas that are related to health app development. Methods: We used three sources of information to identify the most important criteria. First, we conducted a systematic review of all the studies published on pain-related apps. Second, we searched for health app recommendations on the websites of professional organizations. Third, we looked for standards governing the development of software for medical devices on the specialized websites of regulatory organizations. Then, we grouped and subsumed the criteria we had identified on the basis of their shared characteristics. Finally, the comprehensibility and perceived importance of the resulting criteria were evaluated for face validity with a group of 18 stakeholders. Results: We identified a total of 503 criteria from all sources, which, after close analysis, were grouped into eight different categories, including 36 important criteria for health apps. The resulting categories were usability, privacy, security, appropriateness and suitability, transparency and content, safety, technical support and updates, and technology. The results of the preliminary analysis showed that the criteria were mostly understood by the group of stakeholders. In addition, they perceived all of them as important. Conclusions: This set of criteria can help health care providers, developers, patients, and other stakeholders to guide the development of mHealth-related apps and, potentially, to measure the quality of an mHealth app.&quot;,&quot;issue&quot;:&quot;3&quot;,&quot;volume&quot;:&quot;8&quot;,&quot;container-title-short&quot;:&quot;&quot;},&quot;isTemporary&quot;:false},{&quot;id&quot;:&quot;5d3d2afb-7f95-36da-b32b-a57c40d1e36c&quot;,&quot;itemData&quot;:{&quot;type&quot;:&quot;article-journal&quot;,&quot;id&quot;:&quot;5d3d2afb-7f95-36da-b32b-a57c40d1e36c&quot;,&quot;title&quot;:&quot;Smart health record management with secure NFC-enabled mobile devices&quot;,&quot;author&quot;:[{&quot;family&quot;:&quot;Sethia&quot;,&quot;given&quot;:&quot;Divyashikha&quot;,&quot;parse-names&quot;:false,&quot;dropping-particle&quot;:&quot;&quot;,&quot;non-dropping-particle&quot;:&quot;&quot;},{&quot;family&quot;:&quot;Gupta&quot;,&quot;given&quot;:&quot;Daya&quot;,&quot;parse-names&quot;:false,&quot;dropping-particle&quot;:&quot;&quot;,&quot;non-dropping-particle&quot;:&quot;&quot;},{&quot;family&quot;:&quot;Saran&quot;,&quot;given&quot;:&quot;Huzur&quot;,&quot;parse-names&quot;:false,&quot;dropping-particle&quot;:&quot;&quot;,&quot;non-dropping-particle&quot;:&quot;&quot;}],&quot;container-title&quot;:&quot;Smart Health&quot;,&quot;DOI&quot;:&quot;https://doi.org/10.1016/j.smhl.2018.11.001&quot;,&quot;ISSN&quot;:&quot;2352-6483&quot;,&quot;URL&quot;:&quot;https://www.sciencedirect.com/science/article/pii/S2352648317300752&quot;,&quot;issued&quot;:{&quot;date-parts&quot;:[[2019]]},&quot;page&quot;:&quot;100063&quot;,&quot;abstract&quot;:&quot;Patients with dispersed health records face the challenge of accessing readily available health history and mobility across different hospitals. It can hinder timely diagnosis and treatment, especially in the case of an emergency or for travellers. Cloud-based solutions have open challenges of interoperability and integration, higher challenges for security and privacy and may lack 24/7 support for the high availability of health history. Existing portable systems store limited health information for only a specific hospital and do not support mobility of patients across different hospitals. In this paper, we propose a next-generation portable Smart Health Record Management system with secure Near Field Communication (NFC)-enabled mobile devices to retain the dispersed health records on an S-MAPLE (Secure Mobility-Assisted PortabLE) health folder. It provides secure yet easy access to up to date health history and assists patient mobility across hospitals. An NFC-based Host Card Emulation (HCE) mode maintains a software-based contactless mobile-based health wallet on the patient׳s mobile device. An authorized medical professional can access it directly and selectively with their mobile devices, over low energy wireless interfaces of NFC and Bluetooth. NFC provides secure proof-of-locality and ease of access. A tamper-resistant storage Secure Element (SE), end-to-end mutual authentication with attestation scheme, variant of the Ciphertext-policy Attribute-based encryption (CP-ABE) scheme and backup on a secure digital vault further secure the S-MAPLE health folder. We present the system requirements, system architecture and security requirements with a brief overview of the security solutions for the proposed health system. The implementation and performance of the system prototype using mid-range Android-based mobile devices has acceptable results.&quot;,&quot;volume&quot;:&quot;13&quot;,&quot;container-title-short&quot;:&quot;&quot;},&quot;isTemporary&quot;:false},{&quot;id&quot;:&quot;cdcf2f52-838f-3b65-af3f-e22e2d36b8af&quot;,&quot;itemData&quot;:{&quot;type&quot;:&quot;article-journal&quot;,&quot;id&quot;:&quot;cdcf2f52-838f-3b65-af3f-e22e2d36b8af&quot;,&quot;title&quot;:&quot;Barriers to and Facilitators of the Use of Mobile Health Apps From a Security Perspective: Mixed-Methods Study&quot;,&quot;author&quot;:[{&quot;family&quot;:&quot;Zhou&quot;,&quot;given&quot;:&quot;Leming&quot;,&quot;parse-names&quot;:false,&quot;dropping-particle&quot;:&quot;&quot;,&quot;non-dropping-particle&quot;:&quot;&quot;},{&quot;family&quot;:&quot;Bao&quot;,&quot;given&quot;:&quot;Jie&quot;,&quot;parse-names&quot;:false,&quot;dropping-particle&quot;:&quot;&quot;,&quot;non-dropping-particle&quot;:&quot;&quot;},{&quot;family&quot;:&quot;Watzlaf&quot;,&quot;given&quot;:&quot;Valerie&quot;,&quot;parse-names&quot;:false,&quot;dropping-particle&quot;:&quot;&quot;,&quot;non-dropping-particle&quot;:&quot;&quot;},{&quot;family&quot;:&quot;Parmanto&quot;,&quot;given&quot;:&quot;Bambang&quot;,&quot;parse-names&quot;:false,&quot;dropping-particle&quot;:&quot;&quot;,&quot;non-dropping-particle&quot;:&quot;&quot;}],&quot;container-title&quot;:&quot;JMIR Mhealth Uhealth&quot;,&quot;DOI&quot;:&quot;10.2196/11223&quot;,&quot;ISSN&quot;:&quot;2291-5222&quot;,&quot;URL&quot;:&quot;http://mhealth.jmir.org/2019/4/e11223/&quot;,&quot;issued&quot;:{&quot;date-parts&quot;:[[2019]]},&quot;page&quot;:&quot;e11223&quot;,&quot;abstract&quot;:&quot;Background: A large number of mobile health (mHealth) apps have been created to help users to manage their health or receive health care services. Many of these mHealth apps have proven to be helpful for maintaining or improving their users’ health. However, many people still choose not to use mHealth apps or only use them for a short period. One of the reasons behind this lack of use is the concern for their health information security and privacy. Objective: The goal of this study was to determine the relationship between users’ characteristics and their security and privacy concerns and to identify desired security features in mHealth apps, which could reduce these concerns. Methods: A questionnaire was designed and validated by the research team. This questionnaire was then used to determine mobile app users’ security and privacy concerns regarding personal health data in mHealth apps as well as the security features most users’ desire. A semistructured interview was used to identify barriers to and facilitators of adopting mHealth apps. Results: In total, 117 randomly selected study participants from a large pool took part in this study and provided responses to the validated questionnaire and the semistructured interview questions. The results indicate that most study participants did have concerns about their privacy when using mHealth apps. They also expressed their preferences regarding several security features in mHealth apps, such as regular password updates, remote wipe, user consent, and access control. An association between their demographic characteristics and their concerns and preferences in security and privacy was identified; however, in most cases, the differences among the different demographic groups were not statistically significant, except for a few very specific aspects. These study participants also indicated that the cost of apps and lack of security features in mHealth apps were barriers for adoption, whereas having free apps, strong but easy-to-use security features, and clear user protection privacy policies might encourage them to use mHealth apps in their health management. Conclusions: This questionnaire and interview study verified the security and privacy concerns of mHealth app users, identified the desired security and privacy features, and determined specific barriers to and facilitators of users adopting mHealth apps. The results can be used to guide mHealth app developers to create apps that would be welcomed by users.&quot;,&quot;issue&quot;:&quot;4&quot;,&quot;volume&quot;:&quot;7&quot;,&quot;container-title-short&quot;:&quot;&quot;},&quot;isTemporary&quot;:false},{&quot;id&quot;:&quot;20f5bec4-ce68-37b6-9b30-9d6e08b927f8&quot;,&quot;itemData&quot;:{&quot;type&quot;:&quot;article-journal&quot;,&quot;id&quot;:&quot;20f5bec4-ce68-37b6-9b30-9d6e08b927f8&quot;,&quot;title&quot;:&quot;Security and Privacy Analysis of Mobile Health Applications: The Alarming State of Practice&quot;,&quot;author&quot;:[{&quot;family&quot;:&quot;Papageorgiou&quot;,&quot;given&quot;:&quot;A&quot;,&quot;parse-names&quot;:false,&quot;dropping-particle&quot;:&quot;&quot;,&quot;non-dropping-particle&quot;:&quot;&quot;},{&quot;family&quot;:&quot;Strigkos&quot;,&quot;given&quot;:&quot;M&quot;,&quot;parse-names&quot;:false,&quot;dropping-particle&quot;:&quot;&quot;,&quot;non-dropping-particle&quot;:&quot;&quot;},{&quot;family&quot;:&quot;Politou&quot;,&quot;given&quot;:&quot;E&quot;,&quot;parse-names&quot;:false,&quot;dropping-particle&quot;:&quot;&quot;,&quot;non-dropping-particle&quot;:&quot;&quot;},{&quot;family&quot;:&quot;Alepis&quot;,&quot;given&quot;:&quot;E&quot;,&quot;parse-names&quot;:false,&quot;dropping-particle&quot;:&quot;&quot;,&quot;non-dropping-particle&quot;:&quot;&quot;},{&quot;family&quot;:&quot;Solanas&quot;,&quot;given&quot;:&quot;A&quot;,&quot;parse-names&quot;:false,&quot;dropping-particle&quot;:&quot;&quot;,&quot;non-dropping-particle&quot;:&quot;&quot;},{&quot;family&quot;:&quot;Patsakis&quot;,&quot;given&quot;:&quot;C&quot;,&quot;parse-names&quot;:false,&quot;dropping-particle&quot;:&quot;&quot;,&quot;non-dropping-particle&quot;:&quot;&quot;}],&quot;container-title&quot;:&quot;IEEE Access&quot;,&quot;DOI&quot;:&quot;10.1109/ACCESS.2018.2799522&quot;,&quot;ISSN&quot;:&quot;2169-3536&quot;,&quot;issued&quot;:{&quot;date-parts&quot;:[[2018]]},&quot;page&quot;:&quot;9390-9403&quot;,&quot;volume&quot;:&quot;6&quot;,&quot;container-title-short&quot;:&quot;&quot;},&quot;isTemporary&quot;:false},{&quot;id&quot;:&quot;8280a15b-ffb4-3b86-9e20-f3b3f587aabd&quot;,&quot;itemData&quot;:{&quot;type&quot;:&quot;article-journal&quot;,&quot;id&quot;:&quot;8280a15b-ffb4-3b86-9e20-f3b3f587aabd&quot;,&quot;title&quot;:&quot;Analysis of Security Protocols for Mobile Healthcare&quot;,&quot;author&quot;:[{&quot;family&quot;:&quot;Wazid&quot;,&quot;given&quot;:&quot;M&quot;,&quot;parse-names&quot;:false,&quot;dropping-particle&quot;:&quot;&quot;,&quot;non-dropping-particle&quot;:&quot;&quot;},{&quot;family&quot;:&quot;Zeadally&quot;,&quot;given&quot;:&quot;S&quot;,&quot;parse-names&quot;:false,&quot;dropping-particle&quot;:&quot;&quot;,&quot;non-dropping-particle&quot;:&quot;&quot;},{&quot;family&quot;:&quot;Das&quot;,&quot;given&quot;:&quot;A K&quot;,&quot;parse-names&quot;:false,&quot;dropping-particle&quot;:&quot;&quot;,&quot;non-dropping-particle&quot;:&quot;&quot;},{&quot;family&quot;:&quot;Odelu&quot;,&quot;given&quot;:&quot;V&quot;,&quot;parse-names&quot;:false,&quot;dropping-particle&quot;:&quot;&quot;,&quot;non-dropping-particle&quot;:&quot;&quot;}],&quot;container-title&quot;:&quot;Journal of Medical Systems&quot;,&quot;DOI&quot;:&quot;10.1007/s10916-016-0596-0&quot;,&quot;URL&quot;:&quot;https://www.scopus.com/inward/record.uri?eid=2-s2.0-84987978099&amp;doi=10.1007%2fs10916-016-0596-0&amp;partnerID=40&amp;md5=0f9d740e2f46d733e96bf1b4d33c0197&quot;,&quot;issued&quot;:{&quot;date-parts&quot;:[[2016]]},&quot;issue&quot;:&quot;11&quot;,&quot;volume&quot;:&quot;40&quot;,&quot;container-title-short&quot;:&quot;J. Med. Syst.&quot;},&quot;isTemporary&quot;:false},{&quot;id&quot;:&quot;619f2989-34a2-3b00-a1cd-31663a05ec98&quot;,&quot;itemData&quot;:{&quot;type&quot;:&quot;article-journal&quot;,&quot;id&quot;:&quot;619f2989-34a2-3b00-a1cd-31663a05ec98&quot;,&quot;title&quot;:&quot;Security Recommendations for mHealth Apps: Elaboration of a Developer’s Guide&quot;,&quot;author&quot;:[{&quot;family&quot;:&quot;Morera&quot;,&quot;given&quot;:&quot;E P&quot;,&quot;parse-names&quot;:false,&quot;dropping-particle&quot;:&quot;&quot;,&quot;non-dropping-particle&quot;:&quot;&quot;},{&quot;family&quot;:&quot;la Torre Díez&quot;,&quot;given&quot;:&quot;I&quot;,&quot;parse-names&quot;:false,&quot;dropping-particle&quot;:&quot;&quot;,&quot;non-dropping-particle&quot;:&quot;de&quot;},{&quot;family&quot;:&quot;Garcia-Zapirain&quot;,&quot;given&quot;:&quot;B&quot;,&quot;parse-names&quot;:false,&quot;dropping-particle&quot;:&quot;&quot;,&quot;non-dropping-particle&quot;:&quot;&quot;},{&quot;family&quot;:&quot;López-Coronado&quot;,&quot;given&quot;:&quot;M&quot;,&quot;parse-names&quot;:false,&quot;dropping-particle&quot;:&quot;&quot;,&quot;non-dropping-particle&quot;:&quot;&quot;},{&quot;family&quot;:&quot;Arambarri&quot;,&quot;given&quot;:&quot;J&quot;,&quot;parse-names&quot;:false,&quot;dropping-particle&quot;:&quot;&quot;,&quot;non-dropping-particle&quot;:&quot;&quot;}],&quot;container-title&quot;:&quot;Journal of Medical Systems&quot;,&quot;DOI&quot;:&quot;10.1007/s10916-016-0513-6&quot;,&quot;URL&quot;:&quot;https://www.scopus.com/inward/record.uri?eid=2-s2.0-84966269227&amp;doi=10.1007%2fs10916-016-0513-6&amp;partnerID=40&amp;md5=0f260ec71ae2344a5e4daa8a04b2b245&quot;,&quot;issued&quot;:{&quot;date-parts&quot;:[[2016]]},&quot;issue&quot;:&quot;6&quot;,&quot;volume&quot;:&quot;40&quot;,&quot;container-title-short&quot;:&quot;J. Med. Syst.&quot;},&quot;isTemporary&quot;:false},{&quot;id&quot;:&quot;c4ac4fba-823a-3c62-a894-4c95f4a410b9&quot;,&quot;itemData&quot;:{&quot;type&quot;:&quot;article-journal&quot;,&quot;id&quot;:&quot;c4ac4fba-823a-3c62-a894-4c95f4a410b9&quot;,&quot;title&quot;:&quot;Privacy and Security in Mobile Health Apps: A Review and Recommendations&quot;,&quot;author&quot;:[{&quot;family&quot;:&quot;Martínez-Pérez&quot;,&quot;given&quot;:&quot;B&quot;,&quot;parse-names&quot;:false,&quot;dropping-particle&quot;:&quot;&quot;,&quot;non-dropping-particle&quot;:&quot;&quot;},{&quot;family&quot;:&quot;la Torre-Díez&quot;,&quot;given&quot;:&quot;I&quot;,&quot;parse-names&quot;:false,&quot;dropping-particle&quot;:&quot;&quot;,&quot;non-dropping-particle&quot;:&quot;de&quot;},{&quot;family&quot;:&quot;López-Coronado&quot;,&quot;given&quot;:&quot;M&quot;,&quot;parse-names&quot;:false,&quot;dropping-particle&quot;:&quot;&quot;,&quot;non-dropping-particle&quot;:&quot;&quot;}],&quot;container-title&quot;:&quot;Journal of Medical Systems&quot;,&quot;DOI&quot;:&quot;10.1007/s10916-014-0181-3&quot;,&quot;URL&quot;:&quot;https://www.scopus.com/inward/record.uri?eid=2-s2.0-84919884094&amp;doi=10.1007%2fs10916-014-0181-3&amp;partnerID=40&amp;md5=67a6e8421311887672fc8ed344057759&quot;,&quot;issued&quot;:{&quot;date-parts&quot;:[[2015]]},&quot;issue&quot;:&quot;1&quot;,&quot;volume&quot;:&quot;39&quot;,&quot;container-title-short&quot;:&quot;J. Med. Syst.&quot;},&quot;isTemporary&quot;:false},{&quot;id&quot;:&quot;1afb9459-9d83-3cfc-bd0a-a82a867715b9&quot;,&quot;itemData&quot;:{&quot;type&quot;:&quot;article-journal&quot;,&quot;id&quot;:&quot;1afb9459-9d83-3cfc-bd0a-a82a867715b9&quot;,&quot;title&quot;:&quot;MHealth data security: The need for HIPAA-compliant standardization&quot;,&quot;author&quot;:[{&quot;family&quot;:&quot;Luxton&quot;,&quot;given&quot;:&quot;D D&quot;,&quot;parse-names&quot;:false,&quot;dropping-particle&quot;:&quot;&quot;,&quot;non-dropping-particle&quot;:&quot;&quot;},{&quot;family&quot;:&quot;Kayl&quot;,&quot;given&quot;:&quot;R A&quot;,&quot;parse-names&quot;:false,&quot;dropping-particle&quot;:&quot;&quot;,&quot;non-dropping-particle&quot;:&quot;&quot;},{&quot;family&quot;:&quot;Mishkind&quot;,&quot;given&quot;:&quot;M C&quot;,&quot;parse-names&quot;:false,&quot;dropping-particle&quot;:&quot;&quot;,&quot;non-dropping-particle&quot;:&quot;&quot;}],&quot;container-title&quot;:&quot;Telemedicine and e-Health&quot;,&quot;DOI&quot;:&quot;10.1089/tmj.2011.0180&quot;,&quot;URL&quot;:&quot;https://www.scopus.com/inward/record.uri?eid=2-s2.0-84860711960&amp;doi=10.1089%2ftmj.2011.0180&amp;partnerID=40&amp;md5=ad912a19fc0178d84dde4a35fc148838&quot;,&quot;issued&quot;:{&quot;date-parts&quot;:[[2012]]},&quot;page&quot;:&quot;284-288&quot;,&quot;issue&quot;:&quot;4&quot;,&quot;volume&quot;:&quot;18&quot;,&quot;container-title-short&quot;:&quot;&quot;},&quot;isTemporary&quot;:false},{&quot;id&quot;:&quot;9ca42f79-27c8-3b79-8da9-5bf62eb45e49&quot;,&quot;itemData&quot;:{&quot;type&quot;:&quot;article-journal&quot;,&quot;id&quot;:&quot;9ca42f79-27c8-3b79-8da9-5bf62eb45e49&quot;,&quot;title&quot;:&quot;An object-oriented mobile health system with usability features&quot;,&quot;author&quot;:[{&quot;family&quot;:&quot;Escarfullet&quot;,&quot;given&quot;:&quot;K&quot;,&quot;parse-names&quot;:false,&quot;dropping-particle&quot;:&quot;&quot;,&quot;non-dropping-particle&quot;:&quot;&quot;},{&quot;family&quot;:&quot;Moore&quot;,&quot;given&quot;:&quot;C&quot;,&quot;parse-names&quot;:false,&quot;dropping-particle&quot;:&quot;&quot;,&quot;non-dropping-particle&quot;:&quot;&quot;},{&quot;family&quot;:&quot;Tucker&quot;,&quot;given&quot;:&quot;S&quot;,&quot;parse-names&quot;:false,&quot;dropping-particle&quot;:&quot;&quot;,&quot;non-dropping-particle&quot;:&quot;&quot;},{&quot;family&quot;:&quot;Wei&quot;,&quot;given&quot;:&quot;J&quot;,&quot;parse-names&quot;:false,&quot;dropping-particle&quot;:&quot;&quot;,&quot;non-dropping-particle&quot;:&quot;&quot;}],&quot;container-title&quot;:&quot;International Journal of Electronic Healthcare&quot;,&quot;DOI&quot;:&quot;10.1504/IJEH.2012.048669&quot;,&quot;URL&quot;:&quot;https://www.scopus.com/inward/record.uri?eid=2-s2.0-84865837999&amp;doi=10.1504%2fIJEH.2012.048669&amp;partnerID=40&amp;md5=7d229e6a8b9d304b7f6b982c288c3ec3&quot;,&quot;issued&quot;:{&quot;date-parts&quot;:[[2012]]},&quot;page&quot;:&quot;53-67&quot;,&quot;issue&quot;:&quot;1&quot;,&quot;volume&quot;:&quot;7&quot;,&quot;container-title-short&quot;:&quot;Int. J. Electron. Healthc.&quot;},&quot;isTemporary&quot;:false}]},{&quot;citationID&quot;:&quot;MENDELEY_CITATION_0a9d5e64-bc7c-4eac-b375-c14a1b5f29c0&quot;,&quot;properties&quot;:{&quot;noteIndex&quot;:0},&quot;isEdited&quot;:false,&quot;manualOverride&quot;:{&quot;isManuallyOverridden&quot;:false,&quot;citeprocText&quot;:&quot;[22]&quot;,&quot;manualOverrideText&quot;:&quot;&quot;},&quot;citationItems&quot;:[{&quot;id&quot;:&quot;aac7b491-dbde-32fb-a00f-5531e818b168&quot;,&quot;itemData&quot;:{&quot;type&quot;:&quot;article-journal&quot;,&quot;id&quot;:&quot;aac7b491-dbde-32fb-a00f-5531e818b168&quot;,&quot;title&quot;:&quot;Software survey: VOSviewer, a computer program for bibliometric mapping&quot;,&quot;author&quot;:[{&quot;family&quot;:&quot;Eck&quot;,&quot;given&quot;:&quot;Nees Jan&quot;,&quot;parse-names&quot;:false,&quot;dropping-particle&quot;:&quot;&quot;,&quot;non-dropping-particle&quot;:&quot;van&quot;},{&quot;family&quot;:&quot;Waltman&quot;,&quot;given&quot;:&quot;Ludo&quot;,&quot;parse-names&quot;:false,&quot;dropping-particle&quot;:&quot;&quot;,&quot;non-dropping-particle&quot;:&quot;&quot;}],&quot;container-title&quot;:&quot;Scientometrics&quot;,&quot;DOI&quot;:&quot;10.1007/s11192-009-0146-3&quot;,&quot;ISSN&quot;:&quot;1588-2861&quot;,&quot;URL&quot;:&quot;https://doi.org/10.1007/s11192-009-0146-3&quot;,&quot;issued&quot;:{&quot;date-parts&quot;:[[2010]]},&quot;page&quot;:&quot;523-538&quot;,&quot;abstract&quot;:&quot;We present VOSviewer, a freely available computer program that we have developed for constructing and viewing bibliometric maps. Unlike most computer programs that are used for bibliometric mapping, VOSviewer pays special attention to the graphical representation of bibliometric maps. The functionality of VOSviewer is especially useful for displaying large bibliometric maps in an easy-to-interpret way. The paper consists of three parts. In the first part, an overview of VOSviewer’s functionality for displaying bibliometric maps is provided. In the second part, the technical implementation of specific parts of the program is discussed. Finally, in the third part, VOSviewer’s ability to handle large maps is demonstrated by using the program to construct and display a co-citation map of 5,000 major scientific journals.&quot;,&quot;issue&quot;:&quot;2&quot;,&quot;volume&quot;:&quot;84&quot;,&quot;container-title-short&quot;:&quot;Scientometrics&quot;},&quot;isTemporary&quot;:false}],&quot;citationTag&quot;:&quot;MENDELEY_CITATION_v3_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&quot;},{&quot;citationID&quot;:&quot;MENDELEY_CITATION_ad6dac24-3756-4514-9980-12d1adcd8080&quot;,&quot;properties&quot;:{&quot;noteIndex&quot;:0},&quot;isEdited&quot;:false,&quot;manualOverride&quot;:{&quot;isManuallyOverridden&quot;:false,&quot;citeprocText&quot;:&quot;[23]&quot;,&quot;manualOverrideText&quot;:&quot;&quot;},&quot;citationTag&quot;:&quot;MENDELEY_CITATION_v3_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&quot;,&quot;citationItems&quot;:[{&quot;id&quot;:&quot;bfc1f5cc-6d16-3d07-b0a1-3a325838587d&quot;,&quot;itemData&quot;:{&quot;type&quot;:&quot;book&quot;,&quot;id&quot;:&quot;bfc1f5cc-6d16-3d07-b0a1-3a325838587d&quot;,&quot;title&quot;:&quot;Sampling techniques&quot;,&quot;author&quot;:[{&quot;family&quot;:&quot;Cochran&quot;,&quot;given&quot;:&quot;William G&quot;,&quot;parse-names&quot;:false,&quot;dropping-particle&quot;:&quot;&quot;,&quot;non-dropping-particle&quot;:&quot;&quot;}],&quot;collection-title&quot;:&quot;Wiley series in probability and mathematical statistics&quot;,&quot;ISBN&quot;:&quot;0-471-16240-X&quot;,&quot;issued&quot;:{&quot;date-parts&quot;:[[1977]]},&quot;publisher-place&quot;:&quot;New York [etc&quot;,&quot;edition&quot;:&quot;3rd ed&quot;,&quot;publisher&quot;:&quot;John Wiley &amp; Sons&quot;,&quot;container-title-short&quot;:&quot;&quot;},&quot;isTemporary&quot;:false}]}]"/>
     <we:property name="MENDELEY_CITATIONS_STYLE" value="{&quot;id&quot;:&quot;https://www.zotero.org/styles/ieee&quot;,&quot;title&quot;:&quot;IEEE Reference Guide version 11.29.2023&quot;,&quot;format&quot;:&quot;numeric&quot;,&quot;defaultLocale&quot;:null,&quot;isLocaleCodeValid&quot;:true}"/>
-    <we:property name="MENDELEY_BIBLIOGRAPHY_IS_DIRTY" value="false"/>
-    <we:property name="MENDELEY_BIBLIOGRAPHY_LAST_MODIFIED" value="1769923801965"/>
   </we:properties>
   <we:bindings/>
   <we:snapshot xmlns:r="http://schemas.openxmlformats.org/officeDocument/2006/relationships"/>

--- a/supplementary files/Supplementary_S1.docx
+++ b/supplementary files/Supplementary_S1.docx
@@ -2822,7 +2822,6 @@
     <w:p>
       <w:pPr>
         <w:spacing w:after="0" w:line="240" w:lineRule="auto"/>
-        <w:ind w:left="360"/>
         <w:jc w:val="both"/>
         <w:rPr>
           <w:rFonts w:ascii="Times" w:eastAsia="Times New Roman" w:hAnsi="Times" w:cs="Times"/>
@@ -2838,16 +2837,7 @@
           <w:szCs w:val="20"/>
           <w:lang w:val="en-US"/>
         </w:rPr>
-        <w:t>In R4, we performed full-text assessment using SECM-CAT as the reference baseline. SECM-CAT is embodied in a reference software requirements specification constructed from canonical sources such as ISO, NIST, HIPAA, OWASP, and the Smartphone Secure Development Guidelines, among others cited in this work. Each candidate article was evaluated against this baseline to identify whether it contributed actionable security requirements beyond the reference specification. During this stage, 148 articles were excluded under EC1 because they did not provide concrete security requirements relevant to software engineering and remained largely conceptual. The remaining 113 articles were then evaluated under EC3, and excluded when their content merely replicated requirements already captured in the reference specification, offering no incremental value to the catalog</w:t>
-      </w:r>
-      <w:r>
-        <w:rPr>
-          <w:rFonts w:ascii="Times" w:eastAsia="Times" w:hAnsi="Times" w:cs="Times"/>
-          <w:sz w:val="20"/>
-          <w:szCs w:val="20"/>
-          <w:lang w:val="en-US"/>
-        </w:rPr>
-        <w:t>.</w:t>
+        <w:t>In version R4, we performed a full-text evaluation of the articles against canonical sources such as ISO, NIST, HIPAA, OWASP, and the Secure Smartphone Development Guidelines, among others cited in this work as a baseline. Each candidate article was evaluated against this baseline to determine if it contributed viable security requirements beyond the reference specification. During this stage, 148 articles from EC1 were excluded for not providing concrete security requirements relevant to software engineering and for being largely conceptual. The remaining 113 articles were subsequently evaluated from EC3 and excluded because their content simply replicated requirements already included in the reference specification, without adding any value to the catalog.</w:t>
       </w:r>
     </w:p>
     <w:p>
@@ -8725,6 +8715,7 @@
     <w:rsid w:val="007366EE"/>
     <w:rsid w:val="00791B7E"/>
     <w:rsid w:val="00BD66C9"/>
+    <w:rsid w:val="00E42879"/>
   </w:rsids>
   <m:mathPr>
     <m:mathFont m:val="Cambria Math"/>

--- a/supplementary files/Supplementary_S1.docx
+++ b/supplementary files/Supplementary_S1.docx
@@ -1688,27 +1688,7 @@
                 <w:szCs w:val="20"/>
                 <w:lang w:val="en-US" w:eastAsia="de-DE"/>
               </w:rPr>
-              <w:t>"guide*" OR "requirement*" OR "</w:t>
-            </w:r>
-            <w:proofErr w:type="spellStart"/>
-            <w:r>
-              <w:rPr>
-                <w:rFonts w:ascii="Times" w:eastAsia="Times New Roman" w:hAnsi="Times" w:cs="Times"/>
-                <w:sz w:val="20"/>
-                <w:szCs w:val="20"/>
-                <w:lang w:val="en-US" w:eastAsia="de-DE"/>
-              </w:rPr>
-              <w:t>criteri</w:t>
-            </w:r>
-            <w:proofErr w:type="spellEnd"/>
-            <w:r>
-              <w:rPr>
-                <w:rFonts w:ascii="Times" w:eastAsia="Times New Roman" w:hAnsi="Times" w:cs="Times"/>
-                <w:sz w:val="20"/>
-                <w:szCs w:val="20"/>
-                <w:lang w:val="en-US" w:eastAsia="de-DE"/>
-              </w:rPr>
-              <w:t>*" OR "catalog*" OR "specification*")</w:t>
+              <w:t>"guide*" OR "requirement*" OR "criteri*" OR "catalog*" OR "specification*")</w:t>
             </w:r>
             <w:r>
               <w:rPr>
@@ -2406,6 +2386,7 @@
           <w:t>692 scientific papers</w:t>
         </w:r>
       </w:hyperlink>
+      <w:bookmarkStart w:id="0" w:name="_Hlk221739453"/>
       <w:r>
         <w:rPr>
           <w:rStyle w:val="Refdenotaalpie"/>
@@ -2415,6 +2396,7 @@
         </w:rPr>
         <w:footnoteReference w:id="1"/>
       </w:r>
+      <w:bookmarkEnd w:id="0"/>
       <w:r>
         <w:rPr>
           <w:rFonts w:ascii="Times" w:eastAsia="Times New Roman" w:hAnsi="Times" w:cs="Times"/>
@@ -3429,7 +3411,7 @@
             <w:autoSpaceDE w:val="0"/>
             <w:autoSpaceDN w:val="0"/>
             <w:ind w:hanging="640"/>
-            <w:divId w:val="133958143"/>
+            <w:divId w:val="11807515"/>
             <w:rPr>
               <w:rFonts w:ascii="Times" w:eastAsia="Times New Roman" w:hAnsi="Times" w:cs="Times"/>
               <w:color w:val="000000"/>
@@ -3455,29 +3437,8 @@
               <w:lang w:val="en-US"/>
             </w:rPr>
             <w:tab/>
-            <w:t xml:space="preserve">P. </w:t>
-          </w:r>
-          <w:proofErr w:type="spellStart"/>
-          <w:r>
-            <w:rPr>
-              <w:rFonts w:ascii="Times" w:eastAsia="Times New Roman" w:hAnsi="Times" w:cs="Times"/>
-              <w:color w:val="000000"/>
-              <w:sz w:val="20"/>
-              <w:lang w:val="en-US"/>
-            </w:rPr>
-            <w:t>Mongeon</w:t>
-          </w:r>
-          <w:proofErr w:type="spellEnd"/>
-          <w:r>
-            <w:rPr>
-              <w:rFonts w:ascii="Times" w:eastAsia="Times New Roman" w:hAnsi="Times" w:cs="Times"/>
-              <w:color w:val="000000"/>
-              <w:sz w:val="20"/>
-              <w:lang w:val="en-US"/>
-            </w:rPr>
-            <w:t xml:space="preserve"> and A. Paul-Hus, “The journal coverage of Web of Science and Scopus: a comparative analysis,” </w:t>
-          </w:r>
-          <w:proofErr w:type="spellStart"/>
+            <w:t xml:space="preserve">P. Mongeon and A. Paul-Hus, “The journal coverage of Web of Science and Scopus: a comparative analysis,” </w:t>
+          </w:r>
           <w:r>
             <w:rPr>
               <w:rFonts w:ascii="Times" w:eastAsia="Times New Roman" w:hAnsi="Times" w:cs="Times"/>
@@ -3489,35 +3450,14 @@
             </w:rPr>
             <w:t>Scientometrics</w:t>
           </w:r>
-          <w:proofErr w:type="spellEnd"/>
-          <w:r>
-            <w:rPr>
-              <w:rFonts w:ascii="Times" w:eastAsia="Times New Roman" w:hAnsi="Times" w:cs="Times"/>
-              <w:color w:val="000000"/>
-              <w:sz w:val="20"/>
-              <w:lang w:val="en-US"/>
-            </w:rPr>
-            <w:t xml:space="preserve">, vol. 106, no. 1, pp. 213–228, 2016, </w:t>
-          </w:r>
-          <w:proofErr w:type="spellStart"/>
-          <w:r>
-            <w:rPr>
-              <w:rFonts w:ascii="Times" w:eastAsia="Times New Roman" w:hAnsi="Times" w:cs="Times"/>
-              <w:color w:val="000000"/>
-              <w:sz w:val="20"/>
-              <w:lang w:val="en-US"/>
-            </w:rPr>
-            <w:t>doi</w:t>
-          </w:r>
-          <w:proofErr w:type="spellEnd"/>
-          <w:r>
-            <w:rPr>
-              <w:rFonts w:ascii="Times" w:eastAsia="Times New Roman" w:hAnsi="Times" w:cs="Times"/>
-              <w:color w:val="000000"/>
-              <w:sz w:val="20"/>
-              <w:lang w:val="en-US"/>
-            </w:rPr>
-            <w:t>: 10.1007/s11192-015-1765-5.</w:t>
+          <w:r>
+            <w:rPr>
+              <w:rFonts w:ascii="Times" w:eastAsia="Times New Roman" w:hAnsi="Times" w:cs="Times"/>
+              <w:color w:val="000000"/>
+              <w:sz w:val="20"/>
+              <w:lang w:val="en-US"/>
+            </w:rPr>
+            <w:t>, vol. 106, no. 1, pp. 213–228, 2016, doi: 10.1007/s11192-015-1765-5.</w:t>
           </w:r>
         </w:p>
         <w:p>
@@ -3525,7 +3465,7 @@
             <w:autoSpaceDE w:val="0"/>
             <w:autoSpaceDN w:val="0"/>
             <w:ind w:hanging="640"/>
-            <w:divId w:val="225264025"/>
+            <w:divId w:val="1196385767"/>
             <w:rPr>
               <w:rFonts w:ascii="Times" w:eastAsia="Times New Roman" w:hAnsi="Times" w:cs="Times"/>
               <w:color w:val="000000"/>
@@ -3590,27 +3530,7 @@
               <w:sz w:val="20"/>
               <w:lang w:val="en-US"/>
             </w:rPr>
-            <w:t xml:space="preserve">, vol. 27, no. 4, pp. 613–636, Jul. 2019, </w:t>
-          </w:r>
-          <w:proofErr w:type="spellStart"/>
-          <w:r>
-            <w:rPr>
-              <w:rFonts w:ascii="Times" w:eastAsia="Times New Roman" w:hAnsi="Times" w:cs="Times"/>
-              <w:color w:val="000000"/>
-              <w:sz w:val="20"/>
-              <w:lang w:val="en-US"/>
-            </w:rPr>
-            <w:t>doi</w:t>
-          </w:r>
-          <w:proofErr w:type="spellEnd"/>
-          <w:r>
-            <w:rPr>
-              <w:rFonts w:ascii="Times" w:eastAsia="Times New Roman" w:hAnsi="Times" w:cs="Times"/>
-              <w:color w:val="000000"/>
-              <w:sz w:val="20"/>
-              <w:lang w:val="en-US"/>
-            </w:rPr>
-            <w:t>: 10.1002/sd.1927.</w:t>
+            <w:t>, vol. 27, no. 4, pp. 613–636, Jul. 2019, doi: 10.1002/sd.1927.</w:t>
           </w:r>
         </w:p>
         <w:p>
@@ -3618,7 +3538,7 @@
             <w:autoSpaceDE w:val="0"/>
             <w:autoSpaceDN w:val="0"/>
             <w:ind w:hanging="640"/>
-            <w:divId w:val="950019090"/>
+            <w:divId w:val="1672950315"/>
             <w:rPr>
               <w:rFonts w:ascii="Times" w:eastAsia="Times New Roman" w:hAnsi="Times" w:cs="Times"/>
               <w:color w:val="000000"/>
@@ -3643,47 +3563,7 @@
               <w:lang w:val="en-US"/>
             </w:rPr>
             <w:tab/>
-            <w:t xml:space="preserve">J. Yuen, “Comparison of Impact Factor, </w:t>
-          </w:r>
-          <w:proofErr w:type="spellStart"/>
-          <w:r>
-            <w:rPr>
-              <w:rFonts w:ascii="Times" w:eastAsia="Times New Roman" w:hAnsi="Times" w:cs="Times"/>
-              <w:color w:val="000000"/>
-              <w:sz w:val="20"/>
-              <w:lang w:val="en-US"/>
-            </w:rPr>
-            <w:t>Eigenfactor</w:t>
-          </w:r>
-          <w:proofErr w:type="spellEnd"/>
-          <w:r>
-            <w:rPr>
-              <w:rFonts w:ascii="Times" w:eastAsia="Times New Roman" w:hAnsi="Times" w:cs="Times"/>
-              <w:color w:val="000000"/>
-              <w:sz w:val="20"/>
-              <w:lang w:val="en-US"/>
-            </w:rPr>
-            <w:t xml:space="preserve"> Metrics, and </w:t>
-          </w:r>
-          <w:proofErr w:type="spellStart"/>
-          <w:r>
-            <w:rPr>
-              <w:rFonts w:ascii="Times" w:eastAsia="Times New Roman" w:hAnsi="Times" w:cs="Times"/>
-              <w:color w:val="000000"/>
-              <w:sz w:val="20"/>
-              <w:lang w:val="en-US"/>
-            </w:rPr>
-            <w:t>SCImago</w:t>
-          </w:r>
-          <w:proofErr w:type="spellEnd"/>
-          <w:r>
-            <w:rPr>
-              <w:rFonts w:ascii="Times" w:eastAsia="Times New Roman" w:hAnsi="Times" w:cs="Times"/>
-              <w:color w:val="000000"/>
-              <w:sz w:val="20"/>
-              <w:lang w:val="en-US"/>
-            </w:rPr>
-            <w:t xml:space="preserve"> Journal Rank Indicator and h-index for Neurosurgical and Spinal Surgical Journals,” </w:t>
+            <w:t xml:space="preserve">J. Yuen, “Comparison of Impact Factor, Eigenfactor Metrics, and SCImago Journal Rank Indicator and h-index for Neurosurgical and Spinal Surgical Journals,” </w:t>
           </w:r>
           <w:r>
             <w:rPr>
@@ -3694,60 +3574,16 @@
               <w:sz w:val="20"/>
               <w:lang w:val="en-US"/>
             </w:rPr>
-            <w:t xml:space="preserve">World </w:t>
-          </w:r>
-          <w:proofErr w:type="spellStart"/>
-          <w:r>
-            <w:rPr>
-              <w:rFonts w:ascii="Times" w:eastAsia="Times New Roman" w:hAnsi="Times" w:cs="Times"/>
-              <w:i/>
-              <w:iCs/>
-              <w:color w:val="000000"/>
-              <w:sz w:val="20"/>
-              <w:lang w:val="en-US"/>
-            </w:rPr>
-            <w:t>Neurosurg</w:t>
-          </w:r>
-          <w:proofErr w:type="spellEnd"/>
-          <w:r>
-            <w:rPr>
-              <w:rFonts w:ascii="Times" w:eastAsia="Times New Roman" w:hAnsi="Times" w:cs="Times"/>
-              <w:i/>
-              <w:iCs/>
-              <w:color w:val="000000"/>
-              <w:sz w:val="20"/>
-              <w:lang w:val="en-US"/>
-            </w:rPr>
-            <w:t>.</w:t>
-          </w:r>
-          <w:r>
-            <w:rPr>
-              <w:rFonts w:ascii="Times" w:eastAsia="Times New Roman" w:hAnsi="Times" w:cs="Times"/>
-              <w:color w:val="000000"/>
-              <w:sz w:val="20"/>
-              <w:lang w:val="en-US"/>
-            </w:rPr>
-            <w:t xml:space="preserve">, vol. 119, pp. e328–e337, 2018, </w:t>
-          </w:r>
-          <w:proofErr w:type="spellStart"/>
-          <w:r>
-            <w:rPr>
-              <w:rFonts w:ascii="Times" w:eastAsia="Times New Roman" w:hAnsi="Times" w:cs="Times"/>
-              <w:color w:val="000000"/>
-              <w:sz w:val="20"/>
-              <w:lang w:val="en-US"/>
-            </w:rPr>
-            <w:t>doi</w:t>
-          </w:r>
-          <w:proofErr w:type="spellEnd"/>
-          <w:r>
-            <w:rPr>
-              <w:rFonts w:ascii="Times" w:eastAsia="Times New Roman" w:hAnsi="Times" w:cs="Times"/>
-              <w:color w:val="000000"/>
-              <w:sz w:val="20"/>
-              <w:lang w:val="en-US"/>
-            </w:rPr>
-            <w:t>: https://doi.org/10.1016/j.wneu.2018.07.144.</w:t>
+            <w:t>World Neurosurg.</w:t>
+          </w:r>
+          <w:r>
+            <w:rPr>
+              <w:rFonts w:ascii="Times" w:eastAsia="Times New Roman" w:hAnsi="Times" w:cs="Times"/>
+              <w:color w:val="000000"/>
+              <w:sz w:val="20"/>
+              <w:lang w:val="en-US"/>
+            </w:rPr>
+            <w:t>, vol. 119, pp. e328–e337, 2018, doi: https://doi.org/10.1016/j.wneu.2018.07.144.</w:t>
           </w:r>
         </w:p>
         <w:p>
@@ -3755,7 +3591,7 @@
             <w:autoSpaceDE w:val="0"/>
             <w:autoSpaceDN w:val="0"/>
             <w:ind w:hanging="640"/>
-            <w:divId w:val="1462768721"/>
+            <w:divId w:val="1067265162"/>
             <w:rPr>
               <w:rFonts w:ascii="Times" w:eastAsia="Times New Roman" w:hAnsi="Times" w:cs="Times"/>
               <w:color w:val="000000"/>
@@ -3780,27 +3616,7 @@
               <w:lang w:val="en-US"/>
             </w:rPr>
             <w:tab/>
-            <w:t>C. M. Mejía-Granda, J. L. Fernández-</w:t>
-          </w:r>
-          <w:proofErr w:type="spellStart"/>
-          <w:r>
-            <w:rPr>
-              <w:rFonts w:ascii="Times" w:eastAsia="Times New Roman" w:hAnsi="Times" w:cs="Times"/>
-              <w:color w:val="000000"/>
-              <w:sz w:val="20"/>
-              <w:lang w:val="en-US"/>
-            </w:rPr>
-            <w:t>Alemán</w:t>
-          </w:r>
-          <w:proofErr w:type="spellEnd"/>
-          <w:r>
-            <w:rPr>
-              <w:rFonts w:ascii="Times" w:eastAsia="Times New Roman" w:hAnsi="Times" w:cs="Times"/>
-              <w:color w:val="000000"/>
-              <w:sz w:val="20"/>
-              <w:lang w:val="en-US"/>
-            </w:rPr>
-            <w:t xml:space="preserve">, J. M. Carrillo de Gea, and J. A. García-Berná, “A method and validation for auditing e-Health applications based on reusable software security requirements specifications,” </w:t>
+            <w:t xml:space="preserve">C. M. Mejía-Granda, J. L. Fernández-Alemán, J. M. Carrillo de Gea, and J. A. García-Berná, “A method and validation for auditing e-Health applications based on reusable software security requirements specifications,” </w:t>
           </w:r>
           <w:r>
             <w:rPr>
@@ -3820,27 +3636,7 @@
               <w:sz w:val="20"/>
               <w:lang w:val="en-US"/>
             </w:rPr>
-            <w:t xml:space="preserve">, vol. 194, p. 105699, 2025, </w:t>
-          </w:r>
-          <w:proofErr w:type="spellStart"/>
-          <w:r>
-            <w:rPr>
-              <w:rFonts w:ascii="Times" w:eastAsia="Times New Roman" w:hAnsi="Times" w:cs="Times"/>
-              <w:color w:val="000000"/>
-              <w:sz w:val="20"/>
-              <w:lang w:val="en-US"/>
-            </w:rPr>
-            <w:t>doi</w:t>
-          </w:r>
-          <w:proofErr w:type="spellEnd"/>
-          <w:r>
-            <w:rPr>
-              <w:rFonts w:ascii="Times" w:eastAsia="Times New Roman" w:hAnsi="Times" w:cs="Times"/>
-              <w:color w:val="000000"/>
-              <w:sz w:val="20"/>
-              <w:lang w:val="en-US"/>
-            </w:rPr>
-            <w:t>: https://doi.org/10.1016/j.ijmedinf.2024.105699.</w:t>
+            <w:t>, vol. 194, p. 105699, 2025, doi: https://doi.org/10.1016/j.ijmedinf.2024.105699.</w:t>
           </w:r>
         </w:p>
         <w:p>
@@ -3848,7 +3644,7 @@
             <w:autoSpaceDE w:val="0"/>
             <w:autoSpaceDN w:val="0"/>
             <w:ind w:hanging="640"/>
-            <w:divId w:val="71508832"/>
+            <w:divId w:val="780758793"/>
             <w:rPr>
               <w:rFonts w:ascii="Times" w:eastAsia="Times New Roman" w:hAnsi="Times" w:cs="Times"/>
               <w:color w:val="000000"/>
@@ -3873,47 +3669,7 @@
               <w:lang w:val="en-US"/>
             </w:rPr>
             <w:tab/>
-            <w:t xml:space="preserve">M. M. Pellegrini, F. </w:t>
-          </w:r>
-          <w:proofErr w:type="spellStart"/>
-          <w:r>
-            <w:rPr>
-              <w:rFonts w:ascii="Times" w:eastAsia="Times New Roman" w:hAnsi="Times" w:cs="Times"/>
-              <w:color w:val="000000"/>
-              <w:sz w:val="20"/>
-              <w:lang w:val="en-US"/>
-            </w:rPr>
-            <w:t>Ciampi</w:t>
-          </w:r>
-          <w:proofErr w:type="spellEnd"/>
-          <w:r>
-            <w:rPr>
-              <w:rFonts w:ascii="Times" w:eastAsia="Times New Roman" w:hAnsi="Times" w:cs="Times"/>
-              <w:color w:val="000000"/>
-              <w:sz w:val="20"/>
-              <w:lang w:val="en-US"/>
-            </w:rPr>
-            <w:t xml:space="preserve">, G. </w:t>
-          </w:r>
-          <w:proofErr w:type="spellStart"/>
-          <w:r>
-            <w:rPr>
-              <w:rFonts w:ascii="Times" w:eastAsia="Times New Roman" w:hAnsi="Times" w:cs="Times"/>
-              <w:color w:val="000000"/>
-              <w:sz w:val="20"/>
-              <w:lang w:val="en-US"/>
-            </w:rPr>
-            <w:t>Marzi</w:t>
-          </w:r>
-          <w:proofErr w:type="spellEnd"/>
-          <w:r>
-            <w:rPr>
-              <w:rFonts w:ascii="Times" w:eastAsia="Times New Roman" w:hAnsi="Times" w:cs="Times"/>
-              <w:color w:val="000000"/>
-              <w:sz w:val="20"/>
-              <w:lang w:val="en-US"/>
-            </w:rPr>
-            <w:t xml:space="preserve">, and B. Orlando, “The relationship between knowledge management and leadership: mapping the field and providing future research avenues,” </w:t>
+            <w:t xml:space="preserve">M. M. Pellegrini, F. Ciampi, G. Marzi, and B. Orlando, “The relationship between knowledge management and leadership: mapping the field and providing future research avenues,” </w:t>
           </w:r>
           <w:r>
             <w:rPr>
@@ -3933,27 +3689,7 @@
               <w:sz w:val="20"/>
               <w:lang w:val="en-US"/>
             </w:rPr>
-            <w:t xml:space="preserve">, vol. 24, no. 6, pp. 1445–1492, 2020, </w:t>
-          </w:r>
-          <w:proofErr w:type="spellStart"/>
-          <w:r>
-            <w:rPr>
-              <w:rFonts w:ascii="Times" w:eastAsia="Times New Roman" w:hAnsi="Times" w:cs="Times"/>
-              <w:color w:val="000000"/>
-              <w:sz w:val="20"/>
-              <w:lang w:val="en-US"/>
-            </w:rPr>
-            <w:t>doi</w:t>
-          </w:r>
-          <w:proofErr w:type="spellEnd"/>
-          <w:r>
-            <w:rPr>
-              <w:rFonts w:ascii="Times" w:eastAsia="Times New Roman" w:hAnsi="Times" w:cs="Times"/>
-              <w:color w:val="000000"/>
-              <w:sz w:val="20"/>
-              <w:lang w:val="en-US"/>
-            </w:rPr>
-            <w:t>: 10.1108/JKM-01-2020-0034.</w:t>
+            <w:t>, vol. 24, no. 6, pp. 1445–1492, 2020, doi: 10.1108/JKM-01-2020-0034.</w:t>
           </w:r>
         </w:p>
         <w:p>
@@ -3961,7 +3697,7 @@
             <w:autoSpaceDE w:val="0"/>
             <w:autoSpaceDN w:val="0"/>
             <w:ind w:hanging="640"/>
-            <w:divId w:val="1054498887"/>
+            <w:divId w:val="1234659389"/>
             <w:rPr>
               <w:rFonts w:ascii="Times" w:eastAsia="Times New Roman" w:hAnsi="Times" w:cs="Times"/>
               <w:color w:val="000000"/>
@@ -3986,127 +3722,7 @@
               <w:lang w:val="en-US"/>
             </w:rPr>
             <w:tab/>
-            <w:t xml:space="preserve">W. M. </w:t>
-          </w:r>
-          <w:proofErr w:type="spellStart"/>
-          <w:r>
-            <w:rPr>
-              <w:rFonts w:ascii="Times" w:eastAsia="Times New Roman" w:hAnsi="Times" w:cs="Times"/>
-              <w:color w:val="000000"/>
-              <w:sz w:val="20"/>
-              <w:lang w:val="en-US"/>
-            </w:rPr>
-            <w:t>Sweileh</w:t>
-          </w:r>
-          <w:proofErr w:type="spellEnd"/>
-          <w:r>
-            <w:rPr>
-              <w:rFonts w:ascii="Times" w:eastAsia="Times New Roman" w:hAnsi="Times" w:cs="Times"/>
-              <w:color w:val="000000"/>
-              <w:sz w:val="20"/>
-              <w:lang w:val="en-US"/>
-            </w:rPr>
-            <w:t>, S. W. Al-</w:t>
-          </w:r>
-          <w:proofErr w:type="spellStart"/>
-          <w:r>
-            <w:rPr>
-              <w:rFonts w:ascii="Times" w:eastAsia="Times New Roman" w:hAnsi="Times" w:cs="Times"/>
-              <w:color w:val="000000"/>
-              <w:sz w:val="20"/>
-              <w:lang w:val="en-US"/>
-            </w:rPr>
-            <w:t>Jabi</w:t>
-          </w:r>
-          <w:proofErr w:type="spellEnd"/>
-          <w:r>
-            <w:rPr>
-              <w:rFonts w:ascii="Times" w:eastAsia="Times New Roman" w:hAnsi="Times" w:cs="Times"/>
-              <w:color w:val="000000"/>
-              <w:sz w:val="20"/>
-              <w:lang w:val="en-US"/>
-            </w:rPr>
-            <w:t xml:space="preserve">, A. S. </w:t>
-          </w:r>
-          <w:proofErr w:type="spellStart"/>
-          <w:r>
-            <w:rPr>
-              <w:rFonts w:ascii="Times" w:eastAsia="Times New Roman" w:hAnsi="Times" w:cs="Times"/>
-              <w:color w:val="000000"/>
-              <w:sz w:val="20"/>
-              <w:lang w:val="en-US"/>
-            </w:rPr>
-            <w:t>AbuTaha</w:t>
-          </w:r>
-          <w:proofErr w:type="spellEnd"/>
-          <w:r>
-            <w:rPr>
-              <w:rFonts w:ascii="Times" w:eastAsia="Times New Roman" w:hAnsi="Times" w:cs="Times"/>
-              <w:color w:val="000000"/>
-              <w:sz w:val="20"/>
-              <w:lang w:val="en-US"/>
-            </w:rPr>
-            <w:t xml:space="preserve">, S. H. </w:t>
-          </w:r>
-          <w:proofErr w:type="spellStart"/>
-          <w:r>
-            <w:rPr>
-              <w:rFonts w:ascii="Times" w:eastAsia="Times New Roman" w:hAnsi="Times" w:cs="Times"/>
-              <w:color w:val="000000"/>
-              <w:sz w:val="20"/>
-              <w:lang w:val="en-US"/>
-            </w:rPr>
-            <w:t>Zyoud</w:t>
-          </w:r>
-          <w:proofErr w:type="spellEnd"/>
-          <w:r>
-            <w:rPr>
-              <w:rFonts w:ascii="Times" w:eastAsia="Times New Roman" w:hAnsi="Times" w:cs="Times"/>
-              <w:color w:val="000000"/>
-              <w:sz w:val="20"/>
-              <w:lang w:val="en-US"/>
-            </w:rPr>
-            <w:t xml:space="preserve">, F. M. A. </w:t>
-          </w:r>
-          <w:proofErr w:type="spellStart"/>
-          <w:r>
-            <w:rPr>
-              <w:rFonts w:ascii="Times" w:eastAsia="Times New Roman" w:hAnsi="Times" w:cs="Times"/>
-              <w:color w:val="000000"/>
-              <w:sz w:val="20"/>
-              <w:lang w:val="en-US"/>
-            </w:rPr>
-            <w:t>Anayah</w:t>
-          </w:r>
-          <w:proofErr w:type="spellEnd"/>
-          <w:r>
-            <w:rPr>
-              <w:rFonts w:ascii="Times" w:eastAsia="Times New Roman" w:hAnsi="Times" w:cs="Times"/>
-              <w:color w:val="000000"/>
-              <w:sz w:val="20"/>
-              <w:lang w:val="en-US"/>
-            </w:rPr>
-            <w:t xml:space="preserve">, and A. F. </w:t>
-          </w:r>
-          <w:proofErr w:type="spellStart"/>
-          <w:r>
-            <w:rPr>
-              <w:rFonts w:ascii="Times" w:eastAsia="Times New Roman" w:hAnsi="Times" w:cs="Times"/>
-              <w:color w:val="000000"/>
-              <w:sz w:val="20"/>
-              <w:lang w:val="en-US"/>
-            </w:rPr>
-            <w:t>Sawalha</w:t>
-          </w:r>
-          <w:proofErr w:type="spellEnd"/>
-          <w:r>
-            <w:rPr>
-              <w:rFonts w:ascii="Times" w:eastAsia="Times New Roman" w:hAnsi="Times" w:cs="Times"/>
-              <w:color w:val="000000"/>
-              <w:sz w:val="20"/>
-              <w:lang w:val="en-US"/>
-            </w:rPr>
-            <w:t xml:space="preserve">, “Bibliometric analysis of worldwide scientific literature in mobile - health: 2006–2016,” </w:t>
+            <w:t xml:space="preserve">W. M. Sweileh, S. W. Al-Jabi, A. S. AbuTaha, S. H. Zyoud, F. M. A. Anayah, and A. F. Sawalha, “Bibliometric analysis of worldwide scientific literature in mobile - health: 2006–2016,” </w:t>
           </w:r>
           <w:r>
             <w:rPr>
@@ -4117,84 +3733,16 @@
               <w:sz w:val="20"/>
               <w:lang w:val="en-US"/>
             </w:rPr>
-            <w:t xml:space="preserve">BMC Med. Inform. </w:t>
-          </w:r>
-          <w:proofErr w:type="spellStart"/>
-          <w:r>
-            <w:rPr>
-              <w:rFonts w:ascii="Times" w:eastAsia="Times New Roman" w:hAnsi="Times" w:cs="Times"/>
-              <w:i/>
-              <w:iCs/>
-              <w:color w:val="000000"/>
-              <w:sz w:val="20"/>
-              <w:lang w:val="en-US"/>
-            </w:rPr>
-            <w:t>Decis</w:t>
-          </w:r>
-          <w:proofErr w:type="spellEnd"/>
-          <w:r>
-            <w:rPr>
-              <w:rFonts w:ascii="Times" w:eastAsia="Times New Roman" w:hAnsi="Times" w:cs="Times"/>
-              <w:i/>
-              <w:iCs/>
-              <w:color w:val="000000"/>
-              <w:sz w:val="20"/>
-              <w:lang w:val="en-US"/>
-            </w:rPr>
-            <w:t xml:space="preserve">. </w:t>
-          </w:r>
-          <w:proofErr w:type="spellStart"/>
-          <w:r>
-            <w:rPr>
-              <w:rFonts w:ascii="Times" w:eastAsia="Times New Roman" w:hAnsi="Times" w:cs="Times"/>
-              <w:i/>
-              <w:iCs/>
-              <w:color w:val="000000"/>
-              <w:sz w:val="20"/>
-              <w:lang w:val="en-US"/>
-            </w:rPr>
-            <w:t>Mak</w:t>
-          </w:r>
-          <w:proofErr w:type="spellEnd"/>
-          <w:r>
-            <w:rPr>
-              <w:rFonts w:ascii="Times" w:eastAsia="Times New Roman" w:hAnsi="Times" w:cs="Times"/>
-              <w:i/>
-              <w:iCs/>
-              <w:color w:val="000000"/>
-              <w:sz w:val="20"/>
-              <w:lang w:val="en-US"/>
-            </w:rPr>
-            <w:t>.</w:t>
-          </w:r>
-          <w:r>
-            <w:rPr>
-              <w:rFonts w:ascii="Times" w:eastAsia="Times New Roman" w:hAnsi="Times" w:cs="Times"/>
-              <w:color w:val="000000"/>
-              <w:sz w:val="20"/>
-              <w:lang w:val="en-US"/>
-            </w:rPr>
-            <w:t xml:space="preserve">, vol. 17, no. 1, p. 72, 2017, </w:t>
-          </w:r>
-          <w:proofErr w:type="spellStart"/>
-          <w:r>
-            <w:rPr>
-              <w:rFonts w:ascii="Times" w:eastAsia="Times New Roman" w:hAnsi="Times" w:cs="Times"/>
-              <w:color w:val="000000"/>
-              <w:sz w:val="20"/>
-              <w:lang w:val="en-US"/>
-            </w:rPr>
-            <w:t>doi</w:t>
-          </w:r>
-          <w:proofErr w:type="spellEnd"/>
-          <w:r>
-            <w:rPr>
-              <w:rFonts w:ascii="Times" w:eastAsia="Times New Roman" w:hAnsi="Times" w:cs="Times"/>
-              <w:color w:val="000000"/>
-              <w:sz w:val="20"/>
-              <w:lang w:val="en-US"/>
-            </w:rPr>
-            <w:t>: 10.1186/s12911-017-0476-7.</w:t>
+            <w:t>BMC Med. Inform. Decis. Mak.</w:t>
+          </w:r>
+          <w:r>
+            <w:rPr>
+              <w:rFonts w:ascii="Times" w:eastAsia="Times New Roman" w:hAnsi="Times" w:cs="Times"/>
+              <w:color w:val="000000"/>
+              <w:sz w:val="20"/>
+              <w:lang w:val="en-US"/>
+            </w:rPr>
+            <w:t>, vol. 17, no. 1, p. 72, 2017, doi: 10.1186/s12911-017-0476-7.</w:t>
           </w:r>
         </w:p>
         <w:p>
@@ -4202,7 +3750,7 @@
             <w:autoSpaceDE w:val="0"/>
             <w:autoSpaceDN w:val="0"/>
             <w:ind w:hanging="640"/>
-            <w:divId w:val="892346084"/>
+            <w:divId w:val="66271147"/>
             <w:rPr>
               <w:rFonts w:ascii="Times" w:eastAsia="Times New Roman" w:hAnsi="Times" w:cs="Times"/>
               <w:color w:val="000000"/>
@@ -4238,60 +3786,16 @@
               <w:sz w:val="20"/>
               <w:lang w:val="en-US"/>
             </w:rPr>
-            <w:t xml:space="preserve">Appl </w:t>
-          </w:r>
-          <w:proofErr w:type="spellStart"/>
-          <w:r>
-            <w:rPr>
-              <w:rFonts w:ascii="Times" w:eastAsia="Times New Roman" w:hAnsi="Times" w:cs="Times"/>
-              <w:i/>
-              <w:iCs/>
-              <w:color w:val="000000"/>
-              <w:sz w:val="20"/>
-              <w:lang w:val="en-US"/>
-            </w:rPr>
-            <w:t>Nurs</w:t>
-          </w:r>
-          <w:proofErr w:type="spellEnd"/>
-          <w:r>
-            <w:rPr>
-              <w:rFonts w:ascii="Times" w:eastAsia="Times New Roman" w:hAnsi="Times" w:cs="Times"/>
-              <w:i/>
-              <w:iCs/>
-              <w:color w:val="000000"/>
-              <w:sz w:val="20"/>
-              <w:lang w:val="en-US"/>
-            </w:rPr>
-            <w:t xml:space="preserve"> Res</w:t>
-          </w:r>
-          <w:r>
-            <w:rPr>
-              <w:rFonts w:ascii="Times" w:eastAsia="Times New Roman" w:hAnsi="Times" w:cs="Times"/>
-              <w:color w:val="000000"/>
-              <w:sz w:val="20"/>
-              <w:lang w:val="en-US"/>
-            </w:rPr>
-            <w:t xml:space="preserve">, vol. 15, no. 3, pp. 197–198, 2002, </w:t>
-          </w:r>
-          <w:proofErr w:type="spellStart"/>
-          <w:r>
-            <w:rPr>
-              <w:rFonts w:ascii="Times" w:eastAsia="Times New Roman" w:hAnsi="Times" w:cs="Times"/>
-              <w:color w:val="000000"/>
-              <w:sz w:val="20"/>
-              <w:lang w:val="en-US"/>
-            </w:rPr>
-            <w:t>doi</w:t>
-          </w:r>
-          <w:proofErr w:type="spellEnd"/>
-          <w:r>
-            <w:rPr>
-              <w:rFonts w:ascii="Times" w:eastAsia="Times New Roman" w:hAnsi="Times" w:cs="Times"/>
-              <w:color w:val="000000"/>
-              <w:sz w:val="20"/>
-              <w:lang w:val="en-US"/>
-            </w:rPr>
-            <w:t>: 10.1053/apnr.2002.34181.</w:t>
+            <w:t>Appl Nurs Res</w:t>
+          </w:r>
+          <w:r>
+            <w:rPr>
+              <w:rFonts w:ascii="Times" w:eastAsia="Times New Roman" w:hAnsi="Times" w:cs="Times"/>
+              <w:color w:val="000000"/>
+              <w:sz w:val="20"/>
+              <w:lang w:val="en-US"/>
+            </w:rPr>
+            <w:t>, vol. 15, no. 3, pp. 197–198, 2002, doi: 10.1053/apnr.2002.34181.</w:t>
           </w:r>
         </w:p>
         <w:p>
@@ -4299,7 +3803,7 @@
             <w:autoSpaceDE w:val="0"/>
             <w:autoSpaceDN w:val="0"/>
             <w:ind w:hanging="640"/>
-            <w:divId w:val="421952166"/>
+            <w:divId w:val="1046487243"/>
             <w:rPr>
               <w:rFonts w:ascii="Times" w:eastAsia="Times New Roman" w:hAnsi="Times" w:cs="Times"/>
               <w:color w:val="000000"/>
@@ -4324,9 +3828,8 @@
               <w:lang w:val="en-US"/>
             </w:rPr>
             <w:tab/>
-            <w:t xml:space="preserve">N. J. van Eck and L. Waltman, “Software survey: VOSviewer, a computer program for bibliometric mapping,” </w:t>
-          </w:r>
-          <w:proofErr w:type="spellStart"/>
+            <w:t xml:space="preserve">C. Esposito, R. Horne, L. Robaldo, B. Buelens, and E. Goesaert, “Assessing the Solid Protocol in Relation to Security and Privacy Obligations,” </w:t>
+          </w:r>
           <w:r>
             <w:rPr>
               <w:rFonts w:ascii="Times" w:eastAsia="Times New Roman" w:hAnsi="Times" w:cs="Times"/>
@@ -4336,37 +3839,16 @@
               <w:sz w:val="20"/>
               <w:lang w:val="en-US"/>
             </w:rPr>
-            <w:t>Scientometrics</w:t>
-          </w:r>
-          <w:proofErr w:type="spellEnd"/>
-          <w:r>
-            <w:rPr>
-              <w:rFonts w:ascii="Times" w:eastAsia="Times New Roman" w:hAnsi="Times" w:cs="Times"/>
-              <w:color w:val="000000"/>
-              <w:sz w:val="20"/>
-              <w:lang w:val="en-US"/>
-            </w:rPr>
-            <w:t xml:space="preserve">, vol. 84, no. 2, pp. 523–538, 2010, </w:t>
-          </w:r>
-          <w:proofErr w:type="spellStart"/>
-          <w:r>
-            <w:rPr>
-              <w:rFonts w:ascii="Times" w:eastAsia="Times New Roman" w:hAnsi="Times" w:cs="Times"/>
-              <w:color w:val="000000"/>
-              <w:sz w:val="20"/>
-              <w:lang w:val="en-US"/>
-            </w:rPr>
-            <w:t>doi</w:t>
-          </w:r>
-          <w:proofErr w:type="spellEnd"/>
-          <w:r>
-            <w:rPr>
-              <w:rFonts w:ascii="Times" w:eastAsia="Times New Roman" w:hAnsi="Times" w:cs="Times"/>
-              <w:color w:val="000000"/>
-              <w:sz w:val="20"/>
-              <w:lang w:val="en-US"/>
-            </w:rPr>
-            <w:t>: 10.1007/s11192-009-0146-3.</w:t>
+            <w:t>Information (Switzerland)</w:t>
+          </w:r>
+          <w:r>
+            <w:rPr>
+              <w:rFonts w:ascii="Times" w:eastAsia="Times New Roman" w:hAnsi="Times" w:cs="Times"/>
+              <w:color w:val="000000"/>
+              <w:sz w:val="20"/>
+              <w:lang w:val="en-US"/>
+            </w:rPr>
+            <w:t>, vol. 14, no. 7, 2023, doi: 10.3390/info14070411.</w:t>
           </w:r>
         </w:p>
         <w:p>
@@ -4374,7 +3856,7 @@
             <w:autoSpaceDE w:val="0"/>
             <w:autoSpaceDN w:val="0"/>
             <w:ind w:hanging="640"/>
-            <w:divId w:val="1793210916"/>
+            <w:divId w:val="714546690"/>
             <w:rPr>
               <w:rFonts w:ascii="Times" w:eastAsia="Times New Roman" w:hAnsi="Times" w:cs="Times"/>
               <w:color w:val="000000"/>
@@ -4399,67 +3881,7 @@
               <w:lang w:val="en-US"/>
             </w:rPr>
             <w:tab/>
-            <w:t xml:space="preserve">C. Esposito, R. Horne, L. </w:t>
-          </w:r>
-          <w:proofErr w:type="spellStart"/>
-          <w:r>
-            <w:rPr>
-              <w:rFonts w:ascii="Times" w:eastAsia="Times New Roman" w:hAnsi="Times" w:cs="Times"/>
-              <w:color w:val="000000"/>
-              <w:sz w:val="20"/>
-              <w:lang w:val="en-US"/>
-            </w:rPr>
-            <w:t>Robaldo</w:t>
-          </w:r>
-          <w:proofErr w:type="spellEnd"/>
-          <w:r>
-            <w:rPr>
-              <w:rFonts w:ascii="Times" w:eastAsia="Times New Roman" w:hAnsi="Times" w:cs="Times"/>
-              <w:color w:val="000000"/>
-              <w:sz w:val="20"/>
-              <w:lang w:val="en-US"/>
-            </w:rPr>
-            <w:t xml:space="preserve">, B. </w:t>
-          </w:r>
-          <w:proofErr w:type="spellStart"/>
-          <w:r>
-            <w:rPr>
-              <w:rFonts w:ascii="Times" w:eastAsia="Times New Roman" w:hAnsi="Times" w:cs="Times"/>
-              <w:color w:val="000000"/>
-              <w:sz w:val="20"/>
-              <w:lang w:val="en-US"/>
-            </w:rPr>
-            <w:t>Buelens</w:t>
-          </w:r>
-          <w:proofErr w:type="spellEnd"/>
-          <w:r>
-            <w:rPr>
-              <w:rFonts w:ascii="Times" w:eastAsia="Times New Roman" w:hAnsi="Times" w:cs="Times"/>
-              <w:color w:val="000000"/>
-              <w:sz w:val="20"/>
-              <w:lang w:val="en-US"/>
-            </w:rPr>
-            <w:t xml:space="preserve">, and E. </w:t>
-          </w:r>
-          <w:proofErr w:type="spellStart"/>
-          <w:r>
-            <w:rPr>
-              <w:rFonts w:ascii="Times" w:eastAsia="Times New Roman" w:hAnsi="Times" w:cs="Times"/>
-              <w:color w:val="000000"/>
-              <w:sz w:val="20"/>
-              <w:lang w:val="en-US"/>
-            </w:rPr>
-            <w:t>Goesaert</w:t>
-          </w:r>
-          <w:proofErr w:type="spellEnd"/>
-          <w:r>
-            <w:rPr>
-              <w:rFonts w:ascii="Times" w:eastAsia="Times New Roman" w:hAnsi="Times" w:cs="Times"/>
-              <w:color w:val="000000"/>
-              <w:sz w:val="20"/>
-              <w:lang w:val="en-US"/>
-            </w:rPr>
-            <w:t xml:space="preserve">, “Assessing the Solid Protocol in Relation to Security and Privacy Obligations,” </w:t>
+            <w:t xml:space="preserve">M. and S. S. and N. M. and Z. S. Rezaee Rita and Khashayar, “Critical Criteria and Countermeasures for Mobile Health Developers to Ensure Mobile Health Privacy and Security: Mixed Methods Study,” </w:t>
           </w:r>
           <w:r>
             <w:rPr>
@@ -4470,36 +3892,16 @@
               <w:sz w:val="20"/>
               <w:lang w:val="en-US"/>
             </w:rPr>
-            <w:t>Information (Switzerland)</w:t>
-          </w:r>
-          <w:r>
-            <w:rPr>
-              <w:rFonts w:ascii="Times" w:eastAsia="Times New Roman" w:hAnsi="Times" w:cs="Times"/>
-              <w:color w:val="000000"/>
-              <w:sz w:val="20"/>
-              <w:lang w:val="en-US"/>
-            </w:rPr>
-            <w:t xml:space="preserve">, vol. 14, no. 7, 2023, </w:t>
-          </w:r>
-          <w:proofErr w:type="spellStart"/>
-          <w:r>
-            <w:rPr>
-              <w:rFonts w:ascii="Times" w:eastAsia="Times New Roman" w:hAnsi="Times" w:cs="Times"/>
-              <w:color w:val="000000"/>
-              <w:sz w:val="20"/>
-              <w:lang w:val="en-US"/>
-            </w:rPr>
-            <w:t>doi</w:t>
-          </w:r>
-          <w:proofErr w:type="spellEnd"/>
-          <w:r>
-            <w:rPr>
-              <w:rFonts w:ascii="Times" w:eastAsia="Times New Roman" w:hAnsi="Times" w:cs="Times"/>
-              <w:color w:val="000000"/>
-              <w:sz w:val="20"/>
-              <w:lang w:val="en-US"/>
-            </w:rPr>
-            <w:t>: 10.3390/info14070411.</w:t>
+            <w:t>JMIR Mhealth Uhealth</w:t>
+          </w:r>
+          <w:r>
+            <w:rPr>
+              <w:rFonts w:ascii="Times" w:eastAsia="Times New Roman" w:hAnsi="Times" w:cs="Times"/>
+              <w:color w:val="000000"/>
+              <w:sz w:val="20"/>
+              <w:lang w:val="en-US"/>
+            </w:rPr>
+            <w:t>, vol. 11, p. e39055, Mar. 2023, doi: 10.2196/39055.</w:t>
           </w:r>
         </w:p>
         <w:p>
@@ -4507,7 +3909,7 @@
             <w:autoSpaceDE w:val="0"/>
             <w:autoSpaceDN w:val="0"/>
             <w:ind w:hanging="640"/>
-            <w:divId w:val="211112551"/>
+            <w:divId w:val="887955449"/>
             <w:rPr>
               <w:rFonts w:ascii="Times" w:eastAsia="Times New Roman" w:hAnsi="Times" w:cs="Times"/>
               <w:color w:val="000000"/>
@@ -4532,47 +3934,7 @@
               <w:lang w:val="en-US"/>
             </w:rPr>
             <w:tab/>
-            <w:t xml:space="preserve">M. and S. S. and N. M. and Z. S. </w:t>
-          </w:r>
-          <w:proofErr w:type="spellStart"/>
-          <w:r>
-            <w:rPr>
-              <w:rFonts w:ascii="Times" w:eastAsia="Times New Roman" w:hAnsi="Times" w:cs="Times"/>
-              <w:color w:val="000000"/>
-              <w:sz w:val="20"/>
-              <w:lang w:val="en-US"/>
-            </w:rPr>
-            <w:t>Rezaee</w:t>
-          </w:r>
-          <w:proofErr w:type="spellEnd"/>
-          <w:r>
-            <w:rPr>
-              <w:rFonts w:ascii="Times" w:eastAsia="Times New Roman" w:hAnsi="Times" w:cs="Times"/>
-              <w:color w:val="000000"/>
-              <w:sz w:val="20"/>
-              <w:lang w:val="en-US"/>
-            </w:rPr>
-            <w:t xml:space="preserve"> Rita and </w:t>
-          </w:r>
-          <w:proofErr w:type="spellStart"/>
-          <w:r>
-            <w:rPr>
-              <w:rFonts w:ascii="Times" w:eastAsia="Times New Roman" w:hAnsi="Times" w:cs="Times"/>
-              <w:color w:val="000000"/>
-              <w:sz w:val="20"/>
-              <w:lang w:val="en-US"/>
-            </w:rPr>
-            <w:t>Khashayar</w:t>
-          </w:r>
-          <w:proofErr w:type="spellEnd"/>
-          <w:r>
-            <w:rPr>
-              <w:rFonts w:ascii="Times" w:eastAsia="Times New Roman" w:hAnsi="Times" w:cs="Times"/>
-              <w:color w:val="000000"/>
-              <w:sz w:val="20"/>
-              <w:lang w:val="en-US"/>
-            </w:rPr>
-            <w:t xml:space="preserve">, “Critical Criteria and Countermeasures for Mobile Health Developers to Ensure Mobile Health Privacy and Security: Mixed Methods Study,” </w:t>
+            <w:t xml:space="preserve">A. Sengupta and H. Subramanian, “User Control of Personal mHealth Data Using a Mobile Blockchain App: Design Science Perspective,” </w:t>
           </w:r>
           <w:r>
             <w:rPr>
@@ -4583,73 +3945,16 @@
               <w:sz w:val="20"/>
               <w:lang w:val="en-US"/>
             </w:rPr>
-            <w:t xml:space="preserve">JMIR </w:t>
-          </w:r>
-          <w:proofErr w:type="spellStart"/>
-          <w:r>
-            <w:rPr>
-              <w:rFonts w:ascii="Times" w:eastAsia="Times New Roman" w:hAnsi="Times" w:cs="Times"/>
-              <w:i/>
-              <w:iCs/>
-              <w:color w:val="000000"/>
-              <w:sz w:val="20"/>
-              <w:lang w:val="en-US"/>
-            </w:rPr>
-            <w:t>Mhealth</w:t>
-          </w:r>
-          <w:proofErr w:type="spellEnd"/>
-          <w:r>
-            <w:rPr>
-              <w:rFonts w:ascii="Times" w:eastAsia="Times New Roman" w:hAnsi="Times" w:cs="Times"/>
-              <w:i/>
-              <w:iCs/>
-              <w:color w:val="000000"/>
-              <w:sz w:val="20"/>
-              <w:lang w:val="en-US"/>
-            </w:rPr>
-            <w:t xml:space="preserve"> </w:t>
-          </w:r>
-          <w:proofErr w:type="spellStart"/>
-          <w:r>
-            <w:rPr>
-              <w:rFonts w:ascii="Times" w:eastAsia="Times New Roman" w:hAnsi="Times" w:cs="Times"/>
-              <w:i/>
-              <w:iCs/>
-              <w:color w:val="000000"/>
-              <w:sz w:val="20"/>
-              <w:lang w:val="en-US"/>
-            </w:rPr>
-            <w:t>Uhealth</w:t>
-          </w:r>
-          <w:proofErr w:type="spellEnd"/>
-          <w:r>
-            <w:rPr>
-              <w:rFonts w:ascii="Times" w:eastAsia="Times New Roman" w:hAnsi="Times" w:cs="Times"/>
-              <w:color w:val="000000"/>
-              <w:sz w:val="20"/>
-              <w:lang w:val="en-US"/>
-            </w:rPr>
-            <w:t xml:space="preserve">, vol. 11, p. e39055, Mar. 2023, </w:t>
-          </w:r>
-          <w:proofErr w:type="spellStart"/>
-          <w:r>
-            <w:rPr>
-              <w:rFonts w:ascii="Times" w:eastAsia="Times New Roman" w:hAnsi="Times" w:cs="Times"/>
-              <w:color w:val="000000"/>
-              <w:sz w:val="20"/>
-              <w:lang w:val="en-US"/>
-            </w:rPr>
-            <w:t>doi</w:t>
-          </w:r>
-          <w:proofErr w:type="spellEnd"/>
-          <w:r>
-            <w:rPr>
-              <w:rFonts w:ascii="Times" w:eastAsia="Times New Roman" w:hAnsi="Times" w:cs="Times"/>
-              <w:color w:val="000000"/>
-              <w:sz w:val="20"/>
-              <w:lang w:val="en-US"/>
-            </w:rPr>
-            <w:t>: 10.2196/39055.</w:t>
+            <w:t>JMIR Mhealth Uhealth</w:t>
+          </w:r>
+          <w:r>
+            <w:rPr>
+              <w:rFonts w:ascii="Times" w:eastAsia="Times New Roman" w:hAnsi="Times" w:cs="Times"/>
+              <w:color w:val="000000"/>
+              <w:sz w:val="20"/>
+              <w:lang w:val="en-US"/>
+            </w:rPr>
+            <w:t>, vol. 10, no. 1, 2022, doi: 10.2196/32104.</w:t>
           </w:r>
         </w:p>
         <w:p>
@@ -4657,7 +3962,7 @@
             <w:autoSpaceDE w:val="0"/>
             <w:autoSpaceDN w:val="0"/>
             <w:ind w:hanging="640"/>
-            <w:divId w:val="1224871641"/>
+            <w:divId w:val="763066223"/>
             <w:rPr>
               <w:rFonts w:ascii="Times" w:eastAsia="Times New Roman" w:hAnsi="Times" w:cs="Times"/>
               <w:color w:val="000000"/>
@@ -4682,7 +3987,7 @@
               <w:lang w:val="en-US"/>
             </w:rPr>
             <w:tab/>
-            <w:t xml:space="preserve">A. Sengupta and H. Subramanian, “User Control of Personal mHealth Data Using a Mobile Blockchain App: Design Science Perspective,” </w:t>
+            <w:t xml:space="preserve">M. A. Ferrag, L. Shu, and K.-K. R. Choo, “Fighting COVID-19 and Future Pandemics with the Internet of Things: Security and Privacy Perspectives,” </w:t>
           </w:r>
           <w:r>
             <w:rPr>
@@ -4693,73 +3998,16 @@
               <w:sz w:val="20"/>
               <w:lang w:val="en-US"/>
             </w:rPr>
-            <w:t xml:space="preserve">JMIR </w:t>
-          </w:r>
-          <w:proofErr w:type="spellStart"/>
-          <w:r>
-            <w:rPr>
-              <w:rFonts w:ascii="Times" w:eastAsia="Times New Roman" w:hAnsi="Times" w:cs="Times"/>
-              <w:i/>
-              <w:iCs/>
-              <w:color w:val="000000"/>
-              <w:sz w:val="20"/>
-              <w:lang w:val="en-US"/>
-            </w:rPr>
-            <w:t>Mhealth</w:t>
-          </w:r>
-          <w:proofErr w:type="spellEnd"/>
-          <w:r>
-            <w:rPr>
-              <w:rFonts w:ascii="Times" w:eastAsia="Times New Roman" w:hAnsi="Times" w:cs="Times"/>
-              <w:i/>
-              <w:iCs/>
-              <w:color w:val="000000"/>
-              <w:sz w:val="20"/>
-              <w:lang w:val="en-US"/>
-            </w:rPr>
-            <w:t xml:space="preserve"> </w:t>
-          </w:r>
-          <w:proofErr w:type="spellStart"/>
-          <w:r>
-            <w:rPr>
-              <w:rFonts w:ascii="Times" w:eastAsia="Times New Roman" w:hAnsi="Times" w:cs="Times"/>
-              <w:i/>
-              <w:iCs/>
-              <w:color w:val="000000"/>
-              <w:sz w:val="20"/>
-              <w:lang w:val="en-US"/>
-            </w:rPr>
-            <w:t>Uhealth</w:t>
-          </w:r>
-          <w:proofErr w:type="spellEnd"/>
-          <w:r>
-            <w:rPr>
-              <w:rFonts w:ascii="Times" w:eastAsia="Times New Roman" w:hAnsi="Times" w:cs="Times"/>
-              <w:color w:val="000000"/>
-              <w:sz w:val="20"/>
-              <w:lang w:val="en-US"/>
-            </w:rPr>
-            <w:t xml:space="preserve">, vol. 10, no. 1, 2022, </w:t>
-          </w:r>
-          <w:proofErr w:type="spellStart"/>
-          <w:r>
-            <w:rPr>
-              <w:rFonts w:ascii="Times" w:eastAsia="Times New Roman" w:hAnsi="Times" w:cs="Times"/>
-              <w:color w:val="000000"/>
-              <w:sz w:val="20"/>
-              <w:lang w:val="en-US"/>
-            </w:rPr>
-            <w:t>doi</w:t>
-          </w:r>
-          <w:proofErr w:type="spellEnd"/>
-          <w:r>
-            <w:rPr>
-              <w:rFonts w:ascii="Times" w:eastAsia="Times New Roman" w:hAnsi="Times" w:cs="Times"/>
-              <w:color w:val="000000"/>
-              <w:sz w:val="20"/>
-              <w:lang w:val="en-US"/>
-            </w:rPr>
-            <w:t>: 10.2196/32104.</w:t>
+            <w:t>IEEE/CAA Journal of Automatica Sinica</w:t>
+          </w:r>
+          <w:r>
+            <w:rPr>
+              <w:rFonts w:ascii="Times" w:eastAsia="Times New Roman" w:hAnsi="Times" w:cs="Times"/>
+              <w:color w:val="000000"/>
+              <w:sz w:val="20"/>
+              <w:lang w:val="en-US"/>
+            </w:rPr>
+            <w:t>, vol. 8, no. 9, pp. 1477–1499, 2021, doi: 10.1109/JAS.2021.1004087.</w:t>
           </w:r>
         </w:p>
         <w:p>
@@ -4767,7 +4015,7 @@
             <w:autoSpaceDE w:val="0"/>
             <w:autoSpaceDN w:val="0"/>
             <w:ind w:hanging="640"/>
-            <w:divId w:val="518080464"/>
+            <w:divId w:val="28654103"/>
             <w:rPr>
               <w:rFonts w:ascii="Times" w:eastAsia="Times New Roman" w:hAnsi="Times" w:cs="Times"/>
               <w:color w:val="000000"/>
@@ -4792,27 +4040,7 @@
               <w:lang w:val="en-US"/>
             </w:rPr>
             <w:tab/>
-            <w:t xml:space="preserve">M. A. </w:t>
-          </w:r>
-          <w:proofErr w:type="spellStart"/>
-          <w:r>
-            <w:rPr>
-              <w:rFonts w:ascii="Times" w:eastAsia="Times New Roman" w:hAnsi="Times" w:cs="Times"/>
-              <w:color w:val="000000"/>
-              <w:sz w:val="20"/>
-              <w:lang w:val="en-US"/>
-            </w:rPr>
-            <w:t>Ferrag</w:t>
-          </w:r>
-          <w:proofErr w:type="spellEnd"/>
-          <w:r>
-            <w:rPr>
-              <w:rFonts w:ascii="Times" w:eastAsia="Times New Roman" w:hAnsi="Times" w:cs="Times"/>
-              <w:color w:val="000000"/>
-              <w:sz w:val="20"/>
-              <w:lang w:val="en-US"/>
-            </w:rPr>
-            <w:t xml:space="preserve">, L. Shu, and K.-K. R. Choo, “Fighting COVID-19 and Future Pandemics with the Internet of Things: Security and Privacy Perspectives,” </w:t>
+            <w:t xml:space="preserve">P. Llorens-Vernet and J. Miró, “The mobile app development and assessment guide (MAG): Delphi-Based validity study,” </w:t>
           </w:r>
           <w:r>
             <w:rPr>
@@ -4823,73 +4051,16 @@
               <w:sz w:val="20"/>
               <w:lang w:val="en-US"/>
             </w:rPr>
-            <w:t xml:space="preserve">IEEE/CAA Journal of </w:t>
-          </w:r>
-          <w:proofErr w:type="spellStart"/>
-          <w:r>
-            <w:rPr>
-              <w:rFonts w:ascii="Times" w:eastAsia="Times New Roman" w:hAnsi="Times" w:cs="Times"/>
-              <w:i/>
-              <w:iCs/>
-              <w:color w:val="000000"/>
-              <w:sz w:val="20"/>
-              <w:lang w:val="en-US"/>
-            </w:rPr>
-            <w:t>Automatica</w:t>
-          </w:r>
-          <w:proofErr w:type="spellEnd"/>
-          <w:r>
-            <w:rPr>
-              <w:rFonts w:ascii="Times" w:eastAsia="Times New Roman" w:hAnsi="Times" w:cs="Times"/>
-              <w:i/>
-              <w:iCs/>
-              <w:color w:val="000000"/>
-              <w:sz w:val="20"/>
-              <w:lang w:val="en-US"/>
-            </w:rPr>
-            <w:t xml:space="preserve"> </w:t>
-          </w:r>
-          <w:proofErr w:type="spellStart"/>
-          <w:r>
-            <w:rPr>
-              <w:rFonts w:ascii="Times" w:eastAsia="Times New Roman" w:hAnsi="Times" w:cs="Times"/>
-              <w:i/>
-              <w:iCs/>
-              <w:color w:val="000000"/>
-              <w:sz w:val="20"/>
-              <w:lang w:val="en-US"/>
-            </w:rPr>
-            <w:t>Sinica</w:t>
-          </w:r>
-          <w:proofErr w:type="spellEnd"/>
-          <w:r>
-            <w:rPr>
-              <w:rFonts w:ascii="Times" w:eastAsia="Times New Roman" w:hAnsi="Times" w:cs="Times"/>
-              <w:color w:val="000000"/>
-              <w:sz w:val="20"/>
-              <w:lang w:val="en-US"/>
-            </w:rPr>
-            <w:t xml:space="preserve">, vol. 8, no. 9, pp. 1477–1499, 2021, </w:t>
-          </w:r>
-          <w:proofErr w:type="spellStart"/>
-          <w:r>
-            <w:rPr>
-              <w:rFonts w:ascii="Times" w:eastAsia="Times New Roman" w:hAnsi="Times" w:cs="Times"/>
-              <w:color w:val="000000"/>
-              <w:sz w:val="20"/>
-              <w:lang w:val="en-US"/>
-            </w:rPr>
-            <w:t>doi</w:t>
-          </w:r>
-          <w:proofErr w:type="spellEnd"/>
-          <w:r>
-            <w:rPr>
-              <w:rFonts w:ascii="Times" w:eastAsia="Times New Roman" w:hAnsi="Times" w:cs="Times"/>
-              <w:color w:val="000000"/>
-              <w:sz w:val="20"/>
-              <w:lang w:val="en-US"/>
-            </w:rPr>
-            <w:t>: 10.1109/JAS.2021.1004087.</w:t>
+            <w:t>JMIR Mhealth Uhealth</w:t>
+          </w:r>
+          <w:r>
+            <w:rPr>
+              <w:rFonts w:ascii="Times" w:eastAsia="Times New Roman" w:hAnsi="Times" w:cs="Times"/>
+              <w:color w:val="000000"/>
+              <w:sz w:val="20"/>
+              <w:lang w:val="en-US"/>
+            </w:rPr>
+            <w:t>, vol. 8, no. 7, 2020, doi: 10.2196/17760.</w:t>
           </w:r>
         </w:p>
         <w:p>
@@ -4897,7 +4068,7 @@
             <w:autoSpaceDE w:val="0"/>
             <w:autoSpaceDN w:val="0"/>
             <w:ind w:hanging="640"/>
-            <w:divId w:val="503590338"/>
+            <w:divId w:val="554243805"/>
             <w:rPr>
               <w:rFonts w:ascii="Times" w:eastAsia="Times New Roman" w:hAnsi="Times" w:cs="Times"/>
               <w:color w:val="000000"/>
@@ -4922,27 +4093,7 @@
               <w:lang w:val="en-US"/>
             </w:rPr>
             <w:tab/>
-            <w:t xml:space="preserve">P. </w:t>
-          </w:r>
-          <w:proofErr w:type="spellStart"/>
-          <w:r>
-            <w:rPr>
-              <w:rFonts w:ascii="Times" w:eastAsia="Times New Roman" w:hAnsi="Times" w:cs="Times"/>
-              <w:color w:val="000000"/>
-              <w:sz w:val="20"/>
-              <w:lang w:val="en-US"/>
-            </w:rPr>
-            <w:t>Llorens</w:t>
-          </w:r>
-          <w:proofErr w:type="spellEnd"/>
-          <w:r>
-            <w:rPr>
-              <w:rFonts w:ascii="Times" w:eastAsia="Times New Roman" w:hAnsi="Times" w:cs="Times"/>
-              <w:color w:val="000000"/>
-              <w:sz w:val="20"/>
-              <w:lang w:val="en-US"/>
-            </w:rPr>
-            <w:t xml:space="preserve">-Vernet and J. Miró, “The mobile app development and assessment guide (MAG): Delphi-Based validity study,” </w:t>
+            <w:t xml:space="preserve">P. Llorens-Vernet and J. Miró, “Standards for Mobile Health–Related Apps: Systematic Review and Development of a Guide,” </w:t>
           </w:r>
           <w:r>
             <w:rPr>
@@ -4953,73 +4104,16 @@
               <w:sz w:val="20"/>
               <w:lang w:val="en-US"/>
             </w:rPr>
-            <w:t xml:space="preserve">JMIR </w:t>
-          </w:r>
-          <w:proofErr w:type="spellStart"/>
-          <w:r>
-            <w:rPr>
-              <w:rFonts w:ascii="Times" w:eastAsia="Times New Roman" w:hAnsi="Times" w:cs="Times"/>
-              <w:i/>
-              <w:iCs/>
-              <w:color w:val="000000"/>
-              <w:sz w:val="20"/>
-              <w:lang w:val="en-US"/>
-            </w:rPr>
-            <w:t>Mhealth</w:t>
-          </w:r>
-          <w:proofErr w:type="spellEnd"/>
-          <w:r>
-            <w:rPr>
-              <w:rFonts w:ascii="Times" w:eastAsia="Times New Roman" w:hAnsi="Times" w:cs="Times"/>
-              <w:i/>
-              <w:iCs/>
-              <w:color w:val="000000"/>
-              <w:sz w:val="20"/>
-              <w:lang w:val="en-US"/>
-            </w:rPr>
-            <w:t xml:space="preserve"> </w:t>
-          </w:r>
-          <w:proofErr w:type="spellStart"/>
-          <w:r>
-            <w:rPr>
-              <w:rFonts w:ascii="Times" w:eastAsia="Times New Roman" w:hAnsi="Times" w:cs="Times"/>
-              <w:i/>
-              <w:iCs/>
-              <w:color w:val="000000"/>
-              <w:sz w:val="20"/>
-              <w:lang w:val="en-US"/>
-            </w:rPr>
-            <w:t>Uhealth</w:t>
-          </w:r>
-          <w:proofErr w:type="spellEnd"/>
-          <w:r>
-            <w:rPr>
-              <w:rFonts w:ascii="Times" w:eastAsia="Times New Roman" w:hAnsi="Times" w:cs="Times"/>
-              <w:color w:val="000000"/>
-              <w:sz w:val="20"/>
-              <w:lang w:val="en-US"/>
-            </w:rPr>
-            <w:t xml:space="preserve">, vol. 8, no. 7, 2020, </w:t>
-          </w:r>
-          <w:proofErr w:type="spellStart"/>
-          <w:r>
-            <w:rPr>
-              <w:rFonts w:ascii="Times" w:eastAsia="Times New Roman" w:hAnsi="Times" w:cs="Times"/>
-              <w:color w:val="000000"/>
-              <w:sz w:val="20"/>
-              <w:lang w:val="en-US"/>
-            </w:rPr>
-            <w:t>doi</w:t>
-          </w:r>
-          <w:proofErr w:type="spellEnd"/>
-          <w:r>
-            <w:rPr>
-              <w:rFonts w:ascii="Times" w:eastAsia="Times New Roman" w:hAnsi="Times" w:cs="Times"/>
-              <w:color w:val="000000"/>
-              <w:sz w:val="20"/>
-              <w:lang w:val="en-US"/>
-            </w:rPr>
-            <w:t>: 10.2196/17760.</w:t>
+            <w:t>JMIR Mhealth Uhealth</w:t>
+          </w:r>
+          <w:r>
+            <w:rPr>
+              <w:rFonts w:ascii="Times" w:eastAsia="Times New Roman" w:hAnsi="Times" w:cs="Times"/>
+              <w:color w:val="000000"/>
+              <w:sz w:val="20"/>
+              <w:lang w:val="en-US"/>
+            </w:rPr>
+            <w:t>, vol. 8, no. 3, p. e13057, 2020, doi: 10.2196/13057.</w:t>
           </w:r>
         </w:p>
         <w:p>
@@ -5027,7 +4121,7 @@
             <w:autoSpaceDE w:val="0"/>
             <w:autoSpaceDN w:val="0"/>
             <w:ind w:hanging="640"/>
-            <w:divId w:val="1910384056"/>
+            <w:divId w:val="541331848"/>
             <w:rPr>
               <w:rFonts w:ascii="Times" w:eastAsia="Times New Roman" w:hAnsi="Times" w:cs="Times"/>
               <w:color w:val="000000"/>
@@ -5052,27 +4146,7 @@
               <w:lang w:val="en-US"/>
             </w:rPr>
             <w:tab/>
-            <w:t xml:space="preserve">P. </w:t>
-          </w:r>
-          <w:proofErr w:type="spellStart"/>
-          <w:r>
-            <w:rPr>
-              <w:rFonts w:ascii="Times" w:eastAsia="Times New Roman" w:hAnsi="Times" w:cs="Times"/>
-              <w:color w:val="000000"/>
-              <w:sz w:val="20"/>
-              <w:lang w:val="en-US"/>
-            </w:rPr>
-            <w:t>Llorens</w:t>
-          </w:r>
-          <w:proofErr w:type="spellEnd"/>
-          <w:r>
-            <w:rPr>
-              <w:rFonts w:ascii="Times" w:eastAsia="Times New Roman" w:hAnsi="Times" w:cs="Times"/>
-              <w:color w:val="000000"/>
-              <w:sz w:val="20"/>
-              <w:lang w:val="en-US"/>
-            </w:rPr>
-            <w:t xml:space="preserve">-Vernet and J. Miró, “Standards for Mobile Health–Related Apps: Systematic Review and Development of a Guide,” </w:t>
+            <w:t xml:space="preserve">D. Sethia, D. Gupta, and H. Saran, “Smart health record management with secure NFC-enabled mobile devices,” </w:t>
           </w:r>
           <w:r>
             <w:rPr>
@@ -5083,73 +4157,16 @@
               <w:sz w:val="20"/>
               <w:lang w:val="en-US"/>
             </w:rPr>
-            <w:t xml:space="preserve">JMIR </w:t>
-          </w:r>
-          <w:proofErr w:type="spellStart"/>
-          <w:r>
-            <w:rPr>
-              <w:rFonts w:ascii="Times" w:eastAsia="Times New Roman" w:hAnsi="Times" w:cs="Times"/>
-              <w:i/>
-              <w:iCs/>
-              <w:color w:val="000000"/>
-              <w:sz w:val="20"/>
-              <w:lang w:val="en-US"/>
-            </w:rPr>
-            <w:t>Mhealth</w:t>
-          </w:r>
-          <w:proofErr w:type="spellEnd"/>
-          <w:r>
-            <w:rPr>
-              <w:rFonts w:ascii="Times" w:eastAsia="Times New Roman" w:hAnsi="Times" w:cs="Times"/>
-              <w:i/>
-              <w:iCs/>
-              <w:color w:val="000000"/>
-              <w:sz w:val="20"/>
-              <w:lang w:val="en-US"/>
-            </w:rPr>
-            <w:t xml:space="preserve"> </w:t>
-          </w:r>
-          <w:proofErr w:type="spellStart"/>
-          <w:r>
-            <w:rPr>
-              <w:rFonts w:ascii="Times" w:eastAsia="Times New Roman" w:hAnsi="Times" w:cs="Times"/>
-              <w:i/>
-              <w:iCs/>
-              <w:color w:val="000000"/>
-              <w:sz w:val="20"/>
-              <w:lang w:val="en-US"/>
-            </w:rPr>
-            <w:t>Uhealth</w:t>
-          </w:r>
-          <w:proofErr w:type="spellEnd"/>
-          <w:r>
-            <w:rPr>
-              <w:rFonts w:ascii="Times" w:eastAsia="Times New Roman" w:hAnsi="Times" w:cs="Times"/>
-              <w:color w:val="000000"/>
-              <w:sz w:val="20"/>
-              <w:lang w:val="en-US"/>
-            </w:rPr>
-            <w:t xml:space="preserve">, vol. 8, no. 3, p. e13057, 2020, </w:t>
-          </w:r>
-          <w:proofErr w:type="spellStart"/>
-          <w:r>
-            <w:rPr>
-              <w:rFonts w:ascii="Times" w:eastAsia="Times New Roman" w:hAnsi="Times" w:cs="Times"/>
-              <w:color w:val="000000"/>
-              <w:sz w:val="20"/>
-              <w:lang w:val="en-US"/>
-            </w:rPr>
-            <w:t>doi</w:t>
-          </w:r>
-          <w:proofErr w:type="spellEnd"/>
-          <w:r>
-            <w:rPr>
-              <w:rFonts w:ascii="Times" w:eastAsia="Times New Roman" w:hAnsi="Times" w:cs="Times"/>
-              <w:color w:val="000000"/>
-              <w:sz w:val="20"/>
-              <w:lang w:val="en-US"/>
-            </w:rPr>
-            <w:t>: 10.2196/13057.</w:t>
+            <w:t>Smart Health</w:t>
+          </w:r>
+          <w:r>
+            <w:rPr>
+              <w:rFonts w:ascii="Times" w:eastAsia="Times New Roman" w:hAnsi="Times" w:cs="Times"/>
+              <w:color w:val="000000"/>
+              <w:sz w:val="20"/>
+              <w:lang w:val="en-US"/>
+            </w:rPr>
+            <w:t>, vol. 13, p. 100063, 2019, doi: https://doi.org/10.1016/j.smhl.2018.11.001.</w:t>
           </w:r>
         </w:p>
         <w:p>
@@ -5157,7 +4174,7 @@
             <w:autoSpaceDE w:val="0"/>
             <w:autoSpaceDN w:val="0"/>
             <w:ind w:hanging="640"/>
-            <w:divId w:val="91513472"/>
+            <w:divId w:val="464856780"/>
             <w:rPr>
               <w:rFonts w:ascii="Times" w:eastAsia="Times New Roman" w:hAnsi="Times" w:cs="Times"/>
               <w:color w:val="000000"/>
@@ -5182,27 +4199,7 @@
               <w:lang w:val="en-US"/>
             </w:rPr>
             <w:tab/>
-            <w:t xml:space="preserve">D. </w:t>
-          </w:r>
-          <w:proofErr w:type="spellStart"/>
-          <w:r>
-            <w:rPr>
-              <w:rFonts w:ascii="Times" w:eastAsia="Times New Roman" w:hAnsi="Times" w:cs="Times"/>
-              <w:color w:val="000000"/>
-              <w:sz w:val="20"/>
-              <w:lang w:val="en-US"/>
-            </w:rPr>
-            <w:t>Sethia</w:t>
-          </w:r>
-          <w:proofErr w:type="spellEnd"/>
-          <w:r>
-            <w:rPr>
-              <w:rFonts w:ascii="Times" w:eastAsia="Times New Roman" w:hAnsi="Times" w:cs="Times"/>
-              <w:color w:val="000000"/>
-              <w:sz w:val="20"/>
-              <w:lang w:val="en-US"/>
-            </w:rPr>
-            <w:t xml:space="preserve">, D. Gupta, and H. Saran, “Smart health record management with secure NFC-enabled mobile devices,” </w:t>
+            <w:t xml:space="preserve">L. Zhou, J. Bao, V. Watzlaf, and B. Parmanto, “Barriers to and Facilitators of the Use of Mobile Health Apps From a Security Perspective: Mixed-Methods Study,” </w:t>
           </w:r>
           <w:r>
             <w:rPr>
@@ -5213,36 +4210,16 @@
               <w:sz w:val="20"/>
               <w:lang w:val="en-US"/>
             </w:rPr>
-            <w:t>Smart Health</w:t>
-          </w:r>
-          <w:r>
-            <w:rPr>
-              <w:rFonts w:ascii="Times" w:eastAsia="Times New Roman" w:hAnsi="Times" w:cs="Times"/>
-              <w:color w:val="000000"/>
-              <w:sz w:val="20"/>
-              <w:lang w:val="en-US"/>
-            </w:rPr>
-            <w:t xml:space="preserve">, vol. 13, p. 100063, 2019, </w:t>
-          </w:r>
-          <w:proofErr w:type="spellStart"/>
-          <w:r>
-            <w:rPr>
-              <w:rFonts w:ascii="Times" w:eastAsia="Times New Roman" w:hAnsi="Times" w:cs="Times"/>
-              <w:color w:val="000000"/>
-              <w:sz w:val="20"/>
-              <w:lang w:val="en-US"/>
-            </w:rPr>
-            <w:t>doi</w:t>
-          </w:r>
-          <w:proofErr w:type="spellEnd"/>
-          <w:r>
-            <w:rPr>
-              <w:rFonts w:ascii="Times" w:eastAsia="Times New Roman" w:hAnsi="Times" w:cs="Times"/>
-              <w:color w:val="000000"/>
-              <w:sz w:val="20"/>
-              <w:lang w:val="en-US"/>
-            </w:rPr>
-            <w:t>: https://doi.org/10.1016/j.smhl.2018.11.001.</w:t>
+            <w:t>JMIR Mhealth Uhealth</w:t>
+          </w:r>
+          <w:r>
+            <w:rPr>
+              <w:rFonts w:ascii="Times" w:eastAsia="Times New Roman" w:hAnsi="Times" w:cs="Times"/>
+              <w:color w:val="000000"/>
+              <w:sz w:val="20"/>
+              <w:lang w:val="en-US"/>
+            </w:rPr>
+            <w:t>, vol. 7, no. 4, p. e11223, 2019, doi: 10.2196/11223.</w:t>
           </w:r>
         </w:p>
         <w:p>
@@ -5250,7 +4227,7 @@
             <w:autoSpaceDE w:val="0"/>
             <w:autoSpaceDN w:val="0"/>
             <w:ind w:hanging="640"/>
-            <w:divId w:val="1738748110"/>
+            <w:divId w:val="1784378896"/>
             <w:rPr>
               <w:rFonts w:ascii="Times" w:eastAsia="Times New Roman" w:hAnsi="Times" w:cs="Times"/>
               <w:color w:val="000000"/>
@@ -5276,67 +4253,7 @@
               <w:lang w:val="en-US"/>
             </w:rPr>
             <w:tab/>
-            <w:t xml:space="preserve">L. Zhou, J. Bao, V. </w:t>
-          </w:r>
-          <w:proofErr w:type="spellStart"/>
-          <w:r>
-            <w:rPr>
-              <w:rFonts w:ascii="Times" w:eastAsia="Times New Roman" w:hAnsi="Times" w:cs="Times"/>
-              <w:color w:val="000000"/>
-              <w:sz w:val="20"/>
-              <w:lang w:val="en-US"/>
-            </w:rPr>
-            <w:t>Watzlaf</w:t>
-          </w:r>
-          <w:proofErr w:type="spellEnd"/>
-          <w:r>
-            <w:rPr>
-              <w:rFonts w:ascii="Times" w:eastAsia="Times New Roman" w:hAnsi="Times" w:cs="Times"/>
-              <w:color w:val="000000"/>
-              <w:sz w:val="20"/>
-              <w:lang w:val="en-US"/>
-            </w:rPr>
-            <w:t xml:space="preserve">, and B. </w:t>
-          </w:r>
-          <w:proofErr w:type="spellStart"/>
-          <w:r>
-            <w:rPr>
-              <w:rFonts w:ascii="Times" w:eastAsia="Times New Roman" w:hAnsi="Times" w:cs="Times"/>
-              <w:color w:val="000000"/>
-              <w:sz w:val="20"/>
-              <w:lang w:val="en-US"/>
-            </w:rPr>
-            <w:t>Parmanto</w:t>
-          </w:r>
-          <w:proofErr w:type="spellEnd"/>
-          <w:r>
-            <w:rPr>
-              <w:rFonts w:ascii="Times" w:eastAsia="Times New Roman" w:hAnsi="Times" w:cs="Times"/>
-              <w:color w:val="000000"/>
-              <w:sz w:val="20"/>
-              <w:lang w:val="en-US"/>
-            </w:rPr>
-            <w:t xml:space="preserve">, “Barriers to and Facilitators of the Use of Mobile Health Apps </w:t>
-          </w:r>
-          <w:proofErr w:type="gramStart"/>
-          <w:r>
-            <w:rPr>
-              <w:rFonts w:ascii="Times" w:eastAsia="Times New Roman" w:hAnsi="Times" w:cs="Times"/>
-              <w:color w:val="000000"/>
-              <w:sz w:val="20"/>
-              <w:lang w:val="en-US"/>
-            </w:rPr>
-            <w:t>From</w:t>
-          </w:r>
-          <w:proofErr w:type="gramEnd"/>
-          <w:r>
-            <w:rPr>
-              <w:rFonts w:ascii="Times" w:eastAsia="Times New Roman" w:hAnsi="Times" w:cs="Times"/>
-              <w:color w:val="000000"/>
-              <w:sz w:val="20"/>
-              <w:lang w:val="en-US"/>
-            </w:rPr>
-            <w:t xml:space="preserve"> a Security Perspective: Mixed-Methods Study,” </w:t>
+            <w:t xml:space="preserve">A. Papageorgiou, M. Strigkos, E. Politou, E. Alepis, A. Solanas, and C. Patsakis, “Security and Privacy Analysis of Mobile Health Applications: The Alarming State of Practice,” </w:t>
           </w:r>
           <w:r>
             <w:rPr>
@@ -5347,73 +4264,16 @@
               <w:sz w:val="20"/>
               <w:lang w:val="en-US"/>
             </w:rPr>
-            <w:t xml:space="preserve">JMIR </w:t>
-          </w:r>
-          <w:proofErr w:type="spellStart"/>
-          <w:r>
-            <w:rPr>
-              <w:rFonts w:ascii="Times" w:eastAsia="Times New Roman" w:hAnsi="Times" w:cs="Times"/>
-              <w:i/>
-              <w:iCs/>
-              <w:color w:val="000000"/>
-              <w:sz w:val="20"/>
-              <w:lang w:val="en-US"/>
-            </w:rPr>
-            <w:t>Mhealth</w:t>
-          </w:r>
-          <w:proofErr w:type="spellEnd"/>
-          <w:r>
-            <w:rPr>
-              <w:rFonts w:ascii="Times" w:eastAsia="Times New Roman" w:hAnsi="Times" w:cs="Times"/>
-              <w:i/>
-              <w:iCs/>
-              <w:color w:val="000000"/>
-              <w:sz w:val="20"/>
-              <w:lang w:val="en-US"/>
-            </w:rPr>
-            <w:t xml:space="preserve"> </w:t>
-          </w:r>
-          <w:proofErr w:type="spellStart"/>
-          <w:r>
-            <w:rPr>
-              <w:rFonts w:ascii="Times" w:eastAsia="Times New Roman" w:hAnsi="Times" w:cs="Times"/>
-              <w:i/>
-              <w:iCs/>
-              <w:color w:val="000000"/>
-              <w:sz w:val="20"/>
-              <w:lang w:val="en-US"/>
-            </w:rPr>
-            <w:t>Uhealth</w:t>
-          </w:r>
-          <w:proofErr w:type="spellEnd"/>
-          <w:r>
-            <w:rPr>
-              <w:rFonts w:ascii="Times" w:eastAsia="Times New Roman" w:hAnsi="Times" w:cs="Times"/>
-              <w:color w:val="000000"/>
-              <w:sz w:val="20"/>
-              <w:lang w:val="en-US"/>
-            </w:rPr>
-            <w:t xml:space="preserve">, vol. 7, no. 4, p. e11223, 2019, </w:t>
-          </w:r>
-          <w:proofErr w:type="spellStart"/>
-          <w:r>
-            <w:rPr>
-              <w:rFonts w:ascii="Times" w:eastAsia="Times New Roman" w:hAnsi="Times" w:cs="Times"/>
-              <w:color w:val="000000"/>
-              <w:sz w:val="20"/>
-              <w:lang w:val="en-US"/>
-            </w:rPr>
-            <w:t>doi</w:t>
-          </w:r>
-          <w:proofErr w:type="spellEnd"/>
-          <w:r>
-            <w:rPr>
-              <w:rFonts w:ascii="Times" w:eastAsia="Times New Roman" w:hAnsi="Times" w:cs="Times"/>
-              <w:color w:val="000000"/>
-              <w:sz w:val="20"/>
-              <w:lang w:val="en-US"/>
-            </w:rPr>
-            <w:t>: 10.2196/11223.</w:t>
+            <w:t>IEEE Access</w:t>
+          </w:r>
+          <w:r>
+            <w:rPr>
+              <w:rFonts w:ascii="Times" w:eastAsia="Times New Roman" w:hAnsi="Times" w:cs="Times"/>
+              <w:color w:val="000000"/>
+              <w:sz w:val="20"/>
+              <w:lang w:val="en-US"/>
+            </w:rPr>
+            <w:t>, vol. 6, pp. 9390–9403, 2018, doi: 10.1109/ACCESS.2018.2799522.</w:t>
           </w:r>
         </w:p>
         <w:p>
@@ -5421,7 +4281,7 @@
             <w:autoSpaceDE w:val="0"/>
             <w:autoSpaceDN w:val="0"/>
             <w:ind w:hanging="640"/>
-            <w:divId w:val="1907105967"/>
+            <w:divId w:val="34356366"/>
             <w:rPr>
               <w:rFonts w:ascii="Times" w:eastAsia="Times New Roman" w:hAnsi="Times" w:cs="Times"/>
               <w:color w:val="000000"/>
@@ -5446,127 +4306,7 @@
               <w:lang w:val="en-US"/>
             </w:rPr>
             <w:tab/>
-            <w:t xml:space="preserve">A. </w:t>
-          </w:r>
-          <w:proofErr w:type="spellStart"/>
-          <w:r>
-            <w:rPr>
-              <w:rFonts w:ascii="Times" w:eastAsia="Times New Roman" w:hAnsi="Times" w:cs="Times"/>
-              <w:color w:val="000000"/>
-              <w:sz w:val="20"/>
-              <w:lang w:val="en-US"/>
-            </w:rPr>
-            <w:t>Papageorgiou</w:t>
-          </w:r>
-          <w:proofErr w:type="spellEnd"/>
-          <w:r>
-            <w:rPr>
-              <w:rFonts w:ascii="Times" w:eastAsia="Times New Roman" w:hAnsi="Times" w:cs="Times"/>
-              <w:color w:val="000000"/>
-              <w:sz w:val="20"/>
-              <w:lang w:val="en-US"/>
-            </w:rPr>
-            <w:t xml:space="preserve">, M. </w:t>
-          </w:r>
-          <w:proofErr w:type="spellStart"/>
-          <w:r>
-            <w:rPr>
-              <w:rFonts w:ascii="Times" w:eastAsia="Times New Roman" w:hAnsi="Times" w:cs="Times"/>
-              <w:color w:val="000000"/>
-              <w:sz w:val="20"/>
-              <w:lang w:val="en-US"/>
-            </w:rPr>
-            <w:t>Strigkos</w:t>
-          </w:r>
-          <w:proofErr w:type="spellEnd"/>
-          <w:r>
-            <w:rPr>
-              <w:rFonts w:ascii="Times" w:eastAsia="Times New Roman" w:hAnsi="Times" w:cs="Times"/>
-              <w:color w:val="000000"/>
-              <w:sz w:val="20"/>
-              <w:lang w:val="en-US"/>
-            </w:rPr>
-            <w:t xml:space="preserve">, E. </w:t>
-          </w:r>
-          <w:proofErr w:type="spellStart"/>
-          <w:r>
-            <w:rPr>
-              <w:rFonts w:ascii="Times" w:eastAsia="Times New Roman" w:hAnsi="Times" w:cs="Times"/>
-              <w:color w:val="000000"/>
-              <w:sz w:val="20"/>
-              <w:lang w:val="en-US"/>
-            </w:rPr>
-            <w:t>Politou</w:t>
-          </w:r>
-          <w:proofErr w:type="spellEnd"/>
-          <w:r>
-            <w:rPr>
-              <w:rFonts w:ascii="Times" w:eastAsia="Times New Roman" w:hAnsi="Times" w:cs="Times"/>
-              <w:color w:val="000000"/>
-              <w:sz w:val="20"/>
-              <w:lang w:val="en-US"/>
-            </w:rPr>
-            <w:t xml:space="preserve">, E. </w:t>
-          </w:r>
-          <w:proofErr w:type="spellStart"/>
-          <w:r>
-            <w:rPr>
-              <w:rFonts w:ascii="Times" w:eastAsia="Times New Roman" w:hAnsi="Times" w:cs="Times"/>
-              <w:color w:val="000000"/>
-              <w:sz w:val="20"/>
-              <w:lang w:val="en-US"/>
-            </w:rPr>
-            <w:t>Alepis</w:t>
-          </w:r>
-          <w:proofErr w:type="spellEnd"/>
-          <w:r>
-            <w:rPr>
-              <w:rFonts w:ascii="Times" w:eastAsia="Times New Roman" w:hAnsi="Times" w:cs="Times"/>
-              <w:color w:val="000000"/>
-              <w:sz w:val="20"/>
-              <w:lang w:val="en-US"/>
-            </w:rPr>
-            <w:t xml:space="preserve">, A. </w:t>
-          </w:r>
-          <w:proofErr w:type="spellStart"/>
-          <w:r>
-            <w:rPr>
-              <w:rFonts w:ascii="Times" w:eastAsia="Times New Roman" w:hAnsi="Times" w:cs="Times"/>
-              <w:color w:val="000000"/>
-              <w:sz w:val="20"/>
-              <w:lang w:val="en-US"/>
-            </w:rPr>
-            <w:t>Solanas</w:t>
-          </w:r>
-          <w:proofErr w:type="spellEnd"/>
-          <w:r>
-            <w:rPr>
-              <w:rFonts w:ascii="Times" w:eastAsia="Times New Roman" w:hAnsi="Times" w:cs="Times"/>
-              <w:color w:val="000000"/>
-              <w:sz w:val="20"/>
-              <w:lang w:val="en-US"/>
-            </w:rPr>
-            <w:t xml:space="preserve">, and C. </w:t>
-          </w:r>
-          <w:proofErr w:type="spellStart"/>
-          <w:r>
-            <w:rPr>
-              <w:rFonts w:ascii="Times" w:eastAsia="Times New Roman" w:hAnsi="Times" w:cs="Times"/>
-              <w:color w:val="000000"/>
-              <w:sz w:val="20"/>
-              <w:lang w:val="en-US"/>
-            </w:rPr>
-            <w:t>Patsakis</w:t>
-          </w:r>
-          <w:proofErr w:type="spellEnd"/>
-          <w:r>
-            <w:rPr>
-              <w:rFonts w:ascii="Times" w:eastAsia="Times New Roman" w:hAnsi="Times" w:cs="Times"/>
-              <w:color w:val="000000"/>
-              <w:sz w:val="20"/>
-              <w:lang w:val="en-US"/>
-            </w:rPr>
-            <w:t xml:space="preserve">, “Security and Privacy Analysis of Mobile Health Applications: The Alarming State of Practice,” </w:t>
+            <w:t xml:space="preserve">M. Wazid, S. Zeadally, A. K. Das, and V. Odelu, “Analysis of Security Protocols for Mobile Healthcare,” </w:t>
           </w:r>
           <w:r>
             <w:rPr>
@@ -5577,36 +4317,16 @@
               <w:sz w:val="20"/>
               <w:lang w:val="en-US"/>
             </w:rPr>
-            <w:t>IEEE Access</w:t>
-          </w:r>
-          <w:r>
-            <w:rPr>
-              <w:rFonts w:ascii="Times" w:eastAsia="Times New Roman" w:hAnsi="Times" w:cs="Times"/>
-              <w:color w:val="000000"/>
-              <w:sz w:val="20"/>
-              <w:lang w:val="en-US"/>
-            </w:rPr>
-            <w:t xml:space="preserve">, vol. 6, pp. 9390–9403, 2018, </w:t>
-          </w:r>
-          <w:proofErr w:type="spellStart"/>
-          <w:r>
-            <w:rPr>
-              <w:rFonts w:ascii="Times" w:eastAsia="Times New Roman" w:hAnsi="Times" w:cs="Times"/>
-              <w:color w:val="000000"/>
-              <w:sz w:val="20"/>
-              <w:lang w:val="en-US"/>
-            </w:rPr>
-            <w:t>doi</w:t>
-          </w:r>
-          <w:proofErr w:type="spellEnd"/>
-          <w:r>
-            <w:rPr>
-              <w:rFonts w:ascii="Times" w:eastAsia="Times New Roman" w:hAnsi="Times" w:cs="Times"/>
-              <w:color w:val="000000"/>
-              <w:sz w:val="20"/>
-              <w:lang w:val="en-US"/>
-            </w:rPr>
-            <w:t>: 10.1109/ACCESS.2018.2799522.</w:t>
+            <w:t>J. Med. Syst.</w:t>
+          </w:r>
+          <w:r>
+            <w:rPr>
+              <w:rFonts w:ascii="Times" w:eastAsia="Times New Roman" w:hAnsi="Times" w:cs="Times"/>
+              <w:color w:val="000000"/>
+              <w:sz w:val="20"/>
+              <w:lang w:val="en-US"/>
+            </w:rPr>
+            <w:t>, vol. 40, no. 11, 2016, doi: 10.1007/s10916-016-0596-0.</w:t>
           </w:r>
         </w:p>
         <w:p>
@@ -5614,7 +4334,7 @@
             <w:autoSpaceDE w:val="0"/>
             <w:autoSpaceDN w:val="0"/>
             <w:ind w:hanging="640"/>
-            <w:divId w:val="1923102908"/>
+            <w:divId w:val="526337298"/>
             <w:rPr>
               <w:rFonts w:ascii="Times" w:eastAsia="Times New Roman" w:hAnsi="Times" w:cs="Times"/>
               <w:color w:val="000000"/>
@@ -5639,67 +4359,7 @@
               <w:lang w:val="en-US"/>
             </w:rPr>
             <w:tab/>
-            <w:t xml:space="preserve">M. </w:t>
-          </w:r>
-          <w:proofErr w:type="spellStart"/>
-          <w:r>
-            <w:rPr>
-              <w:rFonts w:ascii="Times" w:eastAsia="Times New Roman" w:hAnsi="Times" w:cs="Times"/>
-              <w:color w:val="000000"/>
-              <w:sz w:val="20"/>
-              <w:lang w:val="en-US"/>
-            </w:rPr>
-            <w:t>Wazid</w:t>
-          </w:r>
-          <w:proofErr w:type="spellEnd"/>
-          <w:r>
-            <w:rPr>
-              <w:rFonts w:ascii="Times" w:eastAsia="Times New Roman" w:hAnsi="Times" w:cs="Times"/>
-              <w:color w:val="000000"/>
-              <w:sz w:val="20"/>
-              <w:lang w:val="en-US"/>
-            </w:rPr>
-            <w:t xml:space="preserve">, S. </w:t>
-          </w:r>
-          <w:proofErr w:type="spellStart"/>
-          <w:r>
-            <w:rPr>
-              <w:rFonts w:ascii="Times" w:eastAsia="Times New Roman" w:hAnsi="Times" w:cs="Times"/>
-              <w:color w:val="000000"/>
-              <w:sz w:val="20"/>
-              <w:lang w:val="en-US"/>
-            </w:rPr>
-            <w:t>Zeadally</w:t>
-          </w:r>
-          <w:proofErr w:type="spellEnd"/>
-          <w:r>
-            <w:rPr>
-              <w:rFonts w:ascii="Times" w:eastAsia="Times New Roman" w:hAnsi="Times" w:cs="Times"/>
-              <w:color w:val="000000"/>
-              <w:sz w:val="20"/>
-              <w:lang w:val="en-US"/>
-            </w:rPr>
-            <w:t xml:space="preserve">, A. K. Das, and V. </w:t>
-          </w:r>
-          <w:proofErr w:type="spellStart"/>
-          <w:r>
-            <w:rPr>
-              <w:rFonts w:ascii="Times" w:eastAsia="Times New Roman" w:hAnsi="Times" w:cs="Times"/>
-              <w:color w:val="000000"/>
-              <w:sz w:val="20"/>
-              <w:lang w:val="en-US"/>
-            </w:rPr>
-            <w:t>Odelu</w:t>
-          </w:r>
-          <w:proofErr w:type="spellEnd"/>
-          <w:r>
-            <w:rPr>
-              <w:rFonts w:ascii="Times" w:eastAsia="Times New Roman" w:hAnsi="Times" w:cs="Times"/>
-              <w:color w:val="000000"/>
-              <w:sz w:val="20"/>
-              <w:lang w:val="en-US"/>
-            </w:rPr>
-            <w:t xml:space="preserve">, “Analysis of Security Protocols for Mobile Healthcare,” </w:t>
+            <w:t xml:space="preserve">E. P. Morera, I. de la Torre Díez, B. Garcia-Zapirain, M. López-Coronado, and J. Arambarri, “Security Recommendations for mHealth Apps: Elaboration of a Developer’s Guide,” </w:t>
           </w:r>
           <w:r>
             <w:rPr>
@@ -5719,27 +4379,7 @@
               <w:sz w:val="20"/>
               <w:lang w:val="en-US"/>
             </w:rPr>
-            <w:t xml:space="preserve">, vol. 40, no. 11, 2016, </w:t>
-          </w:r>
-          <w:proofErr w:type="spellStart"/>
-          <w:r>
-            <w:rPr>
-              <w:rFonts w:ascii="Times" w:eastAsia="Times New Roman" w:hAnsi="Times" w:cs="Times"/>
-              <w:color w:val="000000"/>
-              <w:sz w:val="20"/>
-              <w:lang w:val="en-US"/>
-            </w:rPr>
-            <w:t>doi</w:t>
-          </w:r>
-          <w:proofErr w:type="spellEnd"/>
-          <w:r>
-            <w:rPr>
-              <w:rFonts w:ascii="Times" w:eastAsia="Times New Roman" w:hAnsi="Times" w:cs="Times"/>
-              <w:color w:val="000000"/>
-              <w:sz w:val="20"/>
-              <w:lang w:val="en-US"/>
-            </w:rPr>
-            <w:t>: 10.1007/s10916-016-0596-0.</w:t>
+            <w:t>, vol. 40, no. 6, 2016, doi: 10.1007/s10916-016-0513-6.</w:t>
           </w:r>
         </w:p>
         <w:p>
@@ -5747,7 +4387,7 @@
             <w:autoSpaceDE w:val="0"/>
             <w:autoSpaceDN w:val="0"/>
             <w:ind w:hanging="640"/>
-            <w:divId w:val="353970067"/>
+            <w:divId w:val="1815298644"/>
             <w:rPr>
               <w:rFonts w:ascii="Times" w:eastAsia="Times New Roman" w:hAnsi="Times" w:cs="Times"/>
               <w:color w:val="000000"/>
@@ -5772,87 +4412,7 @@
               <w:lang w:val="en-US"/>
             </w:rPr>
             <w:tab/>
-            <w:t xml:space="preserve">E. P. </w:t>
-          </w:r>
-          <w:proofErr w:type="spellStart"/>
-          <w:r>
-            <w:rPr>
-              <w:rFonts w:ascii="Times" w:eastAsia="Times New Roman" w:hAnsi="Times" w:cs="Times"/>
-              <w:color w:val="000000"/>
-              <w:sz w:val="20"/>
-              <w:lang w:val="en-US"/>
-            </w:rPr>
-            <w:t>Morera</w:t>
-          </w:r>
-          <w:proofErr w:type="spellEnd"/>
-          <w:r>
-            <w:rPr>
-              <w:rFonts w:ascii="Times" w:eastAsia="Times New Roman" w:hAnsi="Times" w:cs="Times"/>
-              <w:color w:val="000000"/>
-              <w:sz w:val="20"/>
-              <w:lang w:val="en-US"/>
-            </w:rPr>
-            <w:t xml:space="preserve">, I. de la Torre </w:t>
-          </w:r>
-          <w:proofErr w:type="spellStart"/>
-          <w:r>
-            <w:rPr>
-              <w:rFonts w:ascii="Times" w:eastAsia="Times New Roman" w:hAnsi="Times" w:cs="Times"/>
-              <w:color w:val="000000"/>
-              <w:sz w:val="20"/>
-              <w:lang w:val="en-US"/>
-            </w:rPr>
-            <w:t>Díez</w:t>
-          </w:r>
-          <w:proofErr w:type="spellEnd"/>
-          <w:r>
-            <w:rPr>
-              <w:rFonts w:ascii="Times" w:eastAsia="Times New Roman" w:hAnsi="Times" w:cs="Times"/>
-              <w:color w:val="000000"/>
-              <w:sz w:val="20"/>
-              <w:lang w:val="en-US"/>
-            </w:rPr>
-            <w:t>, B. Garcia-</w:t>
-          </w:r>
-          <w:proofErr w:type="spellStart"/>
-          <w:r>
-            <w:rPr>
-              <w:rFonts w:ascii="Times" w:eastAsia="Times New Roman" w:hAnsi="Times" w:cs="Times"/>
-              <w:color w:val="000000"/>
-              <w:sz w:val="20"/>
-              <w:lang w:val="en-US"/>
-            </w:rPr>
-            <w:t>Zapirain</w:t>
-          </w:r>
-          <w:proofErr w:type="spellEnd"/>
-          <w:r>
-            <w:rPr>
-              <w:rFonts w:ascii="Times" w:eastAsia="Times New Roman" w:hAnsi="Times" w:cs="Times"/>
-              <w:color w:val="000000"/>
-              <w:sz w:val="20"/>
-              <w:lang w:val="en-US"/>
-            </w:rPr>
-            <w:t xml:space="preserve">, M. López-Coronado, and J. </w:t>
-          </w:r>
-          <w:proofErr w:type="spellStart"/>
-          <w:r>
-            <w:rPr>
-              <w:rFonts w:ascii="Times" w:eastAsia="Times New Roman" w:hAnsi="Times" w:cs="Times"/>
-              <w:color w:val="000000"/>
-              <w:sz w:val="20"/>
-              <w:lang w:val="en-US"/>
-            </w:rPr>
-            <w:t>Arambarri</w:t>
-          </w:r>
-          <w:proofErr w:type="spellEnd"/>
-          <w:r>
-            <w:rPr>
-              <w:rFonts w:ascii="Times" w:eastAsia="Times New Roman" w:hAnsi="Times" w:cs="Times"/>
-              <w:color w:val="000000"/>
-              <w:sz w:val="20"/>
-              <w:lang w:val="en-US"/>
-            </w:rPr>
-            <w:t xml:space="preserve">, “Security Recommendations for mHealth Apps: Elaboration of a Developer’s Guide,” </w:t>
+            <w:t xml:space="preserve">B. Martínez-Pérez, I. de la Torre-Díez, and M. López-Coronado, “Privacy and Security in Mobile Health Apps: A Review and Recommendations,” </w:t>
           </w:r>
           <w:r>
             <w:rPr>
@@ -5872,27 +4432,7 @@
               <w:sz w:val="20"/>
               <w:lang w:val="en-US"/>
             </w:rPr>
-            <w:t xml:space="preserve">, vol. 40, no. 6, 2016, </w:t>
-          </w:r>
-          <w:proofErr w:type="spellStart"/>
-          <w:r>
-            <w:rPr>
-              <w:rFonts w:ascii="Times" w:eastAsia="Times New Roman" w:hAnsi="Times" w:cs="Times"/>
-              <w:color w:val="000000"/>
-              <w:sz w:val="20"/>
-              <w:lang w:val="en-US"/>
-            </w:rPr>
-            <w:t>doi</w:t>
-          </w:r>
-          <w:proofErr w:type="spellEnd"/>
-          <w:r>
-            <w:rPr>
-              <w:rFonts w:ascii="Times" w:eastAsia="Times New Roman" w:hAnsi="Times" w:cs="Times"/>
-              <w:color w:val="000000"/>
-              <w:sz w:val="20"/>
-              <w:lang w:val="en-US"/>
-            </w:rPr>
-            <w:t>: 10.1007/s10916-016-0513-6.</w:t>
+            <w:t>, vol. 39, no. 1, 2015, doi: 10.1007/s10916-014-0181-3.</w:t>
           </w:r>
         </w:p>
         <w:p>
@@ -5900,7 +4440,7 @@
             <w:autoSpaceDE w:val="0"/>
             <w:autoSpaceDN w:val="0"/>
             <w:ind w:hanging="640"/>
-            <w:divId w:val="1379933645"/>
+            <w:divId w:val="931740038"/>
             <w:rPr>
               <w:rFonts w:ascii="Times" w:eastAsia="Times New Roman" w:hAnsi="Times" w:cs="Times"/>
               <w:color w:val="000000"/>
@@ -5925,27 +4465,7 @@
               <w:lang w:val="en-US"/>
             </w:rPr>
             <w:tab/>
-            <w:t>B. Martínez-Pérez, I. de la Torre-</w:t>
-          </w:r>
-          <w:proofErr w:type="spellStart"/>
-          <w:r>
-            <w:rPr>
-              <w:rFonts w:ascii="Times" w:eastAsia="Times New Roman" w:hAnsi="Times" w:cs="Times"/>
-              <w:color w:val="000000"/>
-              <w:sz w:val="20"/>
-              <w:lang w:val="en-US"/>
-            </w:rPr>
-            <w:t>Díez</w:t>
-          </w:r>
-          <w:proofErr w:type="spellEnd"/>
-          <w:r>
-            <w:rPr>
-              <w:rFonts w:ascii="Times" w:eastAsia="Times New Roman" w:hAnsi="Times" w:cs="Times"/>
-              <w:color w:val="000000"/>
-              <w:sz w:val="20"/>
-              <w:lang w:val="en-US"/>
-            </w:rPr>
-            <w:t xml:space="preserve">, and M. López-Coronado, “Privacy and Security in Mobile Health Apps: A Review and Recommendations,” </w:t>
+            <w:t xml:space="preserve">D. D. Luxton, R. A. Kayl, and M. C. Mishkind, “MHealth data security: The need for HIPAA-compliant standardization,” </w:t>
           </w:r>
           <w:r>
             <w:rPr>
@@ -5956,36 +4476,16 @@
               <w:sz w:val="20"/>
               <w:lang w:val="en-US"/>
             </w:rPr>
-            <w:t>J. Med. Syst.</w:t>
-          </w:r>
-          <w:r>
-            <w:rPr>
-              <w:rFonts w:ascii="Times" w:eastAsia="Times New Roman" w:hAnsi="Times" w:cs="Times"/>
-              <w:color w:val="000000"/>
-              <w:sz w:val="20"/>
-              <w:lang w:val="en-US"/>
-            </w:rPr>
-            <w:t xml:space="preserve">, vol. 39, no. 1, 2015, </w:t>
-          </w:r>
-          <w:proofErr w:type="spellStart"/>
-          <w:r>
-            <w:rPr>
-              <w:rFonts w:ascii="Times" w:eastAsia="Times New Roman" w:hAnsi="Times" w:cs="Times"/>
-              <w:color w:val="000000"/>
-              <w:sz w:val="20"/>
-              <w:lang w:val="en-US"/>
-            </w:rPr>
-            <w:t>doi</w:t>
-          </w:r>
-          <w:proofErr w:type="spellEnd"/>
-          <w:r>
-            <w:rPr>
-              <w:rFonts w:ascii="Times" w:eastAsia="Times New Roman" w:hAnsi="Times" w:cs="Times"/>
-              <w:color w:val="000000"/>
-              <w:sz w:val="20"/>
-              <w:lang w:val="en-US"/>
-            </w:rPr>
-            <w:t>: 10.1007/s10916-014-0181-3.</w:t>
+            <w:t>Telemedicine and e-Health</w:t>
+          </w:r>
+          <w:r>
+            <w:rPr>
+              <w:rFonts w:ascii="Times" w:eastAsia="Times New Roman" w:hAnsi="Times" w:cs="Times"/>
+              <w:color w:val="000000"/>
+              <w:sz w:val="20"/>
+              <w:lang w:val="en-US"/>
+            </w:rPr>
+            <w:t>, vol. 18, no. 4, pp. 284–288, 2012, doi: 10.1089/tmj.2011.0180.</w:t>
           </w:r>
         </w:p>
         <w:p>
@@ -5993,12 +4493,11 @@
             <w:autoSpaceDE w:val="0"/>
             <w:autoSpaceDN w:val="0"/>
             <w:ind w:hanging="640"/>
-            <w:divId w:val="1445005808"/>
-            <w:rPr>
-              <w:rFonts w:ascii="Times" w:eastAsia="Times New Roman" w:hAnsi="Times" w:cs="Times"/>
-              <w:color w:val="000000"/>
-              <w:sz w:val="20"/>
-              <w:lang w:val="en-US"/>
+            <w:divId w:val="1636376082"/>
+            <w:rPr>
+              <w:rFonts w:ascii="Times" w:eastAsia="Times New Roman" w:hAnsi="Times" w:cs="Times"/>
+              <w:color w:val="000000"/>
+              <w:sz w:val="20"/>
             </w:rPr>
           </w:pPr>
           <w:r>
@@ -6018,47 +4517,7 @@
               <w:lang w:val="en-US"/>
             </w:rPr>
             <w:tab/>
-            <w:t xml:space="preserve">D. D. Luxton, R. A. </w:t>
-          </w:r>
-          <w:proofErr w:type="spellStart"/>
-          <w:r>
-            <w:rPr>
-              <w:rFonts w:ascii="Times" w:eastAsia="Times New Roman" w:hAnsi="Times" w:cs="Times"/>
-              <w:color w:val="000000"/>
-              <w:sz w:val="20"/>
-              <w:lang w:val="en-US"/>
-            </w:rPr>
-            <w:t>Kayl</w:t>
-          </w:r>
-          <w:proofErr w:type="spellEnd"/>
-          <w:r>
-            <w:rPr>
-              <w:rFonts w:ascii="Times" w:eastAsia="Times New Roman" w:hAnsi="Times" w:cs="Times"/>
-              <w:color w:val="000000"/>
-              <w:sz w:val="20"/>
-              <w:lang w:val="en-US"/>
-            </w:rPr>
-            <w:t xml:space="preserve">, and M. C. </w:t>
-          </w:r>
-          <w:proofErr w:type="spellStart"/>
-          <w:r>
-            <w:rPr>
-              <w:rFonts w:ascii="Times" w:eastAsia="Times New Roman" w:hAnsi="Times" w:cs="Times"/>
-              <w:color w:val="000000"/>
-              <w:sz w:val="20"/>
-              <w:lang w:val="en-US"/>
-            </w:rPr>
-            <w:t>Mishkind</w:t>
-          </w:r>
-          <w:proofErr w:type="spellEnd"/>
-          <w:r>
-            <w:rPr>
-              <w:rFonts w:ascii="Times" w:eastAsia="Times New Roman" w:hAnsi="Times" w:cs="Times"/>
-              <w:color w:val="000000"/>
-              <w:sz w:val="20"/>
-              <w:lang w:val="en-US"/>
-            </w:rPr>
-            <w:t xml:space="preserve">, “MHealth data security: The need for HIPAA-compliant standardization,” </w:t>
+            <w:t xml:space="preserve">K. Escarfullet, C. Moore, S. Tucker, and J. Wei, “An object-oriented mobile health system with usability features,” </w:t>
           </w:r>
           <w:r>
             <w:rPr>
@@ -6069,69 +4528,7 @@
               <w:sz w:val="20"/>
               <w:lang w:val="en-US"/>
             </w:rPr>
-            <w:t>Telemedicine and e-Health</w:t>
-          </w:r>
-          <w:r>
-            <w:rPr>
-              <w:rFonts w:ascii="Times" w:eastAsia="Times New Roman" w:hAnsi="Times" w:cs="Times"/>
-              <w:color w:val="000000"/>
-              <w:sz w:val="20"/>
-              <w:lang w:val="en-US"/>
-            </w:rPr>
-            <w:t xml:space="preserve">, vol. 18, no. 4, pp. 284–288, 2012, </w:t>
-          </w:r>
-          <w:proofErr w:type="spellStart"/>
-          <w:r>
-            <w:rPr>
-              <w:rFonts w:ascii="Times" w:eastAsia="Times New Roman" w:hAnsi="Times" w:cs="Times"/>
-              <w:color w:val="000000"/>
-              <w:sz w:val="20"/>
-              <w:lang w:val="en-US"/>
-            </w:rPr>
-            <w:t>doi</w:t>
-          </w:r>
-          <w:proofErr w:type="spellEnd"/>
-          <w:r>
-            <w:rPr>
-              <w:rFonts w:ascii="Times" w:eastAsia="Times New Roman" w:hAnsi="Times" w:cs="Times"/>
-              <w:color w:val="000000"/>
-              <w:sz w:val="20"/>
-              <w:lang w:val="en-US"/>
-            </w:rPr>
-            <w:t>: 10.1089/tmj.2011.0180.</w:t>
-          </w:r>
-        </w:p>
-        <w:p>
-          <w:pPr>
-            <w:autoSpaceDE w:val="0"/>
-            <w:autoSpaceDN w:val="0"/>
-            <w:ind w:hanging="640"/>
-            <w:divId w:val="972827072"/>
-            <w:rPr>
-              <w:rFonts w:ascii="Times" w:eastAsia="Times New Roman" w:hAnsi="Times" w:cs="Times"/>
-              <w:color w:val="000000"/>
-              <w:sz w:val="20"/>
-              <w:lang w:val="en-US"/>
-            </w:rPr>
-          </w:pPr>
-          <w:r>
-            <w:rPr>
-              <w:rFonts w:ascii="Times" w:eastAsia="Times New Roman" w:hAnsi="Times" w:cs="Times"/>
-              <w:color w:val="000000"/>
-              <w:sz w:val="20"/>
-              <w:lang w:val="en-US"/>
-            </w:rPr>
-            <w:t>[22]</w:t>
-          </w:r>
-          <w:r>
-            <w:rPr>
-              <w:rFonts w:ascii="Times" w:eastAsia="Times New Roman" w:hAnsi="Times" w:cs="Times"/>
-              <w:color w:val="000000"/>
-              <w:sz w:val="20"/>
-              <w:lang w:val="en-US"/>
-            </w:rPr>
-            <w:tab/>
-            <w:t xml:space="preserve">K. Escarfullet, C. Moore, S. Tucker, and J. Wei, “An object-oriented mobile health system with usability features,” </w:t>
+            <w:t xml:space="preserve">Int. J. Electron. </w:t>
           </w:r>
           <w:r>
             <w:rPr>
@@ -6140,158 +4537,16 @@
               <w:iCs/>
               <w:color w:val="000000"/>
               <w:sz w:val="20"/>
-              <w:lang w:val="en-US"/>
-            </w:rPr>
-            <w:t xml:space="preserve">Int. J. Electron. </w:t>
-          </w:r>
-          <w:proofErr w:type="spellStart"/>
-          <w:r>
-            <w:rPr>
-              <w:rFonts w:ascii="Times" w:eastAsia="Times New Roman" w:hAnsi="Times" w:cs="Times"/>
-              <w:i/>
-              <w:iCs/>
-              <w:color w:val="000000"/>
-              <w:sz w:val="20"/>
-              <w:lang w:val="en-US"/>
-            </w:rPr>
-            <w:t>Healthc</w:t>
-          </w:r>
-          <w:proofErr w:type="spellEnd"/>
-          <w:r>
-            <w:rPr>
-              <w:rFonts w:ascii="Times" w:eastAsia="Times New Roman" w:hAnsi="Times" w:cs="Times"/>
-              <w:i/>
-              <w:iCs/>
-              <w:color w:val="000000"/>
-              <w:sz w:val="20"/>
-              <w:lang w:val="en-US"/>
-            </w:rPr>
-            <w:t>.</w:t>
-          </w:r>
-          <w:r>
-            <w:rPr>
-              <w:rFonts w:ascii="Times" w:eastAsia="Times New Roman" w:hAnsi="Times" w:cs="Times"/>
-              <w:color w:val="000000"/>
-              <w:sz w:val="20"/>
-              <w:lang w:val="en-US"/>
-            </w:rPr>
-            <w:t xml:space="preserve">, vol. 7, no. 1, pp. 53–67, 2012, </w:t>
-          </w:r>
-          <w:proofErr w:type="spellStart"/>
-          <w:r>
-            <w:rPr>
-              <w:rFonts w:ascii="Times" w:eastAsia="Times New Roman" w:hAnsi="Times" w:cs="Times"/>
-              <w:color w:val="000000"/>
-              <w:sz w:val="20"/>
-              <w:lang w:val="en-US"/>
-            </w:rPr>
-            <w:t>doi</w:t>
-          </w:r>
-          <w:proofErr w:type="spellEnd"/>
-          <w:r>
-            <w:rPr>
-              <w:rFonts w:ascii="Times" w:eastAsia="Times New Roman" w:hAnsi="Times" w:cs="Times"/>
-              <w:color w:val="000000"/>
-              <w:sz w:val="20"/>
-              <w:lang w:val="en-US"/>
-            </w:rPr>
-            <w:t>: 10.1504/IJEH.2012.048669.</w:t>
-          </w:r>
-        </w:p>
-        <w:p>
-          <w:pPr>
-            <w:autoSpaceDE w:val="0"/>
-            <w:autoSpaceDN w:val="0"/>
-            <w:ind w:hanging="640"/>
-            <w:divId w:val="749621393"/>
-            <w:rPr>
-              <w:rFonts w:ascii="Times" w:eastAsia="Times New Roman" w:hAnsi="Times" w:cs="Times"/>
-              <w:color w:val="000000"/>
-              <w:sz w:val="20"/>
-            </w:rPr>
-          </w:pPr>
-          <w:r>
-            <w:rPr>
-              <w:rFonts w:ascii="Times" w:eastAsia="Times New Roman" w:hAnsi="Times" w:cs="Times"/>
-              <w:color w:val="000000"/>
-              <w:sz w:val="20"/>
-              <w:lang w:val="en-US"/>
-            </w:rPr>
-            <w:t>[23]</w:t>
-          </w:r>
-          <w:r>
-            <w:rPr>
-              <w:rFonts w:ascii="Times" w:eastAsia="Times New Roman" w:hAnsi="Times" w:cs="Times"/>
-              <w:color w:val="000000"/>
-              <w:sz w:val="20"/>
-              <w:lang w:val="en-US"/>
-            </w:rPr>
-            <w:tab/>
-            <w:t xml:space="preserve">W. G. Cochran, </w:t>
-          </w:r>
-          <w:r>
-            <w:rPr>
-              <w:rFonts w:ascii="Times" w:eastAsia="Times New Roman" w:hAnsi="Times" w:cs="Times"/>
-              <w:i/>
-              <w:iCs/>
-              <w:color w:val="000000"/>
-              <w:sz w:val="20"/>
-              <w:lang w:val="en-US"/>
-            </w:rPr>
-            <w:t>Sampling techniques</w:t>
-          </w:r>
-          <w:r>
-            <w:rPr>
-              <w:rFonts w:ascii="Times" w:eastAsia="Times New Roman" w:hAnsi="Times" w:cs="Times"/>
-              <w:color w:val="000000"/>
-              <w:sz w:val="20"/>
-              <w:lang w:val="en-US"/>
-            </w:rPr>
-            <w:t xml:space="preserve">, 3rd ed. in Wiley series in probability and mathematical statistics. </w:t>
-          </w:r>
-          <w:r>
-            <w:rPr>
-              <w:rFonts w:ascii="Times" w:eastAsia="Times New Roman" w:hAnsi="Times" w:cs="Times"/>
-              <w:color w:val="000000"/>
-              <w:sz w:val="20"/>
-            </w:rPr>
-            <w:t>New York [</w:t>
-          </w:r>
-          <w:proofErr w:type="spellStart"/>
-          <w:r>
-            <w:rPr>
-              <w:rFonts w:ascii="Times" w:eastAsia="Times New Roman" w:hAnsi="Times" w:cs="Times"/>
-              <w:color w:val="000000"/>
-              <w:sz w:val="20"/>
-            </w:rPr>
-            <w:t>etc</w:t>
-          </w:r>
-          <w:proofErr w:type="spellEnd"/>
-          <w:r>
-            <w:rPr>
-              <w:rFonts w:ascii="Times" w:eastAsia="Times New Roman" w:hAnsi="Times" w:cs="Times"/>
-              <w:color w:val="000000"/>
-              <w:sz w:val="20"/>
-            </w:rPr>
-            <w:t xml:space="preserve">: John Wiley &amp; </w:t>
-          </w:r>
-          <w:proofErr w:type="spellStart"/>
-          <w:r>
-            <w:rPr>
-              <w:rFonts w:ascii="Times" w:eastAsia="Times New Roman" w:hAnsi="Times" w:cs="Times"/>
-              <w:color w:val="000000"/>
-              <w:sz w:val="20"/>
-            </w:rPr>
-            <w:t>Sons</w:t>
-          </w:r>
-          <w:proofErr w:type="spellEnd"/>
-          <w:r>
-            <w:rPr>
-              <w:rFonts w:ascii="Times" w:eastAsia="Times New Roman" w:hAnsi="Times" w:cs="Times"/>
-              <w:color w:val="000000"/>
-              <w:sz w:val="20"/>
-            </w:rPr>
-            <w:t>, 1977.</w:t>
+            </w:rPr>
+            <w:t>Healthc.</w:t>
+          </w:r>
+          <w:r>
+            <w:rPr>
+              <w:rFonts w:ascii="Times" w:eastAsia="Times New Roman" w:hAnsi="Times" w:cs="Times"/>
+              <w:color w:val="000000"/>
+              <w:sz w:val="20"/>
+            </w:rPr>
+            <w:t>, vol. 7, no. 1, pp. 53–67, 2012, doi: 10.1504/IJEH.2012.048669.</w:t>
           </w:r>
         </w:p>
         <w:p>
@@ -8714,6 +6969,7 @@
     <w:rsid w:val="0066596B"/>
     <w:rsid w:val="007366EE"/>
     <w:rsid w:val="00791B7E"/>
+    <w:rsid w:val="00B842A8"/>
     <w:rsid w:val="00BD66C9"/>
     <w:rsid w:val="00E42879"/>
   </w:rsids>
@@ -9511,9 +7767,9 @@
     <we:reference id="wa104382081" version="1.55.1.0" store="es-HN" storeType="OMEX"/>
   </we:alternateReferences>
   <we:properties>
-    <we:property name="MENDELEY_BIBLIOGRAPHY_IS_DIRTY" value="true"/>
-    <we:property name="MENDELEY_BIBLIOGRAPHY_LAST_MODIFIED" value="1769959442012"/>
-    <we:property name="MENDELEY_CITATIONS" value="[{&quot;citationID&quot;:&quot;MENDELEY_CITATION_233ea720-f1ea-451c-a70e-20a867386e0d&quot;,&quot;properties&quot;:{&quot;noteIndex&quot;:0},&quot;isEdited&quot;:false,&quot;manualOverride&quot;:{&quot;isManuallyOverridden&quot;:false,&quot;citeprocText&quot;:&quot;[1]&quot;,&quot;manualOverrideText&quot;:&quot;&quot;},&quot;citationTag&quot;:&quot;MENDELEY_CITATION_v3_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&quot;,&quot;citationItems&quot;:[{&quot;id&quot;:&quot;0d5d976d-e9e8-3802-adeb-5b944059e99c&quot;,&quot;itemData&quot;:{&quot;type&quot;:&quot;article-journal&quot;,&quot;id&quot;:&quot;0d5d976d-e9e8-3802-adeb-5b944059e99c&quot;,&quot;title&quot;:&quot;The journal coverage of Web of Science and Scopus: a comparative analysis&quot;,&quot;author&quot;:[{&quot;family&quot;:&quot;Mongeon&quot;,&quot;given&quot;:&quot;Philippe&quot;,&quot;parse-names&quot;:false,&quot;dropping-particle&quot;:&quot;&quot;,&quot;non-dropping-particle&quot;:&quot;&quot;},{&quot;family&quot;:&quot;Paul-Hus&quot;,&quot;given&quot;:&quot;Adèle&quot;,&quot;parse-names&quot;:false,&quot;dropping-particle&quot;:&quot;&quot;,&quot;non-dropping-particle&quot;:&quot;&quot;}],&quot;container-title&quot;:&quot;Scientometrics&quot;,&quot;DOI&quot;:&quot;10.1007/s11192-015-1765-5&quot;,&quot;ISSN&quot;:&quot;1588-2861&quot;,&quot;URL&quot;:&quot;https://doi.org/10.1007/s11192-015-1765-5&quot;,&quot;issued&quot;:{&quot;date-parts&quot;:[[2016]]},&quot;page&quot;:&quot;213-228&quot;,&quot;abstract&quot;:&quot;Bibliometric methods are used in multiple fields for a variety of purposes, namely for research evaluation. Most bibliometric analyses have in common their data sources: Thomson Reuters’ Web of Science (WoS) and Elsevier’s Scopus. The objective of this research is to describe the journal coverage of those two databases and to assess whether some field, publishing country and language are over or underrepresented. To do this we compared the coverage of active scholarly journals in WoS (13,605 journals) and Scopus (20,346 journals) with Ulrich’s extensive periodical directory (63,013 journals). Results indicate that the use of either WoS or Scopus for research evaluation may introduce biases that favor Natural Sciences and Engineering as well as Biomedical Research to the detriment of Social Sciences and Arts and Humanities. Similarly, English-language journals are overrepresented to the detriment of other languages. While both databases share these biases, their coverage differs substantially. As a consequence, the results of bibliometric analyses may vary depending on the database used. These results imply that in the context of comparative research evaluation, WoS and Scopus should be used with caution, especially when comparing different fields, institutions, countries or languages. The bibliometric community should continue its efforts to develop methods and indicators that include scientific output that are not covered in WoS or Scopus, such as field-specific and national citation indexes.&quot;,&quot;issue&quot;:&quot;1&quot;,&quot;volume&quot;:&quot;106&quot;,&quot;container-title-short&quot;:&quot;Scientometrics&quot;},&quot;isTemporary&quot;:false}]},{&quot;citationID&quot;:&quot;MENDELEY_CITATION_84af8462-8fca-4ea8-933b-535936505c11&quot;,&quot;properties&quot;:{&quot;noteIndex&quot;:0},&quot;isEdited&quot;:false,&quot;manualOverride&quot;:{&quot;isManuallyOverridden&quot;:false,&quot;citeprocText&quot;:&quot;[2], [3], [4]&quot;,&quot;manualOverrideText&quot;:&quot;&quot;},&quot;citationTag&quot;:&quot;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&quot;,&quot;citationItems&quot;:[{&quot;id&quot;:&quot;8b29f78b-9789-3f6d-b6a1-3d8ce115c825&quot;,&quot;itemData&quot;:{&quot;type&quot;:&quot;article-journal&quot;,&quot;id&quot;:&quot;8b29f78b-9789-3f6d-b6a1-3d8ce115c825&quot;,&quot;title&quot;:&quot;Green IT and sustainable technology development: Bibliometric overview&quot;,&quot;author&quot;:[{&quot;family&quot;:&quot;García-Berná&quot;,&quot;given&quot;:&quot;José A.&quot;,&quot;parse-names&quot;:false,&quot;dropping-particle&quot;:&quot;&quot;,&quot;non-dropping-particle&quot;:&quot;&quot;},{&quot;family&quot;:&quot;Fernández-Alemán&quot;,&quot;given&quot;:&quot;José L.&quot;,&quot;parse-names&quot;:false,&quot;dropping-particle&quot;:&quot;&quot;,&quot;non-dropping-particle&quot;:&quot;&quot;},{&quot;family&quot;:&quot;Carrillo de Gea&quot;,&quot;given&quot;:&quot;Juan M.&quot;,&quot;parse-names&quot;:false,&quot;dropping-particle&quot;:&quot;&quot;,&quot;non-dropping-particle&quot;:&quot;&quot;},{&quot;family&quot;:&quot;Nicolás&quot;,&quot;given&quot;:&quot;Joaquín&quot;,&quot;parse-names&quot;:false,&quot;dropping-particle&quot;:&quot;&quot;,&quot;non-dropping-particle&quot;:&quot;&quot;},{&quot;family&quot;:&quot;Moros&quot;,&quot;given&quot;:&quot;Begoña&quot;,&quot;parse-names&quot;:false,&quot;dropping-particle&quot;:&quot;&quot;,&quot;non-dropping-particle&quot;:&quot;&quot;},{&quot;family&quot;:&quot;Toval&quot;,&quot;given&quot;:&quot;Ambrosio&quot;,&quot;parse-names&quot;:false,&quot;dropping-particle&quot;:&quot;&quot;,&quot;non-dropping-particle&quot;:&quot;&quot;},{&quot;family&quot;:&quot;Mancebo&quot;,&quot;given&quot;:&quot;Javier&quot;,&quot;parse-names&quot;:false,&quot;dropping-particle&quot;:&quot;&quot;,&quot;non-dropping-particle&quot;:&quot;&quot;},{&quot;family&quot;:&quot;García&quot;,&quot;given&quot;:&quot;Félix&quot;,&quot;parse-names&quot;:false,&quot;dropping-particle&quot;:&quot;&quot;,&quot;non-dropping-particle&quot;:&quot;&quot;},{&quot;family&quot;:&quot;Calero&quot;,&quot;given&quot;:&quot;Coral&quot;,&quot;parse-names&quot;:false,&quot;dropping-particle&quot;:&quot;&quot;,&quot;non-dropping-particle&quot;:&quot;&quot;}],&quot;container-title&quot;:&quot;Sustainable Development&quot;,&quot;accessed&quot;:{&quot;date-parts&quot;:[[2022,8,23]]},&quot;DOI&quot;:&quot;10.1002/sd.1927&quot;,&quot;ISSN&quot;:&quot;1099-1719&quot;,&quot;URL&quot;:&quot;https://onlinelibrary.wiley.com/doi/full/10.1002/sd.1927&quot;,&quot;issued&quot;:{&quot;date-parts&quot;:[[2019,7,1]]},&quot;page&quot;:&quot;613-636&quot;,&quot;abstract&quot;:&quot;Green information technologies (GITs) constitute a field of research, whose objective is to reduce the environmental pollution caused by masses of people using and producing technology. This paper describes the search for literature related to GIT and technology sustainability in Scopus database. No restriction was imposed on the time period when carrying out the search. The data gathered revealed that the journal with the highest number of publications is Computer, and the most prolific author is Tomoya Enokido, with 45 publications. A total of 53.12% of the documents found in Scopus were Conference Paper. Although no statistically significant differences were detected, countries in the group with less CO2 kton emissions per inhabitant and less income per capita have a higher percentage of publications. The reduction of power consumption in the cloud data centers is a hot topic for future work, because the word cloud appeared in 9 out of the 10 most frequently cited papers.&quot;,&quot;publisher&quot;:&quot;John Wiley &amp; Sons, Ltd&quot;,&quot;issue&quot;:&quot;4&quot;,&quot;volume&quot;:&quot;27&quot;,&quot;container-title-short&quot;:&quot;&quot;},&quot;isTemporary&quot;:false},{&quot;id&quot;:&quot;116553b9-0fd4-3d89-b961-24eb2ee7f32e&quot;,&quot;itemData&quot;:{&quot;type&quot;:&quot;article-journal&quot;,&quot;id&quot;:&quot;116553b9-0fd4-3d89-b961-24eb2ee7f32e&quot;,&quot;title&quot;:&quot;Comparison of Impact Factor, Eigenfactor Metrics, and SCImago Journal Rank Indicator and h-index for Neurosurgical and Spinal Surgical Journals&quot;,&quot;author&quot;:[{&quot;family&quot;:&quot;Yuen&quot;,&quot;given&quot;:&quot;Jason&quot;,&quot;parse-names&quot;:false,&quot;dropping-particle&quot;:&quot;&quot;,&quot;non-dropping-particle&quot;:&quot;&quot;}],&quot;container-title&quot;:&quot;World Neurosurgery&quot;,&quot;DOI&quot;:&quot;https://doi.org/10.1016/j.wneu.2018.07.144&quot;,&quot;ISSN&quot;:&quot;1878-8750&quot;,&quot;URL&quot;:&quot;https://www.sciencedirect.com/science/article/pii/S187887501831622X&quot;,&quot;issued&quot;:{&quot;date-parts&quot;:[[2018]]},&quot;page&quot;:&quot;e328-e337&quot;,&quot;abstract&quot;:&quot;Background\nIn academic specialties such as neurosurgery, bibliometrics are often used to guide readers, academic institutes, and researchers to make objective assessment of journals. Recently, new indices have been developed to overcome the shortcomings of the widely used Impact Factor. The objective of our study was to investigate the correlations among 6 of the commonly used bibliometric indices (Impact Factor, SCImago Journal indicator, SCOPUS h-index, Google h-index, Eigenfactor, Article Influence Score) in neurosurgical and spinal surgical journals.\nMethods\nA list of all neurosurgical and spinal surgical journals was compiled using the databases of SCOPUS, Clarivate Analytics (Thomson Reuters), and National Library of Medicine Catalog. Journals that are not surgically oriented, non-English journals, and nursing journals were excluded. Bivariate Spearman ranking correlation tests were performed.\nResults\nFifty-four journals were included, of which 14 were spine themed. High positive correlations were obtained among the bibliometric indices of neurosurgical (nonspinal) journals (P &lt; 0.05 in all pairs). Median values were 1.54, 0.66, 53, 25, 0.0035, and 0.46 for Impact Factor, SCImago Journal rank indicator, SCOPUS h-index, Google h-index, Eigenfactor, and Article Influence Score, respectively. However, the correlations for spinal surgical journals were more variable, likely because of the small sample size.\nConclusions\nDespite the different mathematical basis among the citation-based bibliometric indices studied, they have strong correlations in ranking neurosurgical journals. This study provides evidence that the newer indices may be used interchangeably with the Impact Factor in this context, and they may, theoretically, mitigate some the shortcomings of the Impact Factor.&quot;,&quot;volume&quot;:&quot;119&quot;,&quot;container-title-short&quot;:&quot;World Neurosurg.&quot;},&quot;isTemporary&quot;:false},{&quot;id&quot;:&quot;4349c554-66e2-36df-bedc-0e61f9194e69&quot;,&quot;itemData&quot;:{&quot;type&quot;:&quot;article-journal&quot;,&quot;id&quot;:&quot;4349c554-66e2-36df-bedc-0e61f9194e69&quot;,&quot;title&quot;:&quot;A method and validation for auditing e-Health applications based on reusable software security requirements specifications&quot;,&quot;author&quot;:[{&quot;family&quot;:&quot;Mejía-Granda&quot;,&quot;given&quot;:&quot;Carlos M&quot;,&quot;parse-names&quot;:false,&quot;dropping-particle&quot;:&quot;&quot;,&quot;non-dropping-particle&quot;:&quot;&quot;},{&quot;family&quot;:&quot;Fernández-Alemán&quot;,&quot;given&quot;:&quot;José L&quot;,&quot;parse-names&quot;:false,&quot;dropping-particle&quot;:&quot;&quot;,&quot;non-dropping-particle&quot;:&quot;&quot;},{&quot;family&quot;:&quot;Carrillo de Gea&quot;,&quot;given&quot;:&quot;Juan M&quot;,&quot;parse-names&quot;:false,&quot;dropping-particle&quot;:&quot;&quot;,&quot;non-dropping-particle&quot;:&quot;&quot;},{&quot;family&quot;:&quot;García-Berná&quot;,&quot;given&quot;:&quot;José A&quot;,&quot;parse-names&quot;:false,&quot;dropping-particle&quot;:&quot;&quot;,&quot;non-dropping-particle&quot;:&quot;&quot;}],&quot;container-title&quot;:&quot;International Journal of Medical Informatics&quot;,&quot;DOI&quot;:&quot;https://doi.org/10.1016/j.ijmedinf.2024.105699&quot;,&quot;ISSN&quot;:&quot;1386-5056&quot;,&quot;URL&quot;:&quot;https://www.sciencedirect.com/science/article/pii/S1386505624003629&quot;,&quot;issued&quot;:{&quot;date-parts&quot;:[[2025]]},&quot;page&quot;:&quot;105699&quot;,&quot;abstract&quot;:&quot;Objective\nThis article deals with the complex process of obtaining security requirements for e-Health applications. It introduces a tailored audit and validation methodology particularly designed for e-Health applications. Additionally, it presents a comprehensive security catalog derived from primary sources such as law, guides, standards, best practices, and a systematic literature review. This catalog is characterized by its continuous improvement, clarity, completeness, consistency, verifiability, modifiability, and traceability.\nMethods\nThe authors reviewed electronic health security literature and gathered primary sources of law, guides, standards, and best practices. They organized the catalog according to the ISO/IEC/IEEE 29148:2018 standard and proposed a methodology to ensure its reusability. Moreover, the authors proposed SEC-AM as an audit method. The applicability of the catalog was validated through the audit method, which was conducted on a prominent medical application, OpenEMR.\nResults\nThe proposed method and validation for auditing e-Health Applications through the catalog provided a comprehensive framework for developing or evaluating new applications. Through the audit of OpenEMR, several security vulnerabilities were identified, such as DDOs, XSS, JSONi, and CMDi, resulting in a “Secure” classification of OpenEMR with a compliance rate of 66.97%.\nConclusion\nThe study demonstrates the proposed catalog’s feasibility and effectiveness in enhancing health software security. The authors suggest continuous improvement by incorporating new regulations, knowledge from additional sources, and addressing emerging zero-day vulnerabilities. This approach is crucial for providing practical, safe, and quality medical care amidst increasing cyber threats in the healthcare industry.&quot;,&quot;volume&quot;:&quot;194&quot;,&quot;container-title-short&quot;:&quot;Int. J. Med. Inform.&quot;},&quot;isTemporary&quot;:false}]},{&quot;citationID&quot;:&quot;MENDELEY_CITATION_e3b47241-4ef8-4ec4-84fa-e7c2af8c9fe3&quot;,&quot;properties&quot;:{&quot;noteIndex&quot;:0},&quot;isEdited&quot;:false,&quot;manualOverride&quot;:{&quot;isManuallyOverridden&quot;:false,&quot;citeprocText&quot;:&quot;[5]&quot;,&quot;manualOverrideText&quot;:&quot;&quot;},&quot;citationTag&quot;:&quot;MENDELEY_CITATION_v3_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&quot;,&quot;citationItems&quot;:[{&quot;id&quot;:&quot;45febe70-09d2-3b9a-bec6-40b1e3527111&quot;,&quot;itemData&quot;:{&quot;type&quot;:&quot;article-journal&quot;,&quot;id&quot;:&quot;45febe70-09d2-3b9a-bec6-40b1e3527111&quot;,&quot;title&quot;:&quot;The relationship between knowledge management and leadership: mapping the field and providing future research avenues&quot;,&quot;author&quot;:[{&quot;family&quot;:&quot;Pellegrini&quot;,&quot;given&quot;:&quot;M M&quot;,&quot;parse-names&quot;:false,&quot;dropping-particle&quot;:&quot;&quot;,&quot;non-dropping-particle&quot;:&quot;&quot;},{&quot;family&quot;:&quot;Ciampi&quot;,&quot;given&quot;:&quot;F&quot;,&quot;parse-names&quot;:false,&quot;dropping-particle&quot;:&quot;&quot;,&quot;non-dropping-particle&quot;:&quot;&quot;},{&quot;family&quot;:&quot;Marzi&quot;,&quot;given&quot;:&quot;G&quot;,&quot;parse-names&quot;:false,&quot;dropping-particle&quot;:&quot;&quot;,&quot;non-dropping-particle&quot;:&quot;&quot;},{&quot;family&quot;:&quot;Orlando&quot;,&quot;given&quot;:&quot;B&quot;,&quot;parse-names&quot;:false,&quot;dropping-particle&quot;:&quot;&quot;,&quot;non-dropping-particle&quot;:&quot;&quot;}],&quot;container-title&quot;:&quot;Journal of Knowledge Management&quot;,&quot;DOI&quot;:&quot;10.1108/JKM-01-2020-0034&quot;,&quot;ISSN&quot;:&quot;13673270 (ISSN)&quot;,&quot;URL&quot;:&quot;https://www.scopus.com/inward/record.uri?eid=2-s2.0-85086344850&amp;doi=10.1108%2fJKM-01-2020-0034&amp;partnerID=40&amp;md5=75d4804fee4613cc2c0d7375eeeef52a&quot;,&quot;issued&quot;:{&quot;date-parts&quot;:[[2020]]},&quot;page&quot;:&quot;1445-1492&quot;,&quot;language&quot;:&quot;English&quot;,&quot;abstract&quot;:&quot;Purpose: Effectively handling knowledge is crucial for any organization to survive and prosper in the turbulent environments of the modern era. Leadership is a central element for knowledge creation, acquisition, utilization and integration processes. Based on these considerations, this study aims to offer an overview of the evolution of the literature regarding the knowledge management-leadership relationship published over the past 20 years. Design/methodology/approach: A bibliometric analysis coupled with a systematic literature review were performed over a data set of 488 peer-reviewed articles published from 1990 to 2018. Findings: The authors discovered the existence of four well-polarized clusters with the following thematic focusses: human and relational aspects, systematic and performance aspects, contextual and contingent aspects and cultural and learning aspects. The authors then investigated each thematic cluster by reviewing the most relevant contributions within them. Research limitations/implications: Based on the bibliometric analysis and the systematic literature review, the authors developed an interpretative framework aimed at uncovering several promising and little explored research areas, thus suggesting an agenda for future knowledge management-leadership research. Some steps of the paper selection process may have been biased by the interpretation of the researcher. The authors addressed this concern by performing a multiple human subject reading process whose reliability was confirmed by a Krippendorf’s alpha coefficient value &gt;0.80. Originality/value: To the best knowledge, this is the first study to map, systematize and discuss the literature concerned to the topic of the knowledge management-leadership relationship. © 2020, Emerald Publishing Limited.&quot;,&quot;publisher&quot;:&quot;Emerald Group Holdings Ltd.&quot;,&quot;issue&quot;:&quot;6&quot;,&quot;volume&quot;:&quot;24&quot;,&quot;container-title-short&quot;:&quot;&quot;},&quot;isTemporary&quot;:false}]},{&quot;citationID&quot;:&quot;MENDELEY_CITATION_26f1012d-1199-46d8-bf41-3b4bebdd6751&quot;,&quot;properties&quot;:{&quot;noteIndex&quot;:0},&quot;isEdited&quot;:false,&quot;manualOverride&quot;:{&quot;isManuallyOverridden&quot;:false,&quot;citeprocText&quot;:&quot;[6]&quot;,&quot;manualOverrideText&quot;:&quot;&quot;},&quot;citationTag&quot;:&quot;MENDELEY_CITATION_v3_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&quot;,&quot;citationItems&quot;:[{&quot;id&quot;:&quot;ee5c9912-47ee-3377-8e69-8055087e0c94&quot;,&quot;itemData&quot;:{&quot;type&quot;:&quot;article-journal&quot;,&quot;id&quot;:&quot;ee5c9912-47ee-3377-8e69-8055087e0c94&quot;,&quot;title&quot;:&quot;Bibliometric analysis of worldwide scientific literature in mobile - health: 2006–2016&quot;,&quot;author&quot;:[{&quot;family&quot;:&quot;Sweileh&quot;,&quot;given&quot;:&quot;Waleed M&quot;,&quot;parse-names&quot;:false,&quot;dropping-particle&quot;:&quot;&quot;,&quot;non-dropping-particle&quot;:&quot;&quot;},{&quot;family&quot;:&quot;Al-Jabi&quot;,&quot;given&quot;:&quot;Samah W&quot;,&quot;parse-names&quot;:false,&quot;dropping-particle&quot;:&quot;&quot;,&quot;non-dropping-particle&quot;:&quot;&quot;},{&quot;family&quot;:&quot;AbuTaha&quot;,&quot;given&quot;:&quot;Adham S&quot;,&quot;parse-names&quot;:false,&quot;dropping-particle&quot;:&quot;&quot;,&quot;non-dropping-particle&quot;:&quot;&quot;},{&quot;family&quot;:&quot;Zyoud&quot;,&quot;given&quot;:&quot;Sa’ed H&quot;,&quot;parse-names&quot;:false,&quot;dropping-particle&quot;:&quot;&quot;,&quot;non-dropping-particle&quot;:&quot;&quot;},{&quot;family&quot;:&quot;Anayah&quot;,&quot;given&quot;:&quot;Fathi M A&quot;,&quot;parse-names&quot;:false,&quot;dropping-particle&quot;:&quot;&quot;,&quot;non-dropping-particle&quot;:&quot;&quot;},{&quot;family&quot;:&quot;Sawalha&quot;,&quot;given&quot;:&quot;Ansam F&quot;,&quot;parse-names&quot;:false,&quot;dropping-particle&quot;:&quot;&quot;,&quot;non-dropping-particle&quot;:&quot;&quot;}],&quot;container-title&quot;:&quot;BMC Medical Informatics and Decision Making&quot;,&quot;DOI&quot;:&quot;10.1186/s12911-017-0476-7&quot;,&quot;ISSN&quot;:&quot;1472-6947&quot;,&quot;URL&quot;:&quot;https://doi.org/10.1186/s12911-017-0476-7&quot;,&quot;issued&quot;:{&quot;date-parts&quot;:[[2017]]},&quot;page&quot;:&quot;72&quot;,&quot;abstract&quot;:&quot;The advancement of mobile technology had positively influenced healthcare services. An emerging subfield of mobile technology is mobile health (m-Health) in which mobile applications are used for health purposes. The aim of this study was to analyze and assess literature published in the field of m-Health.&quot;,&quot;issue&quot;:&quot;1&quot;,&quot;volume&quot;:&quot;17&quot;,&quot;container-title-short&quot;:&quot;BMC Med. Inform. Decis. Mak.&quot;},&quot;isTemporary&quot;:false}]},{&quot;citationID&quot;:&quot;MENDELEY_CITATION_046161e6-a3d9-4a66-8d56-1318f94fd8af&quot;,&quot;properties&quot;:{&quot;noteIndex&quot;:0},&quot;isEdited&quot;:false,&quot;manualOverride&quot;:{&quot;isManuallyOverridden&quot;:false,&quot;citeprocText&quot;:&quot;[7]&quot;,&quot;manualOverrideText&quot;:&quot;&quot;},&quot;citationTag&quot;:&quot;MENDELEY_CITATION_v3_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&quot;,&quot;citationItems&quot;:[{&quot;id&quot;:&quot;8f069960-31b9-3065-9e79-ab589283e8b4&quot;,&quot;itemData&quot;:{&quot;type&quot;:&quot;article-journal&quot;,&quot;id&quot;:&quot;8f069960-31b9-3065-9e79-ab589283e8b4&quot;,&quot;title&quot;:&quot;Popping the (PICO) question in research and evidence-based practice&quot;,&quot;author&quot;:[{&quot;family&quot;:&quot;Stone&quot;,&quot;given&quot;:&quot;Patricia W&quot;,&quot;parse-names&quot;:false,&quot;dropping-particle&quot;:&quot;&quot;,&quot;non-dropping-particle&quot;:&quot;&quot;}],&quot;container-title&quot;:&quot;Appl Nurs Res&quot;,&quot;DOI&quot;:&quot;10.1053/apnr.2002.34181&quot;,&quot;ISSN&quot;:&quot;0897-1897&quot;,&quot;URL&quot;:&quot;http://dx.doi.org/10.1053/apnr.2002.34181&quot;,&quot;issued&quot;:{&quot;date-parts&quot;:[[2002]]},&quot;publisher-place&quot;:&quot;United States&quot;,&quot;page&quot;:&quot;197-198&quot;,&quot;issue&quot;:&quot;3&quot;,&quot;volume&quot;:&quot;15&quot;,&quot;container-title-short&quot;:&quot;&quot;},&quot;isTemporary&quot;:false}]},{&quot;citationID&quot;:&quot;MENDELEY_CITATION_162976f3-6741-4c2c-ba90-202edf7a287a&quot;,&quot;properties&quot;:{&quot;noteIndex&quot;:0},&quot;isEdited&quot;:false,&quot;manualOverride&quot;:{&quot;isManuallyOverridden&quot;:false,&quot;citeprocText&quot;:&quot;[8], [9], [10], [11], [12], [13], [14], [15], [16], [17], [18], [19], [20], [21]&quot;,&quot;manualOverrideText&quot;:&quot;&quot;},&quot;citationTag&quot;:&quot;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&quot;,&quot;citationItems&quot;:[{&quot;id&quot;:&quot;aa33443c-c4bf-395a-add9-a23d079adcfe&quot;,&quot;itemData&quot;:{&quot;type&quot;:&quot;article-journal&quot;,&quot;id&quot;:&quot;aa33443c-c4bf-395a-add9-a23d079adcfe&quot;,&quot;title&quot;:&quot;Assessing the Solid Protocol in Relation to Security and Privacy Obligations&quot;,&quot;author&quot;:[{&quot;family&quot;:&quot;Esposito&quot;,&quot;given&quot;:&quot;C&quot;,&quot;parse-names&quot;:false,&quot;dropping-particle&quot;:&quot;&quot;,&quot;non-dropping-particle&quot;:&quot;&quot;},{&quot;family&quot;:&quot;Horne&quot;,&quot;given&quot;:&quot;R&quot;,&quot;parse-names&quot;:false,&quot;dropping-particle&quot;:&quot;&quot;,&quot;non-dropping-particle&quot;:&quot;&quot;},{&quot;family&quot;:&quot;Robaldo&quot;,&quot;given&quot;:&quot;L&quot;,&quot;parse-names&quot;:false,&quot;dropping-particle&quot;:&quot;&quot;,&quot;non-dropping-particle&quot;:&quot;&quot;},{&quot;family&quot;:&quot;Buelens&quot;,&quot;given&quot;:&quot;B&quot;,&quot;parse-names&quot;:false,&quot;dropping-particle&quot;:&quot;&quot;,&quot;non-dropping-particle&quot;:&quot;&quot;},{&quot;family&quot;:&quot;Goesaert&quot;,&quot;given&quot;:&quot;E&quot;,&quot;parse-names&quot;:false,&quot;dropping-particle&quot;:&quot;&quot;,&quot;non-dropping-particle&quot;:&quot;&quot;}],&quot;container-title&quot;:&quot;Information (Switzerland)&quot;,&quot;DOI&quot;:&quot;10.3390/info14070411&quot;,&quot;URL&quot;:&quot;https://www.scopus.com/inward/record.uri?eid=2-s2.0-85166391039&amp;doi=10.3390%2finfo14070411&amp;partnerID=40&amp;md5=29b724e9fc0f298d5856e28607d0b084&quot;,&quot;issued&quot;:{&quot;date-parts&quot;:[[2023]]},&quot;issue&quot;:&quot;7&quot;,&quot;volume&quot;:&quot;14&quot;,&quot;container-title-short&quot;:&quot;&quot;},&quot;isTemporary&quot;:false},{&quot;id&quot;:&quot;cbba33f4-1ad4-3caf-b8aa-85514fa4bf31&quot;,&quot;itemData&quot;:{&quot;type&quot;:&quot;article-journal&quot;,&quot;id&quot;:&quot;cbba33f4-1ad4-3caf-b8aa-85514fa4bf31&quot;,&quot;title&quot;:&quot;Critical Criteria and Countermeasures for Mobile Health Developers to Ensure Mobile Health Privacy and Security: Mixed Methods Study&quot;,&quot;author&quot;:[{&quot;family&quot;:&quot;Rezaee Rita\nand Khashayar&quot;,&quot;given&quot;:&quot;Mahboobeh\nand Saeedinezhad Saeed\nand Nasiri Mahdi\nand Zare Sahar&quot;,&quot;parse-names&quot;:false,&quot;dropping-particle&quot;:&quot;&quot;,&quot;non-dropping-particle&quot;:&quot;&quot;}],&quot;container-title&quot;:&quot;JMIR Mhealth Uhealth&quot;,&quot;DOI&quot;:&quot;10.2196/39055&quot;,&quot;ISSN&quot;:&quot;2291-5222&quot;,&quot;URL&quot;:&quot;http://www.ncbi.nlm.nih.gov/pubmed/36862494&quot;,&quot;issued&quot;:{&quot;date-parts&quot;:[[2023,3]]},&quot;page&quot;:&quot;e39055&quot;,&quot;abstract&quot;:&quot;Background: Despite the importance of the privacy and confidentiality of patients' information, mobile health (mHealth) apps can raise the risk of violating users' privacy and confidentiality. Research has shown that many apps provide an insecure infrastructure and that security is not a priority for developers. Objective: This study aims to develop and validate a comprehensive tool to be considered by developers for assessing the security and privacy of mHealth apps. Methods: A literature search was performed to identify papers on app development, and those papers reporting criteria for the security and privacy of mHealth were assessed. The criteria were extracted using content analysis and presented to experts. An expert panel was held for determining the categories and subcategories of the criteria according to meaning, repetition, and overlap; impact scores were also measured. Quantitative and qualitative methods were used for validating the criteria. The validity and reliability of the instrument were calculated to present an assessment instrument. Results: The search strategy identified 8190 papers, of which 33 (0.4%) were deemed eligible. A total of 218 criteria were extracted based on the literature search; of these, 119 (54.6%) criteria were removed as duplicates and 10 (4.6%) were deemed irrelevant to the security or privacy of mHealth apps. The remaining 89 (40.8%) criteria were presented to the expert panel. After calculating impact scores, the content validity ratio (CVR), and the content validity index (CVI), 63 (70.8%) criteria were confirmed. The mean CVR and CVI of the instrument were 0.72 and 0.86, respectively. The criteria were grouped into 8 categories: authentication and authorization, access management, security, data storage, integrity, encryption and decryption, privacy, and privacy policy content. Conclusions: The proposed comprehensive criteria can be used as a guide for app designers, developers, and even researchers. The criteria and the countermeasures presented in this study can be considered to improve the privacy and security of mHealth apps before releasing the apps into the market. Regulators are recommended to consider an established standard using such criteria for the accreditation process, since the available self-certification of developers is not reliable enough. &quot;,&quot;volume&quot;:&quot;11&quot;,&quot;container-title-short&quot;:&quot;&quot;},&quot;isTemporary&quot;:false},{&quot;id&quot;:&quot;85b48476-0780-3144-9ddb-2b07de7ae65c&quot;,&quot;itemData&quot;:{&quot;type&quot;:&quot;article-journal&quot;,&quot;id&quot;:&quot;85b48476-0780-3144-9ddb-2b07de7ae65c&quot;,&quot;title&quot;:&quot;User Control of Personal mHealth Data Using a Mobile Blockchain App: Design Science Perspective&quot;,&quot;author&quot;:[{&quot;family&quot;:&quot;Sengupta&quot;,&quot;given&quot;:&quot;A&quot;,&quot;parse-names&quot;:false,&quot;dropping-particle&quot;:&quot;&quot;,&quot;non-dropping-particle&quot;:&quot;&quot;},{&quot;family&quot;:&quot;Subramanian&quot;,&quot;given&quot;:&quot;H&quot;,&quot;parse-names&quot;:false,&quot;dropping-particle&quot;:&quot;&quot;,&quot;non-dropping-particle&quot;:&quot;&quot;}],&quot;container-title&quot;:&quot;JMIR mHealth and uHealth&quot;,&quot;DOI&quot;:&quot;10.2196/32104&quot;,&quot;URL&quot;:&quot;https://www.scopus.com/inward/record.uri?eid=2-s2.0-85123657908&amp;doi=10.2196%2f32104&amp;partnerID=40&amp;md5=c92acb453f8ac7dbff5cca4d06eae522&quot;,&quot;issued&quot;:{&quot;date-parts&quot;:[[2022]]},&quot;issue&quot;:&quot;1&quot;,&quot;volume&quot;:&quot;10&quot;,&quot;container-title-short&quot;:&quot;JMIR Mhealth Uhealth&quot;},&quot;isTemporary&quot;:false},{&quot;id&quot;:&quot;796d4c89-aa2a-3481-a4bf-de1dbafdfffe&quot;,&quot;itemData&quot;:{&quot;type&quot;:&quot;article-journal&quot;,&quot;id&quot;:&quot;796d4c89-aa2a-3481-a4bf-de1dbafdfffe&quot;,&quot;title&quot;:&quot;Fighting COVID-19 and Future Pandemics with the Internet of Things: Security and Privacy Perspectives&quot;,&quot;author&quot;:[{&quot;family&quot;:&quot;Ferrag&quot;,&quot;given&quot;:&quot;M A&quot;,&quot;parse-names&quot;:false,&quot;dropping-particle&quot;:&quot;&quot;,&quot;non-dropping-particle&quot;:&quot;&quot;},{&quot;family&quot;:&quot;Shu&quot;,&quot;given&quot;:&quot;L&quot;,&quot;parse-names&quot;:false,&quot;dropping-particle&quot;:&quot;&quot;,&quot;non-dropping-particle&quot;:&quot;&quot;},{&quot;family&quot;:&quot;Choo&quot;,&quot;given&quot;:&quot;K.-K.R.&quot;,&quot;parse-names&quot;:false,&quot;dropping-particle&quot;:&quot;&quot;,&quot;non-dropping-particle&quot;:&quot;&quot;}],&quot;container-title&quot;:&quot;IEEE/CAA Journal of Automatica Sinica&quot;,&quot;DOI&quot;:&quot;10.1109/JAS.2021.1004087&quot;,&quot;ISSN&quot;:&quot;23299266 (ISSN)&quot;,&quot;URL&quot;:&quot;https://www.scopus.com/inward/record.uri?eid=2-s2.0-85109875592&amp;doi=10.1109%2fJAS.2021.1004087&amp;partnerID=40&amp;md5=dcbebf5848b00830b57489a4c3d2e5ab&quot;,&quot;issued&quot;:{&quot;date-parts&quot;:[[2021]]},&quot;page&quot;:&quot;1477-1499&quot;,&quot;language&quot;:&quot;English&quot;,&quot;abstract&quot;:&quot;The speed and pace of the transmission of severe acute respiratory syndrome coronavirus 2 (SARS-CoV-2; also referred to as novel Coronavirus 2019 and COVID-19) have resulted in a global pandemic, with significant health, financial, political, and other implications. There have been various attempts to manage COVID-19 and other pandemics using technologies such as Internet of Things (IoT) and 5G/6G communications. However, we also need to ensure that IoT devices used to facilitate COVID-19 monitoring and treatment (e.g., medical IoT devices) are secured, as the compromise of such devices can have significant consequences (e.g., life-threatening risks to COVID-19 patients). Hence, in this paper we comprehensively survey existing IoT-related solutions, potential security and privacy risks and their requirements. For example, we classify existing security and privacy solutions into five categories, namely: Authentication and access control solutions, key management and cryptography solutions, blockchain-based solutions, intrusion detection systems, and privacy-preserving solutions. In each category, we identify the associated challenges. We also identify a number of recommendations to inform future research.  © 2014 Chinese Association of Automation.&quot;,&quot;publisher&quot;:&quot;Institute of Electrical and Electronics Engineers Inc.&quot;,&quot;issue&quot;:&quot;9&quot;,&quot;volume&quot;:&quot;8&quot;,&quot;container-title-short&quot;:&quot;&quot;},&quot;isTemporary&quot;:false},{&quot;id&quot;:&quot;90a39a48-2f01-3dcb-abeb-0119e4e80132&quot;,&quot;itemData&quot;:{&quot;type&quot;:&quot;article-journal&quot;,&quot;id&quot;:&quot;90a39a48-2f01-3dcb-abeb-0119e4e80132&quot;,&quot;title&quot;:&quot;The mobile app development and assessment guide (MAG): Delphi-Based validity study&quot;,&quot;author&quot;:[{&quot;family&quot;:&quot;Llorens-Vernet&quot;,&quot;given&quot;:&quot;P&quot;,&quot;parse-names&quot;:false,&quot;dropping-particle&quot;:&quot;&quot;,&quot;non-dropping-particle&quot;:&quot;&quot;},{&quot;family&quot;:&quot;Miró&quot;,&quot;given&quot;:&quot;J&quot;,&quot;parse-names&quot;:false,&quot;dropping-particle&quot;:&quot;&quot;,&quot;non-dropping-particle&quot;:&quot;&quot;}],&quot;container-title&quot;:&quot;JMIR mHealth and uHealth&quot;,&quot;DOI&quot;:&quot;10.2196/17760&quot;,&quot;URL&quot;:&quot;https://www.scopus.com/inward/record.uri?eid=2-s2.0-85089127490&amp;doi=10.2196%2f17760&amp;partnerID=40&amp;md5=79675ef033ac08f0a980b2860e6e8abc&quot;,&quot;issued&quot;:{&quot;date-parts&quot;:[[2020]]},&quot;issue&quot;:&quot;7&quot;,&quot;volume&quot;:&quot;8&quot;,&quot;container-title-short&quot;:&quot;JMIR Mhealth Uhealth&quot;},&quot;isTemporary&quot;:false},{&quot;id&quot;:&quot;2a2caf69-50bc-3227-a4fd-72789919d563&quot;,&quot;itemData&quot;:{&quot;type&quot;:&quot;article-journal&quot;,&quot;id&quot;:&quot;2a2caf69-50bc-3227-a4fd-72789919d563&quot;,&quot;title&quot;:&quot;Standards for Mobile Health–Related Apps: Systematic Review and Development of a Guide&quot;,&quot;author&quot;:[{&quot;family&quot;:&quot;Llorens-Vernet&quot;,&quot;given&quot;:&quot;Pere&quot;,&quot;parse-names&quot;:false,&quot;dropping-particle&quot;:&quot;&quot;,&quot;non-dropping-particle&quot;:&quot;&quot;},{&quot;family&quot;:&quot;Miró&quot;,&quot;given&quot;:&quot;Jordi&quot;,&quot;parse-names&quot;:false,&quot;dropping-particle&quot;:&quot;&quot;,&quot;non-dropping-particle&quot;:&quot;&quot;}],&quot;container-title&quot;:&quot;JMIR Mhealth Uhealth&quot;,&quot;DOI&quot;:&quot;10.2196/13057&quot;,&quot;ISSN&quot;:&quot;2291-5222&quot;,&quot;URL&quot;:&quot;https://mhealth.jmir.org/2020/3/e13057&quot;,&quot;issued&quot;:{&quot;date-parts&quot;:[[2020]]},&quot;page&quot;:&quot;e13057&quot;,&quot;abstract&quot;:&quot;Background: In recent years, the considerable increase in the number of mobile health (mHealth) apps has made health care more accessible and affordable for all. However, the exponential growth in mHealth solutions has occurred with almost no control or regulation of any kind. Despite some recent initiatives, there is still no specific regulation procedure, accreditation system, or standards to help the development of the apps, mitigate risks, or guarantee quality. Objective: The main aim of this study was to propose a set of criteria for mHealth-related apps on the basis of what is available from published studies, guidelines, and standards in the various areas that are related to health app development. Methods: We used three sources of information to identify the most important criteria. First, we conducted a systematic review of all the studies published on pain-related apps. Second, we searched for health app recommendations on the websites of professional organizations. Third, we looked for standards governing the development of software for medical devices on the specialized websites of regulatory organizations. Then, we grouped and subsumed the criteria we had identified on the basis of their shared characteristics. Finally, the comprehensibility and perceived importance of the resulting criteria were evaluated for face validity with a group of 18 stakeholders. Results: We identified a total of 503 criteria from all sources, which, after close analysis, were grouped into eight different categories, including 36 important criteria for health apps. The resulting categories were usability, privacy, security, appropriateness and suitability, transparency and content, safety, technical support and updates, and technology. The results of the preliminary analysis showed that the criteria were mostly understood by the group of stakeholders. In addition, they perceived all of them as important. Conclusions: This set of criteria can help health care providers, developers, patients, and other stakeholders to guide the development of mHealth-related apps and, potentially, to measure the quality of an mHealth app.&quot;,&quot;issue&quot;:&quot;3&quot;,&quot;volume&quot;:&quot;8&quot;,&quot;container-title-short&quot;:&quot;&quot;},&quot;isTemporary&quot;:false},{&quot;id&quot;:&quot;5d3d2afb-7f95-36da-b32b-a57c40d1e36c&quot;,&quot;itemData&quot;:{&quot;type&quot;:&quot;article-journal&quot;,&quot;id&quot;:&quot;5d3d2afb-7f95-36da-b32b-a57c40d1e36c&quot;,&quot;title&quot;:&quot;Smart health record management with secure NFC-enabled mobile devices&quot;,&quot;author&quot;:[{&quot;family&quot;:&quot;Sethia&quot;,&quot;given&quot;:&quot;Divyashikha&quot;,&quot;parse-names&quot;:false,&quot;dropping-particle&quot;:&quot;&quot;,&quot;non-dropping-particle&quot;:&quot;&quot;},{&quot;family&quot;:&quot;Gupta&quot;,&quot;given&quot;:&quot;Daya&quot;,&quot;parse-names&quot;:false,&quot;dropping-particle&quot;:&quot;&quot;,&quot;non-dropping-particle&quot;:&quot;&quot;},{&quot;family&quot;:&quot;Saran&quot;,&quot;given&quot;:&quot;Huzur&quot;,&quot;parse-names&quot;:false,&quot;dropping-particle&quot;:&quot;&quot;,&quot;non-dropping-particle&quot;:&quot;&quot;}],&quot;container-title&quot;:&quot;Smart Health&quot;,&quot;DOI&quot;:&quot;https://doi.org/10.1016/j.smhl.2018.11.001&quot;,&quot;ISSN&quot;:&quot;2352-6483&quot;,&quot;URL&quot;:&quot;https://www.sciencedirect.com/science/article/pii/S2352648317300752&quot;,&quot;issued&quot;:{&quot;date-parts&quot;:[[2019]]},&quot;page&quot;:&quot;100063&quot;,&quot;abstract&quot;:&quot;Patients with dispersed health records face the challenge of accessing readily available health history and mobility across different hospitals. It can hinder timely diagnosis and treatment, especially in the case of an emergency or for travellers. Cloud-based solutions have open challenges of interoperability and integration, higher challenges for security and privacy and may lack 24/7 support for the high availability of health history. Existing portable systems store limited health information for only a specific hospital and do not support mobility of patients across different hospitals. In this paper, we propose a next-generation portable Smart Health Record Management system with secure Near Field Communication (NFC)-enabled mobile devices to retain the dispersed health records on an S-MAPLE (Secure Mobility-Assisted PortabLE) health folder. It provides secure yet easy access to up to date health history and assists patient mobility across hospitals. An NFC-based Host Card Emulation (HCE) mode maintains a software-based contactless mobile-based health wallet on the patient׳s mobile device. An authorized medical professional can access it directly and selectively with their mobile devices, over low energy wireless interfaces of NFC and Bluetooth. NFC provides secure proof-of-locality and ease of access. A tamper-resistant storage Secure Element (SE), end-to-end mutual authentication with attestation scheme, variant of the Ciphertext-policy Attribute-based encryption (CP-ABE) scheme and backup on a secure digital vault further secure the S-MAPLE health folder. We present the system requirements, system architecture and security requirements with a brief overview of the security solutions for the proposed health system. The implementation and performance of the system prototype using mid-range Android-based mobile devices has acceptable results.&quot;,&quot;volume&quot;:&quot;13&quot;,&quot;container-title-short&quot;:&quot;&quot;},&quot;isTemporary&quot;:false},{&quot;id&quot;:&quot;cdcf2f52-838f-3b65-af3f-e22e2d36b8af&quot;,&quot;itemData&quot;:{&quot;type&quot;:&quot;article-journal&quot;,&quot;id&quot;:&quot;cdcf2f52-838f-3b65-af3f-e22e2d36b8af&quot;,&quot;title&quot;:&quot;Barriers to and Facilitators of the Use of Mobile Health Apps From a Security Perspective: Mixed-Methods Study&quot;,&quot;author&quot;:[{&quot;family&quot;:&quot;Zhou&quot;,&quot;given&quot;:&quot;Leming&quot;,&quot;parse-names&quot;:false,&quot;dropping-particle&quot;:&quot;&quot;,&quot;non-dropping-particle&quot;:&quot;&quot;},{&quot;family&quot;:&quot;Bao&quot;,&quot;given&quot;:&quot;Jie&quot;,&quot;parse-names&quot;:false,&quot;dropping-particle&quot;:&quot;&quot;,&quot;non-dropping-particle&quot;:&quot;&quot;},{&quot;family&quot;:&quot;Watzlaf&quot;,&quot;given&quot;:&quot;Valerie&quot;,&quot;parse-names&quot;:false,&quot;dropping-particle&quot;:&quot;&quot;,&quot;non-dropping-particle&quot;:&quot;&quot;},{&quot;family&quot;:&quot;Parmanto&quot;,&quot;given&quot;:&quot;Bambang&quot;,&quot;parse-names&quot;:false,&quot;dropping-particle&quot;:&quot;&quot;,&quot;non-dropping-particle&quot;:&quot;&quot;}],&quot;container-title&quot;:&quot;JMIR Mhealth Uhealth&quot;,&quot;DOI&quot;:&quot;10.2196/11223&quot;,&quot;ISSN&quot;:&quot;2291-5222&quot;,&quot;URL&quot;:&quot;http://mhealth.jmir.org/2019/4/e11223/&quot;,&quot;issued&quot;:{&quot;date-parts&quot;:[[2019]]},&quot;page&quot;:&quot;e11223&quot;,&quot;abstract&quot;:&quot;Background: A large number of mobile health (mHealth) apps have been created to help users to manage their health or receive health care services. Many of these mHealth apps have proven to be helpful for maintaining or improving their users’ health. However, many people still choose not to use mHealth apps or only use them for a short period. One of the reasons behind this lack of use is the concern for their health information security and privacy. Objective: The goal of this study was to determine the relationship between users’ characteristics and their security and privacy concerns and to identify desired security features in mHealth apps, which could reduce these concerns. Methods: A questionnaire was designed and validated by the research team. This questionnaire was then used to determine mobile app users’ security and privacy concerns regarding personal health data in mHealth apps as well as the security features most users’ desire. A semistructured interview was used to identify barriers to and facilitators of adopting mHealth apps. Results: In total, 117 randomly selected study participants from a large pool took part in this study and provided responses to the validated questionnaire and the semistructured interview questions. The results indicate that most study participants did have concerns about their privacy when using mHealth apps. They also expressed their preferences regarding several security features in mHealth apps, such as regular password updates, remote wipe, user consent, and access control. An association between their demographic characteristics and their concerns and preferences in security and privacy was identified; however, in most cases, the differences among the different demographic groups were not statistically significant, except for a few very specific aspects. These study participants also indicated that the cost of apps and lack of security features in mHealth apps were barriers for adoption, whereas having free apps, strong but easy-to-use security features, and clear user protection privacy policies might encourage them to use mHealth apps in their health management. Conclusions: This questionnaire and interview study verified the security and privacy concerns of mHealth app users, identified the desired security and privacy features, and determined specific barriers to and facilitators of users adopting mHealth apps. The results can be used to guide mHealth app developers to create apps that would be welcomed by users.&quot;,&quot;issue&quot;:&quot;4&quot;,&quot;volume&quot;:&quot;7&quot;,&quot;container-title-short&quot;:&quot;&quot;},&quot;isTemporary&quot;:false},{&quot;id&quot;:&quot;20f5bec4-ce68-37b6-9b30-9d6e08b927f8&quot;,&quot;itemData&quot;:{&quot;type&quot;:&quot;article-journal&quot;,&quot;id&quot;:&quot;20f5bec4-ce68-37b6-9b30-9d6e08b927f8&quot;,&quot;title&quot;:&quot;Security and Privacy Analysis of Mobile Health Applications: The Alarming State of Practice&quot;,&quot;author&quot;:[{&quot;family&quot;:&quot;Papageorgiou&quot;,&quot;given&quot;:&quot;A&quot;,&quot;parse-names&quot;:false,&quot;dropping-particle&quot;:&quot;&quot;,&quot;non-dropping-particle&quot;:&quot;&quot;},{&quot;family&quot;:&quot;Strigkos&quot;,&quot;given&quot;:&quot;M&quot;,&quot;parse-names&quot;:false,&quot;dropping-particle&quot;:&quot;&quot;,&quot;non-dropping-particle&quot;:&quot;&quot;},{&quot;family&quot;:&quot;Politou&quot;,&quot;given&quot;:&quot;E&quot;,&quot;parse-names&quot;:false,&quot;dropping-particle&quot;:&quot;&quot;,&quot;non-dropping-particle&quot;:&quot;&quot;},{&quot;family&quot;:&quot;Alepis&quot;,&quot;given&quot;:&quot;E&quot;,&quot;parse-names&quot;:false,&quot;dropping-particle&quot;:&quot;&quot;,&quot;non-dropping-particle&quot;:&quot;&quot;},{&quot;family&quot;:&quot;Solanas&quot;,&quot;given&quot;:&quot;A&quot;,&quot;parse-names&quot;:false,&quot;dropping-particle&quot;:&quot;&quot;,&quot;non-dropping-particle&quot;:&quot;&quot;},{&quot;family&quot;:&quot;Patsakis&quot;,&quot;given&quot;:&quot;C&quot;,&quot;parse-names&quot;:false,&quot;dropping-particle&quot;:&quot;&quot;,&quot;non-dropping-particle&quot;:&quot;&quot;}],&quot;container-title&quot;:&quot;IEEE Access&quot;,&quot;DOI&quot;:&quot;10.1109/ACCESS.2018.2799522&quot;,&quot;ISSN&quot;:&quot;2169-3536&quot;,&quot;issued&quot;:{&quot;date-parts&quot;:[[2018]]},&quot;page&quot;:&quot;9390-9403&quot;,&quot;volume&quot;:&quot;6&quot;,&quot;container-title-short&quot;:&quot;&quot;},&quot;isTemporary&quot;:false},{&quot;id&quot;:&quot;8280a15b-ffb4-3b86-9e20-f3b3f587aabd&quot;,&quot;itemData&quot;:{&quot;type&quot;:&quot;article-journal&quot;,&quot;id&quot;:&quot;8280a15b-ffb4-3b86-9e20-f3b3f587aabd&quot;,&quot;title&quot;:&quot;Analysis of Security Protocols for Mobile Healthcare&quot;,&quot;author&quot;:[{&quot;family&quot;:&quot;Wazid&quot;,&quot;given&quot;:&quot;M&quot;,&quot;parse-names&quot;:false,&quot;dropping-particle&quot;:&quot;&quot;,&quot;non-dropping-particle&quot;:&quot;&quot;},{&quot;family&quot;:&quot;Zeadally&quot;,&quot;given&quot;:&quot;S&quot;,&quot;parse-names&quot;:false,&quot;dropping-particle&quot;:&quot;&quot;,&quot;non-dropping-particle&quot;:&quot;&quot;},{&quot;family&quot;:&quot;Das&quot;,&quot;given&quot;:&quot;A K&quot;,&quot;parse-names&quot;:false,&quot;dropping-particle&quot;:&quot;&quot;,&quot;non-dropping-particle&quot;:&quot;&quot;},{&quot;family&quot;:&quot;Odelu&quot;,&quot;given&quot;:&quot;V&quot;,&quot;parse-names&quot;:false,&quot;dropping-particle&quot;:&quot;&quot;,&quot;non-dropping-particle&quot;:&quot;&quot;}],&quot;container-title&quot;:&quot;Journal of Medical Systems&quot;,&quot;DOI&quot;:&quot;10.1007/s10916-016-0596-0&quot;,&quot;URL&quot;:&quot;https://www.scopus.com/inward/record.uri?eid=2-s2.0-84987978099&amp;doi=10.1007%2fs10916-016-0596-0&amp;partnerID=40&amp;md5=0f9d740e2f46d733e96bf1b4d33c0197&quot;,&quot;issued&quot;:{&quot;date-parts&quot;:[[2016]]},&quot;issue&quot;:&quot;11&quot;,&quot;volume&quot;:&quot;40&quot;,&quot;container-title-short&quot;:&quot;J. Med. Syst.&quot;},&quot;isTemporary&quot;:false},{&quot;id&quot;:&quot;619f2989-34a2-3b00-a1cd-31663a05ec98&quot;,&quot;itemData&quot;:{&quot;type&quot;:&quot;article-journal&quot;,&quot;id&quot;:&quot;619f2989-34a2-3b00-a1cd-31663a05ec98&quot;,&quot;title&quot;:&quot;Security Recommendations for mHealth Apps: Elaboration of a Developer’s Guide&quot;,&quot;author&quot;:[{&quot;family&quot;:&quot;Morera&quot;,&quot;given&quot;:&quot;E P&quot;,&quot;parse-names&quot;:false,&quot;dropping-particle&quot;:&quot;&quot;,&quot;non-dropping-particle&quot;:&quot;&quot;},{&quot;family&quot;:&quot;la Torre Díez&quot;,&quot;given&quot;:&quot;I&quot;,&quot;parse-names&quot;:false,&quot;dropping-particle&quot;:&quot;&quot;,&quot;non-dropping-particle&quot;:&quot;de&quot;},{&quot;family&quot;:&quot;Garcia-Zapirain&quot;,&quot;given&quot;:&quot;B&quot;,&quot;parse-names&quot;:false,&quot;dropping-particle&quot;:&quot;&quot;,&quot;non-dropping-particle&quot;:&quot;&quot;},{&quot;family&quot;:&quot;López-Coronado&quot;,&quot;given&quot;:&quot;M&quot;,&quot;parse-names&quot;:false,&quot;dropping-particle&quot;:&quot;&quot;,&quot;non-dropping-particle&quot;:&quot;&quot;},{&quot;family&quot;:&quot;Arambarri&quot;,&quot;given&quot;:&quot;J&quot;,&quot;parse-names&quot;:false,&quot;dropping-particle&quot;:&quot;&quot;,&quot;non-dropping-particle&quot;:&quot;&quot;}],&quot;container-title&quot;:&quot;Journal of Medical Systems&quot;,&quot;DOI&quot;:&quot;10.1007/s10916-016-0513-6&quot;,&quot;URL&quot;:&quot;https://www.scopus.com/inward/record.uri?eid=2-s2.0-84966269227&amp;doi=10.1007%2fs10916-016-0513-6&amp;partnerID=40&amp;md5=0f260ec71ae2344a5e4daa8a04b2b245&quot;,&quot;issued&quot;:{&quot;date-parts&quot;:[[2016]]},&quot;issue&quot;:&quot;6&quot;,&quot;volume&quot;:&quot;40&quot;,&quot;container-title-short&quot;:&quot;J. Med. Syst.&quot;},&quot;isTemporary&quot;:false},{&quot;id&quot;:&quot;c4ac4fba-823a-3c62-a894-4c95f4a410b9&quot;,&quot;itemData&quot;:{&quot;type&quot;:&quot;article-journal&quot;,&quot;id&quot;:&quot;c4ac4fba-823a-3c62-a894-4c95f4a410b9&quot;,&quot;title&quot;:&quot;Privacy and Security in Mobile Health Apps: A Review and Recommendations&quot;,&quot;author&quot;:[{&quot;family&quot;:&quot;Martínez-Pérez&quot;,&quot;given&quot;:&quot;B&quot;,&quot;parse-names&quot;:false,&quot;dropping-particle&quot;:&quot;&quot;,&quot;non-dropping-particle&quot;:&quot;&quot;},{&quot;family&quot;:&quot;la Torre-Díez&quot;,&quot;given&quot;:&quot;I&quot;,&quot;parse-names&quot;:false,&quot;dropping-particle&quot;:&quot;&quot;,&quot;non-dropping-particle&quot;:&quot;de&quot;},{&quot;family&quot;:&quot;López-Coronado&quot;,&quot;given&quot;:&quot;M&quot;,&quot;parse-names&quot;:false,&quot;dropping-particle&quot;:&quot;&quot;,&quot;non-dropping-particle&quot;:&quot;&quot;}],&quot;container-title&quot;:&quot;Journal of Medical Systems&quot;,&quot;DOI&quot;:&quot;10.1007/s10916-014-0181-3&quot;,&quot;URL&quot;:&quot;https://www.scopus.com/inward/record.uri?eid=2-s2.0-84919884094&amp;doi=10.1007%2fs10916-014-0181-3&amp;partnerID=40&amp;md5=67a6e8421311887672fc8ed344057759&quot;,&quot;issued&quot;:{&quot;date-parts&quot;:[[2015]]},&quot;issue&quot;:&quot;1&quot;,&quot;volume&quot;:&quot;39&quot;,&quot;container-title-short&quot;:&quot;J. Med. Syst.&quot;},&quot;isTemporary&quot;:false},{&quot;id&quot;:&quot;1afb9459-9d83-3cfc-bd0a-a82a867715b9&quot;,&quot;itemData&quot;:{&quot;type&quot;:&quot;article-journal&quot;,&quot;id&quot;:&quot;1afb9459-9d83-3cfc-bd0a-a82a867715b9&quot;,&quot;title&quot;:&quot;MHealth data security: The need for HIPAA-compliant standardization&quot;,&quot;author&quot;:[{&quot;family&quot;:&quot;Luxton&quot;,&quot;given&quot;:&quot;D D&quot;,&quot;parse-names&quot;:false,&quot;dropping-particle&quot;:&quot;&quot;,&quot;non-dropping-particle&quot;:&quot;&quot;},{&quot;family&quot;:&quot;Kayl&quot;,&quot;given&quot;:&quot;R A&quot;,&quot;parse-names&quot;:false,&quot;dropping-particle&quot;:&quot;&quot;,&quot;non-dropping-particle&quot;:&quot;&quot;},{&quot;family&quot;:&quot;Mishkind&quot;,&quot;given&quot;:&quot;M C&quot;,&quot;parse-names&quot;:false,&quot;dropping-particle&quot;:&quot;&quot;,&quot;non-dropping-particle&quot;:&quot;&quot;}],&quot;container-title&quot;:&quot;Telemedicine and e-Health&quot;,&quot;DOI&quot;:&quot;10.1089/tmj.2011.0180&quot;,&quot;URL&quot;:&quot;https://www.scopus.com/inward/record.uri?eid=2-s2.0-84860711960&amp;doi=10.1089%2ftmj.2011.0180&amp;partnerID=40&amp;md5=ad912a19fc0178d84dde4a35fc148838&quot;,&quot;issued&quot;:{&quot;date-parts&quot;:[[2012]]},&quot;page&quot;:&quot;284-288&quot;,&quot;issue&quot;:&quot;4&quot;,&quot;volume&quot;:&quot;18&quot;,&quot;container-title-short&quot;:&quot;&quot;},&quot;isTemporary&quot;:false},{&quot;id&quot;:&quot;9ca42f79-27c8-3b79-8da9-5bf62eb45e49&quot;,&quot;itemData&quot;:{&quot;type&quot;:&quot;article-journal&quot;,&quot;id&quot;:&quot;9ca42f79-27c8-3b79-8da9-5bf62eb45e49&quot;,&quot;title&quot;:&quot;An object-oriented mobile health system with usability features&quot;,&quot;author&quot;:[{&quot;family&quot;:&quot;Escarfullet&quot;,&quot;given&quot;:&quot;K&quot;,&quot;parse-names&quot;:false,&quot;dropping-particle&quot;:&quot;&quot;,&quot;non-dropping-particle&quot;:&quot;&quot;},{&quot;family&quot;:&quot;Moore&quot;,&quot;given&quot;:&quot;C&quot;,&quot;parse-names&quot;:false,&quot;dropping-particle&quot;:&quot;&quot;,&quot;non-dropping-particle&quot;:&quot;&quot;},{&quot;family&quot;:&quot;Tucker&quot;,&quot;given&quot;:&quot;S&quot;,&quot;parse-names&quot;:false,&quot;dropping-particle&quot;:&quot;&quot;,&quot;non-dropping-particle&quot;:&quot;&quot;},{&quot;family&quot;:&quot;Wei&quot;,&quot;given&quot;:&quot;J&quot;,&quot;parse-names&quot;:false,&quot;dropping-particle&quot;:&quot;&quot;,&quot;non-dropping-particle&quot;:&quot;&quot;}],&quot;container-title&quot;:&quot;International Journal of Electronic Healthcare&quot;,&quot;DOI&quot;:&quot;10.1504/IJEH.2012.048669&quot;,&quot;URL&quot;:&quot;https://www.scopus.com/inward/record.uri?eid=2-s2.0-84865837999&amp;doi=10.1504%2fIJEH.2012.048669&amp;partnerID=40&amp;md5=7d229e6a8b9d304b7f6b982c288c3ec3&quot;,&quot;issued&quot;:{&quot;date-parts&quot;:[[2012]]},&quot;page&quot;:&quot;53-67&quot;,&quot;issue&quot;:&quot;1&quot;,&quot;volume&quot;:&quot;7&quot;,&quot;container-title-short&quot;:&quot;Int. J. Electron. Healthc.&quot;},&quot;isTemporary&quot;:false}]},{&quot;citationID&quot;:&quot;MENDELEY_CITATION_0a9d5e64-bc7c-4eac-b375-c14a1b5f29c0&quot;,&quot;properties&quot;:{&quot;noteIndex&quot;:0},&quot;isEdited&quot;:false,&quot;manualOverride&quot;:{&quot;isManuallyOverridden&quot;:false,&quot;citeprocText&quot;:&quot;[22]&quot;,&quot;manualOverrideText&quot;:&quot;&quot;},&quot;citationItems&quot;:[{&quot;id&quot;:&quot;aac7b491-dbde-32fb-a00f-5531e818b168&quot;,&quot;itemData&quot;:{&quot;type&quot;:&quot;article-journal&quot;,&quot;id&quot;:&quot;aac7b491-dbde-32fb-a00f-5531e818b168&quot;,&quot;title&quot;:&quot;Software survey: VOSviewer, a computer program for bibliometric mapping&quot;,&quot;author&quot;:[{&quot;family&quot;:&quot;Eck&quot;,&quot;given&quot;:&quot;Nees Jan&quot;,&quot;parse-names&quot;:false,&quot;dropping-particle&quot;:&quot;&quot;,&quot;non-dropping-particle&quot;:&quot;van&quot;},{&quot;family&quot;:&quot;Waltman&quot;,&quot;given&quot;:&quot;Ludo&quot;,&quot;parse-names&quot;:false,&quot;dropping-particle&quot;:&quot;&quot;,&quot;non-dropping-particle&quot;:&quot;&quot;}],&quot;container-title&quot;:&quot;Scientometrics&quot;,&quot;DOI&quot;:&quot;10.1007/s11192-009-0146-3&quot;,&quot;ISSN&quot;:&quot;1588-2861&quot;,&quot;URL&quot;:&quot;https://doi.org/10.1007/s11192-009-0146-3&quot;,&quot;issued&quot;:{&quot;date-parts&quot;:[[2010]]},&quot;page&quot;:&quot;523-538&quot;,&quot;abstract&quot;:&quot;We present VOSviewer, a freely available computer program that we have developed for constructing and viewing bibliometric maps. Unlike most computer programs that are used for bibliometric mapping, VOSviewer pays special attention to the graphical representation of bibliometric maps. The functionality of VOSviewer is especially useful for displaying large bibliometric maps in an easy-to-interpret way. The paper consists of three parts. In the first part, an overview of VOSviewer’s functionality for displaying bibliometric maps is provided. In the second part, the technical implementation of specific parts of the program is discussed. Finally, in the third part, VOSviewer’s ability to handle large maps is demonstrated by using the program to construct and display a co-citation map of 5,000 major scientific journals.&quot;,&quot;issue&quot;:&quot;2&quot;,&quot;volume&quot;:&quot;84&quot;,&quot;container-title-short&quot;:&quot;Scientometrics&quot;},&quot;isTemporary&quot;:false}],&quot;citationTag&quot;:&quot;MENDELEY_CITATION_v3_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&quot;},{&quot;citationID&quot;:&quot;MENDELEY_CITATION_ad6dac24-3756-4514-9980-12d1adcd8080&quot;,&quot;properties&quot;:{&quot;noteIndex&quot;:0},&quot;isEdited&quot;:false,&quot;manualOverride&quot;:{&quot;isManuallyOverridden&quot;:false,&quot;citeprocText&quot;:&quot;[23]&quot;,&quot;manualOverrideText&quot;:&quot;&quot;},&quot;citationTag&quot;:&quot;MENDELEY_CITATION_v3_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&quot;,&quot;citationItems&quot;:[{&quot;id&quot;:&quot;bfc1f5cc-6d16-3d07-b0a1-3a325838587d&quot;,&quot;itemData&quot;:{&quot;type&quot;:&quot;book&quot;,&quot;id&quot;:&quot;bfc1f5cc-6d16-3d07-b0a1-3a325838587d&quot;,&quot;title&quot;:&quot;Sampling techniques&quot;,&quot;author&quot;:[{&quot;family&quot;:&quot;Cochran&quot;,&quot;given&quot;:&quot;William G&quot;,&quot;parse-names&quot;:false,&quot;dropping-particle&quot;:&quot;&quot;,&quot;non-dropping-particle&quot;:&quot;&quot;}],&quot;collection-title&quot;:&quot;Wiley series in probability and mathematical statistics&quot;,&quot;ISBN&quot;:&quot;0-471-16240-X&quot;,&quot;issued&quot;:{&quot;date-parts&quot;:[[1977]]},&quot;publisher-place&quot;:&quot;New York [etc&quot;,&quot;edition&quot;:&quot;3rd ed&quot;,&quot;publisher&quot;:&quot;John Wiley &amp; Sons&quot;,&quot;container-title-short&quot;:&quot;&quot;},&quot;isTemporary&quot;:false}]}]"/>
+    <we:property name="MENDELEY_BIBLIOGRAPHY_IS_DIRTY" value="false"/>
+    <we:property name="MENDELEY_BIBLIOGRAPHY_LAST_MODIFIED" value="1770865216376"/>
+    <we:property name="MENDELEY_CITATIONS" value="[{&quot;citationID&quot;:&quot;MENDELEY_CITATION_233ea720-f1ea-451c-a70e-20a867386e0d&quot;,&quot;properties&quot;:{&quot;noteIndex&quot;:0},&quot;isEdited&quot;:false,&quot;manualOverride&quot;:{&quot;isManuallyOverridden&quot;:false,&quot;citeprocText&quot;:&quot;[1]&quot;,&quot;manualOverrideText&quot;:&quot;&quot;},&quot;citationTag&quot;:&quot;MENDELEY_CITATION_v3_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&quot;,&quot;citationItems&quot;:[{&quot;id&quot;:&quot;0d5d976d-e9e8-3802-adeb-5b944059e99c&quot;,&quot;itemData&quot;:{&quot;type&quot;:&quot;article-journal&quot;,&quot;id&quot;:&quot;0d5d976d-e9e8-3802-adeb-5b944059e99c&quot;,&quot;title&quot;:&quot;The journal coverage of Web of Science and Scopus: a comparative analysis&quot;,&quot;author&quot;:[{&quot;family&quot;:&quot;Mongeon&quot;,&quot;given&quot;:&quot;Philippe&quot;,&quot;parse-names&quot;:false,&quot;dropping-particle&quot;:&quot;&quot;,&quot;non-dropping-particle&quot;:&quot;&quot;},{&quot;family&quot;:&quot;Paul-Hus&quot;,&quot;given&quot;:&quot;Adèle&quot;,&quot;parse-names&quot;:false,&quot;dropping-particle&quot;:&quot;&quot;,&quot;non-dropping-particle&quot;:&quot;&quot;}],&quot;container-title&quot;:&quot;Scientometrics&quot;,&quot;DOI&quot;:&quot;10.1007/s11192-015-1765-5&quot;,&quot;ISSN&quot;:&quot;1588-2861&quot;,&quot;URL&quot;:&quot;https://doi.org/10.1007/s11192-015-1765-5&quot;,&quot;issued&quot;:{&quot;date-parts&quot;:[[2016]]},&quot;page&quot;:&quot;213-228&quot;,&quot;abstract&quot;:&quot;Bibliometric methods are used in multiple fields for a variety of purposes, namely for research evaluation. Most bibliometric analyses have in common their data sources: Thomson Reuters’ Web of Science (WoS) and Elsevier’s Scopus. The objective of this research is to describe the journal coverage of those two databases and to assess whether some field, publishing country and language are over or underrepresented. To do this we compared the coverage of active scholarly journals in WoS (13,605 journals) and Scopus (20,346 journals) with Ulrich’s extensive periodical directory (63,013 journals). Results indicate that the use of either WoS or Scopus for research evaluation may introduce biases that favor Natural Sciences and Engineering as well as Biomedical Research to the detriment of Social Sciences and Arts and Humanities. Similarly, English-language journals are overrepresented to the detriment of other languages. While both databases share these biases, their coverage differs substantially. As a consequence, the results of bibliometric analyses may vary depending on the database used. These results imply that in the context of comparative research evaluation, WoS and Scopus should be used with caution, especially when comparing different fields, institutions, countries or languages. The bibliometric community should continue its efforts to develop methods and indicators that include scientific output that are not covered in WoS or Scopus, such as field-specific and national citation indexes.&quot;,&quot;issue&quot;:&quot;1&quot;,&quot;volume&quot;:&quot;106&quot;,&quot;container-title-short&quot;:&quot;Scientometrics&quot;},&quot;isTemporary&quot;:false}]},{&quot;citationID&quot;:&quot;MENDELEY_CITATION_84af8462-8fca-4ea8-933b-535936505c11&quot;,&quot;properties&quot;:{&quot;noteIndex&quot;:0},&quot;isEdited&quot;:false,&quot;manualOverride&quot;:{&quot;isManuallyOverridden&quot;:false,&quot;citeprocText&quot;:&quot;[2], [3], [4]&quot;,&quot;manualOverrideText&quot;:&quot;&quot;},&quot;citationTag&quot;:&quot;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&quot;,&quot;citationItems&quot;:[{&quot;id&quot;:&quot;8b29f78b-9789-3f6d-b6a1-3d8ce115c825&quot;,&quot;itemData&quot;:{&quot;type&quot;:&quot;article-journal&quot;,&quot;id&quot;:&quot;8b29f78b-9789-3f6d-b6a1-3d8ce115c825&quot;,&quot;title&quot;:&quot;Green IT and sustainable technology development: Bibliometric overview&quot;,&quot;author&quot;:[{&quot;family&quot;:&quot;García-Berná&quot;,&quot;given&quot;:&quot;José A.&quot;,&quot;parse-names&quot;:false,&quot;dropping-particle&quot;:&quot;&quot;,&quot;non-dropping-particle&quot;:&quot;&quot;},{&quot;family&quot;:&quot;Fernández-Alemán&quot;,&quot;given&quot;:&quot;José L.&quot;,&quot;parse-names&quot;:false,&quot;dropping-particle&quot;:&quot;&quot;,&quot;non-dropping-particle&quot;:&quot;&quot;},{&quot;family&quot;:&quot;Carrillo de Gea&quot;,&quot;given&quot;:&quot;Juan M.&quot;,&quot;parse-names&quot;:false,&quot;dropping-particle&quot;:&quot;&quot;,&quot;non-dropping-particle&quot;:&quot;&quot;},{&quot;family&quot;:&quot;Nicolás&quot;,&quot;given&quot;:&quot;Joaquín&quot;,&quot;parse-names&quot;:false,&quot;dropping-particle&quot;:&quot;&quot;,&quot;non-dropping-particle&quot;:&quot;&quot;},{&quot;family&quot;:&quot;Moros&quot;,&quot;given&quot;:&quot;Begoña&quot;,&quot;parse-names&quot;:false,&quot;dropping-particle&quot;:&quot;&quot;,&quot;non-dropping-particle&quot;:&quot;&quot;},{&quot;family&quot;:&quot;Toval&quot;,&quot;given&quot;:&quot;Ambrosio&quot;,&quot;parse-names&quot;:false,&quot;dropping-particle&quot;:&quot;&quot;,&quot;non-dropping-particle&quot;:&quot;&quot;},{&quot;family&quot;:&quot;Mancebo&quot;,&quot;given&quot;:&quot;Javier&quot;,&quot;parse-names&quot;:false,&quot;dropping-particle&quot;:&quot;&quot;,&quot;non-dropping-particle&quot;:&quot;&quot;},{&quot;family&quot;:&quot;García&quot;,&quot;given&quot;:&quot;Félix&quot;,&quot;parse-names&quot;:false,&quot;dropping-particle&quot;:&quot;&quot;,&quot;non-dropping-particle&quot;:&quot;&quot;},{&quot;family&quot;:&quot;Calero&quot;,&quot;given&quot;:&quot;Coral&quot;,&quot;parse-names&quot;:false,&quot;dropping-particle&quot;:&quot;&quot;,&quot;non-dropping-particle&quot;:&quot;&quot;}],&quot;container-title&quot;:&quot;Sustainable Development&quot;,&quot;accessed&quot;:{&quot;date-parts&quot;:[[2022,8,23]]},&quot;DOI&quot;:&quot;10.1002/sd.1927&quot;,&quot;ISSN&quot;:&quot;1099-1719&quot;,&quot;URL&quot;:&quot;https://onlinelibrary.wiley.com/doi/full/10.1002/sd.1927&quot;,&quot;issued&quot;:{&quot;date-parts&quot;:[[2019,7,1]]},&quot;page&quot;:&quot;613-636&quot;,&quot;abstract&quot;:&quot;Green information technologies (GITs) constitute a field of research, whose objective is to reduce the environmental pollution caused by masses of people using and producing technology. This paper describes the search for literature related to GIT and technology sustainability in Scopus database. No restriction was imposed on the time period when carrying out the search. The data gathered revealed that the journal with the highest number of publications is Computer, and the most prolific author is Tomoya Enokido, with 45 publications. A total of 53.12% of the documents found in Scopus were Conference Paper. Although no statistically significant differences were detected, countries in the group with less CO2 kton emissions per inhabitant and less income per capita have a higher percentage of publications. The reduction of power consumption in the cloud data centers is a hot topic for future work, because the word cloud appeared in 9 out of the 10 most frequently cited papers.&quot;,&quot;publisher&quot;:&quot;John Wiley &amp; Sons, Ltd&quot;,&quot;issue&quot;:&quot;4&quot;,&quot;volume&quot;:&quot;27&quot;,&quot;container-title-short&quot;:&quot;&quot;},&quot;isTemporary&quot;:false},{&quot;id&quot;:&quot;116553b9-0fd4-3d89-b961-24eb2ee7f32e&quot;,&quot;itemData&quot;:{&quot;type&quot;:&quot;article-journal&quot;,&quot;id&quot;:&quot;116553b9-0fd4-3d89-b961-24eb2ee7f32e&quot;,&quot;title&quot;:&quot;Comparison of Impact Factor, Eigenfactor Metrics, and SCImago Journal Rank Indicator and h-index for Neurosurgical and Spinal Surgical Journals&quot;,&quot;author&quot;:[{&quot;family&quot;:&quot;Yuen&quot;,&quot;given&quot;:&quot;Jason&quot;,&quot;parse-names&quot;:false,&quot;dropping-particle&quot;:&quot;&quot;,&quot;non-dropping-particle&quot;:&quot;&quot;}],&quot;container-title&quot;:&quot;World Neurosurgery&quot;,&quot;DOI&quot;:&quot;https://doi.org/10.1016/j.wneu.2018.07.144&quot;,&quot;ISSN&quot;:&quot;1878-8750&quot;,&quot;URL&quot;:&quot;https://www.sciencedirect.com/science/article/pii/S187887501831622X&quot;,&quot;issued&quot;:{&quot;date-parts&quot;:[[2018]]},&quot;page&quot;:&quot;e328-e337&quot;,&quot;abstract&quot;:&quot;Background\nIn academic specialties such as neurosurgery, bibliometrics are often used to guide readers, academic institutes, and researchers to make objective assessment of journals. Recently, new indices have been developed to overcome the shortcomings of the widely used Impact Factor. The objective of our study was to investigate the correlations among 6 of the commonly used bibliometric indices (Impact Factor, SCImago Journal indicator, SCOPUS h-index, Google h-index, Eigenfactor, Article Influence Score) in neurosurgical and spinal surgical journals.\nMethods\nA list of all neurosurgical and spinal surgical journals was compiled using the databases of SCOPUS, Clarivate Analytics (Thomson Reuters), and National Library of Medicine Catalog. Journals that are not surgically oriented, non-English journals, and nursing journals were excluded. Bivariate Spearman ranking correlation tests were performed.\nResults\nFifty-four journals were included, of which 14 were spine themed. High positive correlations were obtained among the bibliometric indices of neurosurgical (nonspinal) journals (P &lt; 0.05 in all pairs). Median values were 1.54, 0.66, 53, 25, 0.0035, and 0.46 for Impact Factor, SCImago Journal rank indicator, SCOPUS h-index, Google h-index, Eigenfactor, and Article Influence Score, respectively. However, the correlations for spinal surgical journals were more variable, likely because of the small sample size.\nConclusions\nDespite the different mathematical basis among the citation-based bibliometric indices studied, they have strong correlations in ranking neurosurgical journals. This study provides evidence that the newer indices may be used interchangeably with the Impact Factor in this context, and they may, theoretically, mitigate some the shortcomings of the Impact Factor.&quot;,&quot;volume&quot;:&quot;119&quot;,&quot;container-title-short&quot;:&quot;World Neurosurg.&quot;},&quot;isTemporary&quot;:false},{&quot;id&quot;:&quot;4349c554-66e2-36df-bedc-0e61f9194e69&quot;,&quot;itemData&quot;:{&quot;type&quot;:&quot;article-journal&quot;,&quot;id&quot;:&quot;4349c554-66e2-36df-bedc-0e61f9194e69&quot;,&quot;title&quot;:&quot;A method and validation for auditing e-Health applications based on reusable software security requirements specifications&quot;,&quot;author&quot;:[{&quot;family&quot;:&quot;Mejía-Granda&quot;,&quot;given&quot;:&quot;Carlos M&quot;,&quot;parse-names&quot;:false,&quot;dropping-particle&quot;:&quot;&quot;,&quot;non-dropping-particle&quot;:&quot;&quot;},{&quot;family&quot;:&quot;Fernández-Alemán&quot;,&quot;given&quot;:&quot;José L&quot;,&quot;parse-names&quot;:false,&quot;dropping-particle&quot;:&quot;&quot;,&quot;non-dropping-particle&quot;:&quot;&quot;},{&quot;family&quot;:&quot;Carrillo de Gea&quot;,&quot;given&quot;:&quot;Juan M&quot;,&quot;parse-names&quot;:false,&quot;dropping-particle&quot;:&quot;&quot;,&quot;non-dropping-particle&quot;:&quot;&quot;},{&quot;family&quot;:&quot;García-Berná&quot;,&quot;given&quot;:&quot;José A&quot;,&quot;parse-names&quot;:false,&quot;dropping-particle&quot;:&quot;&quot;,&quot;non-dropping-particle&quot;:&quot;&quot;}],&quot;container-title&quot;:&quot;International Journal of Medical Informatics&quot;,&quot;DOI&quot;:&quot;https://doi.org/10.1016/j.ijmedinf.2024.105699&quot;,&quot;ISSN&quot;:&quot;1386-5056&quot;,&quot;URL&quot;:&quot;https://www.sciencedirect.com/science/article/pii/S1386505624003629&quot;,&quot;issued&quot;:{&quot;date-parts&quot;:[[2025]]},&quot;page&quot;:&quot;105699&quot;,&quot;abstract&quot;:&quot;Objective\nThis article deals with the complex process of obtaining security requirements for e-Health applications. It introduces a tailored audit and validation methodology particularly designed for e-Health applications. Additionally, it presents a comprehensive security catalog derived from primary sources such as law, guides, standards, best practices, and a systematic literature review. This catalog is characterized by its continuous improvement, clarity, completeness, consistency, verifiability, modifiability, and traceability.\nMethods\nThe authors reviewed electronic health security literature and gathered primary sources of law, guides, standards, and best practices. They organized the catalog according to the ISO/IEC/IEEE 29148:2018 standard and proposed a methodology to ensure its reusability. Moreover, the authors proposed SEC-AM as an audit method. The applicability of the catalog was validated through the audit method, which was conducted on a prominent medical application, OpenEMR.\nResults\nThe proposed method and validation for auditing e-Health Applications through the catalog provided a comprehensive framework for developing or evaluating new applications. Through the audit of OpenEMR, several security vulnerabilities were identified, such as DDOs, XSS, JSONi, and CMDi, resulting in a “Secure” classification of OpenEMR with a compliance rate of 66.97%.\nConclusion\nThe study demonstrates the proposed catalog’s feasibility and effectiveness in enhancing health software security. The authors suggest continuous improvement by incorporating new regulations, knowledge from additional sources, and addressing emerging zero-day vulnerabilities. This approach is crucial for providing practical, safe, and quality medical care amidst increasing cyber threats in the healthcare industry.&quot;,&quot;volume&quot;:&quot;194&quot;,&quot;container-title-short&quot;:&quot;Int. J. Med. Inform.&quot;},&quot;isTemporary&quot;:false}]},{&quot;citationID&quot;:&quot;MENDELEY_CITATION_e3b47241-4ef8-4ec4-84fa-e7c2af8c9fe3&quot;,&quot;properties&quot;:{&quot;noteIndex&quot;:0},&quot;isEdited&quot;:false,&quot;manualOverride&quot;:{&quot;isManuallyOverridden&quot;:false,&quot;citeprocText&quot;:&quot;[5]&quot;,&quot;manualOverrideText&quot;:&quot;&quot;},&quot;citationTag&quot;:&quot;MENDELEY_CITATION_v3_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&quot;,&quot;citationItems&quot;:[{&quot;id&quot;:&quot;45febe70-09d2-3b9a-bec6-40b1e3527111&quot;,&quot;itemData&quot;:{&quot;type&quot;:&quot;article-journal&quot;,&quot;id&quot;:&quot;45febe70-09d2-3b9a-bec6-40b1e3527111&quot;,&quot;title&quot;:&quot;The relationship between knowledge management and leadership: mapping the field and providing future research avenues&quot;,&quot;author&quot;:[{&quot;family&quot;:&quot;Pellegrini&quot;,&quot;given&quot;:&quot;M M&quot;,&quot;parse-names&quot;:false,&quot;dropping-particle&quot;:&quot;&quot;,&quot;non-dropping-particle&quot;:&quot;&quot;},{&quot;family&quot;:&quot;Ciampi&quot;,&quot;given&quot;:&quot;F&quot;,&quot;parse-names&quot;:false,&quot;dropping-particle&quot;:&quot;&quot;,&quot;non-dropping-particle&quot;:&quot;&quot;},{&quot;family&quot;:&quot;Marzi&quot;,&quot;given&quot;:&quot;G&quot;,&quot;parse-names&quot;:false,&quot;dropping-particle&quot;:&quot;&quot;,&quot;non-dropping-particle&quot;:&quot;&quot;},{&quot;family&quot;:&quot;Orlando&quot;,&quot;given&quot;:&quot;B&quot;,&quot;parse-names&quot;:false,&quot;dropping-particle&quot;:&quot;&quot;,&quot;non-dropping-particle&quot;:&quot;&quot;}],&quot;container-title&quot;:&quot;Journal of Knowledge Management&quot;,&quot;DOI&quot;:&quot;10.1108/JKM-01-2020-0034&quot;,&quot;ISSN&quot;:&quot;13673270 (ISSN)&quot;,&quot;URL&quot;:&quot;https://www.scopus.com/inward/record.uri?eid=2-s2.0-85086344850&amp;doi=10.1108%2fJKM-01-2020-0034&amp;partnerID=40&amp;md5=75d4804fee4613cc2c0d7375eeeef52a&quot;,&quot;issued&quot;:{&quot;date-parts&quot;:[[2020]]},&quot;page&quot;:&quot;1445-1492&quot;,&quot;language&quot;:&quot;English&quot;,&quot;abstract&quot;:&quot;Purpose: Effectively handling knowledge is crucial for any organization to survive and prosper in the turbulent environments of the modern era. Leadership is a central element for knowledge creation, acquisition, utilization and integration processes. Based on these considerations, this study aims to offer an overview of the evolution of the literature regarding the knowledge management-leadership relationship published over the past 20 years. Design/methodology/approach: A bibliometric analysis coupled with a systematic literature review were performed over a data set of 488 peer-reviewed articles published from 1990 to 2018. Findings: The authors discovered the existence of four well-polarized clusters with the following thematic focusses: human and relational aspects, systematic and performance aspects, contextual and contingent aspects and cultural and learning aspects. The authors then investigated each thematic cluster by reviewing the most relevant contributions within them. Research limitations/implications: Based on the bibliometric analysis and the systematic literature review, the authors developed an interpretative framework aimed at uncovering several promising and little explored research areas, thus suggesting an agenda for future knowledge management-leadership research. Some steps of the paper selection process may have been biased by the interpretation of the researcher. The authors addressed this concern by performing a multiple human subject reading process whose reliability was confirmed by a Krippendorf’s alpha coefficient value &gt;0.80. Originality/value: To the best knowledge, this is the first study to map, systematize and discuss the literature concerned to the topic of the knowledge management-leadership relationship. © 2020, Emerald Publishing Limited.&quot;,&quot;publisher&quot;:&quot;Emerald Group Holdings Ltd.&quot;,&quot;issue&quot;:&quot;6&quot;,&quot;volume&quot;:&quot;24&quot;,&quot;container-title-short&quot;:&quot;&quot;},&quot;isTemporary&quot;:false}]},{&quot;citationID&quot;:&quot;MENDELEY_CITATION_26f1012d-1199-46d8-bf41-3b4bebdd6751&quot;,&quot;properties&quot;:{&quot;noteIndex&quot;:0},&quot;isEdited&quot;:false,&quot;manualOverride&quot;:{&quot;isManuallyOverridden&quot;:false,&quot;citeprocText&quot;:&quot;[6]&quot;,&quot;manualOverrideText&quot;:&quot;&quot;},&quot;citationTag&quot;:&quot;MENDELEY_CITATION_v3_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&quot;,&quot;citationItems&quot;:[{&quot;id&quot;:&quot;ee5c9912-47ee-3377-8e69-8055087e0c94&quot;,&quot;itemData&quot;:{&quot;type&quot;:&quot;article-journal&quot;,&quot;id&quot;:&quot;ee5c9912-47ee-3377-8e69-8055087e0c94&quot;,&quot;title&quot;:&quot;Bibliometric analysis of worldwide scientific literature in mobile - health: 2006–2016&quot;,&quot;author&quot;:[{&quot;family&quot;:&quot;Sweileh&quot;,&quot;given&quot;:&quot;Waleed M&quot;,&quot;parse-names&quot;:false,&quot;dropping-particle&quot;:&quot;&quot;,&quot;non-dropping-particle&quot;:&quot;&quot;},{&quot;family&quot;:&quot;Al-Jabi&quot;,&quot;given&quot;:&quot;Samah W&quot;,&quot;parse-names&quot;:false,&quot;dropping-particle&quot;:&quot;&quot;,&quot;non-dropping-particle&quot;:&quot;&quot;},{&quot;family&quot;:&quot;AbuTaha&quot;,&quot;given&quot;:&quot;Adham S&quot;,&quot;parse-names&quot;:false,&quot;dropping-particle&quot;:&quot;&quot;,&quot;non-dropping-particle&quot;:&quot;&quot;},{&quot;family&quot;:&quot;Zyoud&quot;,&quot;given&quot;:&quot;Sa’ed H&quot;,&quot;parse-names&quot;:false,&quot;dropping-particle&quot;:&quot;&quot;,&quot;non-dropping-particle&quot;:&quot;&quot;},{&quot;family&quot;:&quot;Anayah&quot;,&quot;given&quot;:&quot;Fathi M A&quot;,&quot;parse-names&quot;:false,&quot;dropping-particle&quot;:&quot;&quot;,&quot;non-dropping-particle&quot;:&quot;&quot;},{&quot;family&quot;:&quot;Sawalha&quot;,&quot;given&quot;:&quot;Ansam F&quot;,&quot;parse-names&quot;:false,&quot;dropping-particle&quot;:&quot;&quot;,&quot;non-dropping-particle&quot;:&quot;&quot;}],&quot;container-title&quot;:&quot;BMC Medical Informatics and Decision Making&quot;,&quot;DOI&quot;:&quot;10.1186/s12911-017-0476-7&quot;,&quot;ISSN&quot;:&quot;1472-6947&quot;,&quot;URL&quot;:&quot;https://doi.org/10.1186/s12911-017-0476-7&quot;,&quot;issued&quot;:{&quot;date-parts&quot;:[[2017]]},&quot;page&quot;:&quot;72&quot;,&quot;abstract&quot;:&quot;The advancement of mobile technology had positively influenced healthcare services. An emerging subfield of mobile technology is mobile health (m-Health) in which mobile applications are used for health purposes. The aim of this study was to analyze and assess literature published in the field of m-Health.&quot;,&quot;issue&quot;:&quot;1&quot;,&quot;volume&quot;:&quot;17&quot;,&quot;container-title-short&quot;:&quot;BMC Med. Inform. Decis. Mak.&quot;},&quot;isTemporary&quot;:false}]},{&quot;citationID&quot;:&quot;MENDELEY_CITATION_046161e6-a3d9-4a66-8d56-1318f94fd8af&quot;,&quot;properties&quot;:{&quot;noteIndex&quot;:0},&quot;isEdited&quot;:false,&quot;manualOverride&quot;:{&quot;isManuallyOverridden&quot;:false,&quot;citeprocText&quot;:&quot;[7]&quot;,&quot;manualOverrideText&quot;:&quot;&quot;},&quot;citationTag&quot;:&quot;MENDELEY_CITATION_v3_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&quot;,&quot;citationItems&quot;:[{&quot;id&quot;:&quot;8f069960-31b9-3065-9e79-ab589283e8b4&quot;,&quot;itemData&quot;:{&quot;type&quot;:&quot;article-journal&quot;,&quot;id&quot;:&quot;8f069960-31b9-3065-9e79-ab589283e8b4&quot;,&quot;title&quot;:&quot;Popping the (PICO) question in research and evidence-based practice&quot;,&quot;author&quot;:[{&quot;family&quot;:&quot;Stone&quot;,&quot;given&quot;:&quot;Patricia W&quot;,&quot;parse-names&quot;:false,&quot;dropping-particle&quot;:&quot;&quot;,&quot;non-dropping-particle&quot;:&quot;&quot;}],&quot;container-title&quot;:&quot;Appl Nurs Res&quot;,&quot;DOI&quot;:&quot;10.1053/apnr.2002.34181&quot;,&quot;ISSN&quot;:&quot;0897-1897&quot;,&quot;URL&quot;:&quot;http://dx.doi.org/10.1053/apnr.2002.34181&quot;,&quot;issued&quot;:{&quot;date-parts&quot;:[[2002]]},&quot;publisher-place&quot;:&quot;United States&quot;,&quot;page&quot;:&quot;197-198&quot;,&quot;issue&quot;:&quot;3&quot;,&quot;volume&quot;:&quot;15&quot;,&quot;container-title-short&quot;:&quot;&quot;},&quot;isTemporary&quot;:false}]},{&quot;citationID&quot;:&quot;MENDELEY_CITATION_162976f3-6741-4c2c-ba90-202edf7a287a&quot;,&quot;properties&quot;:{&quot;noteIndex&quot;:0},&quot;isEdited&quot;:false,&quot;manualOverride&quot;:{&quot;isManuallyOverridden&quot;:false,&quot;citeprocText&quot;:&quot;[8], [9], [10], [11], [12], [13], [14], [15], [16], [17], [18], [19], [20], [21]&quot;,&quot;manualOverrideText&quot;:&quot;&quot;},&quot;citationTag&quot;:&quot;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&quot;,&quot;citationItems&quot;:[{&quot;id&quot;:&quot;aa33443c-c4bf-395a-add9-a23d079adcfe&quot;,&quot;itemData&quot;:{&quot;type&quot;:&quot;article-journal&quot;,&quot;id&quot;:&quot;aa33443c-c4bf-395a-add9-a23d079adcfe&quot;,&quot;title&quot;:&quot;Assessing the Solid Protocol in Relation to Security and Privacy Obligations&quot;,&quot;author&quot;:[{&quot;family&quot;:&quot;Esposito&quot;,&quot;given&quot;:&quot;C&quot;,&quot;parse-names&quot;:false,&quot;dropping-particle&quot;:&quot;&quot;,&quot;non-dropping-particle&quot;:&quot;&quot;},{&quot;family&quot;:&quot;Horne&quot;,&quot;given&quot;:&quot;R&quot;,&quot;parse-names&quot;:false,&quot;dropping-particle&quot;:&quot;&quot;,&quot;non-dropping-particle&quot;:&quot;&quot;},{&quot;family&quot;:&quot;Robaldo&quot;,&quot;given&quot;:&quot;L&quot;,&quot;parse-names&quot;:false,&quot;dropping-particle&quot;:&quot;&quot;,&quot;non-dropping-particle&quot;:&quot;&quot;},{&quot;family&quot;:&quot;Buelens&quot;,&quot;given&quot;:&quot;B&quot;,&quot;parse-names&quot;:false,&quot;dropping-particle&quot;:&quot;&quot;,&quot;non-dropping-particle&quot;:&quot;&quot;},{&quot;family&quot;:&quot;Goesaert&quot;,&quot;given&quot;:&quot;E&quot;,&quot;parse-names&quot;:false,&quot;dropping-particle&quot;:&quot;&quot;,&quot;non-dropping-particle&quot;:&quot;&quot;}],&quot;container-title&quot;:&quot;Information (Switzerland)&quot;,&quot;DOI&quot;:&quot;10.3390/info14070411&quot;,&quot;URL&quot;:&quot;https://www.scopus.com/inward/record.uri?eid=2-s2.0-85166391039&amp;doi=10.3390%2finfo14070411&amp;partnerID=40&amp;md5=29b724e9fc0f298d5856e28607d0b084&quot;,&quot;issued&quot;:{&quot;date-parts&quot;:[[2023]]},&quot;issue&quot;:&quot;7&quot;,&quot;volume&quot;:&quot;14&quot;,&quot;container-title-short&quot;:&quot;&quot;},&quot;isTemporary&quot;:false},{&quot;id&quot;:&quot;cbba33f4-1ad4-3caf-b8aa-85514fa4bf31&quot;,&quot;itemData&quot;:{&quot;type&quot;:&quot;article-journal&quot;,&quot;id&quot;:&quot;cbba33f4-1ad4-3caf-b8aa-85514fa4bf31&quot;,&quot;title&quot;:&quot;Critical Criteria and Countermeasures for Mobile Health Developers to Ensure Mobile Health Privacy and Security: Mixed Methods Study&quot;,&quot;author&quot;:[{&quot;family&quot;:&quot;Rezaee Rita\nand Khashayar&quot;,&quot;given&quot;:&quot;Mahboobeh\nand Saeedinezhad Saeed\nand Nasiri Mahdi\nand Zare Sahar&quot;,&quot;parse-names&quot;:false,&quot;dropping-particle&quot;:&quot;&quot;,&quot;non-dropping-particle&quot;:&quot;&quot;}],&quot;container-title&quot;:&quot;JMIR Mhealth Uhealth&quot;,&quot;DOI&quot;:&quot;10.2196/39055&quot;,&quot;ISSN&quot;:&quot;2291-5222&quot;,&quot;URL&quot;:&quot;http://www.ncbi.nlm.nih.gov/pubmed/36862494&quot;,&quot;issued&quot;:{&quot;date-parts&quot;:[[2023,3]]},&quot;page&quot;:&quot;e39055&quot;,&quot;abstract&quot;:&quot;Background: Despite the importance of the privacy and confidentiality of patients' information, mobile health (mHealth) apps can raise the risk of violating users' privacy and confidentiality. Research has shown that many apps provide an insecure infrastructure and that security is not a priority for developers. Objective: This study aims to develop and validate a comprehensive tool to be considered by developers for assessing the security and privacy of mHealth apps. Methods: A literature search was performed to identify papers on app development, and those papers reporting criteria for the security and privacy of mHealth were assessed. The criteria were extracted using content analysis and presented to experts. An expert panel was held for determining the categories and subcategories of the criteria according to meaning, repetition, and overlap; impact scores were also measured. Quantitative and qualitative methods were used for validating the criteria. The validity and reliability of the instrument were calculated to present an assessment instrument. Results: The search strategy identified 8190 papers, of which 33 (0.4%) were deemed eligible. A total of 218 criteria were extracted based on the literature search; of these, 119 (54.6%) criteria were removed as duplicates and 10 (4.6%) were deemed irrelevant to the security or privacy of mHealth apps. The remaining 89 (40.8%) criteria were presented to the expert panel. After calculating impact scores, the content validity ratio (CVR), and the content validity index (CVI), 63 (70.8%) criteria were confirmed. The mean CVR and CVI of the instrument were 0.72 and 0.86, respectively. The criteria were grouped into 8 categories: authentication and authorization, access management, security, data storage, integrity, encryption and decryption, privacy, and privacy policy content. Conclusions: The proposed comprehensive criteria can be used as a guide for app designers, developers, and even researchers. The criteria and the countermeasures presented in this study can be considered to improve the privacy and security of mHealth apps before releasing the apps into the market. Regulators are recommended to consider an established standard using such criteria for the accreditation process, since the available self-certification of developers is not reliable enough. &quot;,&quot;volume&quot;:&quot;11&quot;,&quot;container-title-short&quot;:&quot;&quot;},&quot;isTemporary&quot;:false},{&quot;id&quot;:&quot;85b48476-0780-3144-9ddb-2b07de7ae65c&quot;,&quot;itemData&quot;:{&quot;type&quot;:&quot;article-journal&quot;,&quot;id&quot;:&quot;85b48476-0780-3144-9ddb-2b07de7ae65c&quot;,&quot;title&quot;:&quot;User Control of Personal mHealth Data Using a Mobile Blockchain App: Design Science Perspective&quot;,&quot;author&quot;:[{&quot;family&quot;:&quot;Sengupta&quot;,&quot;given&quot;:&quot;A&quot;,&quot;parse-names&quot;:false,&quot;dropping-particle&quot;:&quot;&quot;,&quot;non-dropping-particle&quot;:&quot;&quot;},{&quot;family&quot;:&quot;Subramanian&quot;,&quot;given&quot;:&quot;H&quot;,&quot;parse-names&quot;:false,&quot;dropping-particle&quot;:&quot;&quot;,&quot;non-dropping-particle&quot;:&quot;&quot;}],&quot;container-title&quot;:&quot;JMIR mHealth and uHealth&quot;,&quot;DOI&quot;:&quot;10.2196/32104&quot;,&quot;URL&quot;:&quot;https://www.scopus.com/inward/record.uri?eid=2-s2.0-85123657908&amp;doi=10.2196%2f32104&amp;partnerID=40&amp;md5=c92acb453f8ac7dbff5cca4d06eae522&quot;,&quot;issued&quot;:{&quot;date-parts&quot;:[[2022]]},&quot;issue&quot;:&quot;1&quot;,&quot;volume&quot;:&quot;10&quot;,&quot;container-title-short&quot;:&quot;JMIR Mhealth Uhealth&quot;},&quot;isTemporary&quot;:false},{&quot;id&quot;:&quot;796d4c89-aa2a-3481-a4bf-de1dbafdfffe&quot;,&quot;itemData&quot;:{&quot;type&quot;:&quot;article-journal&quot;,&quot;id&quot;:&quot;796d4c89-aa2a-3481-a4bf-de1dbafdfffe&quot;,&quot;title&quot;:&quot;Fighting COVID-19 and Future Pandemics with the Internet of Things: Security and Privacy Perspectives&quot;,&quot;author&quot;:[{&quot;family&quot;:&quot;Ferrag&quot;,&quot;given&quot;:&quot;M A&quot;,&quot;parse-names&quot;:false,&quot;dropping-particle&quot;:&quot;&quot;,&quot;non-dropping-particle&quot;:&quot;&quot;},{&quot;family&quot;:&quot;Shu&quot;,&quot;given&quot;:&quot;L&quot;,&quot;parse-names&quot;:false,&quot;dropping-particle&quot;:&quot;&quot;,&quot;non-dropping-particle&quot;:&quot;&quot;},{&quot;family&quot;:&quot;Choo&quot;,&quot;given&quot;:&quot;K.-K.R.&quot;,&quot;parse-names&quot;:false,&quot;dropping-particle&quot;:&quot;&quot;,&quot;non-dropping-particle&quot;:&quot;&quot;}],&quot;container-title&quot;:&quot;IEEE/CAA Journal of Automatica Sinica&quot;,&quot;DOI&quot;:&quot;10.1109/JAS.2021.1004087&quot;,&quot;ISSN&quot;:&quot;23299266 (ISSN)&quot;,&quot;URL&quot;:&quot;https://www.scopus.com/inward/record.uri?eid=2-s2.0-85109875592&amp;doi=10.1109%2fJAS.2021.1004087&amp;partnerID=40&amp;md5=dcbebf5848b00830b57489a4c3d2e5ab&quot;,&quot;issued&quot;:{&quot;date-parts&quot;:[[2021]]},&quot;page&quot;:&quot;1477-1499&quot;,&quot;language&quot;:&quot;English&quot;,&quot;abstract&quot;:&quot;The speed and pace of the transmission of severe acute respiratory syndrome coronavirus 2 (SARS-CoV-2; also referred to as novel Coronavirus 2019 and COVID-19) have resulted in a global pandemic, with significant health, financial, political, and other implications. There have been various attempts to manage COVID-19 and other pandemics using technologies such as Internet of Things (IoT) and 5G/6G communications. However, we also need to ensure that IoT devices used to facilitate COVID-19 monitoring and treatment (e.g., medical IoT devices) are secured, as the compromise of such devices can have significant consequences (e.g., life-threatening risks to COVID-19 patients). Hence, in this paper we comprehensively survey existing IoT-related solutions, potential security and privacy risks and their requirements. For example, we classify existing security and privacy solutions into five categories, namely: Authentication and access control solutions, key management and cryptography solutions, blockchain-based solutions, intrusion detection systems, and privacy-preserving solutions. In each category, we identify the associated challenges. We also identify a number of recommendations to inform future research.  © 2014 Chinese Association of Automation.&quot;,&quot;publisher&quot;:&quot;Institute of Electrical and Electronics Engineers Inc.&quot;,&quot;issue&quot;:&quot;9&quot;,&quot;volume&quot;:&quot;8&quot;,&quot;container-title-short&quot;:&quot;&quot;},&quot;isTemporary&quot;:false},{&quot;id&quot;:&quot;90a39a48-2f01-3dcb-abeb-0119e4e80132&quot;,&quot;itemData&quot;:{&quot;type&quot;:&quot;article-journal&quot;,&quot;id&quot;:&quot;90a39a48-2f01-3dcb-abeb-0119e4e80132&quot;,&quot;title&quot;:&quot;The mobile app development and assessment guide (MAG): Delphi-Based validity study&quot;,&quot;author&quot;:[{&quot;family&quot;:&quot;Llorens-Vernet&quot;,&quot;given&quot;:&quot;P&quot;,&quot;parse-names&quot;:false,&quot;dropping-particle&quot;:&quot;&quot;,&quot;non-dropping-particle&quot;:&quot;&quot;},{&quot;family&quot;:&quot;Miró&quot;,&quot;given&quot;:&quot;J&quot;,&quot;parse-names&quot;:false,&quot;dropping-particle&quot;:&quot;&quot;,&quot;non-dropping-particle&quot;:&quot;&quot;}],&quot;container-title&quot;:&quot;JMIR mHealth and uHealth&quot;,&quot;DOI&quot;:&quot;10.2196/17760&quot;,&quot;URL&quot;:&quot;https://www.scopus.com/inward/record.uri?eid=2-s2.0-85089127490&amp;doi=10.2196%2f17760&amp;partnerID=40&amp;md5=79675ef033ac08f0a980b2860e6e8abc&quot;,&quot;issued&quot;:{&quot;date-parts&quot;:[[2020]]},&quot;issue&quot;:&quot;7&quot;,&quot;volume&quot;:&quot;8&quot;,&quot;container-title-short&quot;:&quot;JMIR Mhealth Uhealth&quot;},&quot;isTemporary&quot;:false},{&quot;id&quot;:&quot;2a2caf69-50bc-3227-a4fd-72789919d563&quot;,&quot;itemData&quot;:{&quot;type&quot;:&quot;article-journal&quot;,&quot;id&quot;:&quot;2a2caf69-50bc-3227-a4fd-72789919d563&quot;,&quot;title&quot;:&quot;Standards for Mobile Health–Related Apps: Systematic Review and Development of a Guide&quot;,&quot;author&quot;:[{&quot;family&quot;:&quot;Llorens-Vernet&quot;,&quot;given&quot;:&quot;Pere&quot;,&quot;parse-names&quot;:false,&quot;dropping-particle&quot;:&quot;&quot;,&quot;non-dropping-particle&quot;:&quot;&quot;},{&quot;family&quot;:&quot;Miró&quot;,&quot;given&quot;:&quot;Jordi&quot;,&quot;parse-names&quot;:false,&quot;dropping-particle&quot;:&quot;&quot;,&quot;non-dropping-particle&quot;:&quot;&quot;}],&quot;container-title&quot;:&quot;JMIR Mhealth Uhealth&quot;,&quot;DOI&quot;:&quot;10.2196/13057&quot;,&quot;ISSN&quot;:&quot;2291-5222&quot;,&quot;URL&quot;:&quot;https://mhealth.jmir.org/2020/3/e13057&quot;,&quot;issued&quot;:{&quot;date-parts&quot;:[[2020]]},&quot;page&quot;:&quot;e13057&quot;,&quot;abstract&quot;:&quot;Background: In recent years, the considerable increase in the number of mobile health (mHealth) apps has made health care more accessible and affordable for all. However, the exponential growth in mHealth solutions has occurred with almost no control or regulation of any kind. Despite some recent initiatives, there is still no specific regulation procedure, accreditation system, or standards to help the development of the apps, mitigate risks, or guarantee quality. Objective: The main aim of this study was to propose a set of criteria for mHealth-related apps on the basis of what is available from published studies, guidelines, and standards in the various areas that are related to health app development. Methods: We used three sources of information to identify the most important criteria. First, we conducted a systematic review of all the studies published on pain-related apps. Second, we searched for health app recommendations on the websites of professional organizations. Third, we looked for standards governing the development of software for medical devices on the specialized websites of regulatory organizations. Then, we grouped and subsumed the criteria we had identified on the basis of their shared characteristics. Finally, the comprehensibility and perceived importance of the resulting criteria were evaluated for face validity with a group of 18 stakeholders. Results: We identified a total of 503 criteria from all sources, which, after close analysis, were grouped into eight different categories, including 36 important criteria for health apps. The resulting categories were usability, privacy, security, appropriateness and suitability, transparency and content, safety, technical support and updates, and technology. The results of the preliminary analysis showed that the criteria were mostly understood by the group of stakeholders. In addition, they perceived all of them as important. Conclusions: This set of criteria can help health care providers, developers, patients, and other stakeholders to guide the development of mHealth-related apps and, potentially, to measure the quality of an mHealth app.&quot;,&quot;issue&quot;:&quot;3&quot;,&quot;volume&quot;:&quot;8&quot;,&quot;container-title-short&quot;:&quot;&quot;},&quot;isTemporary&quot;:false},{&quot;id&quot;:&quot;5d3d2afb-7f95-36da-b32b-a57c40d1e36c&quot;,&quot;itemData&quot;:{&quot;type&quot;:&quot;article-journal&quot;,&quot;id&quot;:&quot;5d3d2afb-7f95-36da-b32b-a57c40d1e36c&quot;,&quot;title&quot;:&quot;Smart health record management with secure NFC-enabled mobile devices&quot;,&quot;author&quot;:[{&quot;family&quot;:&quot;Sethia&quot;,&quot;given&quot;:&quot;Divyashikha&quot;,&quot;parse-names&quot;:false,&quot;dropping-particle&quot;:&quot;&quot;,&quot;non-dropping-particle&quot;:&quot;&quot;},{&quot;family&quot;:&quot;Gupta&quot;,&quot;given&quot;:&quot;Daya&quot;,&quot;parse-names&quot;:false,&quot;dropping-particle&quot;:&quot;&quot;,&quot;non-dropping-particle&quot;:&quot;&quot;},{&quot;family&quot;:&quot;Saran&quot;,&quot;given&quot;:&quot;Huzur&quot;,&quot;parse-names&quot;:false,&quot;dropping-particle&quot;:&quot;&quot;,&quot;non-dropping-particle&quot;:&quot;&quot;}],&quot;container-title&quot;:&quot;Smart Health&quot;,&quot;DOI&quot;:&quot;https://doi.org/10.1016/j.smhl.2018.11.001&quot;,&quot;ISSN&quot;:&quot;2352-6483&quot;,&quot;URL&quot;:&quot;https://www.sciencedirect.com/science/article/pii/S2352648317300752&quot;,&quot;issued&quot;:{&quot;date-parts&quot;:[[2019]]},&quot;page&quot;:&quot;100063&quot;,&quot;abstract&quot;:&quot;Patients with dispersed health records face the challenge of accessing readily available health history and mobility across different hospitals. It can hinder timely diagnosis and treatment, especially in the case of an emergency or for travellers. Cloud-based solutions have open challenges of interoperability and integration, higher challenges for security and privacy and may lack 24/7 support for the high availability of health history. Existing portable systems store limited health information for only a specific hospital and do not support mobility of patients across different hospitals. In this paper, we propose a next-generation portable Smart Health Record Management system with secure Near Field Communication (NFC)-enabled mobile devices to retain the dispersed health records on an S-MAPLE (Secure Mobility-Assisted PortabLE) health folder. It provides secure yet easy access to up to date health history and assists patient mobility across hospitals. An NFC-based Host Card Emulation (HCE) mode maintains a software-based contactless mobile-based health wallet on the patient׳s mobile device. An authorized medical professional can access it directly and selectively with their mobile devices, over low energy wireless interfaces of NFC and Bluetooth. NFC provides secure proof-of-locality and ease of access. A tamper-resistant storage Secure Element (SE), end-to-end mutual authentication with attestation scheme, variant of the Ciphertext-policy Attribute-based encryption (CP-ABE) scheme and backup on a secure digital vault further secure the S-MAPLE health folder. We present the system requirements, system architecture and security requirements with a brief overview of the security solutions for the proposed health system. The implementation and performance of the system prototype using mid-range Android-based mobile devices has acceptable results.&quot;,&quot;volume&quot;:&quot;13&quot;,&quot;container-title-short&quot;:&quot;&quot;},&quot;isTemporary&quot;:false},{&quot;id&quot;:&quot;cdcf2f52-838f-3b65-af3f-e22e2d36b8af&quot;,&quot;itemData&quot;:{&quot;type&quot;:&quot;article-journal&quot;,&quot;id&quot;:&quot;cdcf2f52-838f-3b65-af3f-e22e2d36b8af&quot;,&quot;title&quot;:&quot;Barriers to and Facilitators of the Use of Mobile Health Apps From a Security Perspective: Mixed-Methods Study&quot;,&quot;author&quot;:[{&quot;family&quot;:&quot;Zhou&quot;,&quot;given&quot;:&quot;Leming&quot;,&quot;parse-names&quot;:false,&quot;dropping-particle&quot;:&quot;&quot;,&quot;non-dropping-particle&quot;:&quot;&quot;},{&quot;family&quot;:&quot;Bao&quot;,&quot;given&quot;:&quot;Jie&quot;,&quot;parse-names&quot;:false,&quot;dropping-particle&quot;:&quot;&quot;,&quot;non-dropping-particle&quot;:&quot;&quot;},{&quot;family&quot;:&quot;Watzlaf&quot;,&quot;given&quot;:&quot;Valerie&quot;,&quot;parse-names&quot;:false,&quot;dropping-particle&quot;:&quot;&quot;,&quot;non-dropping-particle&quot;:&quot;&quot;},{&quot;family&quot;:&quot;Parmanto&quot;,&quot;given&quot;:&quot;Bambang&quot;,&quot;parse-names&quot;:false,&quot;dropping-particle&quot;:&quot;&quot;,&quot;non-dropping-particle&quot;:&quot;&quot;}],&quot;container-title&quot;:&quot;JMIR Mhealth Uhealth&quot;,&quot;DOI&quot;:&quot;10.2196/11223&quot;,&quot;ISSN&quot;:&quot;2291-5222&quot;,&quot;URL&quot;:&quot;http://mhealth.jmir.org/2019/4/e11223/&quot;,&quot;issued&quot;:{&quot;date-parts&quot;:[[2019]]},&quot;page&quot;:&quot;e11223&quot;,&quot;abstract&quot;:&quot;Background: A large number of mobile health (mHealth) apps have been created to help users to manage their health or receive health care services. Many of these mHealth apps have proven to be helpful for maintaining or improving their users’ health. However, many people still choose not to use mHealth apps or only use them for a short period. One of the reasons behind this lack of use is the concern for their health information security and privacy. Objective: The goal of this study was to determine the relationship between users’ characteristics and their security and privacy concerns and to identify desired security features in mHealth apps, which could reduce these concerns. Methods: A questionnaire was designed and validated by the research team. This questionnaire was then used to determine mobile app users’ security and privacy concerns regarding personal health data in mHealth apps as well as the security features most users’ desire. A semistructured interview was used to identify barriers to and facilitators of adopting mHealth apps. Results: In total, 117 randomly selected study participants from a large pool took part in this study and provided responses to the validated questionnaire and the semistructured interview questions. The results indicate that most study participants did have concerns about their privacy when using mHealth apps. They also expressed their preferences regarding several security features in mHealth apps, such as regular password updates, remote wipe, user consent, and access control. An association between their demographic characteristics and their concerns and preferences in security and privacy was identified; however, in most cases, the differences among the different demographic groups were not statistically significant, except for a few very specific aspects. These study participants also indicated that the cost of apps and lack of security features in mHealth apps were barriers for adoption, whereas having free apps, strong but easy-to-use security features, and clear user protection privacy policies might encourage them to use mHealth apps in their health management. Conclusions: This questionnaire and interview study verified the security and privacy concerns of mHealth app users, identified the desired security and privacy features, and determined specific barriers to and facilitators of users adopting mHealth apps. The results can be used to guide mHealth app developers to create apps that would be welcomed by users.&quot;,&quot;issue&quot;:&quot;4&quot;,&quot;volume&quot;:&quot;7&quot;,&quot;container-title-short&quot;:&quot;&quot;},&quot;isTemporary&quot;:false},{&quot;id&quot;:&quot;20f5bec4-ce68-37b6-9b30-9d6e08b927f8&quot;,&quot;itemData&quot;:{&quot;type&quot;:&quot;article-journal&quot;,&quot;id&quot;:&quot;20f5bec4-ce68-37b6-9b30-9d6e08b927f8&quot;,&quot;title&quot;:&quot;Security and Privacy Analysis of Mobile Health Applications: The Alarming State of Practice&quot;,&quot;author&quot;:[{&quot;family&quot;:&quot;Papageorgiou&quot;,&quot;given&quot;:&quot;A&quot;,&quot;parse-names&quot;:false,&quot;dropping-particle&quot;:&quot;&quot;,&quot;non-dropping-particle&quot;:&quot;&quot;},{&quot;family&quot;:&quot;Strigkos&quot;,&quot;given&quot;:&quot;M&quot;,&quot;parse-names&quot;:false,&quot;dropping-particle&quot;:&quot;&quot;,&quot;non-dropping-particle&quot;:&quot;&quot;},{&quot;family&quot;:&quot;Politou&quot;,&quot;given&quot;:&quot;E&quot;,&quot;parse-names&quot;:false,&quot;dropping-particle&quot;:&quot;&quot;,&quot;non-dropping-particle&quot;:&quot;&quot;},{&quot;family&quot;:&quot;Alepis&quot;,&quot;given&quot;:&quot;E&quot;,&quot;parse-names&quot;:false,&quot;dropping-particle&quot;:&quot;&quot;,&quot;non-dropping-particle&quot;:&quot;&quot;},{&quot;family&quot;:&quot;Solanas&quot;,&quot;given&quot;:&quot;A&quot;,&quot;parse-names&quot;:false,&quot;dropping-particle&quot;:&quot;&quot;,&quot;non-dropping-particle&quot;:&quot;&quot;},{&quot;family&quot;:&quot;Patsakis&quot;,&quot;given&quot;:&quot;C&quot;,&quot;parse-names&quot;:false,&quot;dropping-particle&quot;:&quot;&quot;,&quot;non-dropping-particle&quot;:&quot;&quot;}],&quot;container-title&quot;:&quot;IEEE Access&quot;,&quot;DOI&quot;:&quot;10.1109/ACCESS.2018.2799522&quot;,&quot;ISSN&quot;:&quot;2169-3536&quot;,&quot;issued&quot;:{&quot;date-parts&quot;:[[2018]]},&quot;page&quot;:&quot;9390-9403&quot;,&quot;volume&quot;:&quot;6&quot;,&quot;container-title-short&quot;:&quot;&quot;},&quot;isTemporary&quot;:false},{&quot;id&quot;:&quot;8280a15b-ffb4-3b86-9e20-f3b3f587aabd&quot;,&quot;itemData&quot;:{&quot;type&quot;:&quot;article-journal&quot;,&quot;id&quot;:&quot;8280a15b-ffb4-3b86-9e20-f3b3f587aabd&quot;,&quot;title&quot;:&quot;Analysis of Security Protocols for Mobile Healthcare&quot;,&quot;author&quot;:[{&quot;family&quot;:&quot;Wazid&quot;,&quot;given&quot;:&quot;M&quot;,&quot;parse-names&quot;:false,&quot;dropping-particle&quot;:&quot;&quot;,&quot;non-dropping-particle&quot;:&quot;&quot;},{&quot;family&quot;:&quot;Zeadally&quot;,&quot;given&quot;:&quot;S&quot;,&quot;parse-names&quot;:false,&quot;dropping-particle&quot;:&quot;&quot;,&quot;non-dropping-particle&quot;:&quot;&quot;},{&quot;family&quot;:&quot;Das&quot;,&quot;given&quot;:&quot;A K&quot;,&quot;parse-names&quot;:false,&quot;dropping-particle&quot;:&quot;&quot;,&quot;non-dropping-particle&quot;:&quot;&quot;},{&quot;family&quot;:&quot;Odelu&quot;,&quot;given&quot;:&quot;V&quot;,&quot;parse-names&quot;:false,&quot;dropping-particle&quot;:&quot;&quot;,&quot;non-dropping-particle&quot;:&quot;&quot;}],&quot;container-title&quot;:&quot;Journal of Medical Systems&quot;,&quot;DOI&quot;:&quot;10.1007/s10916-016-0596-0&quot;,&quot;URL&quot;:&quot;https://www.scopus.com/inward/record.uri?eid=2-s2.0-84987978099&amp;doi=10.1007%2fs10916-016-0596-0&amp;partnerID=40&amp;md5=0f9d740e2f46d733e96bf1b4d33c0197&quot;,&quot;issued&quot;:{&quot;date-parts&quot;:[[2016]]},&quot;issue&quot;:&quot;11&quot;,&quot;volume&quot;:&quot;40&quot;,&quot;container-title-short&quot;:&quot;J. Med. Syst.&quot;},&quot;isTemporary&quot;:false},{&quot;id&quot;:&quot;619f2989-34a2-3b00-a1cd-31663a05ec98&quot;,&quot;itemData&quot;:{&quot;type&quot;:&quot;article-journal&quot;,&quot;id&quot;:&quot;619f2989-34a2-3b00-a1cd-31663a05ec98&quot;,&quot;title&quot;:&quot;Security Recommendations for mHealth Apps: Elaboration of a Developer’s Guide&quot;,&quot;author&quot;:[{&quot;family&quot;:&quot;Morera&quot;,&quot;given&quot;:&quot;E P&quot;,&quot;parse-names&quot;:false,&quot;dropping-particle&quot;:&quot;&quot;,&quot;non-dropping-particle&quot;:&quot;&quot;},{&quot;family&quot;:&quot;la Torre Díez&quot;,&quot;given&quot;:&quot;I&quot;,&quot;parse-names&quot;:false,&quot;dropping-particle&quot;:&quot;&quot;,&quot;non-dropping-particle&quot;:&quot;de&quot;},{&quot;family&quot;:&quot;Garcia-Zapirain&quot;,&quot;given&quot;:&quot;B&quot;,&quot;parse-names&quot;:false,&quot;dropping-particle&quot;:&quot;&quot;,&quot;non-dropping-particle&quot;:&quot;&quot;},{&quot;family&quot;:&quot;López-Coronado&quot;,&quot;given&quot;:&quot;M&quot;,&quot;parse-names&quot;:false,&quot;dropping-particle&quot;:&quot;&quot;,&quot;non-dropping-particle&quot;:&quot;&quot;},{&quot;family&quot;:&quot;Arambarri&quot;,&quot;given&quot;:&quot;J&quot;,&quot;parse-names&quot;:false,&quot;dropping-particle&quot;:&quot;&quot;,&quot;non-dropping-particle&quot;:&quot;&quot;}],&quot;container-title&quot;:&quot;Journal of Medical Systems&quot;,&quot;DOI&quot;:&quot;10.1007/s10916-016-0513-6&quot;,&quot;URL&quot;:&quot;https://www.scopus.com/inward/record.uri?eid=2-s2.0-84966269227&amp;doi=10.1007%2fs10916-016-0513-6&amp;partnerID=40&amp;md5=0f260ec71ae2344a5e4daa8a04b2b245&quot;,&quot;issued&quot;:{&quot;date-parts&quot;:[[2016]]},&quot;issue&quot;:&quot;6&quot;,&quot;volume&quot;:&quot;40&quot;,&quot;container-title-short&quot;:&quot;J. Med. Syst.&quot;},&quot;isTemporary&quot;:false},{&quot;id&quot;:&quot;c4ac4fba-823a-3c62-a894-4c95f4a410b9&quot;,&quot;itemData&quot;:{&quot;type&quot;:&quot;article-journal&quot;,&quot;id&quot;:&quot;c4ac4fba-823a-3c62-a894-4c95f4a410b9&quot;,&quot;title&quot;:&quot;Privacy and Security in Mobile Health Apps: A Review and Recommendations&quot;,&quot;author&quot;:[{&quot;family&quot;:&quot;Martínez-Pérez&quot;,&quot;given&quot;:&quot;B&quot;,&quot;parse-names&quot;:false,&quot;dropping-particle&quot;:&quot;&quot;,&quot;non-dropping-particle&quot;:&quot;&quot;},{&quot;family&quot;:&quot;la Torre-Díez&quot;,&quot;given&quot;:&quot;I&quot;,&quot;parse-names&quot;:false,&quot;dropping-particle&quot;:&quot;&quot;,&quot;non-dropping-particle&quot;:&quot;de&quot;},{&quot;family&quot;:&quot;López-Coronado&quot;,&quot;given&quot;:&quot;M&quot;,&quot;parse-names&quot;:false,&quot;dropping-particle&quot;:&quot;&quot;,&quot;non-dropping-particle&quot;:&quot;&quot;}],&quot;container-title&quot;:&quot;Journal of Medical Systems&quot;,&quot;DOI&quot;:&quot;10.1007/s10916-014-0181-3&quot;,&quot;URL&quot;:&quot;https://www.scopus.com/inward/record.uri?eid=2-s2.0-84919884094&amp;doi=10.1007%2fs10916-014-0181-3&amp;partnerID=40&amp;md5=67a6e8421311887672fc8ed344057759&quot;,&quot;issued&quot;:{&quot;date-parts&quot;:[[2015]]},&quot;issue&quot;:&quot;1&quot;,&quot;volume&quot;:&quot;39&quot;,&quot;container-title-short&quot;:&quot;J. Med. Syst.&quot;},&quot;isTemporary&quot;:false},{&quot;id&quot;:&quot;1afb9459-9d83-3cfc-bd0a-a82a867715b9&quot;,&quot;itemData&quot;:{&quot;type&quot;:&quot;article-journal&quot;,&quot;id&quot;:&quot;1afb9459-9d83-3cfc-bd0a-a82a867715b9&quot;,&quot;title&quot;:&quot;MHealth data security: The need for HIPAA-compliant standardization&quot;,&quot;author&quot;:[{&quot;family&quot;:&quot;Luxton&quot;,&quot;given&quot;:&quot;D D&quot;,&quot;parse-names&quot;:false,&quot;dropping-particle&quot;:&quot;&quot;,&quot;non-dropping-particle&quot;:&quot;&quot;},{&quot;family&quot;:&quot;Kayl&quot;,&quot;given&quot;:&quot;R A&quot;,&quot;parse-names&quot;:false,&quot;dropping-particle&quot;:&quot;&quot;,&quot;non-dropping-particle&quot;:&quot;&quot;},{&quot;family&quot;:&quot;Mishkind&quot;,&quot;given&quot;:&quot;M C&quot;,&quot;parse-names&quot;:false,&quot;dropping-particle&quot;:&quot;&quot;,&quot;non-dropping-particle&quot;:&quot;&quot;}],&quot;container-title&quot;:&quot;Telemedicine and e-Health&quot;,&quot;DOI&quot;:&quot;10.1089/tmj.2011.0180&quot;,&quot;URL&quot;:&quot;https://www.scopus.com/inward/record.uri?eid=2-s2.0-84860711960&amp;doi=10.1089%2ftmj.2011.0180&amp;partnerID=40&amp;md5=ad912a19fc0178d84dde4a35fc148838&quot;,&quot;issued&quot;:{&quot;date-parts&quot;:[[2012]]},&quot;page&quot;:&quot;284-288&quot;,&quot;issue&quot;:&quot;4&quot;,&quot;volume&quot;:&quot;18&quot;,&quot;container-title-short&quot;:&quot;&quot;},&quot;isTemporary&quot;:false},{&quot;id&quot;:&quot;9ca42f79-27c8-3b79-8da9-5bf62eb45e49&quot;,&quot;itemData&quot;:{&quot;type&quot;:&quot;article-journal&quot;,&quot;id&quot;:&quot;9ca42f79-27c8-3b79-8da9-5bf62eb45e49&quot;,&quot;title&quot;:&quot;An object-oriented mobile health system with usability features&quot;,&quot;author&quot;:[{&quot;family&quot;:&quot;Escarfullet&quot;,&quot;given&quot;:&quot;K&quot;,&quot;parse-names&quot;:false,&quot;dropping-particle&quot;:&quot;&quot;,&quot;non-dropping-particle&quot;:&quot;&quot;},{&quot;family&quot;:&quot;Moore&quot;,&quot;given&quot;:&quot;C&quot;,&quot;parse-names&quot;:false,&quot;dropping-particle&quot;:&quot;&quot;,&quot;non-dropping-particle&quot;:&quot;&quot;},{&quot;family&quot;:&quot;Tucker&quot;,&quot;given&quot;:&quot;S&quot;,&quot;parse-names&quot;:false,&quot;dropping-particle&quot;:&quot;&quot;,&quot;non-dropping-particle&quot;:&quot;&quot;},{&quot;family&quot;:&quot;Wei&quot;,&quot;given&quot;:&quot;J&quot;,&quot;parse-names&quot;:false,&quot;dropping-particle&quot;:&quot;&quot;,&quot;non-dropping-particle&quot;:&quot;&quot;}],&quot;container-title&quot;:&quot;International Journal of Electronic Healthcare&quot;,&quot;DOI&quot;:&quot;10.1504/IJEH.2012.048669&quot;,&quot;URL&quot;:&quot;https://www.scopus.com/inward/record.uri?eid=2-s2.0-84865837999&amp;doi=10.1504%2fIJEH.2012.048669&amp;partnerID=40&amp;md5=7d229e6a8b9d304b7f6b982c288c3ec3&quot;,&quot;issued&quot;:{&quot;date-parts&quot;:[[2012]]},&quot;page&quot;:&quot;53-67&quot;,&quot;issue&quot;:&quot;1&quot;,&quot;volume&quot;:&quot;7&quot;,&quot;container-title-short&quot;:&quot;Int. J. Electron. Healthc.&quot;},&quot;isTemporary&quot;:false}]}]"/>
     <we:property name="MENDELEY_CITATIONS_STYLE" value="{&quot;id&quot;:&quot;https://www.zotero.org/styles/ieee&quot;,&quot;title&quot;:&quot;IEEE Reference Guide version 11.29.2023&quot;,&quot;format&quot;:&quot;numeric&quot;,&quot;defaultLocale&quot;:null,&quot;isLocaleCodeValid&quot;:true}"/>
   </we:properties>
   <we:bindings/>
